--- a/הפרוייקט/קובץ המרצה 30.docx
+++ b/הפרוייקט/קובץ המרצה 30.docx
@@ -161,7 +161,7 @@
     </w:p>
     <w:p>
       <w:pPr>
-        <w:pStyle w:val="3"/>
+        <w:pStyle w:val="Heading3"/>
       </w:pPr>
       <w:r>
         <w:rPr>
@@ -711,7 +711,7 @@
     </w:p>
     <w:p>
       <w:pPr>
-        <w:pStyle w:val="3"/>
+        <w:pStyle w:val="Heading3"/>
       </w:pPr>
       <w:r>
         <w:rPr>
@@ -1073,7 +1073,7 @@
     </w:p>
     <w:tbl>
       <w:tblPr>
-        <w:tblStyle w:val="a6"/>
+        <w:tblStyle w:val="TableGrid0"/>
         <w:bidiVisual/>
         <w:tblW w:w="0" w:type="auto"/>
         <w:tblLook w:val="04A0" w:firstRow="1" w:lastRow="0" w:firstColumn="1" w:lastColumn="0" w:noHBand="0" w:noVBand="1"/>
@@ -1340,7 +1340,7 @@
     </w:p>
     <w:p>
       <w:pPr>
-        <w:pStyle w:val="1"/>
+        <w:pStyle w:val="Heading1"/>
       </w:pPr>
       <w:r>
         <w:rPr>
@@ -1364,7 +1364,7 @@
     </w:p>
     <w:p>
       <w:pPr>
-        <w:pStyle w:val="1"/>
+        <w:pStyle w:val="Heading1"/>
         <w:numPr>
           <w:ilvl w:val="0"/>
           <w:numId w:val="0"/>
@@ -1461,7 +1461,7 @@
     </w:p>
     <w:p>
       <w:pPr>
-        <w:pStyle w:val="1"/>
+        <w:pStyle w:val="Heading1"/>
         <w:rPr>
           <w:rtl/>
         </w:rPr>
@@ -1483,7 +1483,7 @@
     </w:p>
     <w:p>
       <w:pPr>
-        <w:pStyle w:val="2"/>
+        <w:pStyle w:val="Heading2"/>
         <w:rPr>
           <w:b/>
           <w:bCs/>
@@ -1562,7 +1562,7 @@
     </w:p>
     <w:p>
       <w:pPr>
-        <w:pStyle w:val="2"/>
+        <w:pStyle w:val="Heading2"/>
         <w:numPr>
           <w:ilvl w:val="0"/>
           <w:numId w:val="0"/>
@@ -1598,7 +1598,7 @@
     </w:p>
     <w:p>
       <w:pPr>
-        <w:pStyle w:val="2"/>
+        <w:pStyle w:val="Heading2"/>
         <w:rPr>
           <w:b/>
           <w:bCs/>
@@ -1617,7 +1617,7 @@
     </w:p>
     <w:p>
       <w:pPr>
-        <w:pStyle w:val="2"/>
+        <w:pStyle w:val="Heading2"/>
         <w:numPr>
           <w:ilvl w:val="0"/>
           <w:numId w:val="0"/>
@@ -1646,7 +1646,7 @@
     </w:p>
     <w:p>
       <w:pPr>
-        <w:pStyle w:val="2"/>
+        <w:pStyle w:val="Heading2"/>
         <w:numPr>
           <w:ilvl w:val="0"/>
           <w:numId w:val="0"/>
@@ -1665,7 +1665,7 @@
     <w:p/>
     <w:p>
       <w:pPr>
-        <w:pStyle w:val="1"/>
+        <w:pStyle w:val="Heading1"/>
         <w:rPr>
           <w:rtl/>
         </w:rPr>
@@ -2360,7 +2360,7 @@
     </w:p>
     <w:p>
       <w:pPr>
-        <w:pStyle w:val="1"/>
+        <w:pStyle w:val="Heading1"/>
       </w:pPr>
       <w:r>
         <w:rPr>
@@ -2371,7 +2371,7 @@
     </w:p>
     <w:p>
       <w:pPr>
-        <w:pStyle w:val="1"/>
+        <w:pStyle w:val="Heading1"/>
         <w:numPr>
           <w:ilvl w:val="0"/>
           <w:numId w:val="0"/>
@@ -2439,7 +2439,7 @@
     </w:p>
     <w:p>
       <w:pPr>
-        <w:pStyle w:val="1"/>
+        <w:pStyle w:val="Heading1"/>
       </w:pPr>
       <w:r>
         <w:rPr>
@@ -2457,7 +2457,7 @@
     </w:p>
     <w:p>
       <w:pPr>
-        <w:pStyle w:val="2"/>
+        <w:pStyle w:val="Heading2"/>
       </w:pPr>
       <w:r>
         <w:rPr>
@@ -2542,7 +2542,7 @@
     <w:p/>
     <w:p>
       <w:pPr>
-        <w:pStyle w:val="2"/>
+        <w:pStyle w:val="Heading2"/>
         <w:rPr>
           <w:rtl/>
         </w:rPr>
@@ -3596,7 +3596,7 @@
             <w:proofErr w:type="spellStart"/>
             <w:r>
               <w:rPr>
-                <w:rStyle w:val="a9"/>
+                <w:rStyle w:val="Strong"/>
                 <w:sz w:val="24"/>
                 <w:szCs w:val="24"/>
               </w:rPr>
@@ -3605,7 +3605,7 @@
             <w:proofErr w:type="spellEnd"/>
             <w:r>
               <w:rPr>
-                <w:rStyle w:val="a9"/>
+                <w:rStyle w:val="Strong"/>
                 <w:rFonts w:cstheme="minorBidi"/>
                 <w:sz w:val="24"/>
                 <w:szCs w:val="24"/>
@@ -3779,7 +3779,7 @@
             </w:r>
             <w:r>
               <w:rPr>
-                <w:rStyle w:val="a9"/>
+                <w:rStyle w:val="Strong"/>
                 <w:sz w:val="24"/>
                 <w:szCs w:val="24"/>
               </w:rPr>
@@ -7735,7 +7735,7 @@
           </w:p>
           <w:p>
             <w:pPr>
-              <w:pStyle w:val="a3"/>
+              <w:pStyle w:val="ListParagraph"/>
               <w:numPr>
                 <w:ilvl w:val="0"/>
                 <w:numId w:val="5"/>
@@ -7799,7 +7799,7 @@
           </w:p>
           <w:p>
             <w:pPr>
-              <w:pStyle w:val="a3"/>
+              <w:pStyle w:val="ListParagraph"/>
               <w:numPr>
                 <w:ilvl w:val="0"/>
                 <w:numId w:val="5"/>
@@ -7844,7 +7844,7 @@
           </w:p>
           <w:p>
             <w:pPr>
-              <w:pStyle w:val="a3"/>
+              <w:pStyle w:val="ListParagraph"/>
               <w:numPr>
                 <w:ilvl w:val="0"/>
                 <w:numId w:val="5"/>
@@ -10631,7 +10631,7 @@
             </w:r>
             <w:r>
               <w:rPr>
-                <w:rStyle w:val="a9"/>
+                <w:rStyle w:val="Strong"/>
                 <w:sz w:val="24"/>
                 <w:szCs w:val="24"/>
               </w:rPr>
@@ -11125,7 +11125,7 @@
     </w:p>
     <w:p>
       <w:pPr>
-        <w:pStyle w:val="1"/>
+        <w:pStyle w:val="Heading1"/>
       </w:pPr>
       <w:r>
         <w:rPr>
@@ -11175,7 +11175,7 @@
     </w:p>
     <w:p>
       <w:pPr>
-        <w:pStyle w:val="2"/>
+        <w:pStyle w:val="Heading2"/>
       </w:pPr>
       <w:r>
         <w:rPr>
@@ -11186,7 +11186,7 @@
     </w:p>
     <w:p>
       <w:pPr>
-        <w:pStyle w:val="2"/>
+        <w:pStyle w:val="Heading2"/>
       </w:pPr>
       <w:r>
         <w:rPr>
@@ -11269,7 +11269,7 @@
     </w:p>
     <w:p>
       <w:pPr>
-        <w:pStyle w:val="2"/>
+        <w:pStyle w:val="Heading2"/>
         <w:numPr>
           <w:ilvl w:val="0"/>
           <w:numId w:val="0"/>
@@ -11283,7 +11283,7 @@
     </w:p>
     <w:p>
       <w:pPr>
-        <w:pStyle w:val="1"/>
+        <w:pStyle w:val="Heading1"/>
       </w:pPr>
       <w:r>
         <w:rPr>
@@ -11294,7 +11294,7 @@
     </w:p>
     <w:p>
       <w:pPr>
-        <w:pStyle w:val="2"/>
+        <w:pStyle w:val="Heading2"/>
         <w:rPr>
           <w:rtl/>
         </w:rPr>
@@ -11509,7 +11509,7 @@
     <w:p/>
     <w:p>
       <w:pPr>
-        <w:pStyle w:val="2"/>
+        <w:pStyle w:val="Heading2"/>
         <w:rPr>
           <w:b/>
           <w:bCs/>
@@ -11625,7 +11625,7 @@
     </w:p>
     <w:p>
       <w:pPr>
-        <w:pStyle w:val="2"/>
+        <w:pStyle w:val="Heading2"/>
       </w:pPr>
       <w:r>
         <w:rPr>
@@ -11898,7 +11898,7 @@
     </w:p>
     <w:p>
       <w:pPr>
-        <w:pStyle w:val="2"/>
+        <w:pStyle w:val="Heading2"/>
         <w:rPr>
           <w:b/>
           <w:bCs/>
@@ -12046,7 +12046,7 @@
     </w:p>
     <w:p>
       <w:pPr>
-        <w:pStyle w:val="2"/>
+        <w:pStyle w:val="Heading2"/>
         <w:rPr>
           <w:rtl/>
         </w:rPr>
@@ -12784,7 +12784,7 @@
     </w:p>
     <w:p>
       <w:pPr>
-        <w:pStyle w:val="2"/>
+        <w:pStyle w:val="Heading2"/>
         <w:rPr>
           <w:b/>
           <w:bCs/>
@@ -12922,7 +12922,7 @@
     <w:p/>
     <w:p>
       <w:pPr>
-        <w:pStyle w:val="2"/>
+        <w:pStyle w:val="Heading2"/>
       </w:pPr>
       <w:r>
         <w:rPr>
@@ -13316,7 +13316,7 @@
           <w:rtl/>
         </w:rPr>
         <w:drawing>
-          <wp:anchor distT="0" distB="0" distL="114300" distR="114300" simplePos="0" relativeHeight="251662336" behindDoc="0" locked="0" layoutInCell="1" allowOverlap="1" wp14:anchorId="486ECC54" wp14:editId="7DC35854">
+          <wp:anchor distT="0" distB="0" distL="114300" distR="114300" simplePos="0" relativeHeight="251662336" behindDoc="0" locked="0" layoutInCell="1" allowOverlap="1" wp14:anchorId="486ECC54" wp14:editId="52268703">
             <wp:simplePos x="0" y="0"/>
             <wp:positionH relativeFrom="column">
               <wp:posOffset>42692</wp:posOffset>
@@ -13882,7 +13882,7 @@
           <w:rtl/>
         </w:rPr>
         <w:drawing>
-          <wp:anchor distT="0" distB="0" distL="114300" distR="114300" simplePos="0" relativeHeight="251670528" behindDoc="0" locked="0" layoutInCell="1" allowOverlap="1" wp14:anchorId="1497384A" wp14:editId="0A80798A">
+          <wp:anchor distT="0" distB="0" distL="114300" distR="114300" simplePos="0" relativeHeight="251670528" behindDoc="0" locked="0" layoutInCell="1" allowOverlap="1" wp14:anchorId="1497384A" wp14:editId="53CBF298">
             <wp:simplePos x="0" y="0"/>
             <wp:positionH relativeFrom="margin">
               <wp:align>center</wp:align>
@@ -14176,7 +14176,7 @@
     </w:p>
     <w:p>
       <w:pPr>
-        <w:pStyle w:val="2"/>
+        <w:pStyle w:val="Heading2"/>
         <w:rPr>
           <w:szCs w:val="24"/>
         </w:rPr>
@@ -14317,7 +14317,7 @@
     <w:p/>
     <w:p>
       <w:pPr>
-        <w:pStyle w:val="2"/>
+        <w:pStyle w:val="Heading2"/>
       </w:pPr>
       <w:r>
         <w:rPr>
@@ -14598,7 +14598,6 @@
     <w:p>
       <w:pPr>
         <w:rPr>
-          <w:rFonts w:hint="cs"/>
           <w:b/>
           <w:bCs/>
           <w:u w:val="single"/>
@@ -14647,7 +14646,7 @@
     </w:p>
     <w:p>
       <w:pPr>
-        <w:pStyle w:val="1"/>
+        <w:pStyle w:val="Heading1"/>
       </w:pPr>
       <w:r>
         <w:rPr>
@@ -14658,7 +14657,7 @@
     </w:p>
     <w:p>
       <w:pPr>
-        <w:pStyle w:val="2"/>
+        <w:pStyle w:val="Heading2"/>
       </w:pPr>
       <w:r>
         <w:rPr>
@@ -14669,7 +14668,7 @@
     </w:p>
     <w:p>
       <w:pPr>
-        <w:pStyle w:val="a3"/>
+        <w:pStyle w:val="ListParagraph"/>
       </w:pPr>
       <w:r>
         <w:rPr>
@@ -14720,7 +14719,7 @@
     </w:p>
     <w:p>
       <w:pPr>
-        <w:pStyle w:val="a3"/>
+        <w:pStyle w:val="ListParagraph"/>
         <w:rPr>
           <w:highlight w:val="yellow"/>
           <w:rtl/>
@@ -14750,7 +14749,7 @@
     </w:p>
     <w:p>
       <w:pPr>
-        <w:pStyle w:val="a3"/>
+        <w:pStyle w:val="ListParagraph"/>
         <w:rPr>
           <w:highlight w:val="red"/>
           <w:rtl/>
@@ -14778,15 +14777,15 @@
     </w:p>
     <w:p>
       <w:pPr>
-        <w:pStyle w:val="a3"/>
-        <w:rPr>
-          <w:rtl/>
-        </w:rPr>
-      </w:pPr>
-    </w:p>
-    <w:p>
-      <w:pPr>
-        <w:pStyle w:val="2"/>
+        <w:pStyle w:val="ListParagraph"/>
+        <w:rPr>
+          <w:rtl/>
+        </w:rPr>
+      </w:pPr>
+    </w:p>
+    <w:p>
+      <w:pPr>
+        <w:pStyle w:val="Heading2"/>
       </w:pPr>
       <w:r>
         <w:rPr>
@@ -14836,7 +14835,7 @@
     </w:p>
     <w:p>
       <w:pPr>
-        <w:pStyle w:val="2"/>
+        <w:pStyle w:val="Heading2"/>
       </w:pPr>
       <w:r>
         <w:rPr>
@@ -14854,7 +14853,7 @@
     </w:p>
     <w:p>
       <w:pPr>
-        <w:pStyle w:val="1"/>
+        <w:pStyle w:val="Heading1"/>
       </w:pPr>
       <w:r>
         <w:rPr>
@@ -14865,7 +14864,7 @@
     </w:p>
     <w:p>
       <w:pPr>
-        <w:pStyle w:val="2"/>
+        <w:pStyle w:val="Heading2"/>
       </w:pPr>
       <w:r>
         <w:t xml:space="preserve"> Use Case</w:t>
@@ -14963,7 +14962,7 @@
     <w:p/>
     <w:p>
       <w:pPr>
-        <w:pStyle w:val="2"/>
+        <w:pStyle w:val="Heading2"/>
         <w:rPr>
           <w:b/>
           <w:bCs/>
@@ -15135,7 +15134,7 @@
     </w:p>
     <w:p>
       <w:pPr>
-        <w:pStyle w:val="2"/>
+        <w:pStyle w:val="Heading2"/>
         <w:numPr>
           <w:ilvl w:val="1"/>
           <w:numId w:val="6"/>
@@ -15986,7 +15985,7 @@
     </w:p>
     <w:tbl>
       <w:tblPr>
-        <w:tblStyle w:val="a6"/>
+        <w:tblStyle w:val="TableGrid0"/>
         <w:bidiVisual/>
         <w:tblW w:w="0" w:type="auto"/>
         <w:tblInd w:w="17" w:type="dxa"/>
@@ -16328,7 +16327,7 @@
     </w:p>
     <w:tbl>
       <w:tblPr>
-        <w:tblStyle w:val="a6"/>
+        <w:tblStyle w:val="TableGrid0"/>
         <w:bidiVisual/>
         <w:tblW w:w="0" w:type="auto"/>
         <w:tblInd w:w="1006" w:type="dxa"/>
@@ -17295,7 +17294,7 @@
     </w:p>
     <w:tbl>
       <w:tblPr>
-        <w:tblStyle w:val="a6"/>
+        <w:tblStyle w:val="TableGrid0"/>
         <w:bidiVisual/>
         <w:tblW w:w="0" w:type="auto"/>
         <w:tblInd w:w="17" w:type="dxa"/>
@@ -18198,7 +18197,7 @@
     </w:p>
     <w:tbl>
       <w:tblPr>
-        <w:tblStyle w:val="a6"/>
+        <w:tblStyle w:val="TableGrid0"/>
         <w:bidiVisual/>
         <w:tblW w:w="0" w:type="auto"/>
         <w:tblInd w:w="17" w:type="dxa"/>
@@ -23066,7 +23065,6 @@
             <w:pPr>
               <w:ind w:left="0" w:firstLine="0"/>
               <w:rPr>
-                <w:rFonts w:hint="cs"/>
                 <w:rtl/>
               </w:rPr>
             </w:pPr>
@@ -23554,7 +23552,7 @@
     </w:p>
     <w:p>
       <w:pPr>
-        <w:pStyle w:val="1"/>
+        <w:pStyle w:val="Heading1"/>
       </w:pPr>
       <w:r>
         <w:rPr>
@@ -23572,19 +23570,87 @@
     </w:p>
     <w:p>
       <w:pPr>
-        <w:pStyle w:val="2"/>
+        <w:pStyle w:val="Heading2"/>
+        <w:rPr>
+          <w:rtl/>
+        </w:rPr>
       </w:pPr>
       <w:r>
         <w:rPr>
           <w:rFonts w:hint="cs"/>
           <w:rtl/>
         </w:rPr>
-        <w:t>איזו בעיה בא הפרוייקט לפתור, ואיך יפתור?</w:t>
-      </w:r>
-    </w:p>
-    <w:p>
-      <w:pPr>
-        <w:pStyle w:val="2"/>
+        <w:t xml:space="preserve">איזו בעיה בא </w:t>
+      </w:r>
+      <w:proofErr w:type="spellStart"/>
+      <w:r>
+        <w:rPr>
+          <w:rFonts w:hint="cs"/>
+          <w:rtl/>
+        </w:rPr>
+        <w:t>הפרוייקט</w:t>
+      </w:r>
+      <w:proofErr w:type="spellEnd"/>
+      <w:r>
+        <w:rPr>
+          <w:rFonts w:hint="cs"/>
+          <w:rtl/>
+        </w:rPr>
+        <w:t xml:space="preserve"> לפתור, ואיך יפתור?</w:t>
+      </w:r>
+    </w:p>
+    <w:p>
+      <w:r>
+        <w:rPr>
+          <w:noProof/>
+        </w:rPr>
+        <w:lastRenderedPageBreak/>
+        <w:drawing>
+          <wp:inline distT="0" distB="0" distL="0" distR="0" wp14:anchorId="35311E17" wp14:editId="0AF34EB5">
+            <wp:extent cx="5906770" cy="7797165"/>
+            <wp:effectExtent l="0" t="0" r="0" b="0"/>
+            <wp:docPr id="887273601" name="Picture 2"/>
+            <wp:cNvGraphicFramePr>
+              <a:graphicFrameLocks xmlns:a="http://schemas.openxmlformats.org/drawingml/2006/main" noChangeAspect="1"/>
+            </wp:cNvGraphicFramePr>
+            <a:graphic xmlns:a="http://schemas.openxmlformats.org/drawingml/2006/main">
+              <a:graphicData uri="http://schemas.openxmlformats.org/drawingml/2006/picture">
+                <pic:pic xmlns:pic="http://schemas.openxmlformats.org/drawingml/2006/picture">
+                  <pic:nvPicPr>
+                    <pic:cNvPr id="887273601" name="Picture 887273601"/>
+                    <pic:cNvPicPr/>
+                  </pic:nvPicPr>
+                  <pic:blipFill>
+                    <a:blip r:embed="rId28">
+                      <a:extLst>
+                        <a:ext uri="{28A0092B-C50C-407E-A947-70E740481C1C}">
+                          <a14:useLocalDpi xmlns:a14="http://schemas.microsoft.com/office/drawing/2010/main" val="0"/>
+                        </a:ext>
+                      </a:extLst>
+                    </a:blip>
+                    <a:stretch>
+                      <a:fillRect/>
+                    </a:stretch>
+                  </pic:blipFill>
+                  <pic:spPr>
+                    <a:xfrm>
+                      <a:off x="0" y="0"/>
+                      <a:ext cx="5906770" cy="7797165"/>
+                    </a:xfrm>
+                    <a:prstGeom prst="rect">
+                      <a:avLst/>
+                    </a:prstGeom>
+                  </pic:spPr>
+                </pic:pic>
+              </a:graphicData>
+            </a:graphic>
+          </wp:inline>
+        </w:drawing>
+      </w:r>
+    </w:p>
+    <w:p>
+      <w:pPr>
+        <w:pStyle w:val="Heading2"/>
       </w:pPr>
       <w:r>
         <w:rPr>
@@ -23621,7 +23687,7 @@
     </w:p>
     <w:p>
       <w:pPr>
-        <w:pStyle w:val="a3"/>
+        <w:pStyle w:val="ListParagraph"/>
       </w:pPr>
     </w:p>
     <w:p>
@@ -23636,7 +23702,7 @@
     </w:p>
     <w:p>
       <w:pPr>
-        <w:pStyle w:val="1"/>
+        <w:pStyle w:val="Heading1"/>
       </w:pPr>
       <w:r>
         <w:rPr>
@@ -23654,7 +23720,7 @@
     </w:p>
     <w:p>
       <w:pPr>
-        <w:pStyle w:val="1"/>
+        <w:pStyle w:val="Heading1"/>
       </w:pPr>
       <w:r>
         <w:rPr>
@@ -23665,30 +23731,30 @@
     </w:p>
     <w:p>
       <w:pPr>
-        <w:pStyle w:val="2"/>
+        <w:pStyle w:val="Heading2"/>
+      </w:pPr>
+      <w:r>
+        <w:rPr>
+          <w:rtl/>
+        </w:rPr>
+        <w:t>מספר שעות המוקדש לפרויקט, חלוקת עבודה בין חברי הצוות</w:t>
+      </w:r>
+    </w:p>
+    <w:p>
+      <w:pPr>
+        <w:pStyle w:val="Heading2"/>
       </w:pPr>
       <w:r>
         <w:rPr>
           <w:rtl/>
         </w:rPr>
         <w:lastRenderedPageBreak/>
-        <w:t>מספר שעות המוקדש לפרויקט, חלוקת עבודה בין חברי הצוות</w:t>
-      </w:r>
-    </w:p>
-    <w:p>
-      <w:pPr>
-        <w:pStyle w:val="2"/>
-      </w:pPr>
-      <w:r>
-        <w:rPr>
-          <w:rtl/>
-        </w:rPr>
         <w:t xml:space="preserve">ציוד נדרש </w:t>
       </w:r>
     </w:p>
     <w:p>
       <w:pPr>
-        <w:pStyle w:val="2"/>
+        <w:pStyle w:val="Heading2"/>
         <w:rPr>
           <w:color w:val="2E74B5" w:themeColor="accent1" w:themeShade="BF"/>
         </w:rPr>
@@ -23702,7 +23768,7 @@
     </w:p>
     <w:p>
       <w:pPr>
-        <w:pStyle w:val="2"/>
+        <w:pStyle w:val="Heading2"/>
       </w:pPr>
       <w:r>
         <w:rPr>
@@ -23733,7 +23799,7 @@
     </w:p>
     <w:p>
       <w:pPr>
-        <w:pStyle w:val="2"/>
+        <w:pStyle w:val="Heading2"/>
       </w:pPr>
       <w:r>
         <w:rPr>
@@ -23758,7 +23824,7 @@
     </w:p>
     <w:p>
       <w:pPr>
-        <w:pStyle w:val="1"/>
+        <w:pStyle w:val="Heading1"/>
       </w:pPr>
       <w:r>
         <w:rPr>
@@ -23770,7 +23836,7 @@
     <w:p/>
     <w:tbl>
       <w:tblPr>
-        <w:tblStyle w:val="a6"/>
+        <w:tblStyle w:val="TableGrid0"/>
         <w:bidiVisual/>
         <w:tblW w:w="0" w:type="auto"/>
         <w:tblInd w:w="17" w:type="dxa"/>
@@ -24092,7 +24158,7 @@
     </w:p>
     <w:p>
       <w:pPr>
-        <w:pStyle w:val="1"/>
+        <w:pStyle w:val="Heading1"/>
       </w:pPr>
       <w:r>
         <w:rPr>
@@ -24103,7 +24169,7 @@
     </w:p>
     <w:p>
       <w:pPr>
-        <w:pStyle w:val="2"/>
+        <w:pStyle w:val="Heading2"/>
       </w:pPr>
       <w:r>
         <w:rPr>
@@ -24134,7 +24200,7 @@
     </w:p>
     <w:tbl>
       <w:tblPr>
-        <w:tblStyle w:val="a6"/>
+        <w:tblStyle w:val="TableGrid0"/>
         <w:bidiVisual/>
         <w:tblW w:w="0" w:type="auto"/>
         <w:tblInd w:w="10" w:type="dxa"/>
@@ -24147,7 +24213,7 @@
       <w:tr>
         <w:tc>
           <w:tcPr>
-            <w:tcW w:w="4754" w:type="dxa"/>
+            <w:tcW w:w="4663" w:type="dxa"/>
             <w:shd w:val="clear" w:color="auto" w:fill="A6A6A6" w:themeFill="background1" w:themeFillShade="A6"/>
           </w:tcPr>
           <w:p>
@@ -24172,7 +24238,7 @@
         </w:tc>
         <w:tc>
           <w:tcPr>
-            <w:tcW w:w="4754" w:type="dxa"/>
+            <w:tcW w:w="4619" w:type="dxa"/>
             <w:shd w:val="clear" w:color="auto" w:fill="A6A6A6" w:themeFill="background1" w:themeFillShade="A6"/>
           </w:tcPr>
           <w:p>
@@ -24199,222 +24265,166 @@
       <w:tr>
         <w:tc>
           <w:tcPr>
-            <w:tcW w:w="4754" w:type="dxa"/>
-          </w:tcPr>
-          <w:p>
-            <w:pPr>
-              <w:rPr>
-                <w:rtl/>
-              </w:rPr>
-            </w:pPr>
-            <w:r>
-              <w:rPr>
-                <w:rtl/>
-              </w:rPr>
-              <w:t xml:space="preserve">בדיקת רישום כמשתמש: בדיקה זו תבדוק אם דוח רישום כמשתמש עובד כמו שצריך בתוך האתר אנו נבצע שלושה סוגי בדיקות </w:t>
-            </w:r>
-          </w:p>
-          <w:p>
-            <w:pPr>
-              <w:rPr>
-                <w:rtl/>
-              </w:rPr>
-            </w:pPr>
-          </w:p>
-          <w:p>
-            <w:pPr>
-              <w:pStyle w:val="a3"/>
-              <w:numPr>
-                <w:ilvl w:val="0"/>
-                <w:numId w:val="7"/>
-              </w:numPr>
+            <w:tcW w:w="4663" w:type="dxa"/>
+          </w:tcPr>
+          <w:p>
+            <w:r>
+              <w:rPr>
+                <w:rtl/>
+              </w:rPr>
+              <w:t>בדיקת העברת נתונים נכונה בבדיקה זו נכניס נתוני משתמש שאינו באתר על מנת לבדוק אם ה-</w:t>
+            </w:r>
+            <w:r>
+              <w:rPr>
+                <w:lang w:bidi="ar-JO"/>
+              </w:rPr>
+              <w:t>Endpoint</w:t>
+            </w:r>
+            <w:r>
+              <w:rPr>
+                <w:rtl/>
+              </w:rPr>
+              <w:t xml:space="preserve"> של </w:t>
+            </w:r>
+            <w:r>
+              <w:t>Feature</w:t>
+            </w:r>
+            <w:r>
+              <w:rPr>
+                <w:rtl/>
+              </w:rPr>
+              <w:t xml:space="preserve"> הרישום יכתוב אותו כמו שצריך למסד נתונים.</w:t>
+            </w:r>
+            <w:r>
+              <w:t xml:space="preserve"> </w:t>
+            </w:r>
+            <w:r>
+              <w:rPr>
+                <w:rtl/>
+              </w:rPr>
+              <w:t>נתונים נכונים הם נתונים אשר נמצא בהם מייל תקין וסיסמא אשר עומדת ב-</w:t>
+            </w:r>
+            <w:r>
+              <w:t>REGEX</w:t>
+            </w:r>
+          </w:p>
+          <w:p>
+            <w:pPr>
+              <w:pStyle w:val="ListParagraph"/>
               <w:spacing w:line="240" w:lineRule="auto"/>
+              <w:ind w:left="367"/>
               <w:rPr>
                 <w:rFonts w:ascii="David" w:hAnsi="David" w:cs="David"/>
                 <w:sz w:val="28"/>
-              </w:rPr>
-            </w:pPr>
-            <w:r>
-              <w:rPr>
-                <w:rFonts w:ascii="David" w:hAnsi="David" w:cs="David"/>
-                <w:sz w:val="28"/>
-                <w:rtl/>
-              </w:rPr>
-              <w:t>בדיקת העברת נתונים נכונה בבדיקה זו נכניס נתוני משתמש שאינו באתר על מנת לבדוק אם ה-</w:t>
-            </w:r>
-            <w:r>
-              <w:rPr>
-                <w:rFonts w:ascii="David" w:hAnsi="David" w:cs="David"/>
-                <w:sz w:val="28"/>
-                <w:lang w:bidi="ar-JO"/>
-              </w:rPr>
-              <w:t>Endpoint</w:t>
-            </w:r>
-            <w:r>
-              <w:rPr>
-                <w:rFonts w:ascii="David" w:hAnsi="David" w:cs="David"/>
-                <w:sz w:val="28"/>
-                <w:rtl/>
-              </w:rPr>
-              <w:t xml:space="preserve"> של </w:t>
-            </w:r>
-            <w:r>
-              <w:rPr>
-                <w:rFonts w:ascii="David" w:hAnsi="David" w:cs="David"/>
-                <w:sz w:val="28"/>
-              </w:rPr>
-              <w:t>Feature</w:t>
-            </w:r>
-            <w:r>
-              <w:rPr>
-                <w:rFonts w:ascii="David" w:hAnsi="David" w:cs="David"/>
-                <w:sz w:val="28"/>
-                <w:rtl/>
-              </w:rPr>
-              <w:t xml:space="preserve"> הרישום יכתוב אותו כמו שצריך למסד נתונים.</w:t>
-            </w:r>
-            <w:r>
-              <w:rPr>
-                <w:rFonts w:ascii="David" w:hAnsi="David" w:cs="David"/>
-                <w:sz w:val="28"/>
-              </w:rPr>
-              <w:t xml:space="preserve"> </w:t>
-            </w:r>
-            <w:r>
-              <w:rPr>
-                <w:rFonts w:ascii="David" w:hAnsi="David" w:cs="David"/>
-                <w:sz w:val="28"/>
-                <w:rtl/>
-              </w:rPr>
-              <w:t>נתונים נכונים הם נתונים אשר נמצא בהם מייל תקין וסיסמא אשר עומדת ב-</w:t>
-            </w:r>
-            <w:r>
-              <w:rPr>
-                <w:rFonts w:ascii="David" w:hAnsi="David" w:cs="David"/>
-                <w:sz w:val="28"/>
-              </w:rPr>
-              <w:t>REGEX</w:t>
-            </w:r>
-          </w:p>
-          <w:p>
-            <w:pPr>
-              <w:pStyle w:val="a3"/>
-              <w:numPr>
-                <w:ilvl w:val="0"/>
-                <w:numId w:val="7"/>
-              </w:numPr>
-              <w:spacing w:line="240" w:lineRule="auto"/>
-              <w:rPr>
-                <w:rFonts w:ascii="David" w:hAnsi="David" w:cs="David"/>
-                <w:sz w:val="28"/>
-              </w:rPr>
-            </w:pPr>
-            <w:r>
-              <w:rPr>
-                <w:rFonts w:ascii="David" w:hAnsi="David" w:cs="David"/>
-                <w:sz w:val="28"/>
+                <w:rtl/>
+              </w:rPr>
+            </w:pPr>
+          </w:p>
+        </w:tc>
+        <w:tc>
+          <w:tcPr>
+            <w:tcW w:w="4619" w:type="dxa"/>
+          </w:tcPr>
+          <w:p>
+            <w:pPr>
+              <w:rPr>
+                <w:rtl/>
+              </w:rPr>
+            </w:pPr>
+            <w:r>
+              <w:rPr>
+                <w:rtl/>
+              </w:rPr>
+              <w:t xml:space="preserve">בבדיקה </w:t>
+            </w:r>
+            <w:r>
+              <w:rPr>
+                <w:rFonts w:hint="cs"/>
+                <w:rtl/>
+              </w:rPr>
+              <w:t>הקשת נתונים תקינים למשתמש לא קיים</w:t>
+            </w:r>
+            <w:r>
+              <w:rPr>
+                <w:rtl/>
+              </w:rPr>
+              <w:t xml:space="preserve"> השרת צפוי לענות בקוד </w:t>
+            </w:r>
+            <w:r>
+              <w:t>HTTP</w:t>
+            </w:r>
+            <w:r>
+              <w:rPr>
+                <w:rtl/>
+              </w:rPr>
+              <w:t xml:space="preserve"> 200 </w:t>
+            </w:r>
+            <w:r>
+              <w:t>OK</w:t>
+            </w:r>
+            <w:r>
+              <w:rPr>
+                <w:rtl/>
+              </w:rPr>
+              <w:t xml:space="preserve"> בגלל שהפרטים הינם תקינים </w:t>
+            </w:r>
+          </w:p>
+        </w:tc>
+      </w:tr>
+      <w:tr>
+        <w:tc>
+          <w:tcPr>
+            <w:tcW w:w="4663" w:type="dxa"/>
+          </w:tcPr>
+          <w:p>
+            <w:r>
+              <w:rPr>
                 <w:rtl/>
               </w:rPr>
               <w:t xml:space="preserve">בדיקה שניה תכלול הכנסת נתוני משתמש </w:t>
             </w:r>
             <w:r>
               <w:rPr>
-                <w:rFonts w:ascii="David" w:hAnsi="David" w:cs="David"/>
                 <w:b/>
                 <w:bCs/>
-                <w:sz w:val="28"/>
                 <w:rtl/>
               </w:rPr>
               <w:t>לא תקינים</w:t>
             </w:r>
             <w:r>
               <w:rPr>
-                <w:rFonts w:ascii="David" w:hAnsi="David" w:cs="David"/>
-                <w:sz w:val="28"/>
                 <w:rtl/>
               </w:rPr>
               <w:t xml:space="preserve"> כגון סיסמא אשר אינה עומדת בתנאי ה-</w:t>
             </w:r>
             <w:r>
-              <w:rPr>
-                <w:rFonts w:ascii="David" w:hAnsi="David" w:cs="David"/>
-                <w:sz w:val="28"/>
-              </w:rPr>
               <w:t>REGEX</w:t>
             </w:r>
           </w:p>
           <w:p>
             <w:pPr>
-              <w:pStyle w:val="a3"/>
-              <w:numPr>
-                <w:ilvl w:val="0"/>
-                <w:numId w:val="7"/>
-              </w:numPr>
-              <w:spacing w:line="240" w:lineRule="auto"/>
-              <w:rPr>
-                <w:rFonts w:ascii="David" w:hAnsi="David" w:cs="David"/>
-                <w:sz w:val="28"/>
-                <w:rtl/>
-              </w:rPr>
-            </w:pPr>
-            <w:r>
-              <w:rPr>
-                <w:rFonts w:ascii="David" w:hAnsi="David" w:cs="David"/>
-                <w:sz w:val="28"/>
-                <w:rtl/>
-              </w:rPr>
-              <w:t>בדיקה שלישית היא בדיקת תגובה לשרת להכנסת נתוני משתמש שכבר קיים</w:t>
-            </w:r>
-          </w:p>
-        </w:tc>
-        <w:tc>
-          <w:tcPr>
-            <w:tcW w:w="4754" w:type="dxa"/>
-          </w:tcPr>
-          <w:p>
-            <w:pPr>
-              <w:rPr>
-                <w:rtl/>
-              </w:rPr>
-            </w:pPr>
-            <w:r>
-              <w:rPr>
-                <w:rtl/>
-              </w:rPr>
-              <w:t xml:space="preserve">בבדיקה א' השרת צפוי לענות בקוד </w:t>
-            </w:r>
-            <w:r>
-              <w:t>HTTP</w:t>
-            </w:r>
-            <w:r>
-              <w:rPr>
-                <w:rtl/>
-              </w:rPr>
-              <w:t xml:space="preserve"> 200 </w:t>
-            </w:r>
-            <w:r>
-              <w:t>OK</w:t>
-            </w:r>
-            <w:r>
-              <w:rPr>
-                <w:rtl/>
-              </w:rPr>
-              <w:t xml:space="preserve"> בגלל שהפרטים הינם תקינים והמשתמש אמור להיכתב בהצלחה ל-</w:t>
-            </w:r>
-            <w:r>
-              <w:t>DB</w:t>
-            </w:r>
-            <w:r>
-              <w:rPr>
-                <w:rtl/>
-              </w:rPr>
-              <w:t xml:space="preserve"> בבדיקה ב' אנו אמורים לקבל קוד 400 בקשה לא תקינה בגלל שהפרטים אינם תקינים בעיקר פרטי הסיסמא</w:t>
-            </w:r>
-            <w:r>
-              <w:rPr>
-                <w:rtl/>
-              </w:rPr>
-              <w:t>. בבדיקה ג' אנו אמורים לקבל קוד 400 עם הודעה שאומרת "משתמש כבר נמצא"</w:t>
+              <w:rPr>
+                <w:rtl/>
+              </w:rPr>
+            </w:pPr>
+          </w:p>
+        </w:tc>
+        <w:tc>
+          <w:tcPr>
+            <w:tcW w:w="4619" w:type="dxa"/>
+          </w:tcPr>
+          <w:p>
+            <w:pPr>
+              <w:rPr>
+                <w:rtl/>
+              </w:rPr>
+            </w:pPr>
+            <w:r>
+              <w:rPr>
+                <w:rFonts w:hint="cs"/>
+                <w:rtl/>
+              </w:rPr>
+              <w:t>השרת צפוי לשלוח בחזרה קוד 400 בקשה לא תקינה כי הפרטים אינם תקינים</w:t>
             </w:r>
           </w:p>
         </w:tc>
@@ -24422,249 +24432,51 @@
       <w:tr>
         <w:tc>
           <w:tcPr>
-            <w:tcW w:w="4754" w:type="dxa"/>
-          </w:tcPr>
-          <w:p>
-            <w:pPr>
-              <w:rPr>
-                <w:rtl/>
-              </w:rPr>
-            </w:pPr>
-            <w:r>
-              <w:rPr>
-                <w:rtl/>
-              </w:rPr>
-              <w:lastRenderedPageBreak/>
-              <w:t xml:space="preserve">בדיקת חיבור קבלת דפוסים: בדיקות אלו היו ממוקדות באבחון דל חיבור האתר עם שירות קריאת נתוני דפוסים עם אותו שירות תמיד צריך להיות ערוץ פתוח של החלפת נתונים לשם ביצוע </w:t>
-            </w:r>
-            <w:r>
-              <w:rPr>
-                <w:lang w:bidi="ar-JO"/>
-              </w:rPr>
-              <w:t>Polling</w:t>
-            </w:r>
-            <w:r>
-              <w:rPr>
-                <w:rtl/>
-              </w:rPr>
-              <w:t xml:space="preserve"> עשינו 3 בדיקות עיקריות פה</w:t>
-            </w:r>
-          </w:p>
-          <w:p>
-            <w:pPr>
-              <w:rPr>
-                <w:rtl/>
-              </w:rPr>
-            </w:pPr>
-          </w:p>
-          <w:p>
-            <w:pPr>
-              <w:pStyle w:val="a3"/>
-              <w:numPr>
-                <w:ilvl w:val="0"/>
-                <w:numId w:val="8"/>
-              </w:numPr>
-              <w:spacing w:line="240" w:lineRule="auto"/>
-              <w:rPr>
-                <w:rFonts w:ascii="David" w:hAnsi="David" w:cs="David"/>
-                <w:sz w:val="28"/>
-              </w:rPr>
-            </w:pPr>
-            <w:r>
-              <w:rPr>
-                <w:rFonts w:ascii="David" w:hAnsi="David" w:cs="David"/>
-                <w:sz w:val="28"/>
-                <w:rtl/>
-              </w:rPr>
-              <w:t xml:space="preserve">בדיקת חיבור לשירות: בדקנו אם החיבור לשירות מתקיים דרך הדפסת הודעה פשוטה על פונקציית החיבור ששמה </w:t>
-            </w:r>
-            <w:proofErr w:type="spellStart"/>
-            <w:r>
-              <w:rPr>
-                <w:rFonts w:ascii="David" w:hAnsi="David" w:cs="David"/>
-                <w:sz w:val="28"/>
-                <w:lang w:bidi="ar-JO"/>
-              </w:rPr>
-              <w:t>OnConnectedAsync</w:t>
-            </w:r>
-            <w:proofErr w:type="spellEnd"/>
-          </w:p>
-          <w:p>
-            <w:pPr>
-              <w:pStyle w:val="a3"/>
-              <w:numPr>
-                <w:ilvl w:val="0"/>
-                <w:numId w:val="8"/>
-              </w:numPr>
-              <w:spacing w:line="240" w:lineRule="auto"/>
-              <w:rPr>
-                <w:rFonts w:ascii="David" w:hAnsi="David" w:cs="David"/>
-                <w:sz w:val="28"/>
-              </w:rPr>
-            </w:pPr>
-            <w:r>
-              <w:rPr>
-                <w:rFonts w:ascii="David" w:hAnsi="David" w:cs="David"/>
-                <w:sz w:val="28"/>
-                <w:rtl/>
-              </w:rPr>
-              <w:t xml:space="preserve">בדיקת שליפת נתוני דפוסים: בדקנו תרחיש שתכננו אשר משימתו לשלוף </w:t>
-            </w:r>
-            <w:proofErr w:type="spellStart"/>
-            <w:r>
-              <w:rPr>
-                <w:rFonts w:ascii="David" w:hAnsi="David" w:cs="David"/>
-                <w:sz w:val="28"/>
-                <w:rtl/>
-              </w:rPr>
-              <w:t>פקטות</w:t>
-            </w:r>
-            <w:proofErr w:type="spellEnd"/>
-            <w:r>
-              <w:rPr>
-                <w:rFonts w:ascii="David" w:hAnsi="David" w:cs="David"/>
-                <w:sz w:val="28"/>
-                <w:rtl/>
-              </w:rPr>
-              <w:t xml:space="preserve"> שם התרחיש הוא </w:t>
-            </w:r>
-            <w:proofErr w:type="spellStart"/>
-            <w:r>
-              <w:rPr>
-                <w:rFonts w:ascii="David" w:hAnsi="David" w:cs="David"/>
-                <w:sz w:val="28"/>
-                <w:lang w:bidi="ar-JO"/>
-              </w:rPr>
-              <w:t>GetPackets</w:t>
-            </w:r>
-            <w:proofErr w:type="spellEnd"/>
-            <w:r>
-              <w:rPr>
-                <w:rFonts w:ascii="David" w:hAnsi="David" w:cs="David"/>
-                <w:sz w:val="28"/>
-                <w:rtl/>
-              </w:rPr>
-              <w:t xml:space="preserve"> בדקנו אם התרחיש עצמו עובד דרך שליפת </w:t>
-            </w:r>
-            <w:proofErr w:type="spellStart"/>
-            <w:r>
-              <w:rPr>
-                <w:rFonts w:ascii="David" w:hAnsi="David" w:cs="David"/>
-                <w:sz w:val="28"/>
-                <w:rtl/>
-              </w:rPr>
-              <w:t>הפקטות</w:t>
-            </w:r>
-            <w:proofErr w:type="spellEnd"/>
-            <w:r>
-              <w:rPr>
-                <w:rFonts w:ascii="David" w:hAnsi="David" w:cs="David"/>
-                <w:sz w:val="28"/>
-                <w:rtl/>
-              </w:rPr>
-              <w:t xml:space="preserve"> והחזרת הנתונים שלהם לצד לקוח</w:t>
-            </w:r>
-          </w:p>
-          <w:p>
-            <w:pPr>
-              <w:pStyle w:val="a3"/>
-              <w:numPr>
-                <w:ilvl w:val="0"/>
-                <w:numId w:val="8"/>
-              </w:numPr>
-              <w:spacing w:line="240" w:lineRule="auto"/>
-              <w:rPr>
-                <w:rFonts w:ascii="David" w:hAnsi="David" w:cs="David"/>
-                <w:rtl/>
-              </w:rPr>
-            </w:pPr>
-            <w:r>
-              <w:rPr>
-                <w:rFonts w:ascii="David" w:hAnsi="David" w:cs="David"/>
-                <w:sz w:val="28"/>
-                <w:rtl/>
-              </w:rPr>
-              <w:t xml:space="preserve">בדקנו פונקציית סיום </w:t>
-            </w:r>
-            <w:r>
-              <w:rPr>
-                <w:rFonts w:ascii="David" w:hAnsi="David" w:cs="David"/>
-                <w:sz w:val="28"/>
-                <w:lang w:bidi="ar-JO"/>
-              </w:rPr>
-              <w:t>Session</w:t>
-            </w:r>
-            <w:r>
-              <w:rPr>
-                <w:rFonts w:ascii="David" w:hAnsi="David" w:cs="David"/>
-                <w:sz w:val="28"/>
-                <w:rtl/>
-              </w:rPr>
-              <w:t xml:space="preserve"> עם לקוח בספריית </w:t>
-            </w:r>
-            <w:proofErr w:type="spellStart"/>
-            <w:r>
-              <w:rPr>
-                <w:rFonts w:ascii="David" w:hAnsi="David" w:cs="David"/>
-                <w:sz w:val="28"/>
-                <w:lang w:bidi="ar-JO"/>
-              </w:rPr>
-              <w:t>SignalR</w:t>
-            </w:r>
-            <w:proofErr w:type="spellEnd"/>
-            <w:r>
-              <w:rPr>
-                <w:rFonts w:ascii="David" w:hAnsi="David" w:cs="David"/>
-                <w:sz w:val="28"/>
-                <w:rtl/>
-              </w:rPr>
-              <w:t xml:space="preserve"> דרך הדפסת הודעה</w:t>
-            </w:r>
-          </w:p>
-        </w:tc>
-        <w:tc>
-          <w:tcPr>
-            <w:tcW w:w="4754" w:type="dxa"/>
-          </w:tcPr>
-          <w:p>
-            <w:pPr>
-              <w:rPr>
-                <w:rtl/>
-              </w:rPr>
-            </w:pPr>
-            <w:proofErr w:type="spellStart"/>
-            <w:r>
-              <w:rPr>
-                <w:rtl/>
-              </w:rPr>
-              <w:t>הפונקצייות</w:t>
-            </w:r>
-            <w:proofErr w:type="spellEnd"/>
-            <w:r>
-              <w:rPr>
-                <w:rtl/>
-              </w:rPr>
-              <w:t xml:space="preserve"> א' וג' ידפיסו את הודעות הבדיקה ופונקציה ב' אמורה להעביר את נתוני </w:t>
-            </w:r>
-            <w:proofErr w:type="spellStart"/>
-            <w:r>
-              <w:rPr>
-                <w:rtl/>
-              </w:rPr>
-              <w:t>הפקטות</w:t>
-            </w:r>
-            <w:proofErr w:type="spellEnd"/>
+            <w:tcW w:w="4663" w:type="dxa"/>
+          </w:tcPr>
+          <w:p>
+            <w:pPr>
+              <w:rPr>
+                <w:rtl/>
+              </w:rPr>
+            </w:pPr>
+            <w:r>
+              <w:rPr>
+                <w:rtl/>
+              </w:rPr>
+              <w:t>בדיקת תגובה לשרת להכנסת נתוני משתמש שכבר קיים</w:t>
+            </w:r>
+          </w:p>
+        </w:tc>
+        <w:tc>
+          <w:tcPr>
+            <w:tcW w:w="4619" w:type="dxa"/>
+          </w:tcPr>
+          <w:p>
+            <w:pPr>
+              <w:rPr>
+                <w:rtl/>
+              </w:rPr>
+            </w:pPr>
+            <w:r>
+              <w:rPr>
+                <w:rFonts w:hint="cs"/>
+                <w:rtl/>
+              </w:rPr>
+              <w:t>השרת צפוי להחזיר 400 בקשה לא תקינה כי המשתמש אשר הוקלד כבר נמצא</w:t>
+            </w:r>
           </w:p>
         </w:tc>
       </w:tr>
       <w:tr>
         <w:tc>
           <w:tcPr>
-            <w:tcW w:w="4754" w:type="dxa"/>
-          </w:tcPr>
-          <w:p>
-            <w:pPr>
-              <w:rPr>
+            <w:tcW w:w="4663" w:type="dxa"/>
+          </w:tcPr>
+          <w:p>
+            <w:pPr>
+              <w:rPr>
+                <w:rFonts w:asciiTheme="minorHAnsi" w:hAnsiTheme="minorHAnsi" w:cstheme="minorBidi" w:hint="cs"/>
                 <w:rtl/>
                 <w:lang w:bidi="ar-JO"/>
               </w:rPr>
@@ -24673,89 +24485,57 @@
               <w:rPr>
                 <w:rtl/>
               </w:rPr>
-              <w:t xml:space="preserve">בדיקת  </w:t>
-            </w:r>
+              <w:t xml:space="preserve">בדיקת חיבור : בדיקות אלו היו ממוקדות </w:t>
+            </w:r>
+            <w:r>
+              <w:rPr>
+                <w:rtl/>
+              </w:rPr>
+              <w:t xml:space="preserve">בדיקת חיבור לשירות: בדקנו אם החיבור לשירות מתקיים דרך הדפסת הודעה פשוטה על פונקציית החיבור ששמה </w:t>
+            </w:r>
+            <w:proofErr w:type="spellStart"/>
             <w:r>
               <w:rPr>
                 <w:lang w:bidi="ar-JO"/>
               </w:rPr>
-              <w:t>Session</w:t>
-            </w:r>
-            <w:r>
-              <w:rPr>
-                <w:rtl/>
-              </w:rPr>
-              <w:t xml:space="preserve"> הלקוח עם שירות אחוזי שימוש חומרה: בדיקה זו אבחנה אם אחוזי שימוש של חומרת הלקוח מועברים בצורה תקינה דרך בדיקת תרחיש בשרת בשם </w:t>
-            </w:r>
-            <w:proofErr w:type="spellStart"/>
-            <w:r>
-              <w:t>GetMetrics</w:t>
+              <w:t>OnConnectedAsync</w:t>
             </w:r>
             <w:proofErr w:type="spellEnd"/>
           </w:p>
-        </w:tc>
-        <w:tc>
-          <w:tcPr>
-            <w:tcW w:w="4754" w:type="dxa"/>
-          </w:tcPr>
-          <w:p>
-            <w:pPr>
-              <w:rPr>
-                <w:rtl/>
-              </w:rPr>
-            </w:pPr>
-            <w:r>
-              <w:rPr>
-                <w:rtl/>
-              </w:rPr>
-              <w:t xml:space="preserve">תרחיש </w:t>
-            </w:r>
-            <w:proofErr w:type="spellStart"/>
-            <w:r>
-              <w:t>GetMetrics</w:t>
-            </w:r>
-            <w:proofErr w:type="spellEnd"/>
-            <w:r>
-              <w:rPr>
-                <w:rtl/>
-              </w:rPr>
-              <w:t xml:space="preserve"> יחזיר מערך אשר בו שלושה ערכים כל אחד באינדקס משלו כך שאינדקס 0 הוא שימוש </w:t>
-            </w:r>
-            <w:r>
-              <w:t>CPU</w:t>
-            </w:r>
-            <w:r>
-              <w:rPr>
-                <w:rtl/>
-              </w:rPr>
-              <w:t xml:space="preserve">, 1 זה שימוש </w:t>
-            </w:r>
-            <w:r>
-              <w:t>RAM</w:t>
-            </w:r>
-            <w:r>
-              <w:rPr>
-                <w:rtl/>
-              </w:rPr>
-              <w:t>,</w:t>
-            </w:r>
-            <w:r>
-              <w:t xml:space="preserve"> </w:t>
-            </w:r>
-            <w:r>
-              <w:rPr>
-                <w:rtl/>
-              </w:rPr>
-              <w:t>ו2</w:t>
-            </w:r>
-            <w:r>
-              <w:t xml:space="preserve"> </w:t>
-            </w:r>
-            <w:r>
-              <w:rPr>
-                <w:rtl/>
-              </w:rPr>
-              <w:t>זה שימוש דיסק קשיח</w:t>
+          <w:p>
+            <w:pPr>
+              <w:rPr>
+                <w:rtl/>
+              </w:rPr>
+            </w:pPr>
+          </w:p>
+        </w:tc>
+        <w:tc>
+          <w:tcPr>
+            <w:tcW w:w="4619" w:type="dxa"/>
+          </w:tcPr>
+          <w:p>
+            <w:pPr>
+              <w:rPr>
+                <w:rtl/>
+              </w:rPr>
+            </w:pPr>
+            <w:r>
+              <w:rPr>
+                <w:rFonts w:hint="cs"/>
+                <w:rtl/>
+              </w:rPr>
+              <w:t>ההודעה אמורה להדפיס את ה-</w:t>
+            </w:r>
+            <w:r>
+              <w:t>ID</w:t>
+            </w:r>
+            <w:r>
+              <w:rPr>
+                <w:rFonts w:hint="cs"/>
+                <w:rtl/>
+              </w:rPr>
+              <w:t xml:space="preserve"> של המשתמש שהתחבר לשירות</w:t>
             </w:r>
           </w:p>
         </w:tc>
@@ -24763,148 +24543,83 @@
       <w:tr>
         <w:tc>
           <w:tcPr>
-            <w:tcW w:w="4754" w:type="dxa"/>
-          </w:tcPr>
-          <w:p>
-            <w:pPr>
-              <w:rPr>
-                <w:rtl/>
-              </w:rPr>
-            </w:pPr>
-            <w:r>
-              <w:rPr>
-                <w:rtl/>
-              </w:rPr>
-              <w:t xml:space="preserve">בדיקת תקשורת עם </w:t>
+            <w:tcW w:w="4663" w:type="dxa"/>
+          </w:tcPr>
+          <w:p>
+            <w:r>
+              <w:rPr>
+                <w:rtl/>
+              </w:rPr>
+              <w:lastRenderedPageBreak/>
+              <w:t xml:space="preserve">בדיקת שליפת נתוני דפוסים: בדקנו תרחיש שתכננו אשר משימתו לשלוף </w:t>
             </w:r>
             <w:proofErr w:type="spellStart"/>
             <w:r>
               <w:rPr>
+                <w:rtl/>
+              </w:rPr>
+              <w:t>פקטות</w:t>
+            </w:r>
+            <w:proofErr w:type="spellEnd"/>
+            <w:r>
+              <w:rPr>
+                <w:rtl/>
+              </w:rPr>
+              <w:t xml:space="preserve"> שם התרחיש הוא </w:t>
+            </w:r>
+            <w:proofErr w:type="spellStart"/>
+            <w:r>
+              <w:rPr>
                 <w:lang w:bidi="ar-JO"/>
               </w:rPr>
-              <w:t>VirusTotal</w:t>
+              <w:t>GetPackets</w:t>
             </w:r>
             <w:proofErr w:type="spellEnd"/>
             <w:r>
               <w:rPr>
                 <w:rtl/>
               </w:rPr>
-              <w:t xml:space="preserve">: בדיקה זו בדקה את יכולת התקשורת עם </w:t>
+              <w:t xml:space="preserve"> בדקנו אם התרחיש עצמו עובד דרך שליפת </w:t>
             </w:r>
             <w:proofErr w:type="spellStart"/>
             <w:r>
               <w:rPr>
-                <w:lang w:bidi="ar-JO"/>
-              </w:rPr>
-              <w:t>VirusTotal</w:t>
+                <w:rtl/>
+              </w:rPr>
+              <w:t>הפקטות</w:t>
             </w:r>
             <w:proofErr w:type="spellEnd"/>
             <w:r>
               <w:rPr>
                 <w:rtl/>
               </w:rPr>
-              <w:t xml:space="preserve"> תוך כדי שימוש בשני פיצ'רים עיקריים</w:t>
-            </w:r>
-          </w:p>
-          <w:p>
-            <w:pPr>
-              <w:rPr>
-                <w:rtl/>
-              </w:rPr>
-            </w:pPr>
-          </w:p>
-          <w:p>
-            <w:pPr>
-              <w:pStyle w:val="a3"/>
-              <w:numPr>
-                <w:ilvl w:val="0"/>
-                <w:numId w:val="9"/>
-              </w:numPr>
-              <w:spacing w:line="240" w:lineRule="auto"/>
-              <w:rPr>
-                <w:rFonts w:ascii="David" w:hAnsi="David" w:cs="David"/>
-              </w:rPr>
-            </w:pPr>
-            <w:r>
-              <w:rPr>
-                <w:rFonts w:ascii="David" w:hAnsi="David" w:cs="David"/>
-                <w:rtl/>
-              </w:rPr>
-              <w:t>בדיקת אתר: שליחת קישור של אתר תחזיר אם אתר זה רע או טוב עם מספרים</w:t>
-            </w:r>
-          </w:p>
-          <w:p>
-            <w:pPr>
-              <w:pStyle w:val="a3"/>
-              <w:numPr>
-                <w:ilvl w:val="0"/>
-                <w:numId w:val="9"/>
-              </w:numPr>
-              <w:spacing w:line="240" w:lineRule="auto"/>
-              <w:rPr>
-                <w:rFonts w:ascii="David" w:hAnsi="David" w:cs="David"/>
-                <w:rtl/>
-              </w:rPr>
-            </w:pPr>
-            <w:r>
-              <w:rPr>
-                <w:rFonts w:ascii="David" w:hAnsi="David" w:cs="David"/>
-                <w:rtl/>
-              </w:rPr>
-              <w:t>כמו סעיף א' בדקנו בסעיף ב' את יכולתנו לקבלת</w:t>
-            </w:r>
-            <w:r>
-              <w:rPr>
-                <w:rFonts w:ascii="David" w:hAnsi="David" w:cs="David"/>
-                <w:rtl/>
-              </w:rPr>
-              <w:t xml:space="preserve"> תוצאות בדיקת סיביות קובץ עם מספרים</w:t>
-            </w:r>
-          </w:p>
-        </w:tc>
-        <w:tc>
-          <w:tcPr>
-            <w:tcW w:w="4754" w:type="dxa"/>
-          </w:tcPr>
-          <w:p>
-            <w:pPr>
-              <w:rPr>
-                <w:rtl/>
-              </w:rPr>
-            </w:pPr>
-            <w:r>
-              <w:rPr>
-                <w:rtl/>
-              </w:rPr>
-              <w:t xml:space="preserve">בשני המקרים </w:t>
-            </w:r>
-            <w:proofErr w:type="spellStart"/>
-            <w:r>
-              <w:rPr>
-                <w:lang w:bidi="ar-JO"/>
-              </w:rPr>
-              <w:t>VirusTotal</w:t>
-            </w:r>
-            <w:proofErr w:type="spellEnd"/>
-            <w:r>
-              <w:rPr>
-                <w:rtl/>
-              </w:rPr>
-              <w:t xml:space="preserve"> הגיב במספרים על כמה  תוכניות </w:t>
-            </w:r>
-            <w:proofErr w:type="spellStart"/>
-            <w:r>
-              <w:rPr>
-                <w:rtl/>
-              </w:rPr>
-              <w:t>אנתיויירוס</w:t>
-            </w:r>
-            <w:proofErr w:type="spellEnd"/>
-            <w:r>
-              <w:rPr>
-                <w:rtl/>
-              </w:rPr>
-              <w:t xml:space="preserve"> הגיבו שהקישור\הקובץ רע</w:t>
+              <w:t xml:space="preserve"> והחזרת הנתונים שלהם לצד לקוח</w:t>
+            </w:r>
+          </w:p>
+          <w:p>
+            <w:pPr>
+              <w:rPr>
+                <w:rtl/>
+              </w:rPr>
+            </w:pPr>
+          </w:p>
+        </w:tc>
+        <w:tc>
+          <w:tcPr>
+            <w:tcW w:w="4619" w:type="dxa"/>
+          </w:tcPr>
+          <w:p>
+            <w:pPr>
+              <w:rPr>
+                <w:rtl/>
+              </w:rPr>
+            </w:pPr>
+            <w:r>
+              <w:rPr>
+                <w:rFonts w:hint="cs"/>
+                <w:rtl/>
+              </w:rPr>
+              <w:t>מערך דפוסים נשלח בהצלחה</w:t>
             </w:r>
           </w:p>
         </w:tc>
@@ -24912,7 +24627,185 @@
       <w:tr>
         <w:tc>
           <w:tcPr>
-            <w:tcW w:w="4754" w:type="dxa"/>
+            <w:tcW w:w="4663" w:type="dxa"/>
+          </w:tcPr>
+          <w:p>
+            <w:pPr>
+              <w:rPr>
+                <w:rtl/>
+              </w:rPr>
+            </w:pPr>
+            <w:r>
+              <w:rPr>
+                <w:rtl/>
+              </w:rPr>
+              <w:t xml:space="preserve">בדקנו פונקציית סיום </w:t>
+            </w:r>
+            <w:r>
+              <w:rPr>
+                <w:lang w:bidi="ar-JO"/>
+              </w:rPr>
+              <w:t>Session</w:t>
+            </w:r>
+            <w:r>
+              <w:rPr>
+                <w:rtl/>
+              </w:rPr>
+              <w:t xml:space="preserve"> עם לקוח בספריית </w:t>
+            </w:r>
+            <w:proofErr w:type="spellStart"/>
+            <w:r>
+              <w:rPr>
+                <w:lang w:bidi="ar-JO"/>
+              </w:rPr>
+              <w:t>SignalR</w:t>
+            </w:r>
+            <w:proofErr w:type="spellEnd"/>
+            <w:r>
+              <w:rPr>
+                <w:rtl/>
+              </w:rPr>
+              <w:t xml:space="preserve"> דרך הדפסת הודעה</w:t>
+            </w:r>
+          </w:p>
+        </w:tc>
+        <w:tc>
+          <w:tcPr>
+            <w:tcW w:w="4619" w:type="dxa"/>
+          </w:tcPr>
+          <w:p>
+            <w:pPr>
+              <w:rPr>
+                <w:rtl/>
+              </w:rPr>
+            </w:pPr>
+            <w:r>
+              <w:rPr>
+                <w:rFonts w:hint="cs"/>
+                <w:rtl/>
+              </w:rPr>
+              <w:t>השרת ידפיס ה-</w:t>
+            </w:r>
+            <w:r>
+              <w:t>ID</w:t>
+            </w:r>
+            <w:r>
+              <w:rPr>
+                <w:rFonts w:hint="cs"/>
+                <w:rtl/>
+              </w:rPr>
+              <w:t xml:space="preserve"> של המשתמש אשר סיים את חיבורו עם השרת</w:t>
+            </w:r>
+          </w:p>
+        </w:tc>
+      </w:tr>
+      <w:tr>
+        <w:tc>
+          <w:tcPr>
+            <w:tcW w:w="4663" w:type="dxa"/>
+          </w:tcPr>
+          <w:p>
+            <w:pPr>
+              <w:rPr>
+                <w:rtl/>
+                <w:lang w:bidi="ar-JO"/>
+              </w:rPr>
+            </w:pPr>
+            <w:r>
+              <w:rPr>
+                <w:rtl/>
+              </w:rPr>
+              <w:t xml:space="preserve">בדיקת  </w:t>
+            </w:r>
+            <w:r>
+              <w:rPr>
+                <w:lang w:bidi="ar-JO"/>
+              </w:rPr>
+              <w:t>Session</w:t>
+            </w:r>
+            <w:r>
+              <w:rPr>
+                <w:rtl/>
+              </w:rPr>
+              <w:t xml:space="preserve"> הלקוח עם שירות אחוזי שימוש חומרה: בדיקה זו אבחנה אם אחוזי שימוש של חומרת הלקוח מועברים בצורה תקינה דרך בדיקת תרחיש בשרת בשם </w:t>
+            </w:r>
+            <w:proofErr w:type="spellStart"/>
+            <w:r>
+              <w:t>GetMetrics</w:t>
+            </w:r>
+            <w:proofErr w:type="spellEnd"/>
+          </w:p>
+        </w:tc>
+        <w:tc>
+          <w:tcPr>
+            <w:tcW w:w="4619" w:type="dxa"/>
+          </w:tcPr>
+          <w:p>
+            <w:pPr>
+              <w:rPr>
+                <w:rtl/>
+              </w:rPr>
+            </w:pPr>
+            <w:r>
+              <w:rPr>
+                <w:rtl/>
+              </w:rPr>
+              <w:t xml:space="preserve">תרחיש </w:t>
+            </w:r>
+            <w:proofErr w:type="spellStart"/>
+            <w:r>
+              <w:t>GetMetrics</w:t>
+            </w:r>
+            <w:proofErr w:type="spellEnd"/>
+            <w:r>
+              <w:rPr>
+                <w:rtl/>
+              </w:rPr>
+              <w:t xml:space="preserve"> יחזיר מערך אשר בו שלושה ערכים כל אחד באינדקס משלו כך שאינדקס 0 הוא שימוש </w:t>
+            </w:r>
+            <w:r>
+              <w:t>CPU</w:t>
+            </w:r>
+            <w:r>
+              <w:rPr>
+                <w:rtl/>
+              </w:rPr>
+              <w:t xml:space="preserve">, 1 זה שימוש </w:t>
+            </w:r>
+            <w:r>
+              <w:t>RAM</w:t>
+            </w:r>
+            <w:r>
+              <w:rPr>
+                <w:rtl/>
+              </w:rPr>
+              <w:t>,</w:t>
+            </w:r>
+            <w:r>
+              <w:t xml:space="preserve"> </w:t>
+            </w:r>
+            <w:r>
+              <w:rPr>
+                <w:rtl/>
+              </w:rPr>
+              <w:t>ו2</w:t>
+            </w:r>
+            <w:r>
+              <w:t xml:space="preserve"> </w:t>
+            </w:r>
+            <w:r>
+              <w:rPr>
+                <w:rtl/>
+              </w:rPr>
+              <w:t>זה שימוש דיסק קשיח</w:t>
+            </w:r>
+          </w:p>
+        </w:tc>
+      </w:tr>
+      <w:tr>
+        <w:tc>
+          <w:tcPr>
+            <w:tcW w:w="4663" w:type="dxa"/>
           </w:tcPr>
           <w:p>
             <w:pPr>
@@ -24928,6 +24821,259 @@
             </w:r>
             <w:proofErr w:type="spellStart"/>
             <w:r>
+              <w:rPr>
+                <w:lang w:bidi="ar-JO"/>
+              </w:rPr>
+              <w:t>VirusTotal</w:t>
+            </w:r>
+            <w:proofErr w:type="spellEnd"/>
+            <w:r>
+              <w:rPr>
+                <w:rtl/>
+              </w:rPr>
+              <w:t xml:space="preserve">: בדיקה זו בדקה את יכולת התקשורת עם </w:t>
+            </w:r>
+            <w:proofErr w:type="spellStart"/>
+            <w:r>
+              <w:rPr>
+                <w:lang w:bidi="ar-JO"/>
+              </w:rPr>
+              <w:t>VirusTotal</w:t>
+            </w:r>
+            <w:proofErr w:type="spellEnd"/>
+            <w:r>
+              <w:rPr>
+                <w:rtl/>
+              </w:rPr>
+              <w:t xml:space="preserve"> תוך כדי שימוש בשני פיצ'רים עיקריים</w:t>
+            </w:r>
+          </w:p>
+          <w:p>
+            <w:pPr>
+              <w:rPr>
+                <w:rtl/>
+              </w:rPr>
+            </w:pPr>
+          </w:p>
+          <w:p>
+            <w:r>
+              <w:rPr>
+                <w:rtl/>
+              </w:rPr>
+              <w:t>בדיקת אתר: שליחת קישור של אתר תחזיר אם אתר זה רע או טוב עם מספרים</w:t>
+            </w:r>
+          </w:p>
+          <w:p>
+            <w:pPr>
+              <w:pStyle w:val="ListParagraph"/>
+              <w:spacing w:line="240" w:lineRule="auto"/>
+              <w:ind w:left="367"/>
+              <w:rPr>
+                <w:rFonts w:ascii="David" w:hAnsi="David" w:cs="David"/>
+                <w:rtl/>
+              </w:rPr>
+            </w:pPr>
+          </w:p>
+        </w:tc>
+        <w:tc>
+          <w:tcPr>
+            <w:tcW w:w="4619" w:type="dxa"/>
+          </w:tcPr>
+          <w:p>
+            <w:pPr>
+              <w:rPr>
+                <w:rtl/>
+              </w:rPr>
+            </w:pPr>
+            <w:proofErr w:type="spellStart"/>
+            <w:r>
+              <w:rPr>
+                <w:lang w:bidi="ar-JO"/>
+              </w:rPr>
+              <w:t>VirusTotal</w:t>
+            </w:r>
+            <w:proofErr w:type="spellEnd"/>
+            <w:r>
+              <w:rPr>
+                <w:rtl/>
+              </w:rPr>
+              <w:t xml:space="preserve"> הגיב במספרים על </w:t>
+            </w:r>
+            <w:proofErr w:type="gramStart"/>
+            <w:r>
+              <w:rPr>
+                <w:rtl/>
+              </w:rPr>
+              <w:t>כמה  תוכניות</w:t>
+            </w:r>
+            <w:proofErr w:type="gramEnd"/>
+            <w:r>
+              <w:rPr>
+                <w:rtl/>
+              </w:rPr>
+              <w:t xml:space="preserve"> </w:t>
+            </w:r>
+            <w:proofErr w:type="spellStart"/>
+            <w:r>
+              <w:rPr>
+                <w:rtl/>
+              </w:rPr>
+              <w:t>אנתיויירוס</w:t>
+            </w:r>
+            <w:proofErr w:type="spellEnd"/>
+            <w:r>
+              <w:rPr>
+                <w:rtl/>
+              </w:rPr>
+              <w:t xml:space="preserve"> הגיבו שהקישור</w:t>
+            </w:r>
+            <w:r>
+              <w:rPr>
+                <w:rFonts w:hint="cs"/>
+                <w:rtl/>
+              </w:rPr>
+              <w:t xml:space="preserve"> </w:t>
+            </w:r>
+            <w:r>
+              <w:rPr>
+                <w:rtl/>
+              </w:rPr>
+              <w:t>רע</w:t>
+            </w:r>
+          </w:p>
+        </w:tc>
+      </w:tr>
+      <w:tr>
+        <w:tc>
+          <w:tcPr>
+            <w:tcW w:w="4663" w:type="dxa"/>
+          </w:tcPr>
+          <w:p>
+            <w:pPr>
+              <w:rPr>
+                <w:rtl/>
+              </w:rPr>
+            </w:pPr>
+            <w:r>
+              <w:rPr>
+                <w:rtl/>
+              </w:rPr>
+              <w:t>בדקנו את יכולתנו לקבלת תוצאות בדיקת סיביות קובץ עם מספרים</w:t>
+            </w:r>
+            <w:r>
+              <w:rPr>
+                <w:rFonts w:hint="cs"/>
+                <w:rtl/>
+              </w:rPr>
+              <w:t xml:space="preserve"> מה-</w:t>
+            </w:r>
+            <w:r>
+              <w:t>API</w:t>
+            </w:r>
+            <w:r>
+              <w:rPr>
+                <w:rFonts w:hint="cs"/>
+                <w:rtl/>
+              </w:rPr>
+              <w:t xml:space="preserve"> של </w:t>
+            </w:r>
+            <w:proofErr w:type="spellStart"/>
+            <w:r>
+              <w:rPr>
+                <w:lang w:bidi="ar-JO"/>
+              </w:rPr>
+              <w:t>VirusTotal</w:t>
+            </w:r>
+            <w:proofErr w:type="spellEnd"/>
+          </w:p>
+        </w:tc>
+        <w:tc>
+          <w:tcPr>
+            <w:tcW w:w="4619" w:type="dxa"/>
+          </w:tcPr>
+          <w:p>
+            <w:pPr>
+              <w:rPr>
+                <w:rtl/>
+              </w:rPr>
+            </w:pPr>
+            <w:proofErr w:type="spellStart"/>
+            <w:r>
+              <w:rPr>
+                <w:lang w:bidi="ar-JO"/>
+              </w:rPr>
+              <w:t>VirusTotal</w:t>
+            </w:r>
+            <w:proofErr w:type="spellEnd"/>
+            <w:r>
+              <w:rPr>
+                <w:rtl/>
+              </w:rPr>
+              <w:t xml:space="preserve"> הגיב במספרים על </w:t>
+            </w:r>
+            <w:proofErr w:type="gramStart"/>
+            <w:r>
+              <w:rPr>
+                <w:rtl/>
+              </w:rPr>
+              <w:t>כמה  תוכניות</w:t>
+            </w:r>
+            <w:proofErr w:type="gramEnd"/>
+            <w:r>
+              <w:rPr>
+                <w:rtl/>
+              </w:rPr>
+              <w:t xml:space="preserve"> </w:t>
+            </w:r>
+            <w:proofErr w:type="spellStart"/>
+            <w:r>
+              <w:rPr>
+                <w:rtl/>
+              </w:rPr>
+              <w:t>אנתיויירוס</w:t>
+            </w:r>
+            <w:proofErr w:type="spellEnd"/>
+            <w:r>
+              <w:rPr>
+                <w:rtl/>
+              </w:rPr>
+              <w:t xml:space="preserve"> הגיבו שהק</w:t>
+            </w:r>
+            <w:r>
+              <w:rPr>
+                <w:rFonts w:hint="cs"/>
+                <w:rtl/>
+              </w:rPr>
+              <w:t xml:space="preserve">ובץ </w:t>
+            </w:r>
+            <w:r>
+              <w:rPr>
+                <w:rtl/>
+              </w:rPr>
+              <w:t>רע</w:t>
+            </w:r>
+          </w:p>
+        </w:tc>
+      </w:tr>
+      <w:tr>
+        <w:tc>
+          <w:tcPr>
+            <w:tcW w:w="4663" w:type="dxa"/>
+          </w:tcPr>
+          <w:p>
+            <w:pPr>
+              <w:rPr>
+                <w:rtl/>
+              </w:rPr>
+            </w:pPr>
+            <w:r>
+              <w:rPr>
+                <w:rtl/>
+              </w:rPr>
+              <w:t xml:space="preserve">בדיקת תקשורת עם </w:t>
+            </w:r>
+            <w:proofErr w:type="spellStart"/>
+            <w:r>
               <w:t>Mailjet</w:t>
             </w:r>
             <w:proofErr w:type="spellEnd"/>
@@ -24946,14 +25092,13 @@
               </w:rPr>
               <w:t xml:space="preserve"> של המיילים </w:t>
             </w:r>
-            <w:proofErr w:type="spellStart"/>
-            <w:r>
-              <w:rPr>
-                <w:rtl/>
-              </w:rPr>
-              <w:t>האוטומאטים</w:t>
-            </w:r>
-            <w:proofErr w:type="spellEnd"/>
+            <w:r>
+              <w:rPr>
+                <w:rFonts w:hint="cs"/>
+                <w:rtl/>
+              </w:rPr>
+              <w:t>האוטומטים</w:t>
+            </w:r>
             <w:r>
               <w:rPr>
                 <w:rtl/>
@@ -24973,7 +25118,7 @@
         </w:tc>
         <w:tc>
           <w:tcPr>
-            <w:tcW w:w="4754" w:type="dxa"/>
+            <w:tcW w:w="4619" w:type="dxa"/>
           </w:tcPr>
           <w:p>
             <w:pPr>
@@ -24991,23 +25136,17 @@
         </w:tc>
       </w:tr>
     </w:tbl>
-    <w:p>
-      <w:pPr>
-        <w:rPr>
-          <w:rtl/>
-        </w:rPr>
-      </w:pPr>
-    </w:p>
-    <w:p>
-      <w:pPr>
-        <w:rPr>
-          <w:rtl/>
-        </w:rPr>
-      </w:pPr>
-    </w:p>
-    <w:p>
-      <w:pPr>
-        <w:pStyle w:val="2"/>
+    <w:p/>
+    <w:p>
+      <w:pPr>
+        <w:rPr>
+          <w:rtl/>
+        </w:rPr>
+      </w:pPr>
+    </w:p>
+    <w:p>
+      <w:pPr>
+        <w:pStyle w:val="Heading2"/>
       </w:pPr>
       <w:r>
         <w:rPr>
@@ -25042,7 +25181,7 @@
     </w:p>
     <w:tbl>
       <w:tblPr>
-        <w:tblStyle w:val="a6"/>
+        <w:tblStyle w:val="TableGrid0"/>
         <w:bidiVisual/>
         <w:tblW w:w="0" w:type="auto"/>
         <w:tblInd w:w="1108" w:type="dxa"/>
@@ -25262,7 +25401,6 @@
               <w:rPr>
                 <w:rtl/>
               </w:rPr>
-              <w:lastRenderedPageBreak/>
               <w:t xml:space="preserve">בדיקת שירות הנפקת </w:t>
             </w:r>
             <w:r>
@@ -25523,7 +25661,7 @@
     </w:p>
     <w:p>
       <w:pPr>
-        <w:pStyle w:val="1"/>
+        <w:pStyle w:val="Heading1"/>
       </w:pPr>
       <w:r>
         <w:t xml:space="preserve"> </w:t>
@@ -25604,7 +25742,7 @@
     </w:p>
     <w:tbl>
       <w:tblPr>
-        <w:tblStyle w:val="a6"/>
+        <w:tblStyle w:val="TableGrid0"/>
         <w:bidiVisual/>
         <w:tblW w:w="0" w:type="auto"/>
         <w:tblLook w:val="04A0" w:firstRow="1" w:lastRow="0" w:firstColumn="1" w:lastColumn="0" w:noHBand="0" w:noVBand="1"/>
@@ -25724,7 +25862,7 @@
     <w:p/>
     <w:p>
       <w:pPr>
-        <w:pStyle w:val="3"/>
+        <w:pStyle w:val="Heading3"/>
         <w:numPr>
           <w:ilvl w:val="0"/>
           <w:numId w:val="3"/>
@@ -25779,7 +25917,7 @@
     </w:p>
     <w:p>
       <w:pPr>
-        <w:pStyle w:val="3"/>
+        <w:pStyle w:val="Heading3"/>
       </w:pPr>
       <w:r>
         <w:rPr>
@@ -25800,7 +25938,7 @@
     </w:p>
     <w:tbl>
       <w:tblPr>
-        <w:tblStyle w:val="a6"/>
+        <w:tblStyle w:val="TableGrid0"/>
         <w:bidiVisual/>
         <w:tblW w:w="0" w:type="auto"/>
         <w:tblLook w:val="04A0" w:firstRow="1" w:lastRow="0" w:firstColumn="1" w:lastColumn="0" w:noHBand="0" w:noVBand="1"/>
@@ -26072,7 +26210,7 @@
     </w:p>
     <w:p>
       <w:pPr>
-        <w:pStyle w:val="3"/>
+        <w:pStyle w:val="Heading3"/>
       </w:pPr>
       <w:r>
         <w:rPr>
@@ -26113,7 +26251,7 @@
     </w:p>
     <w:p>
       <w:pPr>
-        <w:pStyle w:val="3"/>
+        <w:pStyle w:val="Heading3"/>
       </w:pPr>
       <w:r>
         <w:rPr>
@@ -26160,9 +26298,9 @@
       </w:pPr>
     </w:p>
     <w:sectPr>
-      <w:footerReference w:type="even" r:id="rId28"/>
-      <w:footerReference w:type="default" r:id="rId29"/>
-      <w:footerReference w:type="first" r:id="rId30"/>
+      <w:footerReference w:type="even" r:id="rId29"/>
+      <w:footerReference w:type="default" r:id="rId30"/>
+      <w:footerReference w:type="first" r:id="rId31"/>
       <w:pgSz w:w="11906" w:h="16841"/>
       <w:pgMar w:top="724" w:right="1462" w:bottom="289" w:left="1142" w:header="720" w:footer="720" w:gutter="0"/>
       <w:cols w:space="720"/>
@@ -26407,7 +26545,7 @@
     <w:lvl w:ilvl="0">
       <w:start w:val="1"/>
       <w:numFmt w:val="decimal"/>
-      <w:pStyle w:val="1"/>
+      <w:pStyle w:val="Heading1"/>
       <w:lvlText w:val="%1."/>
       <w:lvlJc w:val="left"/>
       <w:pPr>
@@ -26432,7 +26570,7 @@
     <w:lvl w:ilvl="1">
       <w:start w:val="1"/>
       <w:numFmt w:val="decimal"/>
-      <w:pStyle w:val="2"/>
+      <w:pStyle w:val="Heading2"/>
       <w:lvlText w:val="%1.%2."/>
       <w:lvlJc w:val="left"/>
       <w:pPr>
@@ -26986,7 +27124,7 @@
     <w:lvl w:ilvl="0" w:tplc="7C649374">
       <w:start w:val="1"/>
       <w:numFmt w:val="hebrew1"/>
-      <w:pStyle w:val="3"/>
+      <w:pStyle w:val="Heading3"/>
       <w:lvlText w:val="%1."/>
       <w:lvlJc w:val="left"/>
       <w:pPr>
@@ -27657,7 +27795,7 @@
     <w:lsdException w:name="Unresolved Mention" w:semiHidden="1" w:unhideWhenUsed="1"/>
     <w:lsdException w:name="Smart Link" w:semiHidden="1" w:unhideWhenUsed="1"/>
   </w:latentStyles>
-  <w:style w:type="paragraph" w:default="1" w:styleId="a">
+  <w:style w:type="paragraph" w:default="1" w:styleId="Normal">
     <w:name w:val="Normal"/>
     <w:qFormat/>
     <w:rsid w:val="00401B78"/>
@@ -27673,11 +27811,11 @@
       <w:szCs w:val="28"/>
     </w:rPr>
   </w:style>
-  <w:style w:type="paragraph" w:styleId="1">
+  <w:style w:type="paragraph" w:styleId="Heading1">
     <w:name w:val="heading 1"/>
-    <w:basedOn w:val="a"/>
-    <w:next w:val="a"/>
-    <w:link w:val="10"/>
+    <w:basedOn w:val="Normal"/>
+    <w:next w:val="Normal"/>
+    <w:link w:val="Heading1Char"/>
     <w:uiPriority w:val="9"/>
     <w:qFormat/>
     <w:rsid w:val="001F4C7D"/>
@@ -27695,11 +27833,11 @@
       <w:szCs w:val="26"/>
     </w:rPr>
   </w:style>
-  <w:style w:type="paragraph" w:styleId="2">
+  <w:style w:type="paragraph" w:styleId="Heading2">
     <w:name w:val="heading 2"/>
-    <w:basedOn w:val="a"/>
-    <w:next w:val="a"/>
-    <w:link w:val="20"/>
+    <w:basedOn w:val="Normal"/>
+    <w:next w:val="Normal"/>
+    <w:link w:val="Heading2Char"/>
     <w:uiPriority w:val="9"/>
     <w:unhideWhenUsed/>
     <w:qFormat/>
@@ -27717,11 +27855,11 @@
       <w:szCs w:val="26"/>
     </w:rPr>
   </w:style>
-  <w:style w:type="paragraph" w:styleId="3">
+  <w:style w:type="paragraph" w:styleId="Heading3">
     <w:name w:val="heading 3"/>
-    <w:basedOn w:val="a"/>
-    <w:next w:val="a"/>
-    <w:link w:val="30"/>
+    <w:basedOn w:val="Normal"/>
+    <w:next w:val="Normal"/>
+    <w:link w:val="Heading3Char"/>
     <w:uiPriority w:val="9"/>
     <w:unhideWhenUsed/>
     <w:qFormat/>
@@ -27740,13 +27878,13 @@
       <w:u w:val="single" w:color="000000"/>
     </w:rPr>
   </w:style>
-  <w:style w:type="character" w:default="1" w:styleId="a0">
+  <w:style w:type="character" w:default="1" w:styleId="DefaultParagraphFont">
     <w:name w:val="Default Paragraph Font"/>
     <w:uiPriority w:val="1"/>
     <w:semiHidden/>
     <w:unhideWhenUsed/>
   </w:style>
-  <w:style w:type="table" w:default="1" w:styleId="a1">
+  <w:style w:type="table" w:default="1" w:styleId="TableNormal">
     <w:name w:val="Normal Table"/>
     <w:uiPriority w:val="99"/>
     <w:semiHidden/>
@@ -27761,7 +27899,7 @@
       </w:tblCellMar>
     </w:tblPr>
   </w:style>
-  <w:style w:type="numbering" w:default="1" w:styleId="a2">
+  <w:style w:type="numbering" w:default="1" w:styleId="NoList">
     <w:name w:val="No List"/>
     <w:uiPriority w:val="99"/>
     <w:semiHidden/>
@@ -27781,9 +27919,9 @@
       </w:tblCellMar>
     </w:tblPr>
   </w:style>
-  <w:style w:type="paragraph" w:styleId="a3">
+  <w:style w:type="paragraph" w:styleId="ListParagraph">
     <w:name w:val="List Paragraph"/>
-    <w:basedOn w:val="a"/>
+    <w:basedOn w:val="Normal"/>
     <w:uiPriority w:val="34"/>
     <w:qFormat/>
     <w:rsid w:val="00CC3D20"/>
@@ -27798,10 +27936,10 @@
       <w:sz w:val="22"/>
     </w:rPr>
   </w:style>
-  <w:style w:type="paragraph" w:styleId="a4">
+  <w:style w:type="paragraph" w:styleId="Header">
     <w:name w:val="header"/>
-    <w:basedOn w:val="a"/>
-    <w:link w:val="a5"/>
+    <w:basedOn w:val="Normal"/>
+    <w:link w:val="HeaderChar"/>
     <w:uiPriority w:val="99"/>
     <w:unhideWhenUsed/>
     <w:rsid w:val="00F25502"/>
@@ -27813,10 +27951,10 @@
       <w:spacing w:line="240" w:lineRule="auto"/>
     </w:pPr>
   </w:style>
-  <w:style w:type="character" w:customStyle="1" w:styleId="a5">
-    <w:name w:val="כותרת עליונה תו"/>
-    <w:basedOn w:val="a0"/>
-    <w:link w:val="a4"/>
+  <w:style w:type="character" w:customStyle="1" w:styleId="HeaderChar">
+    <w:name w:val="Header Char"/>
+    <w:basedOn w:val="DefaultParagraphFont"/>
+    <w:link w:val="Header"/>
     <w:uiPriority w:val="99"/>
     <w:rsid w:val="00F25502"/>
     <w:rPr>
@@ -27825,9 +27963,9 @@
       <w:sz w:val="26"/>
     </w:rPr>
   </w:style>
-  <w:style w:type="table" w:styleId="a6">
+  <w:style w:type="table" w:styleId="TableGrid0">
     <w:name w:val="Table Grid"/>
-    <w:basedOn w:val="a1"/>
+    <w:basedOn w:val="TableNormal"/>
     <w:uiPriority w:val="39"/>
     <w:rsid w:val="00E015AA"/>
     <w:pPr>
@@ -27846,7 +27984,7 @@
   </w:style>
   <w:style w:type="character" w:styleId="Hyperlink">
     <w:name w:val="Hyperlink"/>
-    <w:basedOn w:val="a0"/>
+    <w:basedOn w:val="DefaultParagraphFont"/>
     <w:uiPriority w:val="99"/>
     <w:unhideWhenUsed/>
     <w:rsid w:val="000D261B"/>
@@ -27855,10 +27993,10 @@
       <w:u w:val="single"/>
     </w:rPr>
   </w:style>
-  <w:style w:type="paragraph" w:styleId="a7">
+  <w:style w:type="paragraph" w:styleId="BalloonText">
     <w:name w:val="Balloon Text"/>
-    <w:basedOn w:val="a"/>
-    <w:link w:val="a8"/>
+    <w:basedOn w:val="Normal"/>
+    <w:link w:val="BalloonTextChar"/>
     <w:uiPriority w:val="99"/>
     <w:semiHidden/>
     <w:unhideWhenUsed/>
@@ -27872,10 +28010,10 @@
       <w:szCs w:val="16"/>
     </w:rPr>
   </w:style>
-  <w:style w:type="character" w:customStyle="1" w:styleId="a8">
-    <w:name w:val="טקסט בלונים תו"/>
-    <w:basedOn w:val="a0"/>
-    <w:link w:val="a7"/>
+  <w:style w:type="character" w:customStyle="1" w:styleId="BalloonTextChar">
+    <w:name w:val="Balloon Text Char"/>
+    <w:basedOn w:val="DefaultParagraphFont"/>
+    <w:link w:val="BalloonText"/>
     <w:uiPriority w:val="99"/>
     <w:semiHidden/>
     <w:rsid w:val="00F8613E"/>
@@ -27886,10 +28024,10 @@
       <w:szCs w:val="16"/>
     </w:rPr>
   </w:style>
-  <w:style w:type="paragraph" w:styleId="HTML">
+  <w:style w:type="paragraph" w:styleId="HTMLPreformatted">
     <w:name w:val="HTML Preformatted"/>
-    <w:basedOn w:val="a"/>
-    <w:link w:val="HTML0"/>
+    <w:basedOn w:val="Normal"/>
+    <w:link w:val="HTMLPreformattedChar"/>
     <w:uiPriority w:val="99"/>
     <w:semiHidden/>
     <w:unhideWhenUsed/>
@@ -27924,10 +28062,10 @@
       <w:szCs w:val="20"/>
     </w:rPr>
   </w:style>
-  <w:style w:type="character" w:customStyle="1" w:styleId="HTML0">
-    <w:name w:val="HTML מעוצב מראש תו"/>
-    <w:basedOn w:val="a0"/>
-    <w:link w:val="HTML"/>
+  <w:style w:type="character" w:customStyle="1" w:styleId="HTMLPreformattedChar">
+    <w:name w:val="HTML Preformatted Char"/>
+    <w:basedOn w:val="DefaultParagraphFont"/>
+    <w:link w:val="HTMLPreformatted"/>
     <w:uiPriority w:val="99"/>
     <w:semiHidden/>
     <w:rsid w:val="00F83B4F"/>
@@ -27937,10 +28075,10 @@
       <w:szCs w:val="20"/>
     </w:rPr>
   </w:style>
-  <w:style w:type="character" w:customStyle="1" w:styleId="10">
-    <w:name w:val="כותרת 1 תו"/>
-    <w:basedOn w:val="a0"/>
-    <w:link w:val="1"/>
+  <w:style w:type="character" w:customStyle="1" w:styleId="Heading1Char">
+    <w:name w:val="Heading 1 Char"/>
+    <w:basedOn w:val="DefaultParagraphFont"/>
+    <w:link w:val="Heading1"/>
     <w:uiPriority w:val="9"/>
     <w:rsid w:val="001F4C7D"/>
     <w:rPr>
@@ -27952,10 +28090,10 @@
       <w:szCs w:val="26"/>
     </w:rPr>
   </w:style>
-  <w:style w:type="character" w:customStyle="1" w:styleId="20">
-    <w:name w:val="כותרת 2 תו"/>
-    <w:basedOn w:val="a0"/>
-    <w:link w:val="2"/>
+  <w:style w:type="character" w:customStyle="1" w:styleId="Heading2Char">
+    <w:name w:val="Heading 2 Char"/>
+    <w:basedOn w:val="DefaultParagraphFont"/>
+    <w:link w:val="Heading2"/>
     <w:uiPriority w:val="9"/>
     <w:rsid w:val="001F4C7D"/>
     <w:rPr>
@@ -27965,10 +28103,10 @@
       <w:szCs w:val="26"/>
     </w:rPr>
   </w:style>
-  <w:style w:type="character" w:customStyle="1" w:styleId="30">
-    <w:name w:val="כותרת 3 תו"/>
-    <w:basedOn w:val="a0"/>
-    <w:link w:val="3"/>
+  <w:style w:type="character" w:customStyle="1" w:styleId="Heading3Char">
+    <w:name w:val="Heading 3 Char"/>
+    <w:basedOn w:val="DefaultParagraphFont"/>
+    <w:link w:val="Heading3"/>
     <w:uiPriority w:val="9"/>
     <w:rsid w:val="001F4C7D"/>
     <w:rPr>
@@ -27983,7 +28121,7 @@
   </w:style>
   <w:style w:type="paragraph" w:styleId="NormalWeb">
     <w:name w:val="Normal (Web)"/>
-    <w:basedOn w:val="a"/>
+    <w:basedOn w:val="Normal"/>
     <w:uiPriority w:val="99"/>
     <w:unhideWhenUsed/>
     <w:rsid w:val="00CC6277"/>
@@ -28000,9 +28138,9 @@
       <w:lang w:val="en-GB" w:eastAsia="en-GB" w:bidi="ar-SA"/>
     </w:rPr>
   </w:style>
-  <w:style w:type="character" w:styleId="a9">
+  <w:style w:type="character" w:styleId="Strong">
     <w:name w:val="Strong"/>
-    <w:basedOn w:val="a0"/>
+    <w:basedOn w:val="DefaultParagraphFont"/>
     <w:uiPriority w:val="22"/>
     <w:qFormat/>
     <w:rsid w:val="00CC6277"/>
@@ -28013,8 +28151,8 @@
   </w:style>
   <w:style w:type="table" w:customStyle="1" w:styleId="TableGrid1">
     <w:name w:val="Table Grid1"/>
-    <w:basedOn w:val="a1"/>
-    <w:next w:val="a6"/>
+    <w:basedOn w:val="TableNormal"/>
+    <w:next w:val="TableGrid0"/>
     <w:uiPriority w:val="39"/>
     <w:rsid w:val="00765291"/>
     <w:pPr>

--- a/הפרוייקט/קובץ המרצה 30.docx
+++ b/הפרוייקט/קובץ המרצה 30.docx
@@ -1,6 +1,6 @@
 
 <file path=word/document.xml><?xml version="1.0" encoding="utf-8"?>
-<w:document xmlns:wpc="http://schemas.microsoft.com/office/word/2010/wordprocessingCanvas" xmlns:cx="http://schemas.microsoft.com/office/drawing/2014/chartex" xmlns:cx1="http://schemas.microsoft.com/office/drawing/2015/9/8/chartex" xmlns:cx2="http://schemas.microsoft.com/office/drawing/2015/10/21/chartex" xmlns:cx3="http://schemas.microsoft.com/office/drawing/2016/5/9/chartex" xmlns:cx4="http://schemas.microsoft.com/office/drawing/2016/5/10/chartex" xmlns:cx5="http://schemas.microsoft.com/office/drawing/2016/5/11/chartex" xmlns:cx6="http://schemas.microsoft.com/office/drawing/2016/5/12/chartex" xmlns:cx7="http://schemas.microsoft.com/office/drawing/2016/5/13/chartex" xmlns:cx8="http://schemas.microsoft.com/office/drawing/2016/5/14/chartex" xmlns:mc="http://schemas.openxmlformats.org/markup-compatibility/2006" xmlns:aink="http://schemas.microsoft.com/office/drawing/2016/ink" xmlns:am3d="http://schemas.microsoft.com/office/drawing/2017/model3d" xmlns:o="urn:schemas-microsoft-com:office:office" xmlns:oel="http://schemas.microsoft.com/office/2019/extlst" xmlns:r="http://schemas.openxmlformats.org/officeDocument/2006/relationships" xmlns:m="http://schemas.openxmlformats.org/officeDocument/2006/math" xmlns:v="urn:schemas-microsoft-com:vml" xmlns:wp14="http://schemas.microsoft.com/office/word/2010/wordprocessingDrawing" xmlns:wp="http://schemas.openxmlformats.org/drawingml/2006/wordprocessingDrawing" xmlns:w10="urn:schemas-microsoft-com:office:word" xmlns:w="http://schemas.openxmlformats.org/wordprocessingml/2006/main" xmlns:w14="http://schemas.microsoft.com/office/word/2010/wordml" xmlns:w15="http://schemas.microsoft.com/office/word/2012/wordml" xmlns:w16cex="http://schemas.microsoft.com/office/word/2018/wordml/cex" xmlns:w16cid="http://schemas.microsoft.com/office/word/2016/wordml/cid" xmlns:w16="http://schemas.microsoft.com/office/word/2018/wordml" xmlns:w16du="http://schemas.microsoft.com/office/word/2023/wordml/word16du" xmlns:w16sdtdh="http://schemas.microsoft.com/office/word/2020/wordml/sdtdatahash" xmlns:w16sdtfl="http://schemas.microsoft.com/office/word/2024/wordml/sdtformatlock" xmlns:w16se="http://schemas.microsoft.com/office/word/2015/wordml/symex" xmlns:wpg="http://schemas.microsoft.com/office/word/2010/wordprocessingGroup" xmlns:wpi="http://schemas.microsoft.com/office/word/2010/wordprocessingInk" xmlns:wne="http://schemas.microsoft.com/office/word/2006/wordml" xmlns:wps="http://schemas.microsoft.com/office/word/2010/wordprocessingShape" mc:Ignorable="w14 w15 w16se w16cid w16 w16cex w16sdtdh w16sdtfl w16du wp14">
+<w:document xmlns:wpc="http://schemas.microsoft.com/office/word/2010/wordprocessingCanvas" xmlns:cx="http://schemas.microsoft.com/office/drawing/2014/chartex" xmlns:mc="http://schemas.openxmlformats.org/markup-compatibility/2006" xmlns:o="urn:schemas-microsoft-com:office:office" xmlns:r="http://schemas.openxmlformats.org/officeDocument/2006/relationships" xmlns:m="http://schemas.openxmlformats.org/officeDocument/2006/math" xmlns:v="urn:schemas-microsoft-com:vml" xmlns:wp14="http://schemas.microsoft.com/office/word/2010/wordprocessingDrawing" xmlns:wp="http://schemas.openxmlformats.org/drawingml/2006/wordprocessingDrawing" xmlns:w10="urn:schemas-microsoft-com:office:word" xmlns:w="http://schemas.openxmlformats.org/wordprocessingml/2006/main" xmlns:w14="http://schemas.microsoft.com/office/word/2010/wordml" xmlns:w15="http://schemas.microsoft.com/office/word/2012/wordml" xmlns:w16se="http://schemas.microsoft.com/office/word/2015/wordml/symex" xmlns:wpg="http://schemas.microsoft.com/office/word/2010/wordprocessingGroup" xmlns:wpi="http://schemas.microsoft.com/office/word/2010/wordprocessingInk" xmlns:wne="http://schemas.microsoft.com/office/word/2006/wordml" xmlns:wps="http://schemas.microsoft.com/office/word/2010/wordprocessingShape" mc:Ignorable="w14 w15 w16se wp14">
   <w:body>
     <w:p>
       <w:r>
@@ -1102,6 +1102,7 @@
             <w:r>
               <w:rPr>
                 <w:noProof/>
+                <w:lang w:val="en-GB" w:eastAsia="en-GB" w:bidi="ar-SA"/>
               </w:rPr>
               <w:drawing>
                 <wp:anchor distT="0" distB="0" distL="114300" distR="114300" simplePos="0" relativeHeight="251658240" behindDoc="1" locked="0" layoutInCell="1" allowOverlap="1" wp14:anchorId="30D9D5FC" wp14:editId="21547777">
@@ -1788,18 +1789,33 @@
         </w:rPr>
         <w:t xml:space="preserve">3.1 </w:t>
       </w:r>
-      <w:hyperlink r:id="rId9" w:history="1">
-        <w:proofErr w:type="spellStart"/>
-        <w:r>
-          <w:rPr>
-            <w:rStyle w:val="Hyperlink"/>
-            <w:sz w:val="24"/>
-            <w:szCs w:val="24"/>
-          </w:rPr>
-          <w:t>WireShark</w:t>
-        </w:r>
-        <w:proofErr w:type="spellEnd"/>
-      </w:hyperlink>
+      <w:r>
+        <w:fldChar w:fldCharType="begin"/>
+      </w:r>
+      <w:r>
+        <w:instrText xml:space="preserve"> HYPERLINK "https://www.wireshark.org/" </w:instrText>
+      </w:r>
+      <w:r>
+        <w:fldChar w:fldCharType="separate"/>
+      </w:r>
+      <w:proofErr w:type="spellStart"/>
+      <w:r>
+        <w:rPr>
+          <w:rStyle w:val="Hyperlink"/>
+          <w:sz w:val="24"/>
+          <w:szCs w:val="24"/>
+        </w:rPr>
+        <w:t>WireShark</w:t>
+      </w:r>
+      <w:proofErr w:type="spellEnd"/>
+      <w:r>
+        <w:rPr>
+          <w:rStyle w:val="Hyperlink"/>
+          <w:sz w:val="24"/>
+          <w:szCs w:val="24"/>
+        </w:rPr>
+        <w:fldChar w:fldCharType="end"/>
+      </w:r>
       <w:r>
         <w:rPr>
           <w:sz w:val="24"/>
@@ -1814,47 +1830,7 @@
           <w:szCs w:val="24"/>
           <w:rtl/>
         </w:rPr>
-        <w:t xml:space="preserve"> האפליקציה מכילה תכונות כמו תכונת צפייה </w:t>
-      </w:r>
-      <w:proofErr w:type="spellStart"/>
-      <w:r>
-        <w:rPr>
-          <w:rFonts w:hint="cs"/>
-          <w:sz w:val="24"/>
-          <w:szCs w:val="24"/>
-          <w:rtl/>
-        </w:rPr>
-        <w:t>בפקטות</w:t>
-      </w:r>
-      <w:proofErr w:type="spellEnd"/>
-      <w:r>
-        <w:rPr>
-          <w:rFonts w:hint="cs"/>
-          <w:sz w:val="24"/>
-          <w:szCs w:val="24"/>
-          <w:rtl/>
-        </w:rPr>
-        <w:t xml:space="preserve"> אבל אין לה את היכולת להתריע על סכנה פוטנציאלית למחשב המשתמש דרך מתקפות </w:t>
-      </w:r>
-      <w:proofErr w:type="spellStart"/>
-      <w:r>
-        <w:rPr>
-          <w:rFonts w:hint="cs"/>
-          <w:sz w:val="24"/>
-          <w:szCs w:val="24"/>
-          <w:rtl/>
-        </w:rPr>
-        <w:t>אנטרנטיות</w:t>
-      </w:r>
-      <w:proofErr w:type="spellEnd"/>
-      <w:r>
-        <w:rPr>
-          <w:rFonts w:hint="cs"/>
-          <w:sz w:val="24"/>
-          <w:szCs w:val="24"/>
-          <w:rtl/>
-        </w:rPr>
-        <w:t xml:space="preserve"> כמו </w:t>
+        <w:t xml:space="preserve"> האפליקציה מכילה תכונות כמו תכונת צפייה בפקטות אבל אין לה את היכולת להתריע על סכנה פוטנציאלית למחשב המשתמש דרך מתקפות אנטרנטיות כמו </w:t>
       </w:r>
       <w:r>
         <w:rPr>
@@ -1936,7 +1912,7 @@
         </w:rPr>
         <w:t xml:space="preserve">3.2 </w:t>
       </w:r>
-      <w:hyperlink r:id="rId10" w:history="1">
+      <w:hyperlink r:id="rId9" w:history="1">
         <w:r>
           <w:rPr>
             <w:rStyle w:val="Hyperlink"/>
@@ -2134,19 +2110,35 @@
         </w:rPr>
         <w:t xml:space="preserve">3.3 </w:t>
       </w:r>
-      <w:hyperlink r:id="rId11" w:anchor="what-is-zeek" w:history="1">
-        <w:r>
-          <w:rPr>
-            <w:rStyle w:val="Hyperlink"/>
-            <w:rFonts w:ascii="David" w:hAnsi="David" w:cs="David"/>
-          </w:rPr>
-          <w:t>Zeek</w:t>
-        </w:r>
-      </w:hyperlink>
-      <w:r>
-        <w:rPr>
+      <w:r>
+        <w:fldChar w:fldCharType="begin"/>
+      </w:r>
+      <w:r>
+        <w:instrText xml:space="preserve"> HYPERLINK "https://docs.zeek.org/en/master/about.html" \l "what-is-zeek" </w:instrText>
+      </w:r>
+      <w:r>
+        <w:fldChar w:fldCharType="separate"/>
+      </w:r>
+      <w:proofErr w:type="spellStart"/>
+      <w:r>
+        <w:rPr>
+          <w:rStyle w:val="Hyperlink"/>
           <w:rFonts w:ascii="David" w:hAnsi="David" w:cs="David"/>
         </w:rPr>
+        <w:t>Zeek</w:t>
+      </w:r>
+      <w:proofErr w:type="spellEnd"/>
+      <w:r>
+        <w:rPr>
+          <w:rStyle w:val="Hyperlink"/>
+          <w:rFonts w:ascii="David" w:hAnsi="David" w:cs="David"/>
+        </w:rPr>
+        <w:fldChar w:fldCharType="end"/>
+      </w:r>
+      <w:r>
+        <w:rPr>
+          <w:rFonts w:ascii="David" w:hAnsi="David" w:cs="David"/>
+        </w:rPr>
         <w:t xml:space="preserve"> </w:t>
       </w:r>
       <w:r>
@@ -2171,7 +2163,6 @@
         </w:rPr>
         <w:t xml:space="preserve">-Snort </w:t>
       </w:r>
-      <w:proofErr w:type="spellStart"/>
       <w:r>
         <w:rPr>
           <w:rFonts w:ascii="David" w:hAnsi="David" w:cs="David"/>
@@ -2180,7 +2171,6 @@
         </w:rPr>
         <w:t>ול</w:t>
       </w:r>
-      <w:proofErr w:type="spellEnd"/>
       <w:r>
         <w:rPr>
           <w:rFonts w:ascii="David" w:hAnsi="David" w:cs="David"/>
@@ -10803,25 +10793,7 @@
                 <w:rtl/>
                 <w:lang w:val="en-US" w:bidi="he-IL"/>
               </w:rPr>
-              <w:t xml:space="preserve"> באמצעות בדיקת </w:t>
-            </w:r>
-            <w:proofErr w:type="spellStart"/>
-            <w:r>
-              <w:rPr>
-                <w:rFonts w:ascii="David" w:eastAsia="Calibri" w:hAnsi="David" w:cs="David" w:hint="cs"/>
-                <w:rtl/>
-                <w:lang w:val="en-US" w:bidi="he-IL"/>
-              </w:rPr>
-              <w:t>פקטות</w:t>
-            </w:r>
-            <w:proofErr w:type="spellEnd"/>
-            <w:r>
-              <w:rPr>
-                <w:rFonts w:ascii="David" w:eastAsia="Calibri" w:hAnsi="David" w:cs="David" w:hint="cs"/>
-                <w:rtl/>
-                <w:lang w:val="en-US" w:bidi="he-IL"/>
-              </w:rPr>
-              <w:t xml:space="preserve"> </w:t>
+              <w:t xml:space="preserve"> באמצעות בדיקת פקטות </w:t>
             </w:r>
             <w:r>
               <w:rPr>
@@ -11306,6 +11278,7 @@
           <w:noProof/>
           <w:u w:val="single"/>
           <w:rtl/>
+          <w:lang w:val="en-GB" w:eastAsia="en-GB" w:bidi="ar-SA"/>
         </w:rPr>
         <w:drawing>
           <wp:anchor distT="0" distB="0" distL="114300" distR="114300" simplePos="0" relativeHeight="251668480" behindDoc="0" locked="0" layoutInCell="1" allowOverlap="1" wp14:anchorId="07FB0380" wp14:editId="7D566CD9">
@@ -11331,7 +11304,7 @@
                     <pic:cNvPicPr/>
                   </pic:nvPicPr>
                   <pic:blipFill>
-                    <a:blip r:embed="rId12">
+                    <a:blip r:embed="rId10">
                       <a:extLst>
                         <a:ext uri="{28A0092B-C50C-407E-A947-70E740481C1C}">
                           <a14:useLocalDpi xmlns:a14="http://schemas.microsoft.com/office/drawing/2010/main" val="0"/>
@@ -12058,27 +12031,7 @@
           <w:u w:val="single"/>
           <w:rtl/>
         </w:rPr>
-        <w:t xml:space="preserve">חלוקה </w:t>
-      </w:r>
-      <w:proofErr w:type="spellStart"/>
-      <w:r>
-        <w:rPr>
-          <w:b/>
-          <w:bCs/>
-          <w:u w:val="single"/>
-          <w:rtl/>
-        </w:rPr>
-        <w:t>לתכניות</w:t>
-      </w:r>
-      <w:proofErr w:type="spellEnd"/>
-      <w:r>
-        <w:rPr>
-          <w:b/>
-          <w:bCs/>
-          <w:u w:val="single"/>
-          <w:rtl/>
-        </w:rPr>
-        <w:t xml:space="preserve"> ומודולים</w:t>
+        <w:t>חלוקה לתכניות ומודולים</w:t>
       </w:r>
       <w:r>
         <w:rPr>
@@ -12209,27 +12162,13 @@
         <w:rPr>
           <w:rtl/>
         </w:rPr>
-        <w:t xml:space="preserve">מעדכנת ערכים </w:t>
-      </w:r>
-      <w:proofErr w:type="spellStart"/>
-      <w:r>
-        <w:rPr>
-          <w:rtl/>
-        </w:rPr>
-        <w:t>ק</w:t>
-      </w:r>
-      <w:r>
-        <w:rPr>
-          <w:rtl/>
-        </w:rPr>
-        <w:t>ריטים</w:t>
-      </w:r>
-      <w:proofErr w:type="spellEnd"/>
-      <w:r>
-        <w:rPr>
-          <w:rtl/>
-        </w:rPr>
-        <w:t xml:space="preserve"> אחרי כל מדי</w:t>
+        <w:t>מעדכנת ערכים ק</w:t>
+      </w:r>
+      <w:r>
+        <w:rPr>
+          <w:rtl/>
+        </w:rPr>
+        <w:t>ריטים אחרי כל מדי</w:t>
       </w:r>
       <w:r>
         <w:rPr>
@@ -12241,21 +12180,7 @@
         <w:rPr>
           <w:rtl/>
         </w:rPr>
-        <w:t xml:space="preserve">טיית תקן של אחוזי שימוש בחלק חומרה </w:t>
-      </w:r>
-      <w:proofErr w:type="spellStart"/>
-      <w:r>
-        <w:rPr>
-          <w:rtl/>
-        </w:rPr>
-        <w:t>מסויים</w:t>
-      </w:r>
-      <w:proofErr w:type="spellEnd"/>
-      <w:r>
-        <w:rPr>
-          <w:rtl/>
-        </w:rPr>
-        <w:t>.</w:t>
+        <w:t>טיית תקן של אחוזי שימוש בחלק חומרה מסויים.</w:t>
       </w:r>
     </w:p>
     <w:p>
@@ -12376,21 +12301,7 @@
         <w:rPr>
           <w:rtl/>
         </w:rPr>
-        <w:t xml:space="preserve">קה אשר מקבלת את </w:t>
-      </w:r>
-      <w:proofErr w:type="spellStart"/>
-      <w:r>
-        <w:rPr>
-          <w:rtl/>
-        </w:rPr>
-        <w:t>הפקטות</w:t>
-      </w:r>
-      <w:proofErr w:type="spellEnd"/>
-      <w:r>
-        <w:rPr>
-          <w:rtl/>
-        </w:rPr>
-        <w:t xml:space="preserve"> אחרי ניטורן ושולחת אותם ללקוח</w:t>
+        <w:t>קה אשר מקבלת את הפקטות אחרי ניטורן ושולחת אותם ללקוח</w:t>
       </w:r>
       <w:r>
         <w:rPr>
@@ -12477,83 +12388,41 @@
         <w:rPr>
           <w:rtl/>
         </w:rPr>
-        <w:t xml:space="preserve">מחלקה שיש בה פונקציות </w:t>
+        <w:t xml:space="preserve">מחלקה שיש בה פונקציות לנטר פקוטות 5 פונקציות לשם ניטור סוגי מתקפות שונות למשל </w:t>
       </w:r>
       <w:proofErr w:type="spellStart"/>
       <w:r>
         <w:rPr>
-          <w:rtl/>
-        </w:rPr>
-        <w:t>לנטר</w:t>
+          <w:lang w:bidi="ar-SA"/>
+        </w:rPr>
+        <w:t>DetectSynFlood</w:t>
       </w:r>
       <w:proofErr w:type="spellEnd"/>
       <w:r>
         <w:rPr>
           <w:rtl/>
         </w:rPr>
+        <w:t xml:space="preserve"> ו </w:t>
+      </w:r>
+      <w:proofErr w:type="spellStart"/>
+      <w:r>
+        <w:rPr>
+          <w:lang w:bidi="ar-SA"/>
+        </w:rPr>
+        <w:t>DetectUdpFlood</w:t>
+      </w:r>
+      <w:proofErr w:type="spellEnd"/>
+      <w:r>
+        <w:rPr>
+          <w:rtl/>
+        </w:rPr>
         <w:t xml:space="preserve"> </w:t>
       </w:r>
-      <w:proofErr w:type="spellStart"/>
-      <w:r>
-        <w:rPr>
-          <w:rtl/>
-        </w:rPr>
-        <w:t>פקוטות</w:t>
-      </w:r>
-      <w:proofErr w:type="spellEnd"/>
-      <w:r>
-        <w:rPr>
-          <w:rtl/>
-        </w:rPr>
-        <w:t xml:space="preserve"> 5 פונקציות לשם ניטור סוגי מתקפות שונות למשל </w:t>
-      </w:r>
-      <w:proofErr w:type="spellStart"/>
-      <w:r>
-        <w:rPr>
-          <w:lang w:bidi="ar-SA"/>
-        </w:rPr>
-        <w:t>DetectSynFlood</w:t>
-      </w:r>
-      <w:proofErr w:type="spellEnd"/>
-      <w:r>
-        <w:rPr>
-          <w:rtl/>
-        </w:rPr>
-        <w:t xml:space="preserve"> ו </w:t>
-      </w:r>
-      <w:proofErr w:type="spellStart"/>
-      <w:r>
-        <w:rPr>
-          <w:lang w:bidi="ar-SA"/>
-        </w:rPr>
-        <w:t>DetectUdpFlood</w:t>
-      </w:r>
-      <w:proofErr w:type="spellEnd"/>
-      <w:r>
-        <w:rPr>
-          <w:rtl/>
-        </w:rPr>
-        <w:t xml:space="preserve"> </w:t>
-      </w:r>
-      <w:r>
-        <w:rPr>
-          <w:rtl/>
-        </w:rPr>
-        <w:t xml:space="preserve">אחראיות על בדיקת מתקפות דרך </w:t>
-      </w:r>
-      <w:proofErr w:type="spellStart"/>
-      <w:r>
-        <w:rPr>
-          <w:rtl/>
-        </w:rPr>
-        <w:t>פקטות</w:t>
-      </w:r>
-      <w:proofErr w:type="spellEnd"/>
-      <w:r>
-        <w:rPr>
-          <w:rtl/>
-        </w:rPr>
-        <w:t xml:space="preserve"> </w:t>
+      <w:r>
+        <w:rPr>
+          <w:rtl/>
+        </w:rPr>
+        <w:t xml:space="preserve">אחראיות על בדיקת מתקפות דרך פקטות </w:t>
       </w:r>
       <w:r>
         <w:t>TCP</w:t>
@@ -12660,21 +12529,7 @@
         <w:rPr>
           <w:rtl/>
         </w:rPr>
-        <w:t xml:space="preserve">מחלקה </w:t>
-      </w:r>
-      <w:proofErr w:type="spellStart"/>
-      <w:r>
-        <w:rPr>
-          <w:rtl/>
-        </w:rPr>
-        <w:t>שמיכילה</w:t>
-      </w:r>
-      <w:proofErr w:type="spellEnd"/>
-      <w:r>
-        <w:rPr>
-          <w:rtl/>
-        </w:rPr>
-        <w:t xml:space="preserve"> פעולות </w:t>
+        <w:t xml:space="preserve">מחלקה שמיכילה פעולות </w:t>
       </w:r>
       <w:r>
         <w:t>HTTP</w:t>
@@ -12683,21 +12538,7 @@
         <w:rPr>
           <w:rtl/>
         </w:rPr>
-        <w:t xml:space="preserve"> של משתמשים כמו כניסה והרשמה וגם מכילה את </w:t>
-      </w:r>
-      <w:proofErr w:type="spellStart"/>
-      <w:r>
-        <w:rPr>
-          <w:rtl/>
-        </w:rPr>
-        <w:t>פיצ'ירי</w:t>
-      </w:r>
-      <w:proofErr w:type="spellEnd"/>
-      <w:r>
-        <w:rPr>
-          <w:rtl/>
-        </w:rPr>
-        <w:t xml:space="preserve"> בדיקת קבצים וקישורים דרך </w:t>
+        <w:t xml:space="preserve"> של משתמשים כמו כניסה והרשמה וגם מכילה את פיצ'ירי בדיקת קבצים וקישורים דרך </w:t>
       </w:r>
       <w:r>
         <w:t>API</w:t>
@@ -12994,6 +12835,7 @@
       <w:r>
         <w:rPr>
           <w:noProof/>
+          <w:lang w:val="en-GB" w:eastAsia="en-GB" w:bidi="ar-SA"/>
         </w:rPr>
         <w:drawing>
           <wp:anchor distT="0" distB="0" distL="114300" distR="114300" simplePos="0" relativeHeight="251660288" behindDoc="0" locked="0" layoutInCell="1" allowOverlap="1" wp14:anchorId="55A1E673" wp14:editId="70DC4AC0">
@@ -13019,7 +12861,7 @@
                     <pic:cNvPicPr/>
                   </pic:nvPicPr>
                   <pic:blipFill>
-                    <a:blip r:embed="rId13" cstate="print">
+                    <a:blip r:embed="rId11" cstate="print">
                       <a:extLst>
                         <a:ext uri="{28A0092B-C50C-407E-A947-70E740481C1C}">
                           <a14:useLocalDpi xmlns:a14="http://schemas.microsoft.com/office/drawing/2010/main" val="0"/>
@@ -13128,6 +12970,7 @@
           <w:sz w:val="24"/>
           <w:szCs w:val="24"/>
           <w:rtl/>
+          <w:lang w:val="en-GB" w:eastAsia="en-GB" w:bidi="ar-SA"/>
         </w:rPr>
         <w:drawing>
           <wp:anchor distT="0" distB="0" distL="114300" distR="114300" simplePos="0" relativeHeight="251661312" behindDoc="0" locked="0" layoutInCell="1" allowOverlap="1" wp14:anchorId="555E07F4" wp14:editId="10A9F588">
@@ -13153,7 +12996,7 @@
                     <pic:cNvPicPr/>
                   </pic:nvPicPr>
                   <pic:blipFill>
-                    <a:blip r:embed="rId14" cstate="print">
+                    <a:blip r:embed="rId12" cstate="print">
                       <a:extLst>
                         <a:ext uri="{28A0092B-C50C-407E-A947-70E740481C1C}">
                           <a14:useLocalDpi xmlns:a14="http://schemas.microsoft.com/office/drawing/2010/main" val="0"/>
@@ -13314,6 +13157,7 @@
           <w:sz w:val="24"/>
           <w:szCs w:val="24"/>
           <w:rtl/>
+          <w:lang w:val="en-GB" w:eastAsia="en-GB" w:bidi="ar-SA"/>
         </w:rPr>
         <w:drawing>
           <wp:anchor distT="0" distB="0" distL="114300" distR="114300" simplePos="0" relativeHeight="251662336" behindDoc="0" locked="0" layoutInCell="1" allowOverlap="1" wp14:anchorId="486ECC54" wp14:editId="52268703">
@@ -13339,7 +13183,7 @@
                     <pic:cNvPicPr/>
                   </pic:nvPicPr>
                   <pic:blipFill>
-                    <a:blip r:embed="rId15" cstate="print">
+                    <a:blip r:embed="rId13" cstate="print">
                       <a:extLst>
                         <a:ext uri="{28A0092B-C50C-407E-A947-70E740481C1C}">
                           <a14:useLocalDpi xmlns:a14="http://schemas.microsoft.com/office/drawing/2010/main" val="0"/>
@@ -13535,6 +13379,7 @@
           <w:sz w:val="24"/>
           <w:szCs w:val="24"/>
           <w:rtl/>
+          <w:lang w:val="en-GB" w:eastAsia="en-GB" w:bidi="ar-SA"/>
         </w:rPr>
         <w:drawing>
           <wp:anchor distT="0" distB="0" distL="114300" distR="114300" simplePos="0" relativeHeight="251663360" behindDoc="0" locked="0" layoutInCell="1" allowOverlap="1" wp14:anchorId="7745A07D" wp14:editId="5A89C3BE">
@@ -13560,7 +13405,7 @@
                     <pic:cNvPicPr/>
                   </pic:nvPicPr>
                   <pic:blipFill>
-                    <a:blip r:embed="rId16" cstate="print">
+                    <a:blip r:embed="rId14" cstate="print">
                       <a:extLst>
                         <a:ext uri="{28A0092B-C50C-407E-A947-70E740481C1C}">
                           <a14:useLocalDpi xmlns:a14="http://schemas.microsoft.com/office/drawing/2010/main" val="0"/>
@@ -13665,6 +13510,7 @@
           <w:sz w:val="24"/>
           <w:szCs w:val="24"/>
           <w:rtl/>
+          <w:lang w:val="en-GB" w:eastAsia="en-GB" w:bidi="ar-SA"/>
         </w:rPr>
         <w:drawing>
           <wp:anchor distT="0" distB="0" distL="114300" distR="114300" simplePos="0" relativeHeight="251671552" behindDoc="0" locked="0" layoutInCell="1" allowOverlap="1" wp14:anchorId="338DA114" wp14:editId="41B6E704">
@@ -13690,7 +13536,7 @@
                     <pic:cNvPicPr/>
                   </pic:nvPicPr>
                   <pic:blipFill>
-                    <a:blip r:embed="rId17" cstate="print">
+                    <a:blip r:embed="rId15" cstate="print">
                       <a:extLst>
                         <a:ext uri="{28A0092B-C50C-407E-A947-70E740481C1C}">
                           <a14:useLocalDpi xmlns:a14="http://schemas.microsoft.com/office/drawing/2010/main" val="0"/>
@@ -13880,6 +13726,7 @@
           <w:sz w:val="24"/>
           <w:szCs w:val="24"/>
           <w:rtl/>
+          <w:lang w:val="en-GB" w:eastAsia="en-GB" w:bidi="ar-SA"/>
         </w:rPr>
         <w:drawing>
           <wp:anchor distT="0" distB="0" distL="114300" distR="114300" simplePos="0" relativeHeight="251670528" behindDoc="0" locked="0" layoutInCell="1" allowOverlap="1" wp14:anchorId="1497384A" wp14:editId="53CBF298">
@@ -13905,7 +13752,7 @@
                     <pic:cNvPicPr/>
                   </pic:nvPicPr>
                   <pic:blipFill>
-                    <a:blip r:embed="rId18" cstate="print">
+                    <a:blip r:embed="rId16" cstate="print">
                       <a:extLst>
                         <a:ext uri="{28A0092B-C50C-407E-A947-70E740481C1C}">
                           <a14:useLocalDpi xmlns:a14="http://schemas.microsoft.com/office/drawing/2010/main" val="0"/>
@@ -14075,6 +13922,7 @@
           <w:rFonts w:cs="Times New Roman"/>
           <w:noProof/>
           <w:rtl/>
+          <w:lang w:val="en-GB" w:eastAsia="en-GB" w:bidi="ar-SA"/>
         </w:rPr>
         <w:drawing>
           <wp:anchor distT="0" distB="0" distL="114300" distR="114300" simplePos="0" relativeHeight="251669504" behindDoc="0" locked="0" layoutInCell="1" allowOverlap="1" wp14:anchorId="6CAE099B" wp14:editId="41A0F1D4">
@@ -14100,7 +13948,7 @@
                     <pic:cNvPicPr/>
                   </pic:nvPicPr>
                   <pic:blipFill>
-                    <a:blip r:embed="rId19" cstate="print">
+                    <a:blip r:embed="rId17" cstate="print">
                       <a:extLst>
                         <a:ext uri="{28A0092B-C50C-407E-A947-70E740481C1C}">
                           <a14:useLocalDpi xmlns:a14="http://schemas.microsoft.com/office/drawing/2010/main" val="0"/>
@@ -14411,21 +14259,7 @@
         <w:rPr>
           <w:rtl/>
         </w:rPr>
-        <w:t xml:space="preserve"> </w:t>
-      </w:r>
-      <w:proofErr w:type="spellStart"/>
-      <w:r>
-        <w:rPr>
-          <w:rtl/>
-        </w:rPr>
-        <w:t>הספריה</w:t>
-      </w:r>
-      <w:proofErr w:type="spellEnd"/>
-      <w:r>
-        <w:rPr>
-          <w:rtl/>
-        </w:rPr>
-        <w:t xml:space="preserve"> שעוזרת לשלוף את הפקטות מכרטיס הרשת</w:t>
+        <w:t xml:space="preserve"> הספריה שעוזרת לשלוף את הפקטות מכרטיס הרשת</w:t>
       </w:r>
     </w:p>
     <w:p>
@@ -14673,6 +14507,7 @@
       <w:r>
         <w:rPr>
           <w:noProof/>
+          <w:lang w:val="en-GB" w:eastAsia="en-GB" w:bidi="ar-SA"/>
         </w:rPr>
         <w:drawing>
           <wp:inline distT="0" distB="0" distL="0" distR="0" wp14:anchorId="0C0DD30A" wp14:editId="2D350343">
@@ -14690,7 +14525,7 @@
                     <pic:cNvPicPr/>
                   </pic:nvPicPr>
                   <pic:blipFill>
-                    <a:blip r:embed="rId20">
+                    <a:blip r:embed="rId18">
                       <a:extLst>
                         <a:ext uri="{28A0092B-C50C-407E-A947-70E740481C1C}">
                           <a14:useLocalDpi xmlns:a14="http://schemas.microsoft.com/office/drawing/2010/main" val="0"/>
@@ -14880,6 +14715,7 @@
         <w:rPr>
           <w:noProof/>
           <w:rtl/>
+          <w:lang w:val="en-GB" w:eastAsia="en-GB" w:bidi="ar-SA"/>
         </w:rPr>
         <w:drawing>
           <wp:inline distT="0" distB="0" distL="0" distR="0" wp14:anchorId="0DA9DD23" wp14:editId="66326AA8">
@@ -14897,7 +14733,7 @@
                     <pic:cNvPicPr/>
                   </pic:nvPicPr>
                   <pic:blipFill>
-                    <a:blip r:embed="rId21">
+                    <a:blip r:embed="rId19">
                       <a:extLst>
                         <a:ext uri="{28A0092B-C50C-407E-A947-70E740481C1C}">
                           <a14:useLocalDpi xmlns:a14="http://schemas.microsoft.com/office/drawing/2010/main" val="0"/>
@@ -14973,6 +14809,7 @@
           <w:rFonts w:hint="cs"/>
           <w:noProof/>
           <w:rtl/>
+          <w:lang w:val="en-GB" w:eastAsia="en-GB" w:bidi="ar-SA"/>
         </w:rPr>
         <w:lastRenderedPageBreak/>
         <w:drawing>
@@ -14999,7 +14836,7 @@
                     <pic:cNvPicPr/>
                   </pic:nvPicPr>
                   <pic:blipFill>
-                    <a:blip r:embed="rId22">
+                    <a:blip r:embed="rId20">
                       <a:extLst>
                         <a:ext uri="{28A0092B-C50C-407E-A947-70E740481C1C}">
                           <a14:useLocalDpi xmlns:a14="http://schemas.microsoft.com/office/drawing/2010/main" val="0"/>
@@ -15161,6 +14998,7 @@
       <w:r>
         <w:rPr>
           <w:noProof/>
+          <w:lang w:val="en-GB" w:eastAsia="en-GB" w:bidi="ar-SA"/>
         </w:rPr>
         <w:drawing>
           <wp:anchor distT="0" distB="0" distL="114300" distR="114300" simplePos="0" relativeHeight="251665408" behindDoc="0" locked="0" layoutInCell="1" allowOverlap="1" wp14:anchorId="7E502590" wp14:editId="0C478286">
@@ -15186,7 +15024,7 @@
                     <pic:cNvPicPr/>
                   </pic:nvPicPr>
                   <pic:blipFill>
-                    <a:blip r:embed="rId23">
+                    <a:blip r:embed="rId21">
                       <a:extLst>
                         <a:ext uri="{28A0092B-C50C-407E-A947-70E740481C1C}">
                           <a14:useLocalDpi xmlns:a14="http://schemas.microsoft.com/office/drawing/2010/main" val="0"/>
@@ -15329,6 +15167,7 @@
           <w:bCs/>
           <w:noProof/>
           <w:u w:val="single"/>
+          <w:lang w:val="en-GB" w:eastAsia="en-GB" w:bidi="ar-SA"/>
         </w:rPr>
         <w:drawing>
           <wp:anchor distT="0" distB="0" distL="114300" distR="114300" simplePos="0" relativeHeight="251666432" behindDoc="0" locked="0" layoutInCell="1" allowOverlap="1" wp14:anchorId="3217F0A7" wp14:editId="3415BC77">
@@ -15354,7 +15193,7 @@
                     <pic:cNvPicPr/>
                   </pic:nvPicPr>
                   <pic:blipFill>
-                    <a:blip r:embed="rId24">
+                    <a:blip r:embed="rId22">
                       <a:extLst>
                         <a:ext uri="{28A0092B-C50C-407E-A947-70E740481C1C}">
                           <a14:useLocalDpi xmlns:a14="http://schemas.microsoft.com/office/drawing/2010/main" val="0"/>
@@ -15612,6 +15451,7 @@
         <w:rPr>
           <w:noProof/>
           <w:rtl/>
+          <w:lang w:val="en-GB" w:eastAsia="en-GB" w:bidi="ar-SA"/>
         </w:rPr>
         <w:drawing>
           <wp:inline distT="0" distB="0" distL="0" distR="0" wp14:anchorId="63930D26" wp14:editId="7ACDB5DF">
@@ -15629,7 +15469,7 @@
                     <pic:cNvPicPr/>
                   </pic:nvPicPr>
                   <pic:blipFill>
-                    <a:blip r:embed="rId25">
+                    <a:blip r:embed="rId23">
                       <a:extLst>
                         <a:ext uri="{28A0092B-C50C-407E-A947-70E740481C1C}">
                           <a14:useLocalDpi xmlns:a14="http://schemas.microsoft.com/office/drawing/2010/main" val="0"/>
@@ -15737,6 +15577,7 @@
           <w:b/>
           <w:bCs/>
           <w:noProof/>
+          <w:lang w:val="en-GB" w:eastAsia="en-GB" w:bidi="ar-SA"/>
         </w:rPr>
         <w:drawing>
           <wp:inline distT="0" distB="0" distL="0" distR="0" wp14:anchorId="136763EB" wp14:editId="20F23B91">
@@ -15754,7 +15595,7 @@
                     <pic:cNvPicPr/>
                   </pic:nvPicPr>
                   <pic:blipFill>
-                    <a:blip r:embed="rId26">
+                    <a:blip r:embed="rId24">
                       <a:extLst>
                         <a:ext uri="{28A0092B-C50C-407E-A947-70E740481C1C}">
                           <a14:useLocalDpi xmlns:a14="http://schemas.microsoft.com/office/drawing/2010/main" val="0"/>
@@ -15846,6 +15687,7 @@
           <w:bCs/>
           <w:noProof/>
           <w:rtl/>
+          <w:lang w:val="en-GB" w:eastAsia="en-GB" w:bidi="ar-SA"/>
         </w:rPr>
         <w:drawing>
           <wp:inline distT="0" distB="0" distL="0" distR="0" wp14:anchorId="18AF934A" wp14:editId="5136F00C">
@@ -15863,7 +15705,7 @@
                     <pic:cNvPicPr/>
                   </pic:nvPicPr>
                   <pic:blipFill>
-                    <a:blip r:embed="rId27">
+                    <a:blip r:embed="rId25">
                       <a:extLst>
                         <a:ext uri="{28A0092B-C50C-407E-A947-70E740481C1C}">
                           <a14:useLocalDpi xmlns:a14="http://schemas.microsoft.com/office/drawing/2010/main" val="0"/>
@@ -23571,42 +23413,75 @@
     <w:p>
       <w:pPr>
         <w:pStyle w:val="Heading2"/>
-        <w:rPr>
-          <w:rtl/>
-        </w:rPr>
       </w:pPr>
       <w:r>
         <w:rPr>
           <w:rFonts w:hint="cs"/>
           <w:rtl/>
         </w:rPr>
-        <w:t xml:space="preserve">איזו בעיה בא </w:t>
-      </w:r>
-      <w:proofErr w:type="spellStart"/>
-      <w:r>
-        <w:rPr>
-          <w:rFonts w:hint="cs"/>
-          <w:rtl/>
-        </w:rPr>
-        <w:t>הפרוייקט</w:t>
-      </w:r>
-      <w:proofErr w:type="spellEnd"/>
-      <w:r>
-        <w:rPr>
-          <w:rFonts w:hint="cs"/>
-          <w:rtl/>
-        </w:rPr>
-        <w:t xml:space="preserve"> לפתור, ואיך יפתור?</w:t>
+        <w:t>איזו בעיה בא הפרוייקט לפתור, ואיך יפתור?</w:t>
+      </w:r>
+    </w:p>
+    <w:p/>
+    <w:p/>
+    <w:p/>
+    <w:p/>
+    <w:p/>
+    <w:p/>
+    <w:p/>
+    <w:p/>
+    <w:p>
+      <w:pPr>
+        <w:bidi w:val="0"/>
+        <w:rPr>
+          <w:b/>
+          <w:bCs/>
+          <w:u w:val="single"/>
+          <w:rtl/>
+        </w:rPr>
+      </w:pPr>
+      <w:r>
+        <w:rPr>
+          <w:b/>
+          <w:bCs/>
+          <w:u w:val="single"/>
+        </w:rPr>
+        <w:lastRenderedPageBreak/>
+        <w:t>Activity Diagram</w:t>
+      </w:r>
+      <w:r>
+        <w:rPr>
+          <w:b/>
+          <w:bCs/>
+          <w:u w:val="single"/>
+        </w:rPr>
+        <w:t xml:space="preserve">: </w:t>
+      </w:r>
+      <w:r>
+        <w:rPr>
+          <w:b/>
+          <w:bCs/>
+          <w:u w:val="single"/>
+        </w:rPr>
+        <w:t>Packet Capture and Analysis</w:t>
+      </w:r>
+      <w:r>
+        <w:rPr>
+          <w:b/>
+          <w:bCs/>
+          <w:u w:val="single"/>
+        </w:rPr>
+        <w:t xml:space="preserve"> – Real Time Flow</w:t>
       </w:r>
     </w:p>
     <w:p>
       <w:r>
         <w:rPr>
           <w:noProof/>
-        </w:rPr>
-        <w:lastRenderedPageBreak/>
+          <w:lang w:val="en-GB" w:eastAsia="en-GB" w:bidi="ar-SA"/>
+        </w:rPr>
         <w:drawing>
-          <wp:inline distT="0" distB="0" distL="0" distR="0" wp14:anchorId="35311E17" wp14:editId="0AF34EB5">
+          <wp:inline distT="0" distB="0" distL="0" distR="0" wp14:anchorId="35311E17" wp14:editId="41ED10F2">
             <wp:extent cx="5906770" cy="7797165"/>
             <wp:effectExtent l="0" t="0" r="0" b="0"/>
             <wp:docPr id="887273601" name="Picture 2"/>
@@ -23621,7 +23496,7 @@
                     <pic:cNvPicPr/>
                   </pic:nvPicPr>
                   <pic:blipFill>
-                    <a:blip r:embed="rId28">
+                    <a:blip r:embed="rId26">
                       <a:extLst>
                         <a:ext uri="{28A0092B-C50C-407E-A947-70E740481C1C}">
                           <a14:useLocalDpi xmlns:a14="http://schemas.microsoft.com/office/drawing/2010/main" val="0"/>
@@ -23737,6 +23612,7 @@
         <w:rPr>
           <w:rtl/>
         </w:rPr>
+        <w:lastRenderedPageBreak/>
         <w:t>מספר שעות המוקדש לפרויקט, חלוקת עבודה בין חברי הצוות</w:t>
       </w:r>
     </w:p>
@@ -23748,7 +23624,6 @@
         <w:rPr>
           <w:rtl/>
         </w:rPr>
-        <w:lastRenderedPageBreak/>
         <w:t xml:space="preserve">ציוד נדרש </w:t>
       </w:r>
     </w:p>
@@ -24202,18 +24077,18 @@
       <w:tblPr>
         <w:tblStyle w:val="TableGrid0"/>
         <w:bidiVisual/>
-        <w:tblW w:w="0" w:type="auto"/>
+        <w:tblW w:w="9591" w:type="dxa"/>
         <w:tblInd w:w="10" w:type="dxa"/>
         <w:tblLook w:val="04A0" w:firstRow="1" w:lastRow="0" w:firstColumn="1" w:lastColumn="0" w:noHBand="0" w:noVBand="1"/>
       </w:tblPr>
       <w:tblGrid>
-        <w:gridCol w:w="4663"/>
-        <w:gridCol w:w="4619"/>
+        <w:gridCol w:w="4554"/>
+        <w:gridCol w:w="5037"/>
       </w:tblGrid>
       <w:tr>
         <w:tc>
           <w:tcPr>
-            <w:tcW w:w="4663" w:type="dxa"/>
+            <w:tcW w:w="4554" w:type="dxa"/>
             <w:shd w:val="clear" w:color="auto" w:fill="A6A6A6" w:themeFill="background1" w:themeFillShade="A6"/>
           </w:tcPr>
           <w:p>
@@ -24238,7 +24113,7 @@
         </w:tc>
         <w:tc>
           <w:tcPr>
-            <w:tcW w:w="4619" w:type="dxa"/>
+            <w:tcW w:w="5037" w:type="dxa"/>
             <w:shd w:val="clear" w:color="auto" w:fill="A6A6A6" w:themeFill="background1" w:themeFillShade="A6"/>
           </w:tcPr>
           <w:p>
@@ -24265,108 +24140,53 @@
       <w:tr>
         <w:tc>
           <w:tcPr>
-            <w:tcW w:w="4663" w:type="dxa"/>
-          </w:tcPr>
-          <w:p>
-            <w:r>
-              <w:rPr>
-                <w:rtl/>
-              </w:rPr>
-              <w:t>בדיקת העברת נתונים נכונה בבדיקה זו נכניס נתוני משתמש שאינו באתר על מנת לבדוק אם ה-</w:t>
-            </w:r>
-            <w:r>
-              <w:rPr>
-                <w:lang w:bidi="ar-JO"/>
-              </w:rPr>
-              <w:t>Endpoint</w:t>
-            </w:r>
-            <w:r>
-              <w:rPr>
-                <w:rtl/>
-              </w:rPr>
-              <w:t xml:space="preserve"> של </w:t>
-            </w:r>
-            <w:r>
-              <w:t>Feature</w:t>
-            </w:r>
-            <w:r>
-              <w:rPr>
-                <w:rtl/>
-              </w:rPr>
-              <w:t xml:space="preserve"> הרישום יכתוב אותו כמו שצריך למסד נתונים.</w:t>
-            </w:r>
-            <w:r>
-              <w:t xml:space="preserve"> </w:t>
-            </w:r>
-            <w:r>
-              <w:rPr>
-                <w:rtl/>
-              </w:rPr>
-              <w:t>נתונים נכונים הם נתונים אשר נמצא בהם מייל תקין וסיסמא אשר עומדת ב-</w:t>
-            </w:r>
-            <w:r>
-              <w:t>REGEX</w:t>
-            </w:r>
-          </w:p>
-          <w:p>
-            <w:pPr>
-              <w:pStyle w:val="ListParagraph"/>
-              <w:spacing w:line="240" w:lineRule="auto"/>
-              <w:ind w:left="367"/>
-              <w:rPr>
-                <w:rFonts w:ascii="David" w:hAnsi="David" w:cs="David"/>
-                <w:sz w:val="28"/>
-                <w:rtl/>
-              </w:rPr>
-            </w:pPr>
-          </w:p>
-        </w:tc>
-        <w:tc>
-          <w:tcPr>
-            <w:tcW w:w="4619" w:type="dxa"/>
-          </w:tcPr>
-          <w:p>
-            <w:pPr>
-              <w:rPr>
-                <w:rtl/>
-              </w:rPr>
-            </w:pPr>
-            <w:r>
-              <w:rPr>
-                <w:rtl/>
-              </w:rPr>
-              <w:t xml:space="preserve">בבדיקה </w:t>
-            </w:r>
-            <w:r>
-              <w:rPr>
-                <w:rFonts w:hint="cs"/>
-                <w:rtl/>
-              </w:rPr>
-              <w:t>הקשת נתונים תקינים למשתמש לא קיים</w:t>
-            </w:r>
-            <w:r>
-              <w:rPr>
-                <w:rtl/>
-              </w:rPr>
-              <w:t xml:space="preserve"> השרת צפוי לענות בקוד </w:t>
-            </w:r>
-            <w:r>
-              <w:t>HTTP</w:t>
-            </w:r>
-            <w:r>
-              <w:rPr>
-                <w:rtl/>
-              </w:rPr>
-              <w:t xml:space="preserve"> 200 </w:t>
-            </w:r>
-            <w:r>
-              <w:t>OK</w:t>
-            </w:r>
-            <w:r>
-              <w:rPr>
-                <w:rtl/>
-              </w:rPr>
-              <w:t xml:space="preserve"> בגלל שהפרטים הינם תקינים </w:t>
+            <w:tcW w:w="4554" w:type="dxa"/>
+          </w:tcPr>
+          <w:p>
+            <w:pPr>
+              <w:rPr>
+                <w:rtl/>
+              </w:rPr>
+            </w:pPr>
+            <w:r>
+              <w:rPr>
+                <w:rtl/>
+              </w:rPr>
+              <w:t>הכנסת פרטי רישום עם מייל תקין וסיסמה חוקית</w:t>
+            </w:r>
+          </w:p>
+        </w:tc>
+        <w:tc>
+          <w:tcPr>
+            <w:tcW w:w="5037" w:type="dxa"/>
+          </w:tcPr>
+          <w:p>
+            <w:pPr>
+              <w:rPr>
+                <w:rtl/>
+              </w:rPr>
+            </w:pPr>
+            <w:r>
+              <w:rPr>
+                <w:rtl/>
+              </w:rPr>
+              <w:t>השרת מחזיר קוד</w:t>
+            </w:r>
+            <w:r>
+              <w:t xml:space="preserve">         ,HTTP 200 OK </w:t>
+            </w:r>
+          </w:p>
+          <w:p>
+            <w:pPr>
+              <w:rPr>
+                <w:rtl/>
+              </w:rPr>
+            </w:pPr>
+            <w:r>
+              <w:rPr>
+                <w:rtl/>
+              </w:rPr>
+              <w:t>המשתמש נוסף למסד הנתונים בהצלחה</w:t>
             </w:r>
           </w:p>
         </w:tc>
@@ -24374,57 +24194,67 @@
       <w:tr>
         <w:tc>
           <w:tcPr>
-            <w:tcW w:w="4663" w:type="dxa"/>
-          </w:tcPr>
-          <w:p>
-            <w:r>
-              <w:rPr>
-                <w:rtl/>
-              </w:rPr>
-              <w:t xml:space="preserve">בדיקה שניה תכלול הכנסת נתוני משתמש </w:t>
-            </w:r>
-            <w:r>
-              <w:rPr>
-                <w:b/>
-                <w:bCs/>
-                <w:rtl/>
-              </w:rPr>
-              <w:t>לא תקינים</w:t>
-            </w:r>
-            <w:r>
-              <w:rPr>
-                <w:rtl/>
-              </w:rPr>
-              <w:t xml:space="preserve"> כגון סיסמא אשר אינה עומדת בתנאי ה-</w:t>
-            </w:r>
-            <w:r>
-              <w:t>REGEX</w:t>
-            </w:r>
-          </w:p>
-          <w:p>
-            <w:pPr>
-              <w:rPr>
-                <w:rtl/>
-              </w:rPr>
-            </w:pPr>
-          </w:p>
-        </w:tc>
-        <w:tc>
-          <w:tcPr>
-            <w:tcW w:w="4619" w:type="dxa"/>
-          </w:tcPr>
-          <w:p>
-            <w:pPr>
-              <w:rPr>
-                <w:rtl/>
-              </w:rPr>
-            </w:pPr>
-            <w:r>
-              <w:rPr>
-                <w:rFonts w:hint="cs"/>
-                <w:rtl/>
-              </w:rPr>
-              <w:t>השרת צפוי לשלוח בחזרה קוד 400 בקשה לא תקינה כי הפרטים אינם תקינים</w:t>
+            <w:tcW w:w="4554" w:type="dxa"/>
+          </w:tcPr>
+          <w:p>
+            <w:pPr>
+              <w:rPr>
+                <w:rtl/>
+              </w:rPr>
+            </w:pPr>
+            <w:r>
+              <w:rPr>
+                <w:rtl/>
+              </w:rPr>
+              <w:t>הכנסת פרטי רישום עם סיסמה לא תקינה</w:t>
+            </w:r>
+            <w:r>
+              <w:t xml:space="preserve"> (</w:t>
+            </w:r>
+            <w:r>
+              <w:rPr>
+                <w:rtl/>
+              </w:rPr>
+              <w:t>לא עומדת ב־</w:t>
+            </w:r>
+            <w:r>
+              <w:t>REGEX)</w:t>
+            </w:r>
+          </w:p>
+        </w:tc>
+        <w:tc>
+          <w:tcPr>
+            <w:tcW w:w="5037" w:type="dxa"/>
+          </w:tcPr>
+          <w:p>
+            <w:pPr>
+              <w:rPr>
+                <w:rtl/>
+              </w:rPr>
+            </w:pPr>
+            <w:r>
+              <w:rPr>
+                <w:rtl/>
+              </w:rPr>
+              <w:t xml:space="preserve">השרת מחזיר קוד </w:t>
+            </w:r>
+            <w:r>
+              <w:t xml:space="preserve"> </w:t>
+            </w:r>
+            <w:r>
+              <w:rPr>
+                <w:rStyle w:val="HTMLCode"/>
+                <w:rFonts w:eastAsia="David"/>
+                <w:sz w:val="28"/>
+                <w:szCs w:val="28"/>
+              </w:rPr>
+              <w:t>HTTP 400</w:t>
+            </w:r>
+            <w:r>
+              <w:rPr>
+                <w:rtl/>
+              </w:rPr>
+              <w:t>עם הודעת שגיאה על תקינות הסיסמה</w:t>
             </w:r>
           </w:p>
         </w:tc>
@@ -24432,7 +24262,7 @@
       <w:tr>
         <w:tc>
           <w:tcPr>
-            <w:tcW w:w="4663" w:type="dxa"/>
+            <w:tcW w:w="4554" w:type="dxa"/>
           </w:tcPr>
           <w:p>
             <w:pPr>
@@ -24450,7 +24280,7 @@
         </w:tc>
         <w:tc>
           <w:tcPr>
-            <w:tcW w:w="4619" w:type="dxa"/>
+            <w:tcW w:w="5037" w:type="dxa"/>
           </w:tcPr>
           <w:p>
             <w:pPr>
@@ -24471,71 +24301,102 @@
       <w:tr>
         <w:tc>
           <w:tcPr>
-            <w:tcW w:w="4663" w:type="dxa"/>
-          </w:tcPr>
-          <w:p>
-            <w:pPr>
-              <w:rPr>
-                <w:rFonts w:asciiTheme="minorHAnsi" w:hAnsiTheme="minorHAnsi" w:cstheme="minorBidi" w:hint="cs"/>
-                <w:rtl/>
-                <w:lang w:bidi="ar-JO"/>
-              </w:rPr>
-            </w:pPr>
-            <w:r>
-              <w:rPr>
-                <w:rtl/>
-              </w:rPr>
-              <w:t xml:space="preserve">בדיקת חיבור : בדיקות אלו היו ממוקדות </w:t>
-            </w:r>
-            <w:r>
-              <w:rPr>
-                <w:rtl/>
-              </w:rPr>
-              <w:t xml:space="preserve">בדיקת חיבור לשירות: בדקנו אם החיבור לשירות מתקיים דרך הדפסת הודעה פשוטה על פונקציית החיבור ששמה </w:t>
+            <w:tcW w:w="4554" w:type="dxa"/>
+            <w:shd w:val="clear" w:color="auto" w:fill="auto"/>
+          </w:tcPr>
+          <w:p>
+            <w:pPr>
+              <w:rPr>
+                <w:rtl/>
+              </w:rPr>
+            </w:pPr>
+            <w:r>
+              <w:rPr>
+                <w:rFonts w:hint="cs"/>
+                <w:rtl/>
+              </w:rPr>
+              <w:t>המשתמש</w:t>
+            </w:r>
+            <w:r>
+              <w:t xml:space="preserve"> </w:t>
+            </w:r>
+            <w:r>
+              <w:rPr>
+                <w:rFonts w:hint="cs"/>
+                <w:rtl/>
+              </w:rPr>
+              <w:t>מזין קישור זדוני בשדה ולוחץ על הכפתור "</w:t>
+            </w:r>
+            <w:r>
+              <w:rPr>
+                <w:rFonts w:hint="cs"/>
+              </w:rPr>
+              <w:t>C</w:t>
+            </w:r>
+            <w:r>
+              <w:rPr>
+                <w:rFonts w:cstheme="minorBidi"/>
+                <w:lang w:bidi="ar-SA"/>
+              </w:rPr>
+              <w:t xml:space="preserve">heck </w:t>
             </w:r>
             <w:proofErr w:type="spellStart"/>
             <w:r>
               <w:rPr>
-                <w:lang w:bidi="ar-JO"/>
-              </w:rPr>
-              <w:t>OnConnectedAsync</w:t>
+                <w:rFonts w:cstheme="minorBidi"/>
+                <w:lang w:bidi="ar-SA"/>
+              </w:rPr>
+              <w:t>Url</w:t>
             </w:r>
             <w:proofErr w:type="spellEnd"/>
-          </w:p>
-          <w:p>
-            <w:pPr>
-              <w:rPr>
-                <w:rtl/>
-              </w:rPr>
-            </w:pPr>
-          </w:p>
-        </w:tc>
-        <w:tc>
-          <w:tcPr>
-            <w:tcW w:w="4619" w:type="dxa"/>
-          </w:tcPr>
-          <w:p>
-            <w:pPr>
-              <w:rPr>
-                <w:rtl/>
-              </w:rPr>
-            </w:pPr>
             <w:r>
               <w:rPr>
                 <w:rFonts w:hint="cs"/>
                 <w:rtl/>
               </w:rPr>
-              <w:t>ההודעה אמורה להדפיס את ה-</w:t>
-            </w:r>
-            <w:r>
-              <w:t>ID</w:t>
-            </w:r>
-            <w:r>
-              <w:rPr>
-                <w:rFonts w:hint="cs"/>
-                <w:rtl/>
-              </w:rPr>
-              <w:t xml:space="preserve"> של המשתמש שהתחבר לשירות</w:t>
+              <w:t xml:space="preserve">" </w:t>
+            </w:r>
+          </w:p>
+        </w:tc>
+        <w:tc>
+          <w:tcPr>
+            <w:tcW w:w="5037" w:type="dxa"/>
+          </w:tcPr>
+          <w:p>
+            <w:pPr>
+              <w:rPr>
+                <w:rtl/>
+              </w:rPr>
+            </w:pPr>
+            <w:r>
+              <w:rPr>
+                <w:rtl/>
+              </w:rPr>
+              <w:t>מתקבל מייל אוטומטי למשתמש עם דוח סריקה מפורט: שם הדומיין, תאריך ושעה, מספר מנועים שסימנו כ-</w:t>
+            </w:r>
+            <w:r>
+              <w:rPr>
+                <w:lang w:bidi="ar-SA"/>
+              </w:rPr>
+              <w:t>malicious</w:t>
+            </w:r>
+            <w:r>
+              <w:rPr>
+                <w:rtl/>
+              </w:rPr>
+              <w:t>, מספר מנועים שסימנו כ-</w:t>
+            </w:r>
+            <w:r>
+              <w:rPr>
+                <w:lang w:bidi="ar-SA"/>
+              </w:rPr>
+              <w:t>harmless/undetected</w:t>
+            </w:r>
+            <w:r>
+              <w:rPr>
+                <w:rtl/>
+              </w:rPr>
+              <w:t xml:space="preserve"> והמלצה לבדוק שוב את המקור, מוצגת גם הודעה בממשק שהקישור מסוכן </w:t>
             </w:r>
           </w:p>
         </w:tc>
@@ -24543,83 +24404,118 @@
       <w:tr>
         <w:tc>
           <w:tcPr>
-            <w:tcW w:w="4663" w:type="dxa"/>
-          </w:tcPr>
-          <w:p>
-            <w:r>
-              <w:rPr>
-                <w:rtl/>
-              </w:rPr>
-              <w:lastRenderedPageBreak/>
-              <w:t xml:space="preserve">בדיקת שליפת נתוני דפוסים: בדקנו תרחיש שתכננו אשר משימתו לשלוף </w:t>
+            <w:tcW w:w="4554" w:type="dxa"/>
+            <w:shd w:val="clear" w:color="auto" w:fill="auto"/>
+          </w:tcPr>
+          <w:p>
+            <w:pPr>
+              <w:rPr>
+                <w:rFonts w:hint="cs"/>
+                <w:rtl/>
+              </w:rPr>
+            </w:pPr>
+            <w:r>
+              <w:rPr>
+                <w:rFonts w:hint="cs"/>
+                <w:rtl/>
+              </w:rPr>
+              <w:t>המשתמש</w:t>
+            </w:r>
+            <w:r>
+              <w:t xml:space="preserve"> </w:t>
+            </w:r>
+            <w:r>
+              <w:rPr>
+                <w:rFonts w:hint="cs"/>
+                <w:rtl/>
+              </w:rPr>
+              <w:t>מזין קישור תקין בשדה ולוחץ על הכפתור "</w:t>
+            </w:r>
+            <w:r>
+              <w:rPr>
+                <w:rFonts w:hint="cs"/>
+              </w:rPr>
+              <w:t>C</w:t>
+            </w:r>
+            <w:r>
+              <w:rPr>
+                <w:rFonts w:cstheme="minorBidi"/>
+                <w:lang w:bidi="ar-SA"/>
+              </w:rPr>
+              <w:t xml:space="preserve">heck </w:t>
             </w:r>
             <w:proofErr w:type="spellStart"/>
             <w:r>
               <w:rPr>
-                <w:rtl/>
-              </w:rPr>
-              <w:t>פקטות</w:t>
+                <w:rFonts w:cstheme="minorBidi"/>
+                <w:lang w:bidi="ar-SA"/>
+              </w:rPr>
+              <w:t>Url</w:t>
             </w:r>
             <w:proofErr w:type="spellEnd"/>
             <w:r>
               <w:rPr>
-                <w:rtl/>
-              </w:rPr>
-              <w:t xml:space="preserve"> שם התרחיש הוא </w:t>
-            </w:r>
-            <w:proofErr w:type="spellStart"/>
-            <w:r>
-              <w:rPr>
-                <w:lang w:bidi="ar-JO"/>
-              </w:rPr>
-              <w:t>GetPackets</w:t>
-            </w:r>
-            <w:proofErr w:type="spellEnd"/>
-            <w:r>
-              <w:rPr>
-                <w:rtl/>
-              </w:rPr>
-              <w:t xml:space="preserve"> בדקנו אם התרחיש עצמו עובד דרך שליפת </w:t>
-            </w:r>
-            <w:proofErr w:type="spellStart"/>
-            <w:r>
-              <w:rPr>
-                <w:rtl/>
-              </w:rPr>
-              <w:t>הפקטות</w:t>
-            </w:r>
-            <w:proofErr w:type="spellEnd"/>
-            <w:r>
-              <w:rPr>
-                <w:rtl/>
-              </w:rPr>
-              <w:t xml:space="preserve"> והחזרת הנתונים שלהם לצד לקוח</w:t>
-            </w:r>
-          </w:p>
-          <w:p>
-            <w:pPr>
-              <w:rPr>
-                <w:rtl/>
-              </w:rPr>
-            </w:pPr>
-          </w:p>
-        </w:tc>
-        <w:tc>
-          <w:tcPr>
-            <w:tcW w:w="4619" w:type="dxa"/>
-          </w:tcPr>
-          <w:p>
-            <w:pPr>
-              <w:rPr>
-                <w:rtl/>
-              </w:rPr>
-            </w:pPr>
-            <w:r>
-              <w:rPr>
                 <w:rFonts w:hint="cs"/>
                 <w:rtl/>
               </w:rPr>
-              <w:t>מערך דפוסים נשלח בהצלחה</w:t>
+              <w:t>"</w:t>
+            </w:r>
+          </w:p>
+        </w:tc>
+        <w:tc>
+          <w:tcPr>
+            <w:tcW w:w="5037" w:type="dxa"/>
+          </w:tcPr>
+          <w:p>
+            <w:pPr>
+              <w:rPr>
+                <w:rtl/>
+              </w:rPr>
+            </w:pPr>
+            <w:r>
+              <w:rPr>
+                <w:rtl/>
+              </w:rPr>
+              <w:t xml:space="preserve">מתקבל מייל אוטומטי למשתמש עם דוח סריקה </w:t>
+            </w:r>
+            <w:r>
+              <w:rPr>
+                <w:rFonts w:hint="cs"/>
+                <w:rtl/>
+              </w:rPr>
+              <w:t xml:space="preserve">שמציג 0 מנועים זדוניים, </w:t>
+            </w:r>
+            <w:r>
+              <w:rPr>
+                <w:rtl/>
+              </w:rPr>
+              <w:t xml:space="preserve">מספר מנועים </w:t>
+            </w:r>
+            <w:r>
+              <w:rPr>
+                <w:lang w:bidi="ar-SA"/>
+              </w:rPr>
+              <w:t>harmless/undetected</w:t>
+            </w:r>
+            <w:r>
+              <w:rPr>
+                <w:rFonts w:hint="cs"/>
+                <w:rtl/>
+              </w:rPr>
+              <w:t xml:space="preserve"> והודעה שהקישור בטוח, </w:t>
+            </w:r>
+            <w:r>
+              <w:rPr>
+                <w:rtl/>
+              </w:rPr>
+              <w:t>בממשק</w:t>
+            </w:r>
+            <w:r>
+              <w:rPr>
+                <w:rFonts w:hint="cs"/>
+                <w:rtl/>
+              </w:rPr>
+              <w:t xml:space="preserve"> מוצגת הודעה שהקישור בטוח</w:t>
             </w:r>
           </w:p>
         </w:tc>
@@ -24627,74 +24523,159 @@
       <w:tr>
         <w:tc>
           <w:tcPr>
-            <w:tcW w:w="4663" w:type="dxa"/>
-          </w:tcPr>
-          <w:p>
-            <w:pPr>
-              <w:rPr>
-                <w:rtl/>
-              </w:rPr>
-            </w:pPr>
-            <w:r>
-              <w:rPr>
-                <w:rtl/>
-              </w:rPr>
-              <w:t xml:space="preserve">בדקנו פונקציית סיום </w:t>
-            </w:r>
-            <w:r>
-              <w:rPr>
-                <w:lang w:bidi="ar-JO"/>
-              </w:rPr>
-              <w:t>Session</w:t>
-            </w:r>
-            <w:r>
-              <w:rPr>
-                <w:rtl/>
-              </w:rPr>
-              <w:t xml:space="preserve"> עם לקוח בספריית </w:t>
+            <w:tcW w:w="4554" w:type="dxa"/>
+            <w:shd w:val="clear" w:color="auto" w:fill="auto"/>
+          </w:tcPr>
+          <w:p>
+            <w:pPr>
+              <w:rPr>
+                <w:rFonts w:hint="cs"/>
+                <w:rtl/>
+              </w:rPr>
+            </w:pPr>
+            <w:r>
+              <w:rPr>
+                <w:rFonts w:hint="cs"/>
+                <w:rtl/>
+              </w:rPr>
+              <w:t>המשתמש</w:t>
+            </w:r>
+            <w:r>
+              <w:t xml:space="preserve"> </w:t>
+            </w:r>
+            <w:r>
+              <w:rPr>
+                <w:rFonts w:hint="cs"/>
+                <w:rtl/>
+              </w:rPr>
+              <w:t>מזין קישור חשוד בשדה ולוחץ על הכפתור "</w:t>
+            </w:r>
+            <w:r>
+              <w:rPr>
+                <w:rFonts w:hint="cs"/>
+              </w:rPr>
+              <w:t>C</w:t>
+            </w:r>
+            <w:r>
+              <w:rPr>
+                <w:rFonts w:cstheme="minorBidi"/>
+                <w:lang w:bidi="ar-SA"/>
+              </w:rPr>
+              <w:t xml:space="preserve">heck </w:t>
             </w:r>
             <w:proofErr w:type="spellStart"/>
             <w:r>
               <w:rPr>
-                <w:lang w:bidi="ar-JO"/>
-              </w:rPr>
-              <w:t>SignalR</w:t>
+                <w:rFonts w:cstheme="minorBidi"/>
+                <w:lang w:bidi="ar-SA"/>
+              </w:rPr>
+              <w:t>Url</w:t>
             </w:r>
             <w:proofErr w:type="spellEnd"/>
             <w:r>
               <w:rPr>
-                <w:rtl/>
-              </w:rPr>
-              <w:t xml:space="preserve"> דרך הדפסת הודעה</w:t>
-            </w:r>
-          </w:p>
-        </w:tc>
-        <w:tc>
-          <w:tcPr>
-            <w:tcW w:w="4619" w:type="dxa"/>
-          </w:tcPr>
-          <w:p>
-            <w:pPr>
-              <w:rPr>
-                <w:rtl/>
-              </w:rPr>
-            </w:pPr>
-            <w:r>
-              <w:rPr>
                 <w:rFonts w:hint="cs"/>
                 <w:rtl/>
               </w:rPr>
-              <w:t>השרת ידפיס ה-</w:t>
-            </w:r>
-            <w:r>
-              <w:t>ID</w:t>
+              <w:t>"</w:t>
+            </w:r>
+          </w:p>
+        </w:tc>
+        <w:tc>
+          <w:tcPr>
+            <w:tcW w:w="5037" w:type="dxa"/>
+          </w:tcPr>
+          <w:p>
+            <w:pPr>
+              <w:rPr>
+                <w:rFonts w:cstheme="minorBidi" w:hint="cs"/>
+                <w:rtl/>
+              </w:rPr>
+            </w:pPr>
+            <w:r>
+              <w:rPr>
+                <w:rtl/>
+              </w:rPr>
+              <w:t>מתקבל מייל</w:t>
             </w:r>
             <w:r>
               <w:rPr>
                 <w:rFonts w:hint="cs"/>
                 <w:rtl/>
               </w:rPr>
-              <w:t xml:space="preserve"> של המשתמש אשר סיים את חיבורו עם השרת</w:t>
+              <w:t xml:space="preserve"> </w:t>
+            </w:r>
+            <w:r>
+              <w:rPr>
+                <w:rtl/>
+              </w:rPr>
+              <w:t xml:space="preserve">עם דוח סריקה </w:t>
+            </w:r>
+            <w:r>
+              <w:rPr>
+                <w:rFonts w:hint="cs"/>
+                <w:rtl/>
+              </w:rPr>
+              <w:t xml:space="preserve">שמציין את </w:t>
+            </w:r>
+            <w:r>
+              <w:rPr>
+                <w:rtl/>
+              </w:rPr>
+              <w:t xml:space="preserve">מספר </w:t>
+            </w:r>
+            <w:r>
+              <w:rPr>
+                <w:rFonts w:hint="cs"/>
+                <w:rtl/>
+              </w:rPr>
+              <w:t>ה</w:t>
+            </w:r>
+            <w:r>
+              <w:rPr>
+                <w:rtl/>
+              </w:rPr>
+              <w:t>מנועים שסימנו</w:t>
+            </w:r>
+            <w:r>
+              <w:rPr>
+                <w:rFonts w:hint="cs"/>
+                <w:rtl/>
+              </w:rPr>
+              <w:t xml:space="preserve"> כ-</w:t>
+            </w:r>
+            <w:r>
+              <w:rPr>
+                <w:rFonts w:hint="cs"/>
+              </w:rPr>
+              <w:t>S</w:t>
+            </w:r>
+            <w:r>
+              <w:rPr>
+                <w:rFonts w:cstheme="minorBidi"/>
+                <w:lang w:bidi="ar-SA"/>
+              </w:rPr>
+              <w:t>uspicious</w:t>
+            </w:r>
+            <w:r>
+              <w:rPr>
+                <w:rFonts w:cstheme="minorBidi" w:hint="cs"/>
+                <w:rtl/>
+              </w:rPr>
+              <w:t xml:space="preserve">, </w:t>
+            </w:r>
+            <w:r>
+              <w:rPr>
+                <w:rtl/>
+              </w:rPr>
+              <w:t>מוצגת גם הודעה בממשק שהקישור</w:t>
+            </w:r>
+            <w:r>
+              <w:rPr>
+                <w:rFonts w:hint="cs"/>
+                <w:rtl/>
+              </w:rPr>
+              <w:t xml:space="preserve"> חשוד</w:t>
             </w:r>
           </w:p>
         </w:tc>
@@ -24702,102 +24683,69 @@
       <w:tr>
         <w:tc>
           <w:tcPr>
-            <w:tcW w:w="4663" w:type="dxa"/>
-          </w:tcPr>
-          <w:p>
-            <w:pPr>
-              <w:rPr>
-                <w:rtl/>
-                <w:lang w:bidi="ar-JO"/>
-              </w:rPr>
-            </w:pPr>
-            <w:r>
-              <w:rPr>
-                <w:rtl/>
-              </w:rPr>
-              <w:t xml:space="preserve">בדיקת  </w:t>
-            </w:r>
-            <w:r>
-              <w:rPr>
-                <w:lang w:bidi="ar-JO"/>
-              </w:rPr>
-              <w:t>Session</w:t>
-            </w:r>
-            <w:r>
-              <w:rPr>
-                <w:rtl/>
-              </w:rPr>
-              <w:t xml:space="preserve"> הלקוח עם שירות אחוזי שימוש חומרה: בדיקה זו אבחנה אם אחוזי שימוש של חומרת הלקוח מועברים בצורה תקינה דרך בדיקת תרחיש בשרת בשם </w:t>
-            </w:r>
-            <w:proofErr w:type="spellStart"/>
-            <w:r>
-              <w:t>GetMetrics</w:t>
-            </w:r>
-            <w:proofErr w:type="spellEnd"/>
-          </w:p>
-        </w:tc>
-        <w:tc>
-          <w:tcPr>
-            <w:tcW w:w="4619" w:type="dxa"/>
-          </w:tcPr>
-          <w:p>
-            <w:pPr>
-              <w:rPr>
-                <w:rtl/>
-              </w:rPr>
-            </w:pPr>
-            <w:r>
-              <w:rPr>
-                <w:rtl/>
-              </w:rPr>
-              <w:t xml:space="preserve">תרחיש </w:t>
-            </w:r>
-            <w:proofErr w:type="spellStart"/>
-            <w:r>
-              <w:t>GetMetrics</w:t>
-            </w:r>
-            <w:proofErr w:type="spellEnd"/>
-            <w:r>
-              <w:rPr>
-                <w:rtl/>
-              </w:rPr>
-              <w:t xml:space="preserve"> יחזיר מערך אשר בו שלושה ערכים כל אחד באינדקס משלו כך שאינדקס 0 הוא שימוש </w:t>
-            </w:r>
-            <w:r>
-              <w:t>CPU</w:t>
-            </w:r>
-            <w:r>
-              <w:rPr>
-                <w:rtl/>
-              </w:rPr>
-              <w:t xml:space="preserve">, 1 זה שימוש </w:t>
-            </w:r>
-            <w:r>
-              <w:t>RAM</w:t>
-            </w:r>
-            <w:r>
-              <w:rPr>
-                <w:rtl/>
-              </w:rPr>
-              <w:t>,</w:t>
-            </w:r>
-            <w:r>
-              <w:t xml:space="preserve"> </w:t>
-            </w:r>
-            <w:r>
-              <w:rPr>
-                <w:rtl/>
-              </w:rPr>
-              <w:t>ו2</w:t>
-            </w:r>
-            <w:r>
-              <w:t xml:space="preserve"> </w:t>
-            </w:r>
-            <w:r>
-              <w:rPr>
-                <w:rtl/>
-              </w:rPr>
-              <w:t>זה שימוש דיסק קשיח</w:t>
+            <w:tcW w:w="4554" w:type="dxa"/>
+          </w:tcPr>
+          <w:p>
+            <w:pPr>
+              <w:rPr>
+                <w:rFonts w:hint="cs"/>
+                <w:rtl/>
+              </w:rPr>
+            </w:pPr>
+            <w:r>
+              <w:rPr>
+                <w:rFonts w:hint="cs"/>
+                <w:rtl/>
+              </w:rPr>
+              <w:lastRenderedPageBreak/>
+              <w:t>המשתמש מעלה קובץ זדוני דרך "</w:t>
+            </w:r>
+            <w:r>
+              <w:rPr>
+                <w:rFonts w:cstheme="minorBidi"/>
+                <w:lang w:bidi="ar-SA"/>
+              </w:rPr>
+              <w:t>File Checker</w:t>
+            </w:r>
+            <w:r>
+              <w:rPr>
+                <w:rFonts w:hint="cs"/>
+                <w:rtl/>
+              </w:rPr>
+              <w:t>"</w:t>
+            </w:r>
+          </w:p>
+        </w:tc>
+        <w:tc>
+          <w:tcPr>
+            <w:tcW w:w="5037" w:type="dxa"/>
+          </w:tcPr>
+          <w:p>
+            <w:pPr>
+              <w:rPr>
+                <w:rFonts w:hint="cs"/>
+                <w:rtl/>
+              </w:rPr>
+            </w:pPr>
+            <w:r>
+              <w:rPr>
+                <w:rFonts w:hint="cs"/>
+                <w:rtl/>
+              </w:rPr>
+              <w:t xml:space="preserve">מתקבלת הודעה שהקובץ מסוכן כולל מספר מנועים שזיהו אותו, ונשלח דוח </w:t>
+            </w:r>
+            <w:r>
+              <w:rPr>
+                <w:rFonts w:hint="cs"/>
+              </w:rPr>
+              <w:t>PDF</w:t>
+            </w:r>
+            <w:r>
+              <w:rPr>
+                <w:rFonts w:hint="cs"/>
+                <w:rtl/>
+              </w:rPr>
+              <w:t xml:space="preserve"> למייל</w:t>
             </w:r>
           </w:p>
         </w:tc>
@@ -24805,140 +24753,67 @@
       <w:tr>
         <w:tc>
           <w:tcPr>
-            <w:tcW w:w="4663" w:type="dxa"/>
-          </w:tcPr>
-          <w:p>
-            <w:pPr>
-              <w:rPr>
-                <w:rtl/>
-              </w:rPr>
-            </w:pPr>
-            <w:r>
-              <w:rPr>
-                <w:rtl/>
-              </w:rPr>
-              <w:t xml:space="preserve">בדיקת תקשורת עם </w:t>
-            </w:r>
-            <w:proofErr w:type="spellStart"/>
-            <w:r>
-              <w:rPr>
-                <w:lang w:bidi="ar-JO"/>
-              </w:rPr>
-              <w:t>VirusTotal</w:t>
-            </w:r>
-            <w:proofErr w:type="spellEnd"/>
-            <w:r>
-              <w:rPr>
-                <w:rtl/>
-              </w:rPr>
-              <w:t xml:space="preserve">: בדיקה זו בדקה את יכולת התקשורת עם </w:t>
-            </w:r>
-            <w:proofErr w:type="spellStart"/>
-            <w:r>
-              <w:rPr>
-                <w:lang w:bidi="ar-JO"/>
-              </w:rPr>
-              <w:t>VirusTotal</w:t>
-            </w:r>
-            <w:proofErr w:type="spellEnd"/>
-            <w:r>
-              <w:rPr>
-                <w:rtl/>
-              </w:rPr>
-              <w:t xml:space="preserve"> תוך כדי שימוש בשני פיצ'רים עיקריים</w:t>
-            </w:r>
-          </w:p>
-          <w:p>
-            <w:pPr>
-              <w:rPr>
-                <w:rtl/>
-              </w:rPr>
-            </w:pPr>
-          </w:p>
-          <w:p>
-            <w:r>
-              <w:rPr>
-                <w:rtl/>
-              </w:rPr>
-              <w:t>בדיקת אתר: שליחת קישור של אתר תחזיר אם אתר זה רע או טוב עם מספרים</w:t>
-            </w:r>
-          </w:p>
-          <w:p>
-            <w:pPr>
-              <w:pStyle w:val="ListParagraph"/>
-              <w:spacing w:line="240" w:lineRule="auto"/>
-              <w:ind w:left="367"/>
-              <w:rPr>
-                <w:rFonts w:ascii="David" w:hAnsi="David" w:cs="David"/>
-                <w:rtl/>
-              </w:rPr>
-            </w:pPr>
-          </w:p>
-        </w:tc>
-        <w:tc>
-          <w:tcPr>
-            <w:tcW w:w="4619" w:type="dxa"/>
-          </w:tcPr>
-          <w:p>
-            <w:pPr>
-              <w:rPr>
-                <w:rtl/>
-              </w:rPr>
-            </w:pPr>
-            <w:proofErr w:type="spellStart"/>
-            <w:r>
-              <w:rPr>
-                <w:lang w:bidi="ar-JO"/>
-              </w:rPr>
-              <w:t>VirusTotal</w:t>
-            </w:r>
-            <w:proofErr w:type="spellEnd"/>
-            <w:r>
-              <w:rPr>
-                <w:rtl/>
-              </w:rPr>
-              <w:t xml:space="preserve"> הגיב במספרים על </w:t>
-            </w:r>
-            <w:proofErr w:type="gramStart"/>
-            <w:r>
-              <w:rPr>
-                <w:rtl/>
-              </w:rPr>
-              <w:t>כמה  תוכניות</w:t>
-            </w:r>
-            <w:proofErr w:type="gramEnd"/>
-            <w:r>
-              <w:rPr>
-                <w:rtl/>
-              </w:rPr>
-              <w:t xml:space="preserve"> </w:t>
-            </w:r>
-            <w:proofErr w:type="spellStart"/>
-            <w:r>
-              <w:rPr>
-                <w:rtl/>
-              </w:rPr>
-              <w:t>אנתיויירוס</w:t>
-            </w:r>
-            <w:proofErr w:type="spellEnd"/>
-            <w:r>
-              <w:rPr>
-                <w:rtl/>
-              </w:rPr>
-              <w:t xml:space="preserve"> הגיבו שהקישור</w:t>
-            </w:r>
-            <w:r>
+            <w:tcW w:w="4554" w:type="dxa"/>
+          </w:tcPr>
+          <w:p>
+            <w:pPr>
               <w:rPr>
                 <w:rFonts w:hint="cs"/>
                 <w:rtl/>
               </w:rPr>
-              <w:t xml:space="preserve"> </w:t>
-            </w:r>
-            <w:r>
-              <w:rPr>
-                <w:rtl/>
-              </w:rPr>
-              <w:t>רע</w:t>
+            </w:pPr>
+            <w:r>
+              <w:rPr>
+                <w:rFonts w:hint="cs"/>
+                <w:rtl/>
+              </w:rPr>
+              <w:t xml:space="preserve">ברקע: מתבצע ניטור פקטות רשת, מזוהה דפוס התקפה (למשל </w:t>
+            </w:r>
+            <w:r>
+              <w:rPr>
+                <w:rFonts w:hint="cs"/>
+              </w:rPr>
+              <w:t>TCP FLOOD</w:t>
+            </w:r>
+            <w:r>
+              <w:rPr>
+                <w:rFonts w:hint="cs"/>
+                <w:rtl/>
+              </w:rPr>
+              <w:t>)</w:t>
+            </w:r>
+          </w:p>
+        </w:tc>
+        <w:tc>
+          <w:tcPr>
+            <w:tcW w:w="5037" w:type="dxa"/>
+          </w:tcPr>
+          <w:p>
+            <w:pPr>
+              <w:rPr>
+                <w:rFonts w:hint="cs"/>
+                <w:rtl/>
+              </w:rPr>
+            </w:pPr>
+            <w:r>
+              <w:rPr>
+                <w:rFonts w:hint="cs"/>
+                <w:rtl/>
+              </w:rPr>
+              <w:t xml:space="preserve">הפקטות החשודות מסומנות כחשודות/זדוניות, ומתווספות לדוח פקטות חשודות, ונשלח דוח </w:t>
+            </w:r>
+            <w:r>
+              <w:rPr>
+                <w:rFonts w:hint="cs"/>
+              </w:rPr>
+              <w:t>PDF</w:t>
+            </w:r>
+            <w:r>
+              <w:rPr>
+                <w:rFonts w:hint="cs"/>
+                <w:rtl/>
+              </w:rPr>
+              <w:t xml:space="preserve"> למייל</w:t>
             </w:r>
           </w:p>
         </w:tc>
@@ -24946,111 +24821,93 @@
       <w:tr>
         <w:tc>
           <w:tcPr>
-            <w:tcW w:w="4663" w:type="dxa"/>
-          </w:tcPr>
-          <w:p>
-            <w:pPr>
-              <w:rPr>
-                <w:rtl/>
-              </w:rPr>
-            </w:pPr>
-            <w:r>
-              <w:rPr>
-                <w:rtl/>
-              </w:rPr>
-              <w:t>בדקנו את יכולתנו לקבלת תוצאות בדיקת סיביות קובץ עם מספרים</w:t>
-            </w:r>
-            <w:r>
+            <w:tcW w:w="4554" w:type="dxa"/>
+          </w:tcPr>
+          <w:p>
+            <w:pPr>
               <w:rPr>
                 <w:rFonts w:hint="cs"/>
                 <w:rtl/>
               </w:rPr>
-              <w:t xml:space="preserve"> מה-</w:t>
-            </w:r>
-            <w:r>
-              <w:t>API</w:t>
-            </w:r>
+            </w:pPr>
             <w:r>
               <w:rPr>
                 <w:rFonts w:hint="cs"/>
                 <w:rtl/>
               </w:rPr>
-              <w:t xml:space="preserve"> של </w:t>
-            </w:r>
-            <w:proofErr w:type="spellStart"/>
-            <w:r>
-              <w:rPr>
-                <w:lang w:bidi="ar-JO"/>
-              </w:rPr>
-              <w:t>VirusTotal</w:t>
-            </w:r>
-            <w:proofErr w:type="spellEnd"/>
-          </w:p>
-        </w:tc>
-        <w:tc>
-          <w:tcPr>
-            <w:tcW w:w="4619" w:type="dxa"/>
-          </w:tcPr>
-          <w:p>
-            <w:pPr>
-              <w:rPr>
-                <w:rtl/>
-              </w:rPr>
-            </w:pPr>
-            <w:proofErr w:type="spellStart"/>
-            <w:r>
-              <w:rPr>
-                <w:lang w:bidi="ar-JO"/>
-              </w:rPr>
-              <w:t>VirusTotal</w:t>
-            </w:r>
-            <w:proofErr w:type="spellEnd"/>
-            <w:r>
-              <w:rPr>
-                <w:rtl/>
-              </w:rPr>
-              <w:t xml:space="preserve"> הגיב במספרים על </w:t>
-            </w:r>
-            <w:proofErr w:type="gramStart"/>
-            <w:r>
-              <w:rPr>
-                <w:rtl/>
-              </w:rPr>
-              <w:t>כמה  תוכניות</w:t>
-            </w:r>
-            <w:proofErr w:type="gramEnd"/>
-            <w:r>
-              <w:rPr>
-                <w:rtl/>
-              </w:rPr>
-              <w:t xml:space="preserve"> </w:t>
-            </w:r>
-            <w:proofErr w:type="spellStart"/>
-            <w:r>
-              <w:rPr>
-                <w:rtl/>
-              </w:rPr>
-              <w:t>אנתיויירוס</w:t>
-            </w:r>
-            <w:proofErr w:type="spellEnd"/>
-            <w:r>
-              <w:rPr>
-                <w:rtl/>
-              </w:rPr>
-              <w:t xml:space="preserve"> הגיבו שהק</w:t>
+              <w:t>ברקע: מתבצע ניטור חומרה, מזוהה שימוש חריג ב- (</w:t>
             </w:r>
             <w:r>
               <w:rPr>
                 <w:rFonts w:hint="cs"/>
-                <w:rtl/>
-              </w:rPr>
-              <w:t xml:space="preserve">ובץ </w:t>
-            </w:r>
-            <w:r>
-              <w:rPr>
-                <w:rtl/>
-              </w:rPr>
-              <w:t>רע</w:t>
+              </w:rPr>
+              <w:t>CPU</w:t>
+            </w:r>
+            <w:r>
+              <w:rPr>
+                <w:rFonts w:hint="cs"/>
+                <w:rtl/>
+              </w:rPr>
+              <w:t>,</w:t>
+            </w:r>
+            <w:r>
+              <w:rPr>
+                <w:rFonts w:hint="cs"/>
+              </w:rPr>
+              <w:t>DISC</w:t>
+            </w:r>
+            <w:r>
+              <w:rPr>
+                <w:rFonts w:hint="cs"/>
+                <w:rtl/>
+              </w:rPr>
+              <w:t>,</w:t>
+            </w:r>
+            <w:r>
+              <w:rPr>
+                <w:rFonts w:hint="cs"/>
+              </w:rPr>
+              <w:t>RAM</w:t>
+            </w:r>
+            <w:r>
+              <w:rPr>
+                <w:rFonts w:hint="cs"/>
+                <w:rtl/>
+              </w:rPr>
+              <w:t xml:space="preserve">) </w:t>
+            </w:r>
+          </w:p>
+        </w:tc>
+        <w:tc>
+          <w:tcPr>
+            <w:tcW w:w="5037" w:type="dxa"/>
+          </w:tcPr>
+          <w:p>
+            <w:pPr>
+              <w:rPr>
+                <w:rFonts w:hint="cs"/>
+                <w:rtl/>
+              </w:rPr>
+            </w:pPr>
+            <w:r>
+              <w:rPr>
+                <w:rFonts w:hint="cs"/>
+                <w:rtl/>
+              </w:rPr>
+              <w:t xml:space="preserve">נוצר דוח </w:t>
+            </w:r>
+            <w:r>
+              <w:rPr>
+                <w:rFonts w:hint="cs"/>
+              </w:rPr>
+              <w:t>PDF</w:t>
+            </w:r>
+            <w:r>
+              <w:rPr>
+                <w:rFonts w:hint="cs"/>
+                <w:rtl/>
+              </w:rPr>
+              <w:t xml:space="preserve"> עם נתוני השימוש החריגים ונשלח למייל המשתמש</w:t>
             </w:r>
           </w:p>
         </w:tc>
@@ -25058,79 +24915,209 @@
       <w:tr>
         <w:tc>
           <w:tcPr>
-            <w:tcW w:w="4663" w:type="dxa"/>
-          </w:tcPr>
-          <w:p>
-            <w:pPr>
-              <w:rPr>
-                <w:rtl/>
-              </w:rPr>
-            </w:pPr>
-            <w:r>
-              <w:rPr>
-                <w:rtl/>
-              </w:rPr>
-              <w:t xml:space="preserve">בדיקת תקשורת עם </w:t>
+            <w:tcW w:w="4554" w:type="dxa"/>
+          </w:tcPr>
+          <w:p>
+            <w:pPr>
+              <w:rPr>
+                <w:rFonts w:hint="cs"/>
+                <w:rtl/>
+              </w:rPr>
+            </w:pPr>
+            <w:r>
+              <w:rPr>
+                <w:rFonts w:hint="cs"/>
+                <w:rtl/>
+              </w:rPr>
+              <w:t>ברקע: מתקבלות פקטות חדשות מהשרת (</w:t>
             </w:r>
             <w:proofErr w:type="spellStart"/>
             <w:r>
-              <w:t>Mailjet</w:t>
+              <w:rPr>
+                <w:rFonts w:cstheme="minorBidi"/>
+                <w:lang w:bidi="ar-SA"/>
+              </w:rPr>
+              <w:t>SignalR</w:t>
             </w:r>
             <w:proofErr w:type="spellEnd"/>
             <w:r>
               <w:rPr>
-                <w:rtl/>
-              </w:rPr>
-              <w:t>: בדיקה זו התעסקה בבדיקת ה-</w:t>
-            </w:r>
-            <w:r>
-              <w:t>API</w:t>
-            </w:r>
-            <w:r>
-              <w:rPr>
-                <w:rtl/>
-              </w:rPr>
-              <w:t xml:space="preserve"> של המיילים </w:t>
-            </w:r>
-            <w:r>
-              <w:rPr>
                 <w:rFonts w:hint="cs"/>
                 <w:rtl/>
               </w:rPr>
-              <w:t>האוטומטים</w:t>
-            </w:r>
-            <w:r>
-              <w:rPr>
-                <w:rtl/>
-              </w:rPr>
-              <w:t xml:space="preserve"> שאנו שולחים. בדקנו אם ה-</w:t>
-            </w:r>
-            <w:r>
-              <w:t>API</w:t>
-            </w:r>
-            <w:r>
-              <w:rPr>
-                <w:rtl/>
-              </w:rPr>
-              <w:t xml:space="preserve"> עובד דרך שליחת מייל למשתמש שעשה רישום אצלינו באתר</w:t>
-            </w:r>
-          </w:p>
-        </w:tc>
-        <w:tc>
-          <w:tcPr>
-            <w:tcW w:w="4619" w:type="dxa"/>
-          </w:tcPr>
-          <w:p>
-            <w:pPr>
-              <w:rPr>
-                <w:rtl/>
-              </w:rPr>
-            </w:pPr>
-            <w:r>
-              <w:rPr>
-                <w:rtl/>
-              </w:rPr>
-              <w:t>הודעת המייל נשלחה בהצלחה</w:t>
+              <w:t>)</w:t>
+            </w:r>
+          </w:p>
+        </w:tc>
+        <w:tc>
+          <w:tcPr>
+            <w:tcW w:w="5037" w:type="dxa"/>
+          </w:tcPr>
+          <w:p>
+            <w:pPr>
+              <w:rPr>
+                <w:rFonts w:hint="cs"/>
+                <w:rtl/>
+              </w:rPr>
+            </w:pPr>
+            <w:r>
+              <w:rPr>
+                <w:rFonts w:hint="cs"/>
+                <w:rtl/>
+              </w:rPr>
+              <w:t>הרשימה מתעדכנת אוטומטית ומוצגות הפקטות החדשות</w:t>
+            </w:r>
+          </w:p>
+        </w:tc>
+      </w:tr>
+      <w:tr>
+        <w:tc>
+          <w:tcPr>
+            <w:tcW w:w="4554" w:type="dxa"/>
+          </w:tcPr>
+          <w:p>
+            <w:pPr>
+              <w:rPr>
+                <w:rFonts w:hint="cs"/>
+                <w:rtl/>
+              </w:rPr>
+            </w:pPr>
+            <w:r>
+              <w:rPr>
+                <w:rFonts w:hint="cs"/>
+                <w:rtl/>
+              </w:rPr>
+              <w:t>המשתמש לוחץ על כפתור סינון ובוחר "</w:t>
+            </w:r>
+            <w:r>
+              <w:rPr>
+                <w:rFonts w:hint="cs"/>
+              </w:rPr>
+              <w:t>TCP</w:t>
+            </w:r>
+            <w:r>
+              <w:rPr>
+                <w:rFonts w:hint="cs"/>
+                <w:rtl/>
+              </w:rPr>
+              <w:t>"</w:t>
+            </w:r>
+          </w:p>
+        </w:tc>
+        <w:tc>
+          <w:tcPr>
+            <w:tcW w:w="5037" w:type="dxa"/>
+          </w:tcPr>
+          <w:p>
+            <w:pPr>
+              <w:rPr>
+                <w:rFonts w:hint="cs"/>
+                <w:rtl/>
+              </w:rPr>
+            </w:pPr>
+            <w:r>
+              <w:rPr>
+                <w:rFonts w:hint="cs"/>
+                <w:rtl/>
+              </w:rPr>
+              <w:t>ברשימה מוצגות רק פקטות מסוג "</w:t>
+            </w:r>
+            <w:r>
+              <w:rPr>
+                <w:rFonts w:hint="cs"/>
+              </w:rPr>
+              <w:t>TCP</w:t>
+            </w:r>
+            <w:r>
+              <w:rPr>
+                <w:rFonts w:hint="cs"/>
+                <w:rtl/>
+              </w:rPr>
+              <w:t>"</w:t>
+            </w:r>
+          </w:p>
+        </w:tc>
+      </w:tr>
+      <w:tr>
+        <w:tc>
+          <w:tcPr>
+            <w:tcW w:w="4554" w:type="dxa"/>
+          </w:tcPr>
+          <w:p>
+            <w:pPr>
+              <w:rPr>
+                <w:rFonts w:hint="cs"/>
+                <w:rtl/>
+              </w:rPr>
+            </w:pPr>
+            <w:r>
+              <w:rPr>
+                <w:rFonts w:hint="cs"/>
+                <w:rtl/>
+              </w:rPr>
+              <w:t xml:space="preserve">המשתמש לוחץ על פקטה מסויימת ברשימה </w:t>
+            </w:r>
+          </w:p>
+        </w:tc>
+        <w:tc>
+          <w:tcPr>
+            <w:tcW w:w="5037" w:type="dxa"/>
+          </w:tcPr>
+          <w:p>
+            <w:pPr>
+              <w:rPr>
+                <w:rFonts w:hint="cs"/>
+                <w:rtl/>
+              </w:rPr>
+            </w:pPr>
+            <w:r>
+              <w:rPr>
+                <w:rFonts w:hint="cs"/>
+                <w:rtl/>
+              </w:rPr>
+              <w:t>נפתח חלון פרטים עם מידע על הפקטה שנבחרה</w:t>
+            </w:r>
+          </w:p>
+        </w:tc>
+      </w:tr>
+      <w:tr>
+        <w:tc>
+          <w:tcPr>
+            <w:tcW w:w="4554" w:type="dxa"/>
+          </w:tcPr>
+          <w:p>
+            <w:pPr>
+              <w:rPr>
+                <w:rFonts w:hint="cs"/>
+                <w:rtl/>
+              </w:rPr>
+            </w:pPr>
+            <w:r>
+              <w:rPr>
+                <w:rFonts w:hint="cs"/>
+                <w:rtl/>
+              </w:rPr>
+              <w:t xml:space="preserve">המשתמש משנה משנה את הסינון כאשר יש פקטה מסומנת </w:t>
+            </w:r>
+          </w:p>
+        </w:tc>
+        <w:tc>
+          <w:tcPr>
+            <w:tcW w:w="5037" w:type="dxa"/>
+          </w:tcPr>
+          <w:p>
+            <w:pPr>
+              <w:rPr>
+                <w:rFonts w:hint="cs"/>
+                <w:rtl/>
+              </w:rPr>
+            </w:pPr>
+            <w:r>
+              <w:rPr>
+                <w:rFonts w:hint="cs"/>
+                <w:rtl/>
+              </w:rPr>
+              <w:t>בחירת הפקטה מתאפסת (החלון נסגר)</w:t>
             </w:r>
           </w:p>
         </w:tc>
@@ -25146,16 +25133,31 @@
     </w:p>
     <w:p>
       <w:pPr>
-        <w:pStyle w:val="Heading2"/>
-      </w:pPr>
-      <w:r>
-        <w:rPr>
-          <w:rtl/>
-        </w:rPr>
-        <w:t xml:space="preserve">נא פרט בטבלה, מס מייצג של בדיקות יחידה למודולים המרכזיים בהן נדרשת המערכת לעמוד </w:t>
-      </w:r>
-      <w:r>
-        <w:t>unit test)</w:t>
+        <w:rPr>
+          <w:rtl/>
+        </w:rPr>
+      </w:pPr>
+    </w:p>
+    <w:p>
+      <w:pPr>
+        <w:pStyle w:val="Heading1"/>
+      </w:pPr>
+      <w:r>
+        <w:t xml:space="preserve"> </w:t>
+      </w:r>
+      <w:proofErr w:type="gramStart"/>
+      <w:r>
+        <w:t>)version</w:t>
+      </w:r>
+      <w:proofErr w:type="gramEnd"/>
+      <w:r>
+        <w:t xml:space="preserve"> control </w:t>
+      </w:r>
+      <w:r>
+        <w:rPr>
+          <w:rtl/>
+        </w:rPr>
+        <w:t>בקרת גרסאות</w:t>
       </w:r>
       <w:r>
         <w:rPr>
@@ -25164,543 +25166,36 @@
         </w:rPr>
         <w:t>)</w:t>
       </w:r>
-      <w:r>
-        <w:rPr>
-          <w:rFonts w:hint="cs"/>
-          <w:rtl/>
-        </w:rPr>
-        <w:t>:</w:t>
-      </w:r>
-    </w:p>
-    <w:p>
-      <w:pPr>
-        <w:rPr>
-          <w:rtl/>
-        </w:rPr>
-      </w:pPr>
-    </w:p>
-    <w:tbl>
-      <w:tblPr>
-        <w:tblStyle w:val="TableGrid0"/>
-        <w:bidiVisual/>
-        <w:tblW w:w="0" w:type="auto"/>
-        <w:tblInd w:w="1108" w:type="dxa"/>
-        <w:tblLook w:val="04A0" w:firstRow="1" w:lastRow="0" w:firstColumn="1" w:lastColumn="0" w:noHBand="0" w:noVBand="1"/>
-      </w:tblPr>
-      <w:tblGrid>
-        <w:gridCol w:w="4154"/>
-        <w:gridCol w:w="4030"/>
-      </w:tblGrid>
-      <w:tr>
-        <w:tc>
-          <w:tcPr>
-            <w:tcW w:w="4154" w:type="dxa"/>
-            <w:shd w:val="clear" w:color="auto" w:fill="A6A6A6" w:themeFill="background1" w:themeFillShade="A6"/>
-          </w:tcPr>
-          <w:p>
-            <w:pPr>
-              <w:jc w:val="center"/>
-              <w:rPr>
-                <w:b/>
-                <w:bCs/>
-                <w:rtl/>
-              </w:rPr>
-            </w:pPr>
-            <w:r>
-              <w:rPr>
-                <w:rFonts w:hint="cs"/>
-                <w:b/>
-                <w:bCs/>
-                <w:rtl/>
-              </w:rPr>
-              <w:t>תיאור הבדיקה</w:t>
-            </w:r>
-          </w:p>
-        </w:tc>
-        <w:tc>
-          <w:tcPr>
-            <w:tcW w:w="4030" w:type="dxa"/>
-            <w:shd w:val="clear" w:color="auto" w:fill="A6A6A6" w:themeFill="background1" w:themeFillShade="A6"/>
-          </w:tcPr>
-          <w:p>
-            <w:pPr>
-              <w:jc w:val="center"/>
-              <w:rPr>
-                <w:b/>
-                <w:bCs/>
-                <w:rtl/>
-              </w:rPr>
-            </w:pPr>
-            <w:r>
-              <w:rPr>
-                <w:rFonts w:hint="cs"/>
-                <w:b/>
-                <w:bCs/>
-                <w:rtl/>
-              </w:rPr>
-              <w:t>התנהגות צפויה</w:t>
-            </w:r>
-          </w:p>
-        </w:tc>
-      </w:tr>
-      <w:tr>
-        <w:tc>
-          <w:tcPr>
-            <w:tcW w:w="4154" w:type="dxa"/>
-          </w:tcPr>
-          <w:p>
-            <w:pPr>
-              <w:rPr>
-                <w:rtl/>
-              </w:rPr>
-            </w:pPr>
-            <w:r>
-              <w:rPr>
-                <w:rtl/>
-              </w:rPr>
-              <w:t xml:space="preserve">בדיקת שירות </w:t>
-            </w:r>
-            <w:proofErr w:type="spellStart"/>
-            <w:r>
-              <w:rPr>
-                <w:lang w:bidi="ar-JO"/>
-              </w:rPr>
-              <w:t>CaptureService</w:t>
-            </w:r>
-            <w:proofErr w:type="spellEnd"/>
-            <w:r>
-              <w:rPr>
-                <w:rtl/>
-              </w:rPr>
-              <w:t xml:space="preserve"> שקורא נתוני </w:t>
-            </w:r>
-            <w:proofErr w:type="spellStart"/>
-            <w:r>
-              <w:rPr>
-                <w:rtl/>
-              </w:rPr>
-              <w:t>פקטות</w:t>
-            </w:r>
-            <w:proofErr w:type="spellEnd"/>
-          </w:p>
-        </w:tc>
-        <w:tc>
-          <w:tcPr>
-            <w:tcW w:w="4030" w:type="dxa"/>
-          </w:tcPr>
-          <w:p>
-            <w:pPr>
-              <w:rPr>
-                <w:rtl/>
-              </w:rPr>
-            </w:pPr>
-            <w:r>
-              <w:rPr>
-                <w:rtl/>
-              </w:rPr>
-              <w:t xml:space="preserve">שירות זה אמור לאסוף </w:t>
-            </w:r>
-            <w:proofErr w:type="spellStart"/>
-            <w:r>
-              <w:rPr>
-                <w:rtl/>
-              </w:rPr>
-              <w:t>פקטות</w:t>
-            </w:r>
-            <w:proofErr w:type="spellEnd"/>
-            <w:r>
-              <w:rPr>
-                <w:rtl/>
-              </w:rPr>
-              <w:t xml:space="preserve"> מכרטיס הרשת של משתמש ולהדפיס הודעה לפי סוג </w:t>
-            </w:r>
-            <w:proofErr w:type="spellStart"/>
-            <w:r>
-              <w:rPr>
-                <w:rtl/>
-              </w:rPr>
-              <w:t>הפקטה</w:t>
-            </w:r>
-            <w:proofErr w:type="spellEnd"/>
-            <w:r>
-              <w:rPr>
-                <w:rtl/>
-              </w:rPr>
-              <w:t xml:space="preserve"> אשר הוא קלט</w:t>
-            </w:r>
-          </w:p>
-        </w:tc>
-      </w:tr>
-      <w:tr>
-        <w:tc>
-          <w:tcPr>
-            <w:tcW w:w="4154" w:type="dxa"/>
-          </w:tcPr>
-          <w:p>
-            <w:pPr>
-              <w:rPr>
-                <w:rtl/>
-              </w:rPr>
-            </w:pPr>
-            <w:r>
-              <w:rPr>
-                <w:rtl/>
-              </w:rPr>
-              <w:t xml:space="preserve">בדיקת שירות </w:t>
-            </w:r>
-            <w:proofErr w:type="spellStart"/>
-            <w:r>
-              <w:rPr>
-                <w:lang w:bidi="ar-JO"/>
-              </w:rPr>
-              <w:t>MetricsFetcher</w:t>
-            </w:r>
-            <w:proofErr w:type="spellEnd"/>
-          </w:p>
-        </w:tc>
-        <w:tc>
-          <w:tcPr>
-            <w:tcW w:w="4030" w:type="dxa"/>
-          </w:tcPr>
-          <w:p>
-            <w:pPr>
-              <w:rPr>
-                <w:rtl/>
-              </w:rPr>
-            </w:pPr>
-            <w:r>
-              <w:rPr>
-                <w:rtl/>
-              </w:rPr>
-              <w:t xml:space="preserve">שירות זה אמור להביא אחוזי שימוש של מעבד, זכרות </w:t>
-            </w:r>
-            <w:r>
-              <w:t>RAM</w:t>
-            </w:r>
-            <w:r>
-              <w:rPr>
-                <w:rtl/>
-              </w:rPr>
-              <w:t>, ודיסק קשיח</w:t>
-            </w:r>
-          </w:p>
-        </w:tc>
-      </w:tr>
-      <w:tr>
-        <w:tc>
-          <w:tcPr>
-            <w:tcW w:w="4154" w:type="dxa"/>
-          </w:tcPr>
-          <w:p>
-            <w:pPr>
-              <w:rPr>
-                <w:rtl/>
-              </w:rPr>
-            </w:pPr>
-            <w:r>
-              <w:rPr>
-                <w:rtl/>
-              </w:rPr>
-              <w:t xml:space="preserve">בדיקת שירות הנפקת </w:t>
-            </w:r>
-            <w:r>
-              <w:t>PDF</w:t>
-            </w:r>
-          </w:p>
-        </w:tc>
-        <w:tc>
-          <w:tcPr>
-            <w:tcW w:w="4030" w:type="dxa"/>
-          </w:tcPr>
-          <w:p>
-            <w:pPr>
-              <w:rPr>
-                <w:rtl/>
-              </w:rPr>
-            </w:pPr>
-            <w:r>
-              <w:rPr>
-                <w:rtl/>
-              </w:rPr>
-              <w:t xml:space="preserve">שירות זה אמור להנפיק קבצי </w:t>
-            </w:r>
-            <w:r>
-              <w:t>PDF</w:t>
-            </w:r>
-            <w:r>
-              <w:rPr>
-                <w:rtl/>
-              </w:rPr>
-              <w:t xml:space="preserve"> דרך קבלת נתוני שימוש יתר\</w:t>
-            </w:r>
-            <w:proofErr w:type="spellStart"/>
-            <w:r>
-              <w:rPr>
-                <w:rtl/>
-              </w:rPr>
-              <w:t>פקטות</w:t>
-            </w:r>
-            <w:proofErr w:type="spellEnd"/>
-            <w:r>
-              <w:rPr>
-                <w:rtl/>
-              </w:rPr>
-              <w:t xml:space="preserve"> חשודות\ קובץ זדוני</w:t>
-            </w:r>
-          </w:p>
-        </w:tc>
-      </w:tr>
-      <w:tr>
-        <w:tc>
-          <w:tcPr>
-            <w:tcW w:w="4154" w:type="dxa"/>
-          </w:tcPr>
-          <w:p>
-            <w:pPr>
-              <w:rPr>
-                <w:rtl/>
-              </w:rPr>
-            </w:pPr>
-            <w:r>
-              <w:rPr>
-                <w:rtl/>
-              </w:rPr>
-              <w:t xml:space="preserve">בדיקת שירות ניטור </w:t>
-            </w:r>
-            <w:proofErr w:type="spellStart"/>
-            <w:r>
-              <w:rPr>
-                <w:rtl/>
-              </w:rPr>
-              <w:t>פקטות</w:t>
-            </w:r>
-            <w:proofErr w:type="spellEnd"/>
-          </w:p>
-        </w:tc>
-        <w:tc>
-          <w:tcPr>
-            <w:tcW w:w="4030" w:type="dxa"/>
-          </w:tcPr>
-          <w:p>
-            <w:pPr>
-              <w:rPr>
-                <w:rtl/>
-              </w:rPr>
-            </w:pPr>
-            <w:r>
-              <w:rPr>
-                <w:rtl/>
-              </w:rPr>
-              <w:t xml:space="preserve">שירות זה מקבל אוסף של </w:t>
-            </w:r>
-            <w:proofErr w:type="spellStart"/>
-            <w:r>
-              <w:rPr>
-                <w:rtl/>
-              </w:rPr>
-              <w:t>פקטות</w:t>
-            </w:r>
-            <w:proofErr w:type="spellEnd"/>
-            <w:r>
-              <w:rPr>
-                <w:rtl/>
-              </w:rPr>
-              <w:t xml:space="preserve"> מסוג </w:t>
-            </w:r>
-            <w:proofErr w:type="spellStart"/>
-            <w:r>
-              <w:rPr>
-                <w:rtl/>
-              </w:rPr>
-              <w:t>מסויים</w:t>
-            </w:r>
-            <w:proofErr w:type="spellEnd"/>
-            <w:r>
-              <w:rPr>
-                <w:rtl/>
-              </w:rPr>
-              <w:t xml:space="preserve"> </w:t>
-            </w:r>
-            <w:proofErr w:type="spellStart"/>
-            <w:r>
-              <w:rPr>
-                <w:rtl/>
-              </w:rPr>
-              <w:t>ומנטר</w:t>
-            </w:r>
-            <w:proofErr w:type="spellEnd"/>
-            <w:r>
-              <w:rPr>
-                <w:rtl/>
-              </w:rPr>
-              <w:t xml:space="preserve"> אותם לפי פטרני התקפה מוכרים כגון </w:t>
-            </w:r>
-            <w:proofErr w:type="spellStart"/>
-            <w:r>
-              <w:rPr>
-                <w:rtl/>
-              </w:rPr>
-              <w:t>פקטות</w:t>
-            </w:r>
-            <w:proofErr w:type="spellEnd"/>
-            <w:r>
-              <w:rPr>
-                <w:rtl/>
-              </w:rPr>
-              <w:t xml:space="preserve"> </w:t>
-            </w:r>
-            <w:r>
-              <w:t>TCP</w:t>
-            </w:r>
-            <w:r>
-              <w:rPr>
-                <w:rtl/>
-              </w:rPr>
-              <w:t xml:space="preserve"> נבדקות</w:t>
-            </w:r>
-            <w:r>
-              <w:rPr>
-                <w:rtl/>
-              </w:rPr>
-              <w:t xml:space="preserve"> ל-</w:t>
-            </w:r>
-            <w:r>
-              <w:rPr>
-                <w:lang w:bidi="ar-JO"/>
-              </w:rPr>
-              <w:t>Flags</w:t>
-            </w:r>
-            <w:r>
-              <w:rPr>
-                <w:rtl/>
-              </w:rPr>
-              <w:t xml:space="preserve"> של </w:t>
-            </w:r>
-            <w:r>
-              <w:t>SYN</w:t>
-            </w:r>
-            <w:r>
-              <w:rPr>
-                <w:rtl/>
-              </w:rPr>
-              <w:t xml:space="preserve"> על מנת לראות אם ישנה מתקפת </w:t>
-            </w:r>
-            <w:r>
-              <w:t>TCP FLOOD</w:t>
-            </w:r>
-          </w:p>
-        </w:tc>
-      </w:tr>
-      <w:tr>
-        <w:tc>
-          <w:tcPr>
-            <w:tcW w:w="4154" w:type="dxa"/>
-          </w:tcPr>
-          <w:p>
-            <w:pPr>
-              <w:rPr>
-                <w:rtl/>
-              </w:rPr>
-            </w:pPr>
-            <w:r>
-              <w:rPr>
-                <w:rtl/>
-              </w:rPr>
-              <w:t>בדיקת שירות חישוב ממוצעי שימוש בחומרה ושטויות תקן</w:t>
-            </w:r>
-          </w:p>
-        </w:tc>
-        <w:tc>
-          <w:tcPr>
-            <w:tcW w:w="4030" w:type="dxa"/>
-          </w:tcPr>
-          <w:p>
-            <w:pPr>
-              <w:rPr>
-                <w:rtl/>
-              </w:rPr>
-            </w:pPr>
-            <w:r>
-              <w:rPr>
-                <w:rtl/>
-              </w:rPr>
-              <w:t xml:space="preserve">שירות זה מחשב את ממוצע שימוש בכל קומפוננט חומרה ובנוסף </w:t>
-            </w:r>
-            <w:proofErr w:type="spellStart"/>
-            <w:r>
-              <w:rPr>
-                <w:rtl/>
-              </w:rPr>
-              <w:t>ךכך</w:t>
-            </w:r>
-            <w:proofErr w:type="spellEnd"/>
-            <w:r>
-              <w:rPr>
-                <w:rtl/>
-              </w:rPr>
-              <w:t xml:space="preserve"> הוא יבצע חישוב לשטויות תקן מעל ממוצעי השימוש </w:t>
-            </w:r>
-            <w:proofErr w:type="spellStart"/>
-            <w:r>
-              <w:rPr>
-                <w:rtl/>
-              </w:rPr>
-              <w:t>הריגילים</w:t>
-            </w:r>
-            <w:proofErr w:type="spellEnd"/>
-          </w:p>
-        </w:tc>
-      </w:tr>
-    </w:tbl>
-    <w:p>
-      <w:pPr>
-        <w:rPr>
-          <w:rtl/>
-        </w:rPr>
-      </w:pPr>
-    </w:p>
-    <w:p>
-      <w:pPr>
-        <w:pStyle w:val="Heading1"/>
-      </w:pPr>
-      <w:r>
-        <w:t xml:space="preserve"> </w:t>
-      </w:r>
-      <w:proofErr w:type="gramStart"/>
-      <w:r>
-        <w:t>)version</w:t>
-      </w:r>
-      <w:proofErr w:type="gramEnd"/>
-      <w:r>
-        <w:t xml:space="preserve"> control </w:t>
-      </w:r>
-      <w:r>
-        <w:rPr>
-          <w:rtl/>
-        </w:rPr>
-        <w:t>בקרת גרסאות</w:t>
-      </w:r>
-      <w:r>
-        <w:rPr>
-          <w:rFonts w:hint="cs"/>
-          <w:rtl/>
-        </w:rPr>
-        <w:t>)</w:t>
-      </w:r>
-    </w:p>
-    <w:p>
-      <w:pPr>
-        <w:rPr>
-          <w:rtl/>
-        </w:rPr>
-      </w:pPr>
-    </w:p>
-    <w:p>
-      <w:pPr>
-        <w:rPr>
-          <w:rtl/>
-        </w:rPr>
-      </w:pPr>
+    </w:p>
+    <w:p>
+      <w:pPr>
+        <w:rPr>
+          <w:rtl/>
+        </w:rPr>
+      </w:pPr>
+    </w:p>
+    <w:p>
+      <w:pPr>
+        <w:rPr>
+          <w:rtl/>
+        </w:rPr>
+      </w:pPr>
+    </w:p>
+    <w:p>
+      <w:pPr>
+        <w:rPr>
+          <w:rtl/>
+        </w:rPr>
+      </w:pPr>
+    </w:p>
+    <w:p>
+      <w:pPr>
+        <w:rPr>
+          <w:rtl/>
+        </w:rPr>
+      </w:pPr>
+      <w:bookmarkStart w:id="0" w:name="_GoBack"/>
+      <w:bookmarkEnd w:id="0"/>
     </w:p>
     <w:p>
       <w:pPr>
@@ -26107,6 +25602,7 @@
       <w:r>
         <w:rPr>
           <w:noProof/>
+          <w:lang w:val="en-GB" w:eastAsia="en-GB" w:bidi="ar-SA"/>
         </w:rPr>
         <mc:AlternateContent>
           <mc:Choice Requires="wpg">
@@ -26188,7 +25684,7 @@
               </wp:inline>
             </w:drawing>
           </mc:Choice>
-          <mc:Fallback>
+          <mc:Fallback xmlns:w16sdtfl="http://schemas.microsoft.com/office/word/2024/wordml/sdtformatlock" xmlns:w16sdtdh="http://schemas.microsoft.com/office/word/2020/wordml/sdtdatahash" xmlns:w16du="http://schemas.microsoft.com/office/word/2023/wordml/word16du" xmlns:w16="http://schemas.microsoft.com/office/word/2018/wordml" xmlns:w16cid="http://schemas.microsoft.com/office/word/2016/wordml/cid" xmlns:w16cex="http://schemas.microsoft.com/office/word/2018/wordml/cex" xmlns:oel="http://schemas.microsoft.com/office/2019/extlst" xmlns:am3d="http://schemas.microsoft.com/office/drawing/2017/model3d" xmlns:aink="http://schemas.microsoft.com/office/drawing/2016/ink" xmlns:cx8="http://schemas.microsoft.com/office/drawing/2016/5/14/chartex" xmlns:cx7="http://schemas.microsoft.com/office/drawing/2016/5/13/chartex" xmlns:cx6="http://schemas.microsoft.com/office/drawing/2016/5/12/chartex" xmlns:cx5="http://schemas.microsoft.com/office/drawing/2016/5/11/chartex" xmlns:cx4="http://schemas.microsoft.com/office/drawing/2016/5/10/chartex" xmlns:cx3="http://schemas.microsoft.com/office/drawing/2016/5/9/chartex" xmlns:cx2="http://schemas.microsoft.com/office/drawing/2015/10/21/chartex" xmlns:cx1="http://schemas.microsoft.com/office/drawing/2015/9/8/chartex">
             <w:pict>
               <v:group w14:anchorId="0DA9195E" id="Group 19925" o:spid="_x0000_s1026" style="width:461.85pt;height:1.45pt;mso-position-horizontal-relative:char;mso-position-vertical-relative:line" coordsize="58656,182" o:gfxdata="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">
                 <v:shape id="Shape 86087" o:spid="_x0000_s1027" style="position:absolute;width:58656;height:182;visibility:visible;mso-wrap-style:square;v-text-anchor:top" coordsize="5865622,18288" o:gfxdata="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" path="m,l5865622,r,18288l,18288,,e" fillcolor="black" stroked="f" strokeweight="0">
@@ -26298,9 +25794,9 @@
       </w:pPr>
     </w:p>
     <w:sectPr>
-      <w:footerReference w:type="even" r:id="rId29"/>
-      <w:footerReference w:type="default" r:id="rId30"/>
-      <w:footerReference w:type="first" r:id="rId31"/>
+      <w:footerReference w:type="even" r:id="rId27"/>
+      <w:footerReference w:type="default" r:id="rId28"/>
+      <w:footerReference w:type="first" r:id="rId29"/>
       <w:pgSz w:w="11906" w:h="16841"/>
       <w:pgMar w:top="724" w:right="1462" w:bottom="289" w:left="1142" w:header="720" w:footer="720" w:gutter="0"/>
       <w:cols w:space="720"/>
@@ -26312,7 +25808,7 @@
 </file>
 
 <file path=word/endnotes.xml><?xml version="1.0" encoding="utf-8"?>
-<w:endnotes xmlns:wpc="http://schemas.microsoft.com/office/word/2010/wordprocessingCanvas" xmlns:cx="http://schemas.microsoft.com/office/drawing/2014/chartex" xmlns:cx1="http://schemas.microsoft.com/office/drawing/2015/9/8/chartex" xmlns:cx2="http://schemas.microsoft.com/office/drawing/2015/10/21/chartex" xmlns:cx3="http://schemas.microsoft.com/office/drawing/2016/5/9/chartex" xmlns:cx4="http://schemas.microsoft.com/office/drawing/2016/5/10/chartex" xmlns:cx5="http://schemas.microsoft.com/office/drawing/2016/5/11/chartex" xmlns:cx6="http://schemas.microsoft.com/office/drawing/2016/5/12/chartex" xmlns:cx7="http://schemas.microsoft.com/office/drawing/2016/5/13/chartex" xmlns:cx8="http://schemas.microsoft.com/office/drawing/2016/5/14/chartex" xmlns:mc="http://schemas.openxmlformats.org/markup-compatibility/2006" xmlns:aink="http://schemas.microsoft.com/office/drawing/2016/ink" xmlns:am3d="http://schemas.microsoft.com/office/drawing/2017/model3d" xmlns:o="urn:schemas-microsoft-com:office:office" xmlns:oel="http://schemas.microsoft.com/office/2019/extlst" xmlns:r="http://schemas.openxmlformats.org/officeDocument/2006/relationships" xmlns:m="http://schemas.openxmlformats.org/officeDocument/2006/math" xmlns:v="urn:schemas-microsoft-com:vml" xmlns:wp14="http://schemas.microsoft.com/office/word/2010/wordprocessingDrawing" xmlns:wp="http://schemas.openxmlformats.org/drawingml/2006/wordprocessingDrawing" xmlns:w10="urn:schemas-microsoft-com:office:word" xmlns:w="http://schemas.openxmlformats.org/wordprocessingml/2006/main" xmlns:w14="http://schemas.microsoft.com/office/word/2010/wordml" xmlns:w15="http://schemas.microsoft.com/office/word/2012/wordml" xmlns:w16cex="http://schemas.microsoft.com/office/word/2018/wordml/cex" xmlns:w16cid="http://schemas.microsoft.com/office/word/2016/wordml/cid" xmlns:w16="http://schemas.microsoft.com/office/word/2018/wordml" xmlns:w16du="http://schemas.microsoft.com/office/word/2023/wordml/word16du" xmlns:w16sdtdh="http://schemas.microsoft.com/office/word/2020/wordml/sdtdatahash" xmlns:w16sdtfl="http://schemas.microsoft.com/office/word/2024/wordml/sdtformatlock" xmlns:w16se="http://schemas.microsoft.com/office/word/2015/wordml/symex" xmlns:wpg="http://schemas.microsoft.com/office/word/2010/wordprocessingGroup" xmlns:wpi="http://schemas.microsoft.com/office/word/2010/wordprocessingInk" xmlns:wne="http://schemas.microsoft.com/office/word/2006/wordml" xmlns:wps="http://schemas.microsoft.com/office/word/2010/wordprocessingShape" mc:Ignorable="w14 w15 w16se w16cid w16 w16cex w16sdtdh w16sdtfl w16du wp14">
+<w:endnotes xmlns:wpc="http://schemas.microsoft.com/office/word/2010/wordprocessingCanvas" xmlns:cx="http://schemas.microsoft.com/office/drawing/2014/chartex" xmlns:mc="http://schemas.openxmlformats.org/markup-compatibility/2006" xmlns:o="urn:schemas-microsoft-com:office:office" xmlns:r="http://schemas.openxmlformats.org/officeDocument/2006/relationships" xmlns:m="http://schemas.openxmlformats.org/officeDocument/2006/math" xmlns:v="urn:schemas-microsoft-com:vml" xmlns:wp14="http://schemas.microsoft.com/office/word/2010/wordprocessingDrawing" xmlns:wp="http://schemas.openxmlformats.org/drawingml/2006/wordprocessingDrawing" xmlns:w10="urn:schemas-microsoft-com:office:word" xmlns:w="http://schemas.openxmlformats.org/wordprocessingml/2006/main" xmlns:w14="http://schemas.microsoft.com/office/word/2010/wordml" xmlns:w15="http://schemas.microsoft.com/office/word/2012/wordml" xmlns:w16se="http://schemas.microsoft.com/office/word/2015/wordml/symex" xmlns:wpg="http://schemas.microsoft.com/office/word/2010/wordprocessingGroup" xmlns:wpi="http://schemas.microsoft.com/office/word/2010/wordprocessingInk" xmlns:wne="http://schemas.microsoft.com/office/word/2006/wordml" xmlns:wps="http://schemas.microsoft.com/office/word/2010/wordprocessingShape" mc:Ignorable="w14 w15 w16se wp14">
   <w:endnote w:type="separator" w:id="-1">
     <w:p>
       <w:r>
@@ -26331,7 +25827,7 @@
 </file>
 
 <file path=word/footer1.xml><?xml version="1.0" encoding="utf-8"?>
-<w:ftr xmlns:wpc="http://schemas.microsoft.com/office/word/2010/wordprocessingCanvas" xmlns:cx="http://schemas.microsoft.com/office/drawing/2014/chartex" xmlns:cx1="http://schemas.microsoft.com/office/drawing/2015/9/8/chartex" xmlns:cx2="http://schemas.microsoft.com/office/drawing/2015/10/21/chartex" xmlns:cx3="http://schemas.microsoft.com/office/drawing/2016/5/9/chartex" xmlns:cx4="http://schemas.microsoft.com/office/drawing/2016/5/10/chartex" xmlns:cx5="http://schemas.microsoft.com/office/drawing/2016/5/11/chartex" xmlns:cx6="http://schemas.microsoft.com/office/drawing/2016/5/12/chartex" xmlns:cx7="http://schemas.microsoft.com/office/drawing/2016/5/13/chartex" xmlns:cx8="http://schemas.microsoft.com/office/drawing/2016/5/14/chartex" xmlns:mc="http://schemas.openxmlformats.org/markup-compatibility/2006" xmlns:aink="http://schemas.microsoft.com/office/drawing/2016/ink" xmlns:am3d="http://schemas.microsoft.com/office/drawing/2017/model3d" xmlns:o="urn:schemas-microsoft-com:office:office" xmlns:oel="http://schemas.microsoft.com/office/2019/extlst" xmlns:r="http://schemas.openxmlformats.org/officeDocument/2006/relationships" xmlns:m="http://schemas.openxmlformats.org/officeDocument/2006/math" xmlns:v="urn:schemas-microsoft-com:vml" xmlns:wp14="http://schemas.microsoft.com/office/word/2010/wordprocessingDrawing" xmlns:wp="http://schemas.openxmlformats.org/drawingml/2006/wordprocessingDrawing" xmlns:w10="urn:schemas-microsoft-com:office:word" xmlns:w="http://schemas.openxmlformats.org/wordprocessingml/2006/main" xmlns:w14="http://schemas.microsoft.com/office/word/2010/wordml" xmlns:w15="http://schemas.microsoft.com/office/word/2012/wordml" xmlns:w16cex="http://schemas.microsoft.com/office/word/2018/wordml/cex" xmlns:w16cid="http://schemas.microsoft.com/office/word/2016/wordml/cid" xmlns:w16="http://schemas.microsoft.com/office/word/2018/wordml" xmlns:w16du="http://schemas.microsoft.com/office/word/2023/wordml/word16du" xmlns:w16sdtdh="http://schemas.microsoft.com/office/word/2020/wordml/sdtdatahash" xmlns:w16sdtfl="http://schemas.microsoft.com/office/word/2024/wordml/sdtformatlock" xmlns:w16se="http://schemas.microsoft.com/office/word/2015/wordml/symex" xmlns:wpg="http://schemas.microsoft.com/office/word/2010/wordprocessingGroup" xmlns:wpi="http://schemas.microsoft.com/office/word/2010/wordprocessingInk" xmlns:wne="http://schemas.microsoft.com/office/word/2006/wordml" xmlns:wps="http://schemas.microsoft.com/office/word/2010/wordprocessingShape" mc:Ignorable="w14 w15 w16se w16cid w16 w16cex w16sdtdh w16sdtfl w16du wp14">
+<w:ftr xmlns:wpc="http://schemas.microsoft.com/office/word/2010/wordprocessingCanvas" xmlns:cx="http://schemas.microsoft.com/office/drawing/2014/chartex" xmlns:mc="http://schemas.openxmlformats.org/markup-compatibility/2006" xmlns:o="urn:schemas-microsoft-com:office:office" xmlns:r="http://schemas.openxmlformats.org/officeDocument/2006/relationships" xmlns:m="http://schemas.openxmlformats.org/officeDocument/2006/math" xmlns:v="urn:schemas-microsoft-com:vml" xmlns:wp14="http://schemas.microsoft.com/office/word/2010/wordprocessingDrawing" xmlns:wp="http://schemas.openxmlformats.org/drawingml/2006/wordprocessingDrawing" xmlns:w10="urn:schemas-microsoft-com:office:word" xmlns:w="http://schemas.openxmlformats.org/wordprocessingml/2006/main" xmlns:w14="http://schemas.microsoft.com/office/word/2010/wordml" xmlns:w15="http://schemas.microsoft.com/office/word/2012/wordml" xmlns:w16se="http://schemas.microsoft.com/office/word/2015/wordml/symex" xmlns:wpg="http://schemas.microsoft.com/office/word/2010/wordprocessingGroup" xmlns:wpi="http://schemas.microsoft.com/office/word/2010/wordprocessingInk" xmlns:wne="http://schemas.microsoft.com/office/word/2006/wordml" xmlns:wps="http://schemas.microsoft.com/office/word/2010/wordprocessingShape" mc:Ignorable="w14 w15 w16se wp14">
   <w:p>
     <w:pPr>
       <w:bidi w:val="0"/>
@@ -26382,7 +25878,7 @@
 </file>
 
 <file path=word/footer2.xml><?xml version="1.0" encoding="utf-8"?>
-<w:ftr xmlns:wpc="http://schemas.microsoft.com/office/word/2010/wordprocessingCanvas" xmlns:cx="http://schemas.microsoft.com/office/drawing/2014/chartex" xmlns:cx1="http://schemas.microsoft.com/office/drawing/2015/9/8/chartex" xmlns:cx2="http://schemas.microsoft.com/office/drawing/2015/10/21/chartex" xmlns:cx3="http://schemas.microsoft.com/office/drawing/2016/5/9/chartex" xmlns:cx4="http://schemas.microsoft.com/office/drawing/2016/5/10/chartex" xmlns:cx5="http://schemas.microsoft.com/office/drawing/2016/5/11/chartex" xmlns:cx6="http://schemas.microsoft.com/office/drawing/2016/5/12/chartex" xmlns:cx7="http://schemas.microsoft.com/office/drawing/2016/5/13/chartex" xmlns:cx8="http://schemas.microsoft.com/office/drawing/2016/5/14/chartex" xmlns:mc="http://schemas.openxmlformats.org/markup-compatibility/2006" xmlns:aink="http://schemas.microsoft.com/office/drawing/2016/ink" xmlns:am3d="http://schemas.microsoft.com/office/drawing/2017/model3d" xmlns:o="urn:schemas-microsoft-com:office:office" xmlns:oel="http://schemas.microsoft.com/office/2019/extlst" xmlns:r="http://schemas.openxmlformats.org/officeDocument/2006/relationships" xmlns:m="http://schemas.openxmlformats.org/officeDocument/2006/math" xmlns:v="urn:schemas-microsoft-com:vml" xmlns:wp14="http://schemas.microsoft.com/office/word/2010/wordprocessingDrawing" xmlns:wp="http://schemas.openxmlformats.org/drawingml/2006/wordprocessingDrawing" xmlns:w10="urn:schemas-microsoft-com:office:word" xmlns:w="http://schemas.openxmlformats.org/wordprocessingml/2006/main" xmlns:w14="http://schemas.microsoft.com/office/word/2010/wordml" xmlns:w15="http://schemas.microsoft.com/office/word/2012/wordml" xmlns:w16cex="http://schemas.microsoft.com/office/word/2018/wordml/cex" xmlns:w16cid="http://schemas.microsoft.com/office/word/2016/wordml/cid" xmlns:w16="http://schemas.microsoft.com/office/word/2018/wordml" xmlns:w16du="http://schemas.microsoft.com/office/word/2023/wordml/word16du" xmlns:w16sdtdh="http://schemas.microsoft.com/office/word/2020/wordml/sdtdatahash" xmlns:w16sdtfl="http://schemas.microsoft.com/office/word/2024/wordml/sdtformatlock" xmlns:w16se="http://schemas.microsoft.com/office/word/2015/wordml/symex" xmlns:wpg="http://schemas.microsoft.com/office/word/2010/wordprocessingGroup" xmlns:wpi="http://schemas.microsoft.com/office/word/2010/wordprocessingInk" xmlns:wne="http://schemas.microsoft.com/office/word/2006/wordml" xmlns:wps="http://schemas.microsoft.com/office/word/2010/wordprocessingShape" mc:Ignorable="w14 w15 w16se w16cid w16 w16cex w16sdtdh w16sdtfl w16du wp14">
+<w:ftr xmlns:wpc="http://schemas.microsoft.com/office/word/2010/wordprocessingCanvas" xmlns:cx="http://schemas.microsoft.com/office/drawing/2014/chartex" xmlns:mc="http://schemas.openxmlformats.org/markup-compatibility/2006" xmlns:o="urn:schemas-microsoft-com:office:office" xmlns:r="http://schemas.openxmlformats.org/officeDocument/2006/relationships" xmlns:m="http://schemas.openxmlformats.org/officeDocument/2006/math" xmlns:v="urn:schemas-microsoft-com:vml" xmlns:wp14="http://schemas.microsoft.com/office/word/2010/wordprocessingDrawing" xmlns:wp="http://schemas.openxmlformats.org/drawingml/2006/wordprocessingDrawing" xmlns:w10="urn:schemas-microsoft-com:office:word" xmlns:w="http://schemas.openxmlformats.org/wordprocessingml/2006/main" xmlns:w14="http://schemas.microsoft.com/office/word/2010/wordml" xmlns:w15="http://schemas.microsoft.com/office/word/2012/wordml" xmlns:w16se="http://schemas.microsoft.com/office/word/2015/wordml/symex" xmlns:wpg="http://schemas.microsoft.com/office/word/2010/wordprocessingGroup" xmlns:wpi="http://schemas.microsoft.com/office/word/2010/wordprocessingInk" xmlns:wne="http://schemas.microsoft.com/office/word/2006/wordml" xmlns:wps="http://schemas.microsoft.com/office/word/2010/wordprocessingShape" mc:Ignorable="w14 w15 w16se wp14">
   <w:p>
     <w:pPr>
       <w:bidi w:val="0"/>
@@ -26395,7 +25891,7 @@
 </file>
 
 <file path=word/footer3.xml><?xml version="1.0" encoding="utf-8"?>
-<w:ftr xmlns:wpc="http://schemas.microsoft.com/office/word/2010/wordprocessingCanvas" xmlns:cx="http://schemas.microsoft.com/office/drawing/2014/chartex" xmlns:cx1="http://schemas.microsoft.com/office/drawing/2015/9/8/chartex" xmlns:cx2="http://schemas.microsoft.com/office/drawing/2015/10/21/chartex" xmlns:cx3="http://schemas.microsoft.com/office/drawing/2016/5/9/chartex" xmlns:cx4="http://schemas.microsoft.com/office/drawing/2016/5/10/chartex" xmlns:cx5="http://schemas.microsoft.com/office/drawing/2016/5/11/chartex" xmlns:cx6="http://schemas.microsoft.com/office/drawing/2016/5/12/chartex" xmlns:cx7="http://schemas.microsoft.com/office/drawing/2016/5/13/chartex" xmlns:cx8="http://schemas.microsoft.com/office/drawing/2016/5/14/chartex" xmlns:mc="http://schemas.openxmlformats.org/markup-compatibility/2006" xmlns:aink="http://schemas.microsoft.com/office/drawing/2016/ink" xmlns:am3d="http://schemas.microsoft.com/office/drawing/2017/model3d" xmlns:o="urn:schemas-microsoft-com:office:office" xmlns:oel="http://schemas.microsoft.com/office/2019/extlst" xmlns:r="http://schemas.openxmlformats.org/officeDocument/2006/relationships" xmlns:m="http://schemas.openxmlformats.org/officeDocument/2006/math" xmlns:v="urn:schemas-microsoft-com:vml" xmlns:wp14="http://schemas.microsoft.com/office/word/2010/wordprocessingDrawing" xmlns:wp="http://schemas.openxmlformats.org/drawingml/2006/wordprocessingDrawing" xmlns:w10="urn:schemas-microsoft-com:office:word" xmlns:w="http://schemas.openxmlformats.org/wordprocessingml/2006/main" xmlns:w14="http://schemas.microsoft.com/office/word/2010/wordml" xmlns:w15="http://schemas.microsoft.com/office/word/2012/wordml" xmlns:w16cex="http://schemas.microsoft.com/office/word/2018/wordml/cex" xmlns:w16cid="http://schemas.microsoft.com/office/word/2016/wordml/cid" xmlns:w16="http://schemas.microsoft.com/office/word/2018/wordml" xmlns:w16du="http://schemas.microsoft.com/office/word/2023/wordml/word16du" xmlns:w16sdtdh="http://schemas.microsoft.com/office/word/2020/wordml/sdtdatahash" xmlns:w16sdtfl="http://schemas.microsoft.com/office/word/2024/wordml/sdtformatlock" xmlns:w16se="http://schemas.microsoft.com/office/word/2015/wordml/symex" xmlns:wpg="http://schemas.microsoft.com/office/word/2010/wordprocessingGroup" xmlns:wpi="http://schemas.microsoft.com/office/word/2010/wordprocessingInk" xmlns:wne="http://schemas.microsoft.com/office/word/2006/wordml" xmlns:wps="http://schemas.microsoft.com/office/word/2010/wordprocessingShape" mc:Ignorable="w14 w15 w16se w16cid w16 w16cex w16sdtdh w16sdtfl w16du wp14">
+<w:ftr xmlns:wpc="http://schemas.microsoft.com/office/word/2010/wordprocessingCanvas" xmlns:cx="http://schemas.microsoft.com/office/drawing/2014/chartex" xmlns:mc="http://schemas.openxmlformats.org/markup-compatibility/2006" xmlns:o="urn:schemas-microsoft-com:office:office" xmlns:r="http://schemas.openxmlformats.org/officeDocument/2006/relationships" xmlns:m="http://schemas.openxmlformats.org/officeDocument/2006/math" xmlns:v="urn:schemas-microsoft-com:vml" xmlns:wp14="http://schemas.microsoft.com/office/word/2010/wordprocessingDrawing" xmlns:wp="http://schemas.openxmlformats.org/drawingml/2006/wordprocessingDrawing" xmlns:w10="urn:schemas-microsoft-com:office:word" xmlns:w="http://schemas.openxmlformats.org/wordprocessingml/2006/main" xmlns:w14="http://schemas.microsoft.com/office/word/2010/wordml" xmlns:w15="http://schemas.microsoft.com/office/word/2012/wordml" xmlns:w16se="http://schemas.microsoft.com/office/word/2015/wordml/symex" xmlns:wpg="http://schemas.microsoft.com/office/word/2010/wordprocessingGroup" xmlns:wpi="http://schemas.microsoft.com/office/word/2010/wordprocessingInk" xmlns:wne="http://schemas.microsoft.com/office/word/2006/wordml" xmlns:wps="http://schemas.microsoft.com/office/word/2010/wordprocessingShape" mc:Ignorable="w14 w15 w16se wp14">
   <w:p>
     <w:pPr>
       <w:bidi w:val="0"/>
@@ -26405,7 +25901,7 @@
 </file>
 
 <file path=word/footnotes.xml><?xml version="1.0" encoding="utf-8"?>
-<w:footnotes xmlns:wpc="http://schemas.microsoft.com/office/word/2010/wordprocessingCanvas" xmlns:cx="http://schemas.microsoft.com/office/drawing/2014/chartex" xmlns:cx1="http://schemas.microsoft.com/office/drawing/2015/9/8/chartex" xmlns:cx2="http://schemas.microsoft.com/office/drawing/2015/10/21/chartex" xmlns:cx3="http://schemas.microsoft.com/office/drawing/2016/5/9/chartex" xmlns:cx4="http://schemas.microsoft.com/office/drawing/2016/5/10/chartex" xmlns:cx5="http://schemas.microsoft.com/office/drawing/2016/5/11/chartex" xmlns:cx6="http://schemas.microsoft.com/office/drawing/2016/5/12/chartex" xmlns:cx7="http://schemas.microsoft.com/office/drawing/2016/5/13/chartex" xmlns:cx8="http://schemas.microsoft.com/office/drawing/2016/5/14/chartex" xmlns:mc="http://schemas.openxmlformats.org/markup-compatibility/2006" xmlns:aink="http://schemas.microsoft.com/office/drawing/2016/ink" xmlns:am3d="http://schemas.microsoft.com/office/drawing/2017/model3d" xmlns:o="urn:schemas-microsoft-com:office:office" xmlns:oel="http://schemas.microsoft.com/office/2019/extlst" xmlns:r="http://schemas.openxmlformats.org/officeDocument/2006/relationships" xmlns:m="http://schemas.openxmlformats.org/officeDocument/2006/math" xmlns:v="urn:schemas-microsoft-com:vml" xmlns:wp14="http://schemas.microsoft.com/office/word/2010/wordprocessingDrawing" xmlns:wp="http://schemas.openxmlformats.org/drawingml/2006/wordprocessingDrawing" xmlns:w10="urn:schemas-microsoft-com:office:word" xmlns:w="http://schemas.openxmlformats.org/wordprocessingml/2006/main" xmlns:w14="http://schemas.microsoft.com/office/word/2010/wordml" xmlns:w15="http://schemas.microsoft.com/office/word/2012/wordml" xmlns:w16cex="http://schemas.microsoft.com/office/word/2018/wordml/cex" xmlns:w16cid="http://schemas.microsoft.com/office/word/2016/wordml/cid" xmlns:w16="http://schemas.microsoft.com/office/word/2018/wordml" xmlns:w16du="http://schemas.microsoft.com/office/word/2023/wordml/word16du" xmlns:w16sdtdh="http://schemas.microsoft.com/office/word/2020/wordml/sdtdatahash" xmlns:w16sdtfl="http://schemas.microsoft.com/office/word/2024/wordml/sdtformatlock" xmlns:w16se="http://schemas.microsoft.com/office/word/2015/wordml/symex" xmlns:wpg="http://schemas.microsoft.com/office/word/2010/wordprocessingGroup" xmlns:wpi="http://schemas.microsoft.com/office/word/2010/wordprocessingInk" xmlns:wne="http://schemas.microsoft.com/office/word/2006/wordml" xmlns:wps="http://schemas.microsoft.com/office/word/2010/wordprocessingShape" mc:Ignorable="w14 w15 w16se w16cid w16 w16cex w16sdtdh w16sdtfl w16du wp14">
+<w:footnotes xmlns:wpc="http://schemas.microsoft.com/office/word/2010/wordprocessingCanvas" xmlns:cx="http://schemas.microsoft.com/office/drawing/2014/chartex" xmlns:mc="http://schemas.openxmlformats.org/markup-compatibility/2006" xmlns:o="urn:schemas-microsoft-com:office:office" xmlns:r="http://schemas.openxmlformats.org/officeDocument/2006/relationships" xmlns:m="http://schemas.openxmlformats.org/officeDocument/2006/math" xmlns:v="urn:schemas-microsoft-com:vml" xmlns:wp14="http://schemas.microsoft.com/office/word/2010/wordprocessingDrawing" xmlns:wp="http://schemas.openxmlformats.org/drawingml/2006/wordprocessingDrawing" xmlns:w10="urn:schemas-microsoft-com:office:word" xmlns:w="http://schemas.openxmlformats.org/wordprocessingml/2006/main" xmlns:w14="http://schemas.microsoft.com/office/word/2010/wordml" xmlns:w15="http://schemas.microsoft.com/office/word/2012/wordml" xmlns:w16se="http://schemas.microsoft.com/office/word/2015/wordml/symex" xmlns:wpg="http://schemas.microsoft.com/office/word/2010/wordprocessingGroup" xmlns:wpi="http://schemas.microsoft.com/office/word/2010/wordprocessingInk" xmlns:wne="http://schemas.microsoft.com/office/word/2006/wordml" xmlns:wps="http://schemas.microsoft.com/office/word/2010/wordprocessingShape" mc:Ignorable="w14 w15 w16se wp14">
   <w:footnote w:type="separator" w:id="-1">
     <w:p>
       <w:r>
@@ -26424,7 +25920,7 @@
 </file>
 
 <file path=word/numbering.xml><?xml version="1.0" encoding="utf-8"?>
-<w:numbering xmlns:wpc="http://schemas.microsoft.com/office/word/2010/wordprocessingCanvas" xmlns:cx="http://schemas.microsoft.com/office/drawing/2014/chartex" xmlns:cx1="http://schemas.microsoft.com/office/drawing/2015/9/8/chartex" xmlns:cx2="http://schemas.microsoft.com/office/drawing/2015/10/21/chartex" xmlns:cx3="http://schemas.microsoft.com/office/drawing/2016/5/9/chartex" xmlns:cx4="http://schemas.microsoft.com/office/drawing/2016/5/10/chartex" xmlns:cx5="http://schemas.microsoft.com/office/drawing/2016/5/11/chartex" xmlns:cx6="http://schemas.microsoft.com/office/drawing/2016/5/12/chartex" xmlns:cx7="http://schemas.microsoft.com/office/drawing/2016/5/13/chartex" xmlns:cx8="http://schemas.microsoft.com/office/drawing/2016/5/14/chartex" xmlns:mc="http://schemas.openxmlformats.org/markup-compatibility/2006" xmlns:aink="http://schemas.microsoft.com/office/drawing/2016/ink" xmlns:am3d="http://schemas.microsoft.com/office/drawing/2017/model3d" xmlns:o="urn:schemas-microsoft-com:office:office" xmlns:oel="http://schemas.microsoft.com/office/2019/extlst" xmlns:r="http://schemas.openxmlformats.org/officeDocument/2006/relationships" xmlns:m="http://schemas.openxmlformats.org/officeDocument/2006/math" xmlns:v="urn:schemas-microsoft-com:vml" xmlns:wp14="http://schemas.microsoft.com/office/word/2010/wordprocessingDrawing" xmlns:wp="http://schemas.openxmlformats.org/drawingml/2006/wordprocessingDrawing" xmlns:w10="urn:schemas-microsoft-com:office:word" xmlns:w="http://schemas.openxmlformats.org/wordprocessingml/2006/main" xmlns:w14="http://schemas.microsoft.com/office/word/2010/wordml" xmlns:w15="http://schemas.microsoft.com/office/word/2012/wordml" xmlns:w16cex="http://schemas.microsoft.com/office/word/2018/wordml/cex" xmlns:w16cid="http://schemas.microsoft.com/office/word/2016/wordml/cid" xmlns:w16="http://schemas.microsoft.com/office/word/2018/wordml" xmlns:w16du="http://schemas.microsoft.com/office/word/2023/wordml/word16du" xmlns:w16sdtdh="http://schemas.microsoft.com/office/word/2020/wordml/sdtdatahash" xmlns:w16sdtfl="http://schemas.microsoft.com/office/word/2024/wordml/sdtformatlock" xmlns:w16se="http://schemas.microsoft.com/office/word/2015/wordml/symex" xmlns:wpg="http://schemas.microsoft.com/office/word/2010/wordprocessingGroup" xmlns:wpi="http://schemas.microsoft.com/office/word/2010/wordprocessingInk" xmlns:wne="http://schemas.microsoft.com/office/word/2006/wordml" xmlns:wps="http://schemas.microsoft.com/office/word/2010/wordprocessingShape" mc:Ignorable="w14 w15 w16se w16cid w16 w16cex w16sdtdh w16sdtfl w16du wp14">
+<w:numbering xmlns:wpc="http://schemas.microsoft.com/office/word/2010/wordprocessingCanvas" xmlns:cx="http://schemas.microsoft.com/office/drawing/2014/chartex" xmlns:mc="http://schemas.openxmlformats.org/markup-compatibility/2006" xmlns:o="urn:schemas-microsoft-com:office:office" xmlns:r="http://schemas.openxmlformats.org/officeDocument/2006/relationships" xmlns:m="http://schemas.openxmlformats.org/officeDocument/2006/math" xmlns:v="urn:schemas-microsoft-com:vml" xmlns:wp14="http://schemas.microsoft.com/office/word/2010/wordprocessingDrawing" xmlns:wp="http://schemas.openxmlformats.org/drawingml/2006/wordprocessingDrawing" xmlns:w10="urn:schemas-microsoft-com:office:word" xmlns:w="http://schemas.openxmlformats.org/wordprocessingml/2006/main" xmlns:w14="http://schemas.microsoft.com/office/word/2010/wordml" xmlns:w15="http://schemas.microsoft.com/office/word/2012/wordml" xmlns:w16se="http://schemas.microsoft.com/office/word/2015/wordml/symex" xmlns:wpg="http://schemas.microsoft.com/office/word/2010/wordprocessingGroup" xmlns:wpi="http://schemas.microsoft.com/office/word/2010/wordprocessingInk" xmlns:wne="http://schemas.microsoft.com/office/word/2006/wordml" xmlns:wps="http://schemas.microsoft.com/office/word/2010/wordprocessingShape" mc:Ignorable="w14 w15 w16se wp14">
   <w:abstractNum w:abstractNumId="0" w15:restartNumberingAfterBreak="0">
     <w:nsid w:val="35ED7EC5"/>
     <w:multiLevelType w:val="hybridMultilevel"/>
@@ -27339,25 +26835,25 @@
       </w:rPr>
     </w:lvl>
   </w:abstractNum>
-  <w:num w:numId="1" w16cid:durableId="190269848">
+  <w:num w:numId="1">
     <w:abstractNumId w:val="6"/>
   </w:num>
-  <w:num w:numId="2" w16cid:durableId="1092704256">
+  <w:num w:numId="2">
     <w:abstractNumId w:val="1"/>
   </w:num>
-  <w:num w:numId="3" w16cid:durableId="1119493424">
+  <w:num w:numId="3">
     <w:abstractNumId w:val="6"/>
     <w:lvlOverride w:ilvl="0">
       <w:startOverride w:val="1"/>
     </w:lvlOverride>
   </w:num>
-  <w:num w:numId="4" w16cid:durableId="941497004">
+  <w:num w:numId="4">
     <w:abstractNumId w:val="0"/>
   </w:num>
-  <w:num w:numId="5" w16cid:durableId="1612778719">
+  <w:num w:numId="5">
     <w:abstractNumId w:val="4"/>
   </w:num>
-  <w:num w:numId="6" w16cid:durableId="1131362220">
+  <w:num w:numId="6">
     <w:abstractNumId w:val="1"/>
     <w:lvlOverride w:ilvl="0">
       <w:startOverride w:val="1"/>
@@ -27387,13 +26883,13 @@
       <w:startOverride w:val="1"/>
     </w:lvlOverride>
   </w:num>
-  <w:num w:numId="7" w16cid:durableId="2043285380">
+  <w:num w:numId="7">
     <w:abstractNumId w:val="3"/>
   </w:num>
-  <w:num w:numId="8" w16cid:durableId="1604337280">
+  <w:num w:numId="8">
     <w:abstractNumId w:val="5"/>
   </w:num>
-  <w:num w:numId="9" w16cid:durableId="872183853">
+  <w:num w:numId="9">
     <w:abstractNumId w:val="2"/>
   </w:num>
   <w:numIdMacAtCleanup w:val="9"/>
@@ -27401,7 +26897,7 @@
 </file>
 
 <file path=word/styles.xml><?xml version="1.0" encoding="utf-8"?>
-<w:styles xmlns:mc="http://schemas.openxmlformats.org/markup-compatibility/2006" xmlns:r="http://schemas.openxmlformats.org/officeDocument/2006/relationships" xmlns:w="http://schemas.openxmlformats.org/wordprocessingml/2006/main" xmlns:w14="http://schemas.microsoft.com/office/word/2010/wordml" xmlns:w15="http://schemas.microsoft.com/office/word/2012/wordml" xmlns:w16cex="http://schemas.microsoft.com/office/word/2018/wordml/cex" xmlns:w16cid="http://schemas.microsoft.com/office/word/2016/wordml/cid" xmlns:w16="http://schemas.microsoft.com/office/word/2018/wordml" xmlns:w16du="http://schemas.microsoft.com/office/word/2023/wordml/word16du" xmlns:w16sdtdh="http://schemas.microsoft.com/office/word/2020/wordml/sdtdatahash" xmlns:w16sdtfl="http://schemas.microsoft.com/office/word/2024/wordml/sdtformatlock" xmlns:w16se="http://schemas.microsoft.com/office/word/2015/wordml/symex" mc:Ignorable="w14 w15 w16se w16cid w16 w16cex w16sdtdh w16sdtfl w16du">
+<w:styles xmlns:mc="http://schemas.openxmlformats.org/markup-compatibility/2006" xmlns:r="http://schemas.openxmlformats.org/officeDocument/2006/relationships" xmlns:w="http://schemas.openxmlformats.org/wordprocessingml/2006/main" xmlns:w14="http://schemas.microsoft.com/office/word/2010/wordml" xmlns:w15="http://schemas.microsoft.com/office/word/2012/wordml" xmlns:w16se="http://schemas.microsoft.com/office/word/2015/wordml/symex" mc:Ignorable="w14 w15 w16se">
   <w:docDefaults>
     <w:rPrDefault>
       <w:rPr>
@@ -27417,7 +26913,7 @@
       </w:pPr>
     </w:pPrDefault>
   </w:docDefaults>
-  <w:latentStyles w:defLockedState="0" w:defUIPriority="99" w:defSemiHidden="0" w:defUnhideWhenUsed="0" w:defQFormat="0" w:count="376">
+  <w:latentStyles w:defLockedState="0" w:defUIPriority="99" w:defSemiHidden="0" w:defUnhideWhenUsed="0" w:defQFormat="0" w:count="371">
     <w:lsdException w:name="Normal" w:uiPriority="0" w:qFormat="1"/>
     <w:lsdException w:name="heading 1" w:uiPriority="9" w:qFormat="1"/>
     <w:lsdException w:name="heading 2" w:semiHidden="1" w:uiPriority="9" w:unhideWhenUsed="1" w:qFormat="1"/>
@@ -27789,11 +27285,6 @@
     <w:lsdException w:name="List Table 5 Dark Accent 6" w:uiPriority="50"/>
     <w:lsdException w:name="List Table 6 Colorful Accent 6" w:uiPriority="51"/>
     <w:lsdException w:name="List Table 7 Colorful Accent 6" w:uiPriority="52"/>
-    <w:lsdException w:name="Mention" w:semiHidden="1" w:unhideWhenUsed="1"/>
-    <w:lsdException w:name="Smart Hyperlink" w:semiHidden="1" w:unhideWhenUsed="1"/>
-    <w:lsdException w:name="Hashtag" w:semiHidden="1" w:unhideWhenUsed="1"/>
-    <w:lsdException w:name="Unresolved Mention" w:semiHidden="1" w:unhideWhenUsed="1"/>
-    <w:lsdException w:name="Smart Link" w:semiHidden="1" w:unhideWhenUsed="1"/>
   </w:latentStyles>
   <w:style w:type="paragraph" w:default="1" w:styleId="Normal">
     <w:name w:val="Normal"/>
@@ -28173,6 +27664,19 @@
       </w:tblBorders>
     </w:tblPr>
   </w:style>
+  <w:style w:type="character" w:styleId="HTMLCode">
+    <w:name w:val="HTML Code"/>
+    <w:basedOn w:val="DefaultParagraphFont"/>
+    <w:uiPriority w:val="99"/>
+    <w:semiHidden/>
+    <w:unhideWhenUsed/>
+    <w:rsid w:val="00577069"/>
+    <w:rPr>
+      <w:rFonts w:ascii="Courier New" w:eastAsia="Times New Roman" w:hAnsi="Courier New" w:cs="Courier New"/>
+      <w:sz w:val="20"/>
+      <w:szCs w:val="20"/>
+    </w:rPr>
+  </w:style>
 </w:styles>
 </file>
 
@@ -28442,7 +27946,7 @@
 </file>
 
 <file path=customXml/itemProps1.xml><?xml version="1.0" encoding="utf-8"?>
-<ds:datastoreItem xmlns:ds="http://schemas.openxmlformats.org/officeDocument/2006/customXml" ds:itemID="{15CD206C-29A4-4329-BA3A-8075CD5AAA98}">
+<ds:datastoreItem xmlns:ds="http://schemas.openxmlformats.org/officeDocument/2006/customXml" ds:itemID="{F2472E0C-4300-4E1D-9149-911F13B0F548}">
   <ds:schemaRefs>
     <ds:schemaRef ds:uri="http://schemas.openxmlformats.org/officeDocument/2006/bibliography"/>
   </ds:schemaRefs>

--- a/הפרוייקט/קובץ המרצה 30.docx
+++ b/הפרוייקט/קובץ המרצה 30.docx
@@ -1,6 +1,6 @@
 
 <file path=word/document.xml><?xml version="1.0" encoding="utf-8"?>
-<w:document xmlns:wpc="http://schemas.microsoft.com/office/word/2010/wordprocessingCanvas" xmlns:cx="http://schemas.microsoft.com/office/drawing/2014/chartex" xmlns:mc="http://schemas.openxmlformats.org/markup-compatibility/2006" xmlns:o="urn:schemas-microsoft-com:office:office" xmlns:r="http://schemas.openxmlformats.org/officeDocument/2006/relationships" xmlns:m="http://schemas.openxmlformats.org/officeDocument/2006/math" xmlns:v="urn:schemas-microsoft-com:vml" xmlns:wp14="http://schemas.microsoft.com/office/word/2010/wordprocessingDrawing" xmlns:wp="http://schemas.openxmlformats.org/drawingml/2006/wordprocessingDrawing" xmlns:w10="urn:schemas-microsoft-com:office:word" xmlns:w="http://schemas.openxmlformats.org/wordprocessingml/2006/main" xmlns:w14="http://schemas.microsoft.com/office/word/2010/wordml" xmlns:w15="http://schemas.microsoft.com/office/word/2012/wordml" xmlns:w16se="http://schemas.microsoft.com/office/word/2015/wordml/symex" xmlns:wpg="http://schemas.microsoft.com/office/word/2010/wordprocessingGroup" xmlns:wpi="http://schemas.microsoft.com/office/word/2010/wordprocessingInk" xmlns:wne="http://schemas.microsoft.com/office/word/2006/wordml" xmlns:wps="http://schemas.microsoft.com/office/word/2010/wordprocessingShape" mc:Ignorable="w14 w15 w16se wp14">
+<w:document xmlns:wpc="http://schemas.microsoft.com/office/word/2010/wordprocessingCanvas" xmlns:cx="http://schemas.microsoft.com/office/drawing/2014/chartex" xmlns:cx1="http://schemas.microsoft.com/office/drawing/2015/9/8/chartex" xmlns:cx2="http://schemas.microsoft.com/office/drawing/2015/10/21/chartex" xmlns:cx3="http://schemas.microsoft.com/office/drawing/2016/5/9/chartex" xmlns:cx4="http://schemas.microsoft.com/office/drawing/2016/5/10/chartex" xmlns:cx5="http://schemas.microsoft.com/office/drawing/2016/5/11/chartex" xmlns:cx6="http://schemas.microsoft.com/office/drawing/2016/5/12/chartex" xmlns:cx7="http://schemas.microsoft.com/office/drawing/2016/5/13/chartex" xmlns:cx8="http://schemas.microsoft.com/office/drawing/2016/5/14/chartex" xmlns:mc="http://schemas.openxmlformats.org/markup-compatibility/2006" xmlns:aink="http://schemas.microsoft.com/office/drawing/2016/ink" xmlns:am3d="http://schemas.microsoft.com/office/drawing/2017/model3d" xmlns:o="urn:schemas-microsoft-com:office:office" xmlns:oel="http://schemas.microsoft.com/office/2019/extlst" xmlns:r="http://schemas.openxmlformats.org/officeDocument/2006/relationships" xmlns:m="http://schemas.openxmlformats.org/officeDocument/2006/math" xmlns:v="urn:schemas-microsoft-com:vml" xmlns:wp14="http://schemas.microsoft.com/office/word/2010/wordprocessingDrawing" xmlns:wp="http://schemas.openxmlformats.org/drawingml/2006/wordprocessingDrawing" xmlns:w10="urn:schemas-microsoft-com:office:word" xmlns:w="http://schemas.openxmlformats.org/wordprocessingml/2006/main" xmlns:w14="http://schemas.microsoft.com/office/word/2010/wordml" xmlns:w15="http://schemas.microsoft.com/office/word/2012/wordml" xmlns:w16cex="http://schemas.microsoft.com/office/word/2018/wordml/cex" xmlns:w16cid="http://schemas.microsoft.com/office/word/2016/wordml/cid" xmlns:w16="http://schemas.microsoft.com/office/word/2018/wordml" xmlns:w16du="http://schemas.microsoft.com/office/word/2023/wordml/word16du" xmlns:w16sdtdh="http://schemas.microsoft.com/office/word/2020/wordml/sdtdatahash" xmlns:w16sdtfl="http://schemas.microsoft.com/office/word/2024/wordml/sdtformatlock" xmlns:w16se="http://schemas.microsoft.com/office/word/2015/wordml/symex" xmlns:wpg="http://schemas.microsoft.com/office/word/2010/wordprocessingGroup" xmlns:wpi="http://schemas.microsoft.com/office/word/2010/wordprocessingInk" xmlns:wne="http://schemas.microsoft.com/office/word/2006/wordml" xmlns:wps="http://schemas.microsoft.com/office/word/2010/wordprocessingShape" mc:Ignorable="w14 w15 w16se w16cid w16 w16cex w16sdtdh w16sdtfl w16du wp14">
   <w:body>
     <w:p>
       <w:r>
@@ -890,13 +890,8 @@
             <w:r>
               <w:t xml:space="preserve"> </w:t>
             </w:r>
-            <w:proofErr w:type="spellStart"/>
-            <w:r>
-              <w:t>Bsc</w:t>
-            </w:r>
-            <w:proofErr w:type="spellEnd"/>
-            <w:r>
-              <w:t>/MBA</w:t>
+            <w:r>
+              <w:t>Bsc/MBA</w:t>
             </w:r>
           </w:p>
         </w:tc>
@@ -1385,7 +1380,6 @@
         </w:rPr>
         <w:t xml:space="preserve"> </w:t>
       </w:r>
-      <w:proofErr w:type="spellStart"/>
       <w:r>
         <w:rPr>
           <w:b w:val="0"/>
@@ -1395,7 +1389,6 @@
         </w:rPr>
         <w:t>WireTracer</w:t>
       </w:r>
-      <w:proofErr w:type="spellEnd"/>
       <w:r>
         <w:rPr>
           <w:rFonts w:hint="cs"/>
@@ -1418,7 +1411,6 @@
         </w:rPr>
         <w:t xml:space="preserve">מערכת למעקב אחרי </w:t>
       </w:r>
-      <w:proofErr w:type="gramStart"/>
       <w:r>
         <w:rPr>
           <w:b w:val="0"/>
@@ -1439,7 +1431,6 @@
         </w:rPr>
         <w:t xml:space="preserve">  וניטור</w:t>
       </w:r>
-      <w:proofErr w:type="gramEnd"/>
       <w:r>
         <w:rPr>
           <w:rFonts w:hint="cs"/>
@@ -1789,33 +1780,16 @@
         </w:rPr>
         <w:t xml:space="preserve">3.1 </w:t>
       </w:r>
-      <w:r>
-        <w:fldChar w:fldCharType="begin"/>
-      </w:r>
-      <w:r>
-        <w:instrText xml:space="preserve"> HYPERLINK "https://www.wireshark.org/" </w:instrText>
-      </w:r>
-      <w:r>
-        <w:fldChar w:fldCharType="separate"/>
-      </w:r>
-      <w:proofErr w:type="spellStart"/>
-      <w:r>
-        <w:rPr>
-          <w:rStyle w:val="Hyperlink"/>
-          <w:sz w:val="24"/>
-          <w:szCs w:val="24"/>
-        </w:rPr>
-        <w:t>WireShark</w:t>
-      </w:r>
-      <w:proofErr w:type="spellEnd"/>
-      <w:r>
-        <w:rPr>
-          <w:rStyle w:val="Hyperlink"/>
-          <w:sz w:val="24"/>
-          <w:szCs w:val="24"/>
-        </w:rPr>
-        <w:fldChar w:fldCharType="end"/>
-      </w:r>
+      <w:hyperlink r:id="rId9" w:history="1">
+        <w:r>
+          <w:rPr>
+            <w:rStyle w:val="Hyperlink"/>
+            <w:sz w:val="24"/>
+            <w:szCs w:val="24"/>
+          </w:rPr>
+          <w:t>WireShark</w:t>
+        </w:r>
+      </w:hyperlink>
       <w:r>
         <w:rPr>
           <w:sz w:val="24"/>
@@ -1912,7 +1886,7 @@
         </w:rPr>
         <w:t xml:space="preserve">3.2 </w:t>
       </w:r>
-      <w:hyperlink r:id="rId9" w:history="1">
+      <w:hyperlink r:id="rId10" w:history="1">
         <w:r>
           <w:rPr>
             <w:rStyle w:val="Hyperlink"/>
@@ -2110,31 +2084,15 @@
         </w:rPr>
         <w:t xml:space="preserve">3.3 </w:t>
       </w:r>
-      <w:r>
-        <w:fldChar w:fldCharType="begin"/>
-      </w:r>
-      <w:r>
-        <w:instrText xml:space="preserve"> HYPERLINK "https://docs.zeek.org/en/master/about.html" \l "what-is-zeek" </w:instrText>
-      </w:r>
-      <w:r>
-        <w:fldChar w:fldCharType="separate"/>
-      </w:r>
-      <w:proofErr w:type="spellStart"/>
-      <w:r>
-        <w:rPr>
-          <w:rStyle w:val="Hyperlink"/>
-          <w:rFonts w:ascii="David" w:hAnsi="David" w:cs="David"/>
-        </w:rPr>
-        <w:t>Zeek</w:t>
-      </w:r>
-      <w:proofErr w:type="spellEnd"/>
-      <w:r>
-        <w:rPr>
-          <w:rStyle w:val="Hyperlink"/>
-          <w:rFonts w:ascii="David" w:hAnsi="David" w:cs="David"/>
-        </w:rPr>
-        <w:fldChar w:fldCharType="end"/>
-      </w:r>
+      <w:hyperlink r:id="rId11" w:anchor="what-is-zeek" w:history="1">
+        <w:r>
+          <w:rPr>
+            <w:rStyle w:val="Hyperlink"/>
+            <w:rFonts w:ascii="David" w:hAnsi="David" w:cs="David"/>
+          </w:rPr>
+          <w:t>Zeek</w:t>
+        </w:r>
+      </w:hyperlink>
       <w:r>
         <w:rPr>
           <w:rFonts w:ascii="David" w:hAnsi="David" w:cs="David"/>
@@ -3583,7 +3541,6 @@
               </w:rPr>
               <w:t xml:space="preserve"> </w:t>
             </w:r>
-            <w:proofErr w:type="spellStart"/>
             <w:r>
               <w:rPr>
                 <w:rStyle w:val="Strong"/>
@@ -3592,7 +3549,6 @@
               </w:rPr>
               <w:t>BCryp</w:t>
             </w:r>
-            <w:proofErr w:type="spellEnd"/>
             <w:r>
               <w:rPr>
                 <w:rStyle w:val="Strong"/>
@@ -10778,7 +10734,6 @@
               </w:rPr>
               <w:t>S</w:t>
             </w:r>
-            <w:proofErr w:type="spellStart"/>
             <w:r>
               <w:rPr>
                 <w:rFonts w:ascii="David" w:eastAsia="Calibri" w:hAnsi="David" w:cs="David"/>
@@ -10786,7 +10741,6 @@
               </w:rPr>
               <w:t>murf</w:t>
             </w:r>
-            <w:proofErr w:type="spellEnd"/>
             <w:r>
               <w:rPr>
                 <w:rFonts w:ascii="David" w:eastAsia="Calibri" w:hAnsi="David" w:cs="David" w:hint="cs"/>
@@ -11158,6 +11112,124 @@
     </w:p>
     <w:p>
       <w:pPr>
+        <w:pStyle w:val="ListParagraph"/>
+        <w:spacing w:after="97"/>
+        <w:ind w:left="1467"/>
+        <w:rPr>
+          <w:rFonts w:ascii="David" w:hAnsi="David" w:cs="David"/>
+        </w:rPr>
+      </w:pPr>
+      <w:r>
+        <w:rPr>
+          <w:rFonts w:ascii="David" w:hAnsi="David" w:cs="David" w:hint="cs"/>
+          <w:bCs/>
+          <w:u w:val="single"/>
+          <w:rtl/>
+        </w:rPr>
+        <w:t>עבודה מול ספריות ו עבודה מול הפונקציות שלהם:-</w:t>
+      </w:r>
+    </w:p>
+    <w:p>
+      <w:pPr>
+        <w:pStyle w:val="ListParagraph"/>
+        <w:spacing w:after="97"/>
+        <w:ind w:left="1467"/>
+        <w:rPr>
+          <w:rFonts w:ascii="David" w:hAnsi="David" w:cs="David"/>
+          <w:sz w:val="26"/>
+          <w:szCs w:val="26"/>
+          <w:rtl/>
+        </w:rPr>
+      </w:pPr>
+      <w:r>
+        <w:rPr>
+          <w:rFonts w:ascii="David" w:hAnsi="David" w:cs="David" w:hint="cs"/>
+          <w:sz w:val="26"/>
+          <w:szCs w:val="26"/>
+          <w:rtl/>
+        </w:rPr>
+        <w:t xml:space="preserve">כמו שרובנו יודעים הרבה האפליקציות בימינו משתמשים בספריות חיצוניות ידועות ובכדי </w:t>
+      </w:r>
+      <w:r>
+        <w:rPr>
+          <w:rFonts w:ascii="David" w:hAnsi="David" w:cs="David" w:hint="cs"/>
+          <w:sz w:val="26"/>
+          <w:szCs w:val="26"/>
+          <w:rtl/>
+        </w:rPr>
+        <w:t>להשתמש</w:t>
+      </w:r>
+      <w:r>
+        <w:rPr>
+          <w:rFonts w:ascii="David" w:hAnsi="David" w:cs="David" w:hint="cs"/>
+          <w:sz w:val="26"/>
+          <w:szCs w:val="26"/>
+          <w:rtl/>
+        </w:rPr>
+        <w:t xml:space="preserve"> בספריות אלו אנו צריכים ללמוד את הפונקציות שלהן ולדעת איך להשתמש בפונקציות אלו </w:t>
+      </w:r>
+    </w:p>
+    <w:p>
+      <w:pPr>
+        <w:pStyle w:val="ListParagraph"/>
+        <w:spacing w:after="97"/>
+        <w:ind w:left="1467"/>
+        <w:rPr>
+          <w:rFonts w:ascii="David" w:hAnsi="David" w:cs="David"/>
+          <w:sz w:val="26"/>
+          <w:szCs w:val="26"/>
+          <w:rtl/>
+        </w:rPr>
+      </w:pPr>
+    </w:p>
+    <w:p>
+      <w:pPr>
+        <w:pStyle w:val="ListParagraph"/>
+        <w:spacing w:after="97"/>
+        <w:ind w:left="1467"/>
+        <w:rPr>
+          <w:rFonts w:ascii="David" w:hAnsi="David" w:cs="David"/>
+          <w:sz w:val="26"/>
+          <w:szCs w:val="26"/>
+        </w:rPr>
+      </w:pPr>
+      <w:r>
+        <w:rPr>
+          <w:rFonts w:ascii="David" w:hAnsi="David" w:cs="David"/>
+          <w:bCs/>
+          <w:sz w:val="26"/>
+          <w:szCs w:val="26"/>
+          <w:u w:val="single"/>
+          <w:rtl/>
+        </w:rPr>
+        <w:t>יצור מערכת גדולה יחסית-</w:t>
+      </w:r>
+    </w:p>
+    <w:p>
+      <w:pPr>
+        <w:pStyle w:val="ListParagraph"/>
+        <w:spacing w:after="97"/>
+        <w:ind w:left="1467"/>
+        <w:rPr>
+          <w:rFonts w:ascii="David" w:hAnsi="David" w:cs="David"/>
+          <w:sz w:val="26"/>
+          <w:szCs w:val="26"/>
+          <w:rtl/>
+        </w:rPr>
+      </w:pPr>
+      <w:r>
+        <w:rPr>
+          <w:rFonts w:ascii="David" w:hAnsi="David" w:cs="David" w:hint="cs"/>
+          <w:sz w:val="26"/>
+          <w:szCs w:val="26"/>
+          <w:rtl/>
+        </w:rPr>
+        <w:t xml:space="preserve">ההתמודדות עם יצור של מערכת גדולה וחדשנית יגזול מאתנו זמן רב שקשה לנו לצפות את עקומת הלימוד בפרויקט שכזה.  </w:t>
+      </w:r>
+    </w:p>
+    <w:p/>
+    <w:p>
+      <w:pPr>
         <w:pStyle w:val="Heading2"/>
       </w:pPr>
       <w:r>
@@ -11192,38 +11264,62 @@
         </w:rPr>
         <w:t>)</w:t>
       </w:r>
-      <w:r>
-        <w:br/>
-      </w:r>
-      <w:r>
-        <w:br/>
-      </w:r>
-      <w:r>
-        <w:br/>
-      </w:r>
-      <w:r>
-        <w:br/>
-      </w:r>
-      <w:r>
-        <w:br/>
-      </w:r>
-      <w:r>
-        <w:br/>
-      </w:r>
-      <w:r>
-        <w:br/>
-      </w:r>
-      <w:r>
-        <w:br/>
-      </w:r>
-      <w:r>
-        <w:br/>
-      </w:r>
-      <w:r>
-        <w:br/>
-      </w:r>
-      <w:r>
-        <w:br/>
+    </w:p>
+    <w:p>
+      <w:pPr>
+        <w:ind w:left="1107" w:firstLine="0"/>
+        <w:rPr>
+          <w:szCs w:val="26"/>
+          <w:rtl/>
+        </w:rPr>
+      </w:pPr>
+      <w:r>
+        <w:rPr>
+          <w:rFonts w:hint="cs"/>
+          <w:szCs w:val="26"/>
+          <w:rtl/>
+        </w:rPr>
+        <w:t xml:space="preserve">ארגון הזמן , למידת הספריות האמורות וחלוקה נכונה של זמן הפיתוח יסייעו לנו להשתלט על </w:t>
+      </w:r>
+      <w:r>
+        <w:rPr>
+          <w:rFonts w:hint="cs"/>
+          <w:szCs w:val="26"/>
+          <w:rtl/>
+        </w:rPr>
+        <w:t>הפרויקט</w:t>
+      </w:r>
+      <w:r>
+        <w:rPr>
+          <w:rFonts w:hint="cs"/>
+          <w:szCs w:val="26"/>
+          <w:rtl/>
+        </w:rPr>
+        <w:t xml:space="preserve"> תוך לקיחה של מרווחי זמן בין </w:t>
+      </w:r>
+      <w:r>
+        <w:rPr>
+          <w:rFonts w:hint="cs"/>
+          <w:szCs w:val="26"/>
+          <w:rtl/>
+        </w:rPr>
+        <w:t>אירועי</w:t>
+      </w:r>
+      <w:r>
+        <w:rPr>
+          <w:rFonts w:hint="eastAsia"/>
+          <w:szCs w:val="26"/>
+          <w:rtl/>
+        </w:rPr>
+        <w:t>ם</w:t>
+      </w:r>
+      <w:r>
+        <w:rPr>
+          <w:rFonts w:hint="cs"/>
+          <w:szCs w:val="26"/>
+          <w:rtl/>
+        </w:rPr>
+        <w:t xml:space="preserve"> בלתי צפויים</w:t>
       </w:r>
     </w:p>
     <w:p>
@@ -11304,7 +11400,7 @@
                     <pic:cNvPicPr/>
                   </pic:nvPicPr>
                   <pic:blipFill>
-                    <a:blip r:embed="rId10">
+                    <a:blip r:embed="rId12">
                       <a:extLst>
                         <a:ext uri="{28A0092B-C50C-407E-A947-70E740481C1C}">
                           <a14:useLocalDpi xmlns:a14="http://schemas.microsoft.com/office/drawing/2010/main" val="0"/>
@@ -11546,7 +11642,6 @@
           <w:lang w:bidi="ar-SA"/>
         </w:rPr>
       </w:pPr>
-      <w:proofErr w:type="spellStart"/>
       <w:r>
         <w:rPr>
           <w:rFonts w:cstheme="minorBidi"/>
@@ -11554,15 +11649,13 @@
         </w:rPr>
         <w:t>Mailjet</w:t>
       </w:r>
-      <w:proofErr w:type="spellEnd"/>
-    </w:p>
-    <w:p>
-      <w:pPr>
-        <w:rPr>
-          <w:rtl/>
-        </w:rPr>
-      </w:pPr>
-      <w:proofErr w:type="spellStart"/>
+    </w:p>
+    <w:p>
+      <w:pPr>
+        <w:rPr>
+          <w:rtl/>
+        </w:rPr>
+      </w:pPr>
       <w:r>
         <w:rPr>
           <w:rFonts w:cstheme="minorBidi"/>
@@ -11570,7 +11663,6 @@
         </w:rPr>
         <w:t>VirusTotalAPI</w:t>
       </w:r>
-      <w:proofErr w:type="spellEnd"/>
       <w:r>
         <w:rPr>
           <w:rFonts w:cstheme="minorBidi"/>
@@ -11656,21 +11748,12 @@
           <w:lang w:bidi="ar-SA"/>
         </w:rPr>
       </w:pPr>
-      <w:proofErr w:type="gramStart"/>
       <w:r>
         <w:rPr>
           <w:u w:val="single"/>
           <w:lang w:bidi="ar-SA"/>
         </w:rPr>
-        <w:t>HTML,CSS</w:t>
-      </w:r>
-      <w:proofErr w:type="gramEnd"/>
-      <w:r>
-        <w:rPr>
-          <w:u w:val="single"/>
-          <w:lang w:bidi="ar-SA"/>
-        </w:rPr>
-        <w:t>, JAVASCRIPT</w:t>
+        <w:t>HTML,CSS, JAVASCRIPT</w:t>
       </w:r>
     </w:p>
     <w:p>
@@ -12054,7 +12137,6 @@
         </w:rPr>
         <w:t xml:space="preserve">מחלקת </w:t>
       </w:r>
-      <w:proofErr w:type="spellStart"/>
       <w:r>
         <w:rPr>
           <w:b/>
@@ -12064,7 +12146,6 @@
         </w:rPr>
         <w:t>MetricsFetcher</w:t>
       </w:r>
-      <w:proofErr w:type="spellEnd"/>
       <w:r>
         <w:rPr>
           <w:b/>
@@ -12088,14 +12169,12 @@
         </w:rPr>
         <w:t xml:space="preserve">מחלקה אחראית על שליפת אחוזי שימוש בחומרה המחלקה מכילה מתודה ראשית בשם </w:t>
       </w:r>
-      <w:proofErr w:type="spellStart"/>
       <w:r>
         <w:rPr>
           <w:lang w:bidi="ar-SA"/>
         </w:rPr>
         <w:t>GetMetrics</w:t>
       </w:r>
-      <w:proofErr w:type="spellEnd"/>
       <w:r>
         <w:rPr>
           <w:rtl/>
@@ -12119,7 +12198,6 @@
         </w:rPr>
         <w:t xml:space="preserve">מחלקת </w:t>
       </w:r>
-      <w:proofErr w:type="spellStart"/>
       <w:r>
         <w:rPr>
           <w:b/>
@@ -12129,7 +12207,6 @@
         </w:rPr>
         <w:t>PerformanceHub</w:t>
       </w:r>
-      <w:proofErr w:type="spellEnd"/>
       <w:r>
         <w:rPr>
           <w:b/>
@@ -12144,14 +12221,12 @@
         </w:rPr>
         <w:t>: מחלקה המקבלת אחוזים מ-</w:t>
       </w:r>
-      <w:proofErr w:type="spellStart"/>
       <w:r>
         <w:rPr>
           <w:lang w:bidi="ar-SA"/>
         </w:rPr>
         <w:t>MetricsFetcher</w:t>
       </w:r>
-      <w:proofErr w:type="spellEnd"/>
       <w:r>
         <w:rPr>
           <w:rtl/>
@@ -12199,7 +12274,6 @@
         </w:rPr>
         <w:t xml:space="preserve">מחלקת </w:t>
       </w:r>
-      <w:proofErr w:type="spellStart"/>
       <w:r>
         <w:rPr>
           <w:b/>
@@ -12209,7 +12283,6 @@
         </w:rPr>
         <w:t>CaptureService</w:t>
       </w:r>
-      <w:proofErr w:type="spellEnd"/>
       <w:r>
         <w:rPr>
           <w:b/>
@@ -12271,7 +12344,6 @@
         </w:rPr>
         <w:t xml:space="preserve">מחלקת </w:t>
       </w:r>
-      <w:proofErr w:type="spellStart"/>
       <w:r>
         <w:rPr>
           <w:b/>
@@ -12281,7 +12353,6 @@
         </w:rPr>
         <w:t>PacketHub</w:t>
       </w:r>
-      <w:proofErr w:type="spellEnd"/>
       <w:r>
         <w:rPr>
           <w:b/>
@@ -12315,14 +12386,12 @@
         </w:rPr>
         <w:t xml:space="preserve"> המחלקה מכילה פונקציה בשם </w:t>
       </w:r>
-      <w:proofErr w:type="spellStart"/>
       <w:r>
         <w:rPr>
           <w:lang w:bidi="ar-SA"/>
         </w:rPr>
         <w:t>GetPackets</w:t>
       </w:r>
-      <w:proofErr w:type="spellEnd"/>
       <w:r>
         <w:rPr>
           <w:rtl/>
@@ -12390,28 +12459,24 @@
         </w:rPr>
         <w:t xml:space="preserve">מחלקה שיש בה פונקציות לנטר פקוטות 5 פונקציות לשם ניטור סוגי מתקפות שונות למשל </w:t>
       </w:r>
-      <w:proofErr w:type="spellStart"/>
       <w:r>
         <w:rPr>
           <w:lang w:bidi="ar-SA"/>
         </w:rPr>
         <w:t>DetectSynFlood</w:t>
       </w:r>
-      <w:proofErr w:type="spellEnd"/>
       <w:r>
         <w:rPr>
           <w:rtl/>
         </w:rPr>
         <w:t xml:space="preserve"> ו </w:t>
       </w:r>
-      <w:proofErr w:type="spellStart"/>
       <w:r>
         <w:rPr>
           <w:lang w:bidi="ar-SA"/>
         </w:rPr>
         <w:t>DetectUdpFlood</w:t>
       </w:r>
-      <w:proofErr w:type="spellEnd"/>
       <w:r>
         <w:rPr>
           <w:rtl/>
@@ -12433,11 +12498,9 @@
         </w:rPr>
         <w:t xml:space="preserve"> ו</w:t>
       </w:r>
-      <w:proofErr w:type="spellStart"/>
       <w:r>
         <w:t>udp</w:t>
       </w:r>
-      <w:proofErr w:type="spellEnd"/>
       <w:r>
         <w:rPr>
           <w:rtl/>
@@ -12505,7 +12568,6 @@
         </w:rPr>
         <w:t xml:space="preserve">מחלקת </w:t>
       </w:r>
-      <w:proofErr w:type="spellStart"/>
       <w:r>
         <w:rPr>
           <w:b/>
@@ -12515,7 +12577,6 @@
         </w:rPr>
         <w:t>UserController</w:t>
       </w:r>
-      <w:proofErr w:type="spellEnd"/>
       <w:r>
         <w:rPr>
           <w:b/>
@@ -12549,7 +12610,6 @@
         </w:rPr>
         <w:t xml:space="preserve"> של </w:t>
       </w:r>
-      <w:proofErr w:type="spellStart"/>
       <w:r>
         <w:t>V</w:t>
       </w:r>
@@ -12559,7 +12619,6 @@
         </w:rPr>
         <w:t>irusTotal</w:t>
       </w:r>
-      <w:proofErr w:type="spellEnd"/>
       <w:r>
         <w:rPr>
           <w:rtl/>
@@ -12575,14 +12634,12 @@
         </w:rPr>
         <w:t xml:space="preserve"> מקובץ </w:t>
       </w:r>
-      <w:proofErr w:type="spellStart"/>
       <w:r>
         <w:rPr>
           <w:lang w:bidi="ar-SA"/>
         </w:rPr>
         <w:t>appsettings.json</w:t>
       </w:r>
-      <w:proofErr w:type="spellEnd"/>
       <w:r>
         <w:rPr>
           <w:rtl/>
@@ -12861,7 +12918,7 @@
                     <pic:cNvPicPr/>
                   </pic:nvPicPr>
                   <pic:blipFill>
-                    <a:blip r:embed="rId11" cstate="print">
+                    <a:blip r:embed="rId13" cstate="print">
                       <a:extLst>
                         <a:ext uri="{28A0092B-C50C-407E-A947-70E740481C1C}">
                           <a14:useLocalDpi xmlns:a14="http://schemas.microsoft.com/office/drawing/2010/main" val="0"/>
@@ -12996,7 +13053,7 @@
                     <pic:cNvPicPr/>
                   </pic:nvPicPr>
                   <pic:blipFill>
-                    <a:blip r:embed="rId12" cstate="print">
+                    <a:blip r:embed="rId14" cstate="print">
                       <a:extLst>
                         <a:ext uri="{28A0092B-C50C-407E-A947-70E740481C1C}">
                           <a14:useLocalDpi xmlns:a14="http://schemas.microsoft.com/office/drawing/2010/main" val="0"/>
@@ -13094,36 +13151,6 @@
     </w:p>
     <w:p>
       <w:pPr>
-        <w:rPr>
-          <w:sz w:val="24"/>
-          <w:szCs w:val="24"/>
-          <w:highlight w:val="yellow"/>
-        </w:rPr>
-      </w:pPr>
-    </w:p>
-    <w:p>
-      <w:pPr>
-        <w:bidi w:val="0"/>
-        <w:spacing w:after="160"/>
-        <w:ind w:left="0" w:firstLine="0"/>
-        <w:rPr>
-          <w:sz w:val="24"/>
-          <w:szCs w:val="24"/>
-          <w:highlight w:val="yellow"/>
-        </w:rPr>
-      </w:pPr>
-      <w:r>
-        <w:rPr>
-          <w:sz w:val="24"/>
-          <w:szCs w:val="24"/>
-          <w:highlight w:val="yellow"/>
-        </w:rPr>
-        <w:lastRenderedPageBreak/>
-        <w:br w:type="page"/>
-      </w:r>
-    </w:p>
-    <w:p>
-      <w:pPr>
         <w:ind w:left="709" w:firstLine="0"/>
         <w:rPr>
           <w:sz w:val="24"/>
@@ -13160,7 +13187,7 @@
           <w:lang w:val="en-GB" w:eastAsia="en-GB" w:bidi="ar-SA"/>
         </w:rPr>
         <w:drawing>
-          <wp:anchor distT="0" distB="0" distL="114300" distR="114300" simplePos="0" relativeHeight="251662336" behindDoc="0" locked="0" layoutInCell="1" allowOverlap="1" wp14:anchorId="486ECC54" wp14:editId="52268703">
+          <wp:anchor distT="0" distB="0" distL="114300" distR="114300" simplePos="0" relativeHeight="251662336" behindDoc="0" locked="0" layoutInCell="1" allowOverlap="1" wp14:anchorId="486ECC54" wp14:editId="6D7E62B1">
             <wp:simplePos x="0" y="0"/>
             <wp:positionH relativeFrom="column">
               <wp:posOffset>42692</wp:posOffset>
@@ -13183,7 +13210,7 @@
                     <pic:cNvPicPr/>
                   </pic:nvPicPr>
                   <pic:blipFill>
-                    <a:blip r:embed="rId13" cstate="print">
+                    <a:blip r:embed="rId15" cstate="print">
                       <a:extLst>
                         <a:ext uri="{28A0092B-C50C-407E-A947-70E740481C1C}">
                           <a14:useLocalDpi xmlns:a14="http://schemas.microsoft.com/office/drawing/2010/main" val="0"/>
@@ -13405,7 +13432,7 @@
                     <pic:cNvPicPr/>
                   </pic:nvPicPr>
                   <pic:blipFill>
-                    <a:blip r:embed="rId14" cstate="print">
+                    <a:blip r:embed="rId16" cstate="print">
                       <a:extLst>
                         <a:ext uri="{28A0092B-C50C-407E-A947-70E740481C1C}">
                           <a14:useLocalDpi xmlns:a14="http://schemas.microsoft.com/office/drawing/2010/main" val="0"/>
@@ -13536,7 +13563,7 @@
                     <pic:cNvPicPr/>
                   </pic:nvPicPr>
                   <pic:blipFill>
-                    <a:blip r:embed="rId15" cstate="print">
+                    <a:blip r:embed="rId17" cstate="print">
                       <a:extLst>
                         <a:ext uri="{28A0092B-C50C-407E-A947-70E740481C1C}">
                           <a14:useLocalDpi xmlns:a14="http://schemas.microsoft.com/office/drawing/2010/main" val="0"/>
@@ -13729,7 +13756,7 @@
           <w:lang w:val="en-GB" w:eastAsia="en-GB" w:bidi="ar-SA"/>
         </w:rPr>
         <w:drawing>
-          <wp:anchor distT="0" distB="0" distL="114300" distR="114300" simplePos="0" relativeHeight="251670528" behindDoc="0" locked="0" layoutInCell="1" allowOverlap="1" wp14:anchorId="1497384A" wp14:editId="53CBF298">
+          <wp:anchor distT="0" distB="0" distL="114300" distR="114300" simplePos="0" relativeHeight="251670528" behindDoc="0" locked="0" layoutInCell="1" allowOverlap="1" wp14:anchorId="1497384A" wp14:editId="4742ECAC">
             <wp:simplePos x="0" y="0"/>
             <wp:positionH relativeFrom="margin">
               <wp:align>center</wp:align>
@@ -13752,7 +13779,7 @@
                     <pic:cNvPicPr/>
                   </pic:nvPicPr>
                   <pic:blipFill>
-                    <a:blip r:embed="rId16" cstate="print">
+                    <a:blip r:embed="rId18" cstate="print">
                       <a:extLst>
                         <a:ext uri="{28A0092B-C50C-407E-A947-70E740481C1C}">
                           <a14:useLocalDpi xmlns:a14="http://schemas.microsoft.com/office/drawing/2010/main" val="0"/>
@@ -13948,7 +13975,7 @@
                     <pic:cNvPicPr/>
                   </pic:nvPicPr>
                   <pic:blipFill>
-                    <a:blip r:embed="rId17" cstate="print">
+                    <a:blip r:embed="rId19" cstate="print">
                       <a:extLst>
                         <a:ext uri="{28A0092B-C50C-407E-A947-70E740481C1C}">
                           <a14:useLocalDpi xmlns:a14="http://schemas.microsoft.com/office/drawing/2010/main" val="0"/>
@@ -14059,7 +14086,6 @@
           <w:rtl/>
         </w:rPr>
       </w:pPr>
-      <w:proofErr w:type="spellStart"/>
       <w:r>
         <w:rPr>
           <w:b/>
@@ -14067,9 +14093,33 @@
           <w:u w:val="single"/>
           <w:lang w:bidi="ar-SA"/>
         </w:rPr>
-        <w:t>Mailjet</w:t>
-      </w:r>
-      <w:proofErr w:type="spellEnd"/>
+        <w:t>Mailjet API</w:t>
+      </w:r>
+      <w:r>
+        <w:rPr>
+          <w:b/>
+          <w:bCs/>
+          <w:u w:val="single"/>
+          <w:rtl/>
+        </w:rPr>
+        <w:t xml:space="preserve">: </w:t>
+      </w:r>
+      <w:r>
+        <w:t>API</w:t>
+      </w:r>
+      <w:r>
+        <w:rPr>
+          <w:rtl/>
+        </w:rPr>
+        <w:t xml:space="preserve"> לשם שליחת מיילים למשתמשים בעת שימוש יתר בחומרה, דפוסים זדוניים ו קבצים\קישורים בעייתיים ישלחו התרעות למשתמש.</w:t>
+      </w:r>
+    </w:p>
+    <w:p>
+      <w:pPr>
+        <w:rPr>
+          <w:rtl/>
+        </w:rPr>
+      </w:pPr>
       <w:r>
         <w:rPr>
           <w:b/>
@@ -14077,7 +14127,7 @@
           <w:u w:val="single"/>
           <w:lang w:bidi="ar-SA"/>
         </w:rPr>
-        <w:t xml:space="preserve"> API</w:t>
+        <w:t>Virus Total API</w:t>
       </w:r>
       <w:r>
         <w:rPr>
@@ -14086,7 +14136,16 @@
           <w:u w:val="single"/>
           <w:rtl/>
         </w:rPr>
-        <w:t xml:space="preserve">: </w:t>
+        <w:t>:</w:t>
+      </w:r>
+      <w:r>
+        <w:t xml:space="preserve"> API</w:t>
+      </w:r>
+      <w:r>
+        <w:rPr>
+          <w:rtl/>
+        </w:rPr>
+        <w:t xml:space="preserve"> שנותן יכולת למשתמשים לבדוק קבצים וקישורים זדוניים ה-</w:t>
       </w:r>
       <w:r>
         <w:t>API</w:t>
@@ -14095,7 +14154,49 @@
         <w:rPr>
           <w:rtl/>
         </w:rPr>
-        <w:t xml:space="preserve"> לשם שליחת מיילים למשתמשים בעת שימוש יתר בחומרה, דפוסים זדוניים ו קבצים\קישורים בעייתיים ישלחו התרעות למשתמש.</w:t>
+        <w:t xml:space="preserve"> מחזיר תוצאות בדיקת קובץ\קישור ותוכנה שלי משתמשת בהם לשלוח התרעה מתאימה למשתמשים בה</w:t>
+      </w:r>
+      <w:r>
+        <w:rPr>
+          <w:rtl/>
+        </w:rPr>
+        <w:t>.</w:t>
+      </w:r>
+    </w:p>
+    <w:p>
+      <w:pPr>
+        <w:rPr>
+          <w:rtl/>
+        </w:rPr>
+      </w:pPr>
+      <w:r>
+        <w:rPr>
+          <w:rFonts w:hint="cs"/>
+          <w:highlight w:val="green"/>
+          <w:rtl/>
+        </w:rPr>
+        <w:t>נבדק</w:t>
+      </w:r>
+    </w:p>
+    <w:p/>
+    <w:p>
+      <w:pPr>
+        <w:pStyle w:val="Heading2"/>
+      </w:pPr>
+      <w:r>
+        <w:rPr>
+          <w:b/>
+          <w:bCs/>
+          <w:u w:val="single"/>
+          <w:rtl/>
+        </w:rPr>
+        <w:t>שימוש בחבילות תוכנה</w:t>
+      </w:r>
+      <w:r>
+        <w:rPr>
+          <w:rtl/>
+        </w:rPr>
+        <w:t>:</w:t>
       </w:r>
     </w:p>
     <w:p>
@@ -14111,7 +14212,7 @@
           <w:u w:val="single"/>
           <w:lang w:bidi="ar-SA"/>
         </w:rPr>
-        <w:t>Virus Total API</w:t>
+        <w:t>PacketDotnet</w:t>
       </w:r>
       <w:r>
         <w:rPr>
@@ -14123,73 +14224,13 @@
         <w:t>:</w:t>
       </w:r>
       <w:r>
-        <w:t xml:space="preserve"> API</w:t>
-      </w:r>
-      <w:r>
-        <w:rPr>
-          <w:rtl/>
-        </w:rPr>
-        <w:t xml:space="preserve"> שנותן יכולת למשתמשים לבדוק קבצים וקישורים זדוניים ה-</w:t>
-      </w:r>
-      <w:r>
-        <w:t>API</w:t>
-      </w:r>
-      <w:r>
-        <w:rPr>
-          <w:rtl/>
-        </w:rPr>
-        <w:t xml:space="preserve"> מחזיר תוצאות בדיקת קובץ\קישור ותוכנה שלי משתמשת בהם לשלוח התרעה מתאימה למשתמשים בה</w:t>
-      </w:r>
-      <w:r>
-        <w:rPr>
-          <w:rtl/>
-        </w:rPr>
-        <w:t>.</w:t>
-      </w:r>
-    </w:p>
-    <w:p>
-      <w:pPr>
-        <w:rPr>
-          <w:rtl/>
-        </w:rPr>
-      </w:pPr>
-      <w:r>
-        <w:rPr>
-          <w:rFonts w:hint="cs"/>
-          <w:highlight w:val="green"/>
-          <w:rtl/>
-        </w:rPr>
-        <w:t>נבדק</w:t>
-      </w:r>
-    </w:p>
-    <w:p/>
-    <w:p>
-      <w:pPr>
-        <w:pStyle w:val="Heading2"/>
-      </w:pPr>
-      <w:r>
-        <w:rPr>
-          <w:b/>
-          <w:bCs/>
-          <w:u w:val="single"/>
-          <w:rtl/>
-        </w:rPr>
-        <w:t>שימוש בחבילות תוכנה</w:t>
-      </w:r>
-      <w:r>
-        <w:rPr>
-          <w:rtl/>
-        </w:rPr>
-        <w:t>:</w:t>
-      </w:r>
-    </w:p>
-    <w:p>
-      <w:pPr>
-        <w:rPr>
-          <w:rtl/>
-        </w:rPr>
-      </w:pPr>
-      <w:proofErr w:type="spellStart"/>
+        <w:rPr>
+          <w:rtl/>
+        </w:rPr>
+        <w:t xml:space="preserve"> ספריה שנותנת לי את הגישה למחלקות שעוזרות לי לשלוף מידע על פקטה</w:t>
+      </w:r>
+    </w:p>
+    <w:p>
       <w:r>
         <w:rPr>
           <w:b/>
@@ -14197,27 +14238,8 @@
           <w:u w:val="single"/>
           <w:lang w:bidi="ar-SA"/>
         </w:rPr>
-        <w:t>PacketDotnet</w:t>
-      </w:r>
-      <w:proofErr w:type="spellEnd"/>
-      <w:r>
-        <w:rPr>
-          <w:b/>
-          <w:bCs/>
-          <w:u w:val="single"/>
-          <w:rtl/>
-        </w:rPr>
-        <w:t>:</w:t>
-      </w:r>
-      <w:r>
-        <w:rPr>
-          <w:rtl/>
-        </w:rPr>
-        <w:t xml:space="preserve"> ספריה שנותנת לי את הגישה למחלקות שעוזרות לי לשלוף מידע על פקטה</w:t>
-      </w:r>
-    </w:p>
-    <w:p>
-      <w:proofErr w:type="spellStart"/>
+        <w:t>Sharp</w:t>
+      </w:r>
       <w:r>
         <w:rPr>
           <w:b/>
@@ -14225,7 +14247,7 @@
           <w:u w:val="single"/>
           <w:lang w:bidi="ar-SA"/>
         </w:rPr>
-        <w:t>Sharp</w:t>
+        <w:t>Pc</w:t>
       </w:r>
       <w:r>
         <w:rPr>
@@ -14234,179 +14256,161 @@
           <w:u w:val="single"/>
           <w:lang w:bidi="ar-SA"/>
         </w:rPr>
-        <w:t>Pc</w:t>
+        <w:t>ap</w:t>
       </w:r>
       <w:r>
         <w:rPr>
           <w:b/>
           <w:bCs/>
           <w:u w:val="single"/>
-          <w:lang w:bidi="ar-SA"/>
-        </w:rPr>
-        <w:t>ap</w:t>
-      </w:r>
-      <w:proofErr w:type="spellEnd"/>
+          <w:rtl/>
+        </w:rPr>
+        <w:t>:</w:t>
+      </w:r>
+      <w:r>
+        <w:rPr>
+          <w:rtl/>
+        </w:rPr>
+        <w:t xml:space="preserve"> הספריה שעוזרת לשלוף את הפקטות מכרטיס הרשת</w:t>
+      </w:r>
+    </w:p>
+    <w:p>
       <w:r>
         <w:rPr>
           <w:b/>
           <w:bCs/>
           <w:u w:val="single"/>
-          <w:rtl/>
-        </w:rPr>
-        <w:t>:</w:t>
-      </w:r>
-      <w:r>
-        <w:rPr>
-          <w:rtl/>
-        </w:rPr>
-        <w:t xml:space="preserve"> הספריה שעוזרת לשלוף את הפקטות מכרטיס הרשת</w:t>
-      </w:r>
-    </w:p>
-    <w:p>
-      <w:proofErr w:type="spellStart"/>
+        </w:rPr>
+        <w:t>QuestPDF</w:t>
+      </w:r>
       <w:r>
         <w:rPr>
           <w:b/>
           <w:bCs/>
           <w:u w:val="single"/>
-        </w:rPr>
-        <w:t>QuestPDF</w:t>
-      </w:r>
-      <w:proofErr w:type="spellEnd"/>
+          <w:rtl/>
+        </w:rPr>
+        <w:t>:</w:t>
+      </w:r>
+      <w:r>
+        <w:rPr>
+          <w:rtl/>
+        </w:rPr>
+        <w:t xml:space="preserve"> ספריה שנותנ</w:t>
+      </w:r>
+      <w:r>
+        <w:rPr>
+          <w:rtl/>
+        </w:rPr>
+        <w:t>ת לי את היכולת להכין תבניות טפסים שאותם אני שולח דרך המייל</w:t>
+      </w:r>
+    </w:p>
+    <w:p>
+      <w:pPr>
+        <w:rPr>
+          <w:rtl/>
+        </w:rPr>
+      </w:pPr>
       <w:r>
         <w:rPr>
           <w:b/>
           <w:bCs/>
           <w:u w:val="single"/>
-          <w:rtl/>
-        </w:rPr>
-        <w:t>:</w:t>
-      </w:r>
-      <w:r>
-        <w:rPr>
-          <w:rtl/>
-        </w:rPr>
-        <w:t xml:space="preserve"> ספריה שנותנ</w:t>
-      </w:r>
-      <w:r>
-        <w:rPr>
-          <w:rtl/>
-        </w:rPr>
-        <w:t>ת לי את היכולת להכין תבניות טפסים שאותם אני שולח דרך המייל</w:t>
-      </w:r>
-    </w:p>
-    <w:p>
-      <w:pPr>
-        <w:rPr>
-          <w:rtl/>
-        </w:rPr>
-      </w:pPr>
+        </w:rPr>
+        <w:t>BCrypt.Net</w:t>
+      </w:r>
       <w:r>
         <w:rPr>
           <w:b/>
           <w:bCs/>
           <w:u w:val="single"/>
-        </w:rPr>
-        <w:t>BCrypt.Net</w:t>
-      </w:r>
+          <w:rtl/>
+        </w:rPr>
+        <w:t>:</w:t>
+      </w:r>
+      <w:r>
+        <w:rPr>
+          <w:rtl/>
+        </w:rPr>
+        <w:t xml:space="preserve"> ספריה אחראית על הצפנת מידע כגון סיסמאות משתמשים. הספריה מסתמכת על אלגורתמי </w:t>
+      </w:r>
+      <w:r>
+        <w:rPr>
+          <w:lang w:bidi="ar-SA"/>
+        </w:rPr>
+        <w:t>Hashing</w:t>
+      </w:r>
+      <w:r>
+        <w:rPr>
+          <w:rtl/>
+        </w:rPr>
+        <w:t xml:space="preserve"> לעשות זאת</w:t>
+      </w:r>
+    </w:p>
+    <w:p>
+      <w:pPr>
+        <w:rPr>
+          <w:lang w:bidi="ar-SA"/>
+        </w:rPr>
+      </w:pPr>
       <w:r>
         <w:rPr>
           <w:b/>
           <w:bCs/>
           <w:u w:val="single"/>
-          <w:rtl/>
-        </w:rPr>
-        <w:t>:</w:t>
-      </w:r>
-      <w:r>
-        <w:rPr>
-          <w:rtl/>
-        </w:rPr>
-        <w:t xml:space="preserve"> ספריה אחראית על הצפנת מידע כגון סיסמאות משתמשים. הספריה מסתמכת על אלגורתמי </w:t>
-      </w:r>
-      <w:r>
-        <w:rPr>
-          <w:lang w:bidi="ar-SA"/>
-        </w:rPr>
-        <w:t>Hashing</w:t>
-      </w:r>
-      <w:r>
-        <w:rPr>
-          <w:rtl/>
-        </w:rPr>
-        <w:t xml:space="preserve"> לעשות זאת</w:t>
-      </w:r>
-    </w:p>
-    <w:p>
-      <w:pPr>
-        <w:rPr>
-          <w:lang w:bidi="ar-SA"/>
-        </w:rPr>
-      </w:pPr>
-      <w:proofErr w:type="spellStart"/>
+        </w:rPr>
+        <w:t>MongoDB.Driver</w:t>
+      </w:r>
       <w:r>
         <w:rPr>
           <w:b/>
           <w:bCs/>
           <w:u w:val="single"/>
-        </w:rPr>
-        <w:t>MongoDB.Driver</w:t>
-      </w:r>
-      <w:proofErr w:type="spellEnd"/>
-      <w:r>
+          <w:rtl/>
+        </w:rPr>
+        <w:t>:</w:t>
+      </w:r>
+      <w:r>
+        <w:rPr>
+          <w:lang w:bidi="ar-SA"/>
+        </w:rPr>
+        <w:t xml:space="preserve"> </w:t>
+      </w:r>
+      <w:r>
+        <w:rPr>
+          <w:rtl/>
+        </w:rPr>
+        <w:t xml:space="preserve"> ספריה שנותנת לי את היכולת לגשת לחלק מהפונקציונאליות של </w:t>
+      </w:r>
+      <w:r>
+        <w:rPr>
+          <w:lang w:bidi="ar-SA"/>
+        </w:rPr>
+        <w:t>MongoDB</w:t>
+      </w:r>
+    </w:p>
+    <w:p>
+      <w:pPr>
         <w:rPr>
           <w:b/>
           <w:bCs/>
           <w:u w:val="single"/>
           <w:rtl/>
         </w:rPr>
-        <w:t>:</w:t>
-      </w:r>
-      <w:r>
-        <w:rPr>
-          <w:lang w:bidi="ar-SA"/>
-        </w:rPr>
-        <w:t xml:space="preserve"> </w:t>
-      </w:r>
-      <w:r>
-        <w:rPr>
-          <w:rtl/>
-        </w:rPr>
-        <w:t xml:space="preserve"> ספריה שנותנת לי את היכולת לגשת לחלק מהפונקציונאליות של </w:t>
-      </w:r>
-      <w:r>
-        <w:rPr>
-          <w:lang w:bidi="ar-SA"/>
-        </w:rPr>
-        <w:t>MongoDB</w:t>
-      </w:r>
-    </w:p>
-    <w:p>
-      <w:pPr>
+      </w:pPr>
+      <w:r>
         <w:rPr>
           <w:b/>
           <w:bCs/>
           <w:u w:val="single"/>
-          <w:rtl/>
-        </w:rPr>
-      </w:pPr>
-      <w:proofErr w:type="spellStart"/>
-      <w:proofErr w:type="gramStart"/>
+        </w:rPr>
+        <w:t>MongoDB.Driver.Core</w:t>
+      </w:r>
       <w:r>
         <w:rPr>
           <w:b/>
           <w:bCs/>
           <w:u w:val="single"/>
-        </w:rPr>
-        <w:t>MongoDB.Driver.Core</w:t>
-      </w:r>
-      <w:proofErr w:type="spellEnd"/>
-      <w:proofErr w:type="gramEnd"/>
-      <w:r>
-        <w:rPr>
-          <w:b/>
-          <w:bCs/>
-          <w:u w:val="single"/>
           <w:rtl/>
         </w:rPr>
         <w:t>:</w:t>
@@ -14417,11 +14421,9 @@
         </w:rPr>
         <w:t xml:space="preserve"> החלק המשלים של </w:t>
       </w:r>
-      <w:proofErr w:type="spellStart"/>
       <w:r>
         <w:t>MongoDB.Driver</w:t>
       </w:r>
-      <w:proofErr w:type="spellEnd"/>
       <w:r>
         <w:rPr>
           <w:rtl/>
@@ -14525,7 +14527,7 @@
                     <pic:cNvPicPr/>
                   </pic:nvPicPr>
                   <pic:blipFill>
-                    <a:blip r:embed="rId18">
+                    <a:blip r:embed="rId20">
                       <a:extLst>
                         <a:ext uri="{28A0092B-C50C-407E-A947-70E740481C1C}">
                           <a14:useLocalDpi xmlns:a14="http://schemas.microsoft.com/office/drawing/2010/main" val="0"/>
@@ -14733,7 +14735,7 @@
                     <pic:cNvPicPr/>
                   </pic:nvPicPr>
                   <pic:blipFill>
-                    <a:blip r:embed="rId19">
+                    <a:blip r:embed="rId21">
                       <a:extLst>
                         <a:ext uri="{28A0092B-C50C-407E-A947-70E740481C1C}">
                           <a14:useLocalDpi xmlns:a14="http://schemas.microsoft.com/office/drawing/2010/main" val="0"/>
@@ -14836,7 +14838,7 @@
                     <pic:cNvPicPr/>
                   </pic:nvPicPr>
                   <pic:blipFill>
-                    <a:blip r:embed="rId20">
+                    <a:blip r:embed="rId22">
                       <a:extLst>
                         <a:ext uri="{28A0092B-C50C-407E-A947-70E740481C1C}">
                           <a14:useLocalDpi xmlns:a14="http://schemas.microsoft.com/office/drawing/2010/main" val="0"/>
@@ -15024,7 +15026,7 @@
                     <pic:cNvPicPr/>
                   </pic:nvPicPr>
                   <pic:blipFill>
-                    <a:blip r:embed="rId21">
+                    <a:blip r:embed="rId23">
                       <a:extLst>
                         <a:ext uri="{28A0092B-C50C-407E-A947-70E740481C1C}">
                           <a14:useLocalDpi xmlns:a14="http://schemas.microsoft.com/office/drawing/2010/main" val="0"/>
@@ -15193,7 +15195,7 @@
                     <pic:cNvPicPr/>
                   </pic:nvPicPr>
                   <pic:blipFill>
-                    <a:blip r:embed="rId22">
+                    <a:blip r:embed="rId24">
                       <a:extLst>
                         <a:ext uri="{28A0092B-C50C-407E-A947-70E740481C1C}">
                           <a14:useLocalDpi xmlns:a14="http://schemas.microsoft.com/office/drawing/2010/main" val="0"/>
@@ -15469,7 +15471,7 @@
                     <pic:cNvPicPr/>
                   </pic:nvPicPr>
                   <pic:blipFill>
-                    <a:blip r:embed="rId23">
+                    <a:blip r:embed="rId25">
                       <a:extLst>
                         <a:ext uri="{28A0092B-C50C-407E-A947-70E740481C1C}">
                           <a14:useLocalDpi xmlns:a14="http://schemas.microsoft.com/office/drawing/2010/main" val="0"/>
@@ -15595,7 +15597,7 @@
                     <pic:cNvPicPr/>
                   </pic:nvPicPr>
                   <pic:blipFill>
-                    <a:blip r:embed="rId24">
+                    <a:blip r:embed="rId26">
                       <a:extLst>
                         <a:ext uri="{28A0092B-C50C-407E-A947-70E740481C1C}">
                           <a14:useLocalDpi xmlns:a14="http://schemas.microsoft.com/office/drawing/2010/main" val="0"/>
@@ -15705,7 +15707,7 @@
                     <pic:cNvPicPr/>
                   </pic:nvPicPr>
                   <pic:blipFill>
-                    <a:blip r:embed="rId25">
+                    <a:blip r:embed="rId27">
                       <a:extLst>
                         <a:ext uri="{28A0092B-C50C-407E-A947-70E740481C1C}">
                           <a14:useLocalDpi xmlns:a14="http://schemas.microsoft.com/office/drawing/2010/main" val="0"/>
@@ -16088,19 +16090,11 @@
                 <w:rtl/>
               </w:rPr>
             </w:pPr>
-            <w:proofErr w:type="spellStart"/>
             <w:r>
               <w:rPr>
                 <w:bCs/>
               </w:rPr>
-              <w:t>Mailjet</w:t>
-            </w:r>
-            <w:proofErr w:type="spellEnd"/>
-            <w:r>
-              <w:rPr>
-                <w:bCs/>
-              </w:rPr>
-              <w:t xml:space="preserve"> API</w:t>
+              <w:t>Mailjet API</w:t>
             </w:r>
           </w:p>
         </w:tc>
@@ -17324,14 +17318,12 @@
                 <w:bCs/>
               </w:rPr>
             </w:pPr>
-            <w:proofErr w:type="spellStart"/>
             <w:r>
               <w:rPr>
                 <w:bCs/>
               </w:rPr>
               <w:t>UserId</w:t>
             </w:r>
-            <w:proofErr w:type="spellEnd"/>
           </w:p>
           <w:p>
             <w:pPr>
@@ -17383,14 +17375,12 @@
                 <w:rtl/>
               </w:rPr>
             </w:pPr>
-            <w:proofErr w:type="spellStart"/>
             <w:r>
               <w:rPr>
                 <w:bCs/>
               </w:rPr>
               <w:t>DateOfBirth</w:t>
             </w:r>
-            <w:proofErr w:type="spellEnd"/>
           </w:p>
         </w:tc>
       </w:tr>
@@ -17451,14 +17441,12 @@
                 <w:rtl/>
               </w:rPr>
             </w:pPr>
-            <w:proofErr w:type="spellStart"/>
             <w:r>
               <w:rPr>
                 <w:b/>
               </w:rPr>
               <w:t>PacketHistory</w:t>
             </w:r>
-            <w:proofErr w:type="spellEnd"/>
           </w:p>
         </w:tc>
         <w:tc>
@@ -17472,14 +17460,12 @@
                 <w:bCs/>
               </w:rPr>
             </w:pPr>
-            <w:proofErr w:type="spellStart"/>
             <w:r>
               <w:rPr>
                 <w:bCs/>
               </w:rPr>
               <w:t>Packet_ID</w:t>
             </w:r>
-            <w:proofErr w:type="spellEnd"/>
           </w:p>
           <w:p>
             <w:pPr>
@@ -17488,14 +17474,12 @@
                 <w:bCs/>
               </w:rPr>
             </w:pPr>
-            <w:proofErr w:type="spellStart"/>
             <w:r>
               <w:rPr>
                 <w:bCs/>
               </w:rPr>
               <w:t>Packet_Type</w:t>
             </w:r>
-            <w:proofErr w:type="spellEnd"/>
           </w:p>
           <w:p>
             <w:pPr>
@@ -17504,14 +17488,12 @@
                 <w:bCs/>
               </w:rPr>
             </w:pPr>
-            <w:proofErr w:type="spellStart"/>
             <w:r>
               <w:rPr>
                 <w:bCs/>
               </w:rPr>
               <w:t>Source_IP</w:t>
             </w:r>
-            <w:proofErr w:type="spellEnd"/>
           </w:p>
           <w:p>
             <w:pPr>
@@ -17520,14 +17502,12 @@
                 <w:bCs/>
               </w:rPr>
             </w:pPr>
-            <w:proofErr w:type="spellStart"/>
             <w:r>
               <w:rPr>
                 <w:bCs/>
               </w:rPr>
               <w:t>Destination_IP</w:t>
             </w:r>
-            <w:proofErr w:type="spellEnd"/>
           </w:p>
           <w:p>
             <w:pPr>
@@ -17536,14 +17516,12 @@
                 <w:bCs/>
               </w:rPr>
             </w:pPr>
-            <w:proofErr w:type="spellStart"/>
             <w:r>
               <w:rPr>
                 <w:bCs/>
               </w:rPr>
               <w:t>Source_Port</w:t>
             </w:r>
-            <w:proofErr w:type="spellEnd"/>
           </w:p>
           <w:p>
             <w:pPr>
@@ -17552,14 +17530,12 @@
                 <w:bCs/>
               </w:rPr>
             </w:pPr>
-            <w:proofErr w:type="spellStart"/>
             <w:r>
               <w:rPr>
                 <w:bCs/>
               </w:rPr>
               <w:t>Source_MAC</w:t>
             </w:r>
-            <w:proofErr w:type="spellEnd"/>
           </w:p>
           <w:p>
             <w:pPr>
@@ -17568,14 +17544,12 @@
                 <w:bCs/>
               </w:rPr>
             </w:pPr>
-            <w:proofErr w:type="spellStart"/>
             <w:r>
               <w:rPr>
                 <w:bCs/>
               </w:rPr>
               <w:t>Destination_MAC</w:t>
             </w:r>
-            <w:proofErr w:type="spellEnd"/>
           </w:p>
           <w:p>
             <w:pPr>
@@ -17598,14 +17572,12 @@
                 <w:bCs/>
               </w:rPr>
             </w:pPr>
-            <w:proofErr w:type="spellStart"/>
             <w:r>
               <w:rPr>
                 <w:bCs/>
               </w:rPr>
               <w:t>IP_Version</w:t>
             </w:r>
-            <w:proofErr w:type="spellEnd"/>
           </w:p>
           <w:p>
             <w:pPr>
@@ -17614,14 +17586,12 @@
                 <w:bCs/>
               </w:rPr>
             </w:pPr>
-            <w:proofErr w:type="spellStart"/>
             <w:r>
               <w:rPr>
                 <w:bCs/>
               </w:rPr>
               <w:t>AppLayerData</w:t>
             </w:r>
-            <w:proofErr w:type="spellEnd"/>
           </w:p>
           <w:p>
             <w:pPr>
@@ -17630,14 +17600,12 @@
                 <w:bCs/>
               </w:rPr>
             </w:pPr>
-            <w:proofErr w:type="spellStart"/>
             <w:r>
               <w:rPr>
                 <w:bCs/>
               </w:rPr>
               <w:t>Danger_Level</w:t>
             </w:r>
-            <w:proofErr w:type="spellEnd"/>
           </w:p>
           <w:p>
             <w:pPr>
@@ -17646,60 +17614,47 @@
                 <w:bCs/>
               </w:rPr>
             </w:pPr>
-            <w:proofErr w:type="spellStart"/>
             <w:r>
               <w:rPr>
                 <w:bCs/>
               </w:rPr>
               <w:t>Header_Length</w:t>
             </w:r>
-            <w:proofErr w:type="spellEnd"/>
             <w:r>
               <w:rPr>
                 <w:bCs/>
               </w:rPr>
               <w:br/>
-            </w:r>
-            <w:proofErr w:type="spellStart"/>
-            <w:r>
+              <w:t>Total_Length</w:t>
+            </w:r>
+          </w:p>
+          <w:p>
+            <w:pPr>
+              <w:ind w:left="0" w:firstLine="0"/>
               <w:rPr>
                 <w:bCs/>
               </w:rPr>
-              <w:t>Total_Length</w:t>
-            </w:r>
-            <w:proofErr w:type="spellEnd"/>
-          </w:p>
-          <w:p>
-            <w:pPr>
-              <w:ind w:left="0" w:firstLine="0"/>
+            </w:pPr>
+            <w:r>
               <w:rPr>
                 <w:bCs/>
               </w:rPr>
-            </w:pPr>
-            <w:proofErr w:type="spellStart"/>
-            <w:r>
+              <w:t>User_ID</w:t>
+            </w:r>
+          </w:p>
+          <w:p>
+            <w:pPr>
+              <w:ind w:left="0" w:firstLine="0"/>
               <w:rPr>
                 <w:bCs/>
               </w:rPr>
-              <w:t>User_ID</w:t>
-            </w:r>
-            <w:proofErr w:type="spellEnd"/>
-          </w:p>
-          <w:p>
-            <w:pPr>
-              <w:ind w:left="0" w:firstLine="0"/>
+            </w:pPr>
+            <w:r>
               <w:rPr>
                 <w:bCs/>
               </w:rPr>
-            </w:pPr>
-            <w:proofErr w:type="spellStart"/>
-            <w:r>
-              <w:rPr>
-                <w:bCs/>
-              </w:rPr>
               <w:t>Packet_Check_Time</w:t>
             </w:r>
-            <w:proofErr w:type="spellEnd"/>
           </w:p>
           <w:p>
             <w:pPr>
@@ -17775,14 +17730,12 @@
                 <w:rtl/>
               </w:rPr>
             </w:pPr>
-            <w:proofErr w:type="spellStart"/>
             <w:r>
               <w:rPr>
                 <w:b/>
               </w:rPr>
               <w:t>ResourceAnomallyHistory</w:t>
             </w:r>
-            <w:proofErr w:type="spellEnd"/>
           </w:p>
         </w:tc>
         <w:tc>
@@ -17796,14 +17749,12 @@
                 <w:bCs/>
               </w:rPr>
             </w:pPr>
-            <w:proofErr w:type="spellStart"/>
             <w:r>
               <w:rPr>
                 <w:bCs/>
               </w:rPr>
               <w:t>Anomally_ID</w:t>
             </w:r>
-            <w:proofErr w:type="spellEnd"/>
           </w:p>
           <w:p>
             <w:pPr>
@@ -17812,14 +17763,12 @@
                 <w:bCs/>
               </w:rPr>
             </w:pPr>
-            <w:proofErr w:type="spellStart"/>
             <w:r>
               <w:rPr>
                 <w:bCs/>
               </w:rPr>
               <w:t>Device_ID</w:t>
             </w:r>
-            <w:proofErr w:type="spellEnd"/>
           </w:p>
           <w:p>
             <w:pPr>
@@ -17828,14 +17777,12 @@
                 <w:bCs/>
               </w:rPr>
             </w:pPr>
-            <w:proofErr w:type="spellStart"/>
             <w:r>
               <w:rPr>
                 <w:bCs/>
               </w:rPr>
               <w:t>BreachedPercentage</w:t>
             </w:r>
-            <w:proofErr w:type="spellEnd"/>
           </w:p>
           <w:p>
             <w:pPr>
@@ -17845,14 +17792,12 @@
                 <w:rtl/>
               </w:rPr>
             </w:pPr>
-            <w:proofErr w:type="spellStart"/>
             <w:r>
               <w:rPr>
                 <w:bCs/>
               </w:rPr>
               <w:t>TimeStamp</w:t>
             </w:r>
-            <w:proofErr w:type="spellEnd"/>
           </w:p>
         </w:tc>
       </w:tr>
@@ -17913,14 +17858,12 @@
                 <w:rtl/>
               </w:rPr>
             </w:pPr>
-            <w:proofErr w:type="spellStart"/>
             <w:r>
               <w:rPr>
                 <w:b/>
               </w:rPr>
               <w:t>VirusCheckerHistory</w:t>
             </w:r>
-            <w:proofErr w:type="spellEnd"/>
           </w:p>
         </w:tc>
         <w:tc>
@@ -17934,14 +17877,12 @@
                 <w:bCs/>
               </w:rPr>
             </w:pPr>
-            <w:proofErr w:type="spellStart"/>
             <w:r>
               <w:rPr>
                 <w:bCs/>
               </w:rPr>
               <w:t>File_Name</w:t>
             </w:r>
-            <w:proofErr w:type="spellEnd"/>
           </w:p>
           <w:p>
             <w:pPr>
@@ -17950,14 +17891,12 @@
                 <w:bCs/>
               </w:rPr>
             </w:pPr>
-            <w:proofErr w:type="spellStart"/>
             <w:r>
               <w:rPr>
                 <w:bCs/>
               </w:rPr>
               <w:t>CheckID</w:t>
             </w:r>
-            <w:proofErr w:type="spellEnd"/>
           </w:p>
           <w:p>
             <w:pPr>
@@ -17966,14 +17905,12 @@
                 <w:bCs/>
               </w:rPr>
             </w:pPr>
-            <w:proofErr w:type="spellStart"/>
             <w:r>
               <w:rPr>
                 <w:bCs/>
               </w:rPr>
               <w:t>IsHarmful</w:t>
             </w:r>
-            <w:proofErr w:type="spellEnd"/>
           </w:p>
           <w:p>
             <w:pPr>
@@ -17982,14 +17919,12 @@
                 <w:bCs/>
               </w:rPr>
             </w:pPr>
-            <w:proofErr w:type="spellStart"/>
             <w:r>
               <w:rPr>
                 <w:bCs/>
               </w:rPr>
               <w:t>User_ID</w:t>
             </w:r>
-            <w:proofErr w:type="spellEnd"/>
           </w:p>
           <w:p>
             <w:pPr>
@@ -17999,14 +17934,12 @@
                 <w:rtl/>
               </w:rPr>
             </w:pPr>
-            <w:proofErr w:type="spellStart"/>
             <w:r>
               <w:rPr>
                 <w:bCs/>
               </w:rPr>
               <w:t>Check_Time</w:t>
             </w:r>
-            <w:proofErr w:type="spellEnd"/>
           </w:p>
         </w:tc>
       </w:tr>
@@ -18781,11 +18714,9 @@
                 <w:rtl/>
               </w:rPr>
             </w:pPr>
-            <w:proofErr w:type="spellStart"/>
             <w:r>
               <w:t>AvgPercentage</w:t>
             </w:r>
-            <w:proofErr w:type="spellEnd"/>
           </w:p>
           <w:p>
             <w:pPr>
@@ -18813,71 +18744,57 @@
             <w:pPr>
               <w:ind w:left="0" w:firstLine="0"/>
             </w:pPr>
-            <w:proofErr w:type="spellStart"/>
             <w:r>
               <w:t>Packet_Type</w:t>
             </w:r>
-            <w:proofErr w:type="spellEnd"/>
-          </w:p>
-          <w:p>
-            <w:pPr>
-              <w:ind w:left="0" w:firstLine="0"/>
-            </w:pPr>
-            <w:proofErr w:type="spellStart"/>
+          </w:p>
+          <w:p>
+            <w:pPr>
+              <w:ind w:left="0" w:firstLine="0"/>
+            </w:pPr>
             <w:r>
               <w:t>Source_IP</w:t>
             </w:r>
-            <w:proofErr w:type="spellEnd"/>
-          </w:p>
-          <w:p>
-            <w:pPr>
-              <w:ind w:left="0" w:firstLine="0"/>
-            </w:pPr>
-            <w:proofErr w:type="spellStart"/>
+          </w:p>
+          <w:p>
+            <w:pPr>
+              <w:ind w:left="0" w:firstLine="0"/>
+            </w:pPr>
             <w:r>
               <w:t>Destination_IP</w:t>
             </w:r>
-            <w:proofErr w:type="spellEnd"/>
-          </w:p>
-          <w:p>
-            <w:pPr>
-              <w:ind w:left="0" w:firstLine="0"/>
-            </w:pPr>
-            <w:proofErr w:type="spellStart"/>
+          </w:p>
+          <w:p>
+            <w:pPr>
+              <w:ind w:left="0" w:firstLine="0"/>
+            </w:pPr>
             <w:r>
               <w:t>Source_Port</w:t>
             </w:r>
-            <w:proofErr w:type="spellEnd"/>
-          </w:p>
-          <w:p>
-            <w:pPr>
-              <w:ind w:left="0" w:firstLine="0"/>
-            </w:pPr>
-            <w:proofErr w:type="spellStart"/>
+          </w:p>
+          <w:p>
+            <w:pPr>
+              <w:ind w:left="0" w:firstLine="0"/>
+            </w:pPr>
             <w:r>
               <w:t>Destination_Port</w:t>
             </w:r>
-            <w:proofErr w:type="spellEnd"/>
-          </w:p>
-          <w:p>
-            <w:pPr>
-              <w:ind w:left="0" w:firstLine="0"/>
-            </w:pPr>
-            <w:proofErr w:type="spellStart"/>
+          </w:p>
+          <w:p>
+            <w:pPr>
+              <w:ind w:left="0" w:firstLine="0"/>
+            </w:pPr>
             <w:r>
               <w:t>Source_MAC</w:t>
             </w:r>
-            <w:proofErr w:type="spellEnd"/>
-          </w:p>
-          <w:p>
-            <w:pPr>
-              <w:ind w:left="0" w:firstLine="0"/>
-            </w:pPr>
-            <w:proofErr w:type="spellStart"/>
+          </w:p>
+          <w:p>
+            <w:pPr>
+              <w:ind w:left="0" w:firstLine="0"/>
+            </w:pPr>
             <w:r>
               <w:t>Destination_MAC</w:t>
             </w:r>
-            <w:proofErr w:type="spellEnd"/>
           </w:p>
           <w:p>
             <w:pPr>
@@ -18891,61 +18808,49 @@
             <w:pPr>
               <w:ind w:left="0" w:firstLine="0"/>
             </w:pPr>
-            <w:proofErr w:type="spellStart"/>
             <w:r>
               <w:t>IP_Version</w:t>
             </w:r>
-            <w:proofErr w:type="spellEnd"/>
-          </w:p>
-          <w:p>
-            <w:pPr>
-              <w:ind w:left="0" w:firstLine="0"/>
-            </w:pPr>
-            <w:proofErr w:type="spellStart"/>
+          </w:p>
+          <w:p>
+            <w:pPr>
+              <w:ind w:left="0" w:firstLine="0"/>
+            </w:pPr>
             <w:r>
               <w:t>App_Layer_Data</w:t>
             </w:r>
-            <w:proofErr w:type="spellEnd"/>
-          </w:p>
-          <w:p>
-            <w:pPr>
-              <w:ind w:left="0" w:firstLine="0"/>
-            </w:pPr>
-            <w:proofErr w:type="spellStart"/>
+          </w:p>
+          <w:p>
+            <w:pPr>
+              <w:ind w:left="0" w:firstLine="0"/>
+            </w:pPr>
             <w:r>
               <w:t>Danger_Level</w:t>
             </w:r>
-            <w:proofErr w:type="spellEnd"/>
-          </w:p>
-          <w:p>
-            <w:pPr>
-              <w:ind w:left="0" w:firstLine="0"/>
-            </w:pPr>
-            <w:proofErr w:type="spellStart"/>
+          </w:p>
+          <w:p>
+            <w:pPr>
+              <w:ind w:left="0" w:firstLine="0"/>
+            </w:pPr>
             <w:r>
               <w:t>Header_Length</w:t>
             </w:r>
-            <w:proofErr w:type="spellEnd"/>
-          </w:p>
-          <w:p>
-            <w:pPr>
-              <w:ind w:left="0" w:firstLine="0"/>
-            </w:pPr>
-            <w:proofErr w:type="spellStart"/>
+          </w:p>
+          <w:p>
+            <w:pPr>
+              <w:ind w:left="0" w:firstLine="0"/>
+            </w:pPr>
             <w:r>
               <w:t>Total_Length</w:t>
             </w:r>
-            <w:proofErr w:type="spellEnd"/>
-          </w:p>
-          <w:p>
-            <w:pPr>
-              <w:ind w:left="0" w:firstLine="0"/>
-            </w:pPr>
-            <w:proofErr w:type="spellStart"/>
+          </w:p>
+          <w:p>
+            <w:pPr>
+              <w:ind w:left="0" w:firstLine="0"/>
+            </w:pPr>
             <w:r>
               <w:t>Packet_Check_Time</w:t>
             </w:r>
-            <w:proofErr w:type="spellEnd"/>
           </w:p>
           <w:p>
             <w:pPr>
@@ -19042,71 +18947,57 @@
             <w:pPr>
               <w:ind w:left="0" w:firstLine="0"/>
             </w:pPr>
-            <w:proofErr w:type="spellStart"/>
             <w:r>
               <w:t>Packet_Type</w:t>
             </w:r>
-            <w:proofErr w:type="spellEnd"/>
-          </w:p>
-          <w:p>
-            <w:pPr>
-              <w:ind w:left="0" w:firstLine="0"/>
-            </w:pPr>
-            <w:proofErr w:type="spellStart"/>
+          </w:p>
+          <w:p>
+            <w:pPr>
+              <w:ind w:left="0" w:firstLine="0"/>
+            </w:pPr>
             <w:r>
               <w:t>Source_IP</w:t>
             </w:r>
-            <w:proofErr w:type="spellEnd"/>
-          </w:p>
-          <w:p>
-            <w:pPr>
-              <w:ind w:left="0" w:firstLine="0"/>
-            </w:pPr>
-            <w:proofErr w:type="spellStart"/>
+          </w:p>
+          <w:p>
+            <w:pPr>
+              <w:ind w:left="0" w:firstLine="0"/>
+            </w:pPr>
             <w:r>
               <w:t>Destination_IP</w:t>
             </w:r>
-            <w:proofErr w:type="spellEnd"/>
-          </w:p>
-          <w:p>
-            <w:pPr>
-              <w:ind w:left="0" w:firstLine="0"/>
-            </w:pPr>
-            <w:proofErr w:type="spellStart"/>
+          </w:p>
+          <w:p>
+            <w:pPr>
+              <w:ind w:left="0" w:firstLine="0"/>
+            </w:pPr>
             <w:r>
               <w:t>Source_Port</w:t>
             </w:r>
-            <w:proofErr w:type="spellEnd"/>
-          </w:p>
-          <w:p>
-            <w:pPr>
-              <w:ind w:left="0" w:firstLine="0"/>
-            </w:pPr>
-            <w:proofErr w:type="spellStart"/>
+          </w:p>
+          <w:p>
+            <w:pPr>
+              <w:ind w:left="0" w:firstLine="0"/>
+            </w:pPr>
             <w:r>
               <w:t>Destination_Port</w:t>
             </w:r>
-            <w:proofErr w:type="spellEnd"/>
-          </w:p>
-          <w:p>
-            <w:pPr>
-              <w:ind w:left="0" w:firstLine="0"/>
-            </w:pPr>
-            <w:proofErr w:type="spellStart"/>
+          </w:p>
+          <w:p>
+            <w:pPr>
+              <w:ind w:left="0" w:firstLine="0"/>
+            </w:pPr>
             <w:r>
               <w:t>Source_MAC</w:t>
             </w:r>
-            <w:proofErr w:type="spellEnd"/>
-          </w:p>
-          <w:p>
-            <w:pPr>
-              <w:ind w:left="0" w:firstLine="0"/>
-            </w:pPr>
-            <w:proofErr w:type="spellStart"/>
+          </w:p>
+          <w:p>
+            <w:pPr>
+              <w:ind w:left="0" w:firstLine="0"/>
+            </w:pPr>
             <w:r>
               <w:t>Destination_MAC</w:t>
             </w:r>
-            <w:proofErr w:type="spellEnd"/>
           </w:p>
           <w:p>
             <w:pPr>
@@ -19120,61 +19011,49 @@
             <w:pPr>
               <w:ind w:left="0" w:firstLine="0"/>
             </w:pPr>
-            <w:proofErr w:type="spellStart"/>
             <w:r>
               <w:t>IP_Version</w:t>
             </w:r>
-            <w:proofErr w:type="spellEnd"/>
-          </w:p>
-          <w:p>
-            <w:pPr>
-              <w:ind w:left="0" w:firstLine="0"/>
-            </w:pPr>
-            <w:proofErr w:type="spellStart"/>
+          </w:p>
+          <w:p>
+            <w:pPr>
+              <w:ind w:left="0" w:firstLine="0"/>
+            </w:pPr>
             <w:r>
               <w:t>App_Layer_Data</w:t>
             </w:r>
-            <w:proofErr w:type="spellEnd"/>
-          </w:p>
-          <w:p>
-            <w:pPr>
-              <w:ind w:left="0" w:firstLine="0"/>
-            </w:pPr>
-            <w:proofErr w:type="spellStart"/>
+          </w:p>
+          <w:p>
+            <w:pPr>
+              <w:ind w:left="0" w:firstLine="0"/>
+            </w:pPr>
             <w:r>
               <w:t>Danger_Level</w:t>
             </w:r>
-            <w:proofErr w:type="spellEnd"/>
-          </w:p>
-          <w:p>
-            <w:pPr>
-              <w:ind w:left="0" w:firstLine="0"/>
-            </w:pPr>
-            <w:proofErr w:type="spellStart"/>
+          </w:p>
+          <w:p>
+            <w:pPr>
+              <w:ind w:left="0" w:firstLine="0"/>
+            </w:pPr>
             <w:r>
               <w:t>Header_Length</w:t>
             </w:r>
-            <w:proofErr w:type="spellEnd"/>
-          </w:p>
-          <w:p>
-            <w:pPr>
-              <w:ind w:left="0" w:firstLine="0"/>
-            </w:pPr>
-            <w:proofErr w:type="spellStart"/>
+          </w:p>
+          <w:p>
+            <w:pPr>
+              <w:ind w:left="0" w:firstLine="0"/>
+            </w:pPr>
             <w:r>
               <w:t>Total_Length</w:t>
             </w:r>
-            <w:proofErr w:type="spellEnd"/>
-          </w:p>
-          <w:p>
-            <w:pPr>
-              <w:ind w:left="0" w:firstLine="0"/>
-            </w:pPr>
-            <w:proofErr w:type="spellStart"/>
+          </w:p>
+          <w:p>
+            <w:pPr>
+              <w:ind w:left="0" w:firstLine="0"/>
+            </w:pPr>
             <w:r>
               <w:t>Packet_Check_Time</w:t>
             </w:r>
-            <w:proofErr w:type="spellEnd"/>
           </w:p>
           <w:p>
             <w:pPr>
@@ -19359,71 +19238,57 @@
             <w:pPr>
               <w:ind w:left="0" w:firstLine="0"/>
             </w:pPr>
-            <w:proofErr w:type="spellStart"/>
             <w:r>
               <w:t>Packet_Type</w:t>
             </w:r>
-            <w:proofErr w:type="spellEnd"/>
-          </w:p>
-          <w:p>
-            <w:pPr>
-              <w:ind w:left="0" w:firstLine="0"/>
-            </w:pPr>
-            <w:proofErr w:type="spellStart"/>
+          </w:p>
+          <w:p>
+            <w:pPr>
+              <w:ind w:left="0" w:firstLine="0"/>
+            </w:pPr>
             <w:r>
               <w:t>Source_IP</w:t>
             </w:r>
-            <w:proofErr w:type="spellEnd"/>
-          </w:p>
-          <w:p>
-            <w:pPr>
-              <w:ind w:left="0" w:firstLine="0"/>
-            </w:pPr>
-            <w:proofErr w:type="spellStart"/>
+          </w:p>
+          <w:p>
+            <w:pPr>
+              <w:ind w:left="0" w:firstLine="0"/>
+            </w:pPr>
             <w:r>
               <w:t>Destination_IP</w:t>
             </w:r>
-            <w:proofErr w:type="spellEnd"/>
-          </w:p>
-          <w:p>
-            <w:pPr>
-              <w:ind w:left="0" w:firstLine="0"/>
-            </w:pPr>
-            <w:proofErr w:type="spellStart"/>
+          </w:p>
+          <w:p>
+            <w:pPr>
+              <w:ind w:left="0" w:firstLine="0"/>
+            </w:pPr>
             <w:r>
               <w:t>Source_Port</w:t>
             </w:r>
-            <w:proofErr w:type="spellEnd"/>
-          </w:p>
-          <w:p>
-            <w:pPr>
-              <w:ind w:left="0" w:firstLine="0"/>
-            </w:pPr>
-            <w:proofErr w:type="spellStart"/>
+          </w:p>
+          <w:p>
+            <w:pPr>
+              <w:ind w:left="0" w:firstLine="0"/>
+            </w:pPr>
             <w:r>
               <w:t>Destination_Port</w:t>
             </w:r>
-            <w:proofErr w:type="spellEnd"/>
-          </w:p>
-          <w:p>
-            <w:pPr>
-              <w:ind w:left="0" w:firstLine="0"/>
-            </w:pPr>
-            <w:proofErr w:type="spellStart"/>
+          </w:p>
+          <w:p>
+            <w:pPr>
+              <w:ind w:left="0" w:firstLine="0"/>
+            </w:pPr>
             <w:r>
               <w:t>Source_MAC</w:t>
             </w:r>
-            <w:proofErr w:type="spellEnd"/>
-          </w:p>
-          <w:p>
-            <w:pPr>
-              <w:ind w:left="0" w:firstLine="0"/>
-            </w:pPr>
-            <w:proofErr w:type="spellStart"/>
+          </w:p>
+          <w:p>
+            <w:pPr>
+              <w:ind w:left="0" w:firstLine="0"/>
+            </w:pPr>
             <w:r>
               <w:t>Destination_MAC</w:t>
             </w:r>
-            <w:proofErr w:type="spellEnd"/>
           </w:p>
           <w:p>
             <w:pPr>
@@ -19437,61 +19302,49 @@
             <w:pPr>
               <w:ind w:left="0" w:firstLine="0"/>
             </w:pPr>
-            <w:proofErr w:type="spellStart"/>
             <w:r>
               <w:t>IP_Version</w:t>
             </w:r>
-            <w:proofErr w:type="spellEnd"/>
-          </w:p>
-          <w:p>
-            <w:pPr>
-              <w:ind w:left="0" w:firstLine="0"/>
-            </w:pPr>
-            <w:proofErr w:type="spellStart"/>
+          </w:p>
+          <w:p>
+            <w:pPr>
+              <w:ind w:left="0" w:firstLine="0"/>
+            </w:pPr>
             <w:r>
               <w:t>App_Layer_Data</w:t>
             </w:r>
-            <w:proofErr w:type="spellEnd"/>
-          </w:p>
-          <w:p>
-            <w:pPr>
-              <w:ind w:left="0" w:firstLine="0"/>
-            </w:pPr>
-            <w:proofErr w:type="spellStart"/>
+          </w:p>
+          <w:p>
+            <w:pPr>
+              <w:ind w:left="0" w:firstLine="0"/>
+            </w:pPr>
             <w:r>
               <w:t>Danger_Level</w:t>
             </w:r>
-            <w:proofErr w:type="spellEnd"/>
-          </w:p>
-          <w:p>
-            <w:pPr>
-              <w:ind w:left="0" w:firstLine="0"/>
-            </w:pPr>
-            <w:proofErr w:type="spellStart"/>
+          </w:p>
+          <w:p>
+            <w:pPr>
+              <w:ind w:left="0" w:firstLine="0"/>
+            </w:pPr>
             <w:r>
               <w:t>Header_Length</w:t>
             </w:r>
-            <w:proofErr w:type="spellEnd"/>
-          </w:p>
-          <w:p>
-            <w:pPr>
-              <w:ind w:left="0" w:firstLine="0"/>
-            </w:pPr>
-            <w:proofErr w:type="spellStart"/>
+          </w:p>
+          <w:p>
+            <w:pPr>
+              <w:ind w:left="0" w:firstLine="0"/>
+            </w:pPr>
             <w:r>
               <w:t>Total_Length</w:t>
             </w:r>
-            <w:proofErr w:type="spellEnd"/>
-          </w:p>
-          <w:p>
-            <w:pPr>
-              <w:ind w:left="0" w:firstLine="0"/>
-            </w:pPr>
-            <w:proofErr w:type="spellStart"/>
+          </w:p>
+          <w:p>
+            <w:pPr>
+              <w:ind w:left="0" w:firstLine="0"/>
+            </w:pPr>
             <w:r>
               <w:t>Packet_Check_Time</w:t>
             </w:r>
-            <w:proofErr w:type="spellEnd"/>
           </w:p>
           <w:p>
             <w:pPr>
@@ -19683,71 +19536,57 @@
             <w:pPr>
               <w:ind w:left="0" w:firstLine="0"/>
             </w:pPr>
-            <w:proofErr w:type="spellStart"/>
             <w:r>
               <w:t>Packet_Type</w:t>
             </w:r>
-            <w:proofErr w:type="spellEnd"/>
-          </w:p>
-          <w:p>
-            <w:pPr>
-              <w:ind w:left="0" w:firstLine="0"/>
-            </w:pPr>
-            <w:proofErr w:type="spellStart"/>
+          </w:p>
+          <w:p>
+            <w:pPr>
+              <w:ind w:left="0" w:firstLine="0"/>
+            </w:pPr>
             <w:r>
               <w:t>Source_IP</w:t>
             </w:r>
-            <w:proofErr w:type="spellEnd"/>
-          </w:p>
-          <w:p>
-            <w:pPr>
-              <w:ind w:left="0" w:firstLine="0"/>
-            </w:pPr>
-            <w:proofErr w:type="spellStart"/>
+          </w:p>
+          <w:p>
+            <w:pPr>
+              <w:ind w:left="0" w:firstLine="0"/>
+            </w:pPr>
             <w:r>
               <w:t>Destination_IP</w:t>
             </w:r>
-            <w:proofErr w:type="spellEnd"/>
-          </w:p>
-          <w:p>
-            <w:pPr>
-              <w:ind w:left="0" w:firstLine="0"/>
-            </w:pPr>
-            <w:proofErr w:type="spellStart"/>
+          </w:p>
+          <w:p>
+            <w:pPr>
+              <w:ind w:left="0" w:firstLine="0"/>
+            </w:pPr>
             <w:r>
               <w:t>Source_Port</w:t>
             </w:r>
-            <w:proofErr w:type="spellEnd"/>
-          </w:p>
-          <w:p>
-            <w:pPr>
-              <w:ind w:left="0" w:firstLine="0"/>
-            </w:pPr>
-            <w:proofErr w:type="spellStart"/>
+          </w:p>
+          <w:p>
+            <w:pPr>
+              <w:ind w:left="0" w:firstLine="0"/>
+            </w:pPr>
             <w:r>
               <w:t>Destination_Port</w:t>
             </w:r>
-            <w:proofErr w:type="spellEnd"/>
-          </w:p>
-          <w:p>
-            <w:pPr>
-              <w:ind w:left="0" w:firstLine="0"/>
-            </w:pPr>
-            <w:proofErr w:type="spellStart"/>
+          </w:p>
+          <w:p>
+            <w:pPr>
+              <w:ind w:left="0" w:firstLine="0"/>
+            </w:pPr>
             <w:r>
               <w:t>Source_MAC</w:t>
             </w:r>
-            <w:proofErr w:type="spellEnd"/>
-          </w:p>
-          <w:p>
-            <w:pPr>
-              <w:ind w:left="0" w:firstLine="0"/>
-            </w:pPr>
-            <w:proofErr w:type="spellStart"/>
+          </w:p>
+          <w:p>
+            <w:pPr>
+              <w:ind w:left="0" w:firstLine="0"/>
+            </w:pPr>
             <w:r>
               <w:t>Destination_MAC</w:t>
             </w:r>
-            <w:proofErr w:type="spellEnd"/>
           </w:p>
           <w:p>
             <w:pPr>
@@ -19761,61 +19600,49 @@
             <w:pPr>
               <w:ind w:left="0" w:firstLine="0"/>
             </w:pPr>
-            <w:proofErr w:type="spellStart"/>
             <w:r>
               <w:t>IP_Version</w:t>
             </w:r>
-            <w:proofErr w:type="spellEnd"/>
-          </w:p>
-          <w:p>
-            <w:pPr>
-              <w:ind w:left="0" w:firstLine="0"/>
-            </w:pPr>
-            <w:proofErr w:type="spellStart"/>
+          </w:p>
+          <w:p>
+            <w:pPr>
+              <w:ind w:left="0" w:firstLine="0"/>
+            </w:pPr>
             <w:r>
               <w:t>App_Layer_Data</w:t>
             </w:r>
-            <w:proofErr w:type="spellEnd"/>
-          </w:p>
-          <w:p>
-            <w:pPr>
-              <w:ind w:left="0" w:firstLine="0"/>
-            </w:pPr>
-            <w:proofErr w:type="spellStart"/>
+          </w:p>
+          <w:p>
+            <w:pPr>
+              <w:ind w:left="0" w:firstLine="0"/>
+            </w:pPr>
             <w:r>
               <w:t>Danger_Level</w:t>
             </w:r>
-            <w:proofErr w:type="spellEnd"/>
-          </w:p>
-          <w:p>
-            <w:pPr>
-              <w:ind w:left="0" w:firstLine="0"/>
-            </w:pPr>
-            <w:proofErr w:type="spellStart"/>
+          </w:p>
+          <w:p>
+            <w:pPr>
+              <w:ind w:left="0" w:firstLine="0"/>
+            </w:pPr>
             <w:r>
               <w:t>Header_Length</w:t>
             </w:r>
-            <w:proofErr w:type="spellEnd"/>
-          </w:p>
-          <w:p>
-            <w:pPr>
-              <w:ind w:left="0" w:firstLine="0"/>
-            </w:pPr>
-            <w:proofErr w:type="spellStart"/>
+          </w:p>
+          <w:p>
+            <w:pPr>
+              <w:ind w:left="0" w:firstLine="0"/>
+            </w:pPr>
             <w:r>
               <w:t>Total_Length</w:t>
             </w:r>
-            <w:proofErr w:type="spellEnd"/>
-          </w:p>
-          <w:p>
-            <w:pPr>
-              <w:ind w:left="0" w:firstLine="0"/>
-            </w:pPr>
-            <w:proofErr w:type="spellStart"/>
+          </w:p>
+          <w:p>
+            <w:pPr>
+              <w:ind w:left="0" w:firstLine="0"/>
+            </w:pPr>
             <w:r>
               <w:t>Packet_Check_Time</w:t>
             </w:r>
-            <w:proofErr w:type="spellEnd"/>
           </w:p>
           <w:p>
             <w:pPr>
@@ -20222,11 +20049,9 @@
             <w:pPr>
               <w:ind w:left="0" w:firstLine="0"/>
             </w:pPr>
-            <w:proofErr w:type="spellStart"/>
             <w:r>
               <w:t>userId</w:t>
             </w:r>
-            <w:proofErr w:type="spellEnd"/>
           </w:p>
         </w:tc>
       </w:tr>
@@ -20786,61 +20611,49 @@
             <w:pPr>
               <w:ind w:left="0" w:firstLine="0"/>
             </w:pPr>
-            <w:proofErr w:type="spellStart"/>
             <w:r>
               <w:t>Source_IP</w:t>
             </w:r>
-            <w:proofErr w:type="spellEnd"/>
-          </w:p>
-          <w:p>
-            <w:pPr>
-              <w:ind w:left="0" w:firstLine="0"/>
-            </w:pPr>
-            <w:proofErr w:type="spellStart"/>
+          </w:p>
+          <w:p>
+            <w:pPr>
+              <w:ind w:left="0" w:firstLine="0"/>
+            </w:pPr>
             <w:r>
               <w:t>Destination_IP</w:t>
             </w:r>
-            <w:proofErr w:type="spellEnd"/>
-          </w:p>
-          <w:p>
-            <w:pPr>
-              <w:ind w:left="0" w:firstLine="0"/>
-            </w:pPr>
-            <w:proofErr w:type="spellStart"/>
+          </w:p>
+          <w:p>
+            <w:pPr>
+              <w:ind w:left="0" w:firstLine="0"/>
+            </w:pPr>
             <w:r>
               <w:t>Source_Port</w:t>
             </w:r>
-            <w:proofErr w:type="spellEnd"/>
-          </w:p>
-          <w:p>
-            <w:pPr>
-              <w:ind w:left="0" w:firstLine="0"/>
-            </w:pPr>
-            <w:proofErr w:type="spellStart"/>
+          </w:p>
+          <w:p>
+            <w:pPr>
+              <w:ind w:left="0" w:firstLine="0"/>
+            </w:pPr>
             <w:r>
               <w:t>Destination_Port</w:t>
             </w:r>
-            <w:proofErr w:type="spellEnd"/>
-          </w:p>
-          <w:p>
-            <w:pPr>
-              <w:ind w:left="0" w:firstLine="0"/>
-            </w:pPr>
-            <w:proofErr w:type="spellStart"/>
+          </w:p>
+          <w:p>
+            <w:pPr>
+              <w:ind w:left="0" w:firstLine="0"/>
+            </w:pPr>
             <w:r>
               <w:t>Source_MAC</w:t>
             </w:r>
-            <w:proofErr w:type="spellEnd"/>
-          </w:p>
-          <w:p>
-            <w:pPr>
-              <w:ind w:left="0" w:firstLine="0"/>
-            </w:pPr>
-            <w:proofErr w:type="spellStart"/>
+          </w:p>
+          <w:p>
+            <w:pPr>
+              <w:ind w:left="0" w:firstLine="0"/>
+            </w:pPr>
             <w:r>
               <w:t>Destination_MAC</w:t>
             </w:r>
-            <w:proofErr w:type="spellEnd"/>
           </w:p>
           <w:p>
             <w:pPr>
@@ -20854,61 +20667,49 @@
             <w:pPr>
               <w:ind w:left="0" w:firstLine="0"/>
             </w:pPr>
-            <w:proofErr w:type="spellStart"/>
             <w:r>
               <w:t>IP_Version</w:t>
             </w:r>
-            <w:proofErr w:type="spellEnd"/>
-          </w:p>
-          <w:p>
-            <w:pPr>
-              <w:ind w:left="0" w:firstLine="0"/>
-            </w:pPr>
-            <w:proofErr w:type="spellStart"/>
+          </w:p>
+          <w:p>
+            <w:pPr>
+              <w:ind w:left="0" w:firstLine="0"/>
+            </w:pPr>
             <w:r>
               <w:t>App_Layer_Data</w:t>
             </w:r>
-            <w:proofErr w:type="spellEnd"/>
-          </w:p>
-          <w:p>
-            <w:pPr>
-              <w:ind w:left="0" w:firstLine="0"/>
-            </w:pPr>
-            <w:proofErr w:type="spellStart"/>
+          </w:p>
+          <w:p>
+            <w:pPr>
+              <w:ind w:left="0" w:firstLine="0"/>
+            </w:pPr>
             <w:r>
               <w:t>Danger_Level</w:t>
             </w:r>
-            <w:proofErr w:type="spellEnd"/>
-          </w:p>
-          <w:p>
-            <w:pPr>
-              <w:ind w:left="0" w:firstLine="0"/>
-            </w:pPr>
-            <w:proofErr w:type="spellStart"/>
+          </w:p>
+          <w:p>
+            <w:pPr>
+              <w:ind w:left="0" w:firstLine="0"/>
+            </w:pPr>
             <w:r>
               <w:t>Header_Length</w:t>
             </w:r>
-            <w:proofErr w:type="spellEnd"/>
-          </w:p>
-          <w:p>
-            <w:pPr>
-              <w:ind w:left="0" w:firstLine="0"/>
-            </w:pPr>
-            <w:proofErr w:type="spellStart"/>
+          </w:p>
+          <w:p>
+            <w:pPr>
+              <w:ind w:left="0" w:firstLine="0"/>
+            </w:pPr>
             <w:r>
               <w:t>Total_Length</w:t>
             </w:r>
-            <w:proofErr w:type="spellEnd"/>
-          </w:p>
-          <w:p>
-            <w:pPr>
-              <w:ind w:left="0" w:firstLine="0"/>
-            </w:pPr>
-            <w:proofErr w:type="spellStart"/>
+          </w:p>
+          <w:p>
+            <w:pPr>
+              <w:ind w:left="0" w:firstLine="0"/>
+            </w:pPr>
             <w:r>
               <w:t>Packet_Check_Time</w:t>
             </w:r>
-            <w:proofErr w:type="spellEnd"/>
           </w:p>
           <w:p>
             <w:pPr>
@@ -21021,62 +20822,50 @@
             <w:pPr>
               <w:ind w:left="0" w:firstLine="0"/>
             </w:pPr>
-            <w:proofErr w:type="spellStart"/>
             <w:r>
               <w:t>Source_IP</w:t>
             </w:r>
-            <w:proofErr w:type="spellEnd"/>
-          </w:p>
-          <w:p>
-            <w:pPr>
-              <w:ind w:left="0" w:firstLine="0"/>
-            </w:pPr>
-            <w:proofErr w:type="spellStart"/>
+          </w:p>
+          <w:p>
+            <w:pPr>
+              <w:ind w:left="0" w:firstLine="0"/>
+            </w:pPr>
             <w:r>
               <w:t>Destination_IP</w:t>
             </w:r>
-            <w:proofErr w:type="spellEnd"/>
-          </w:p>
-          <w:p>
-            <w:pPr>
-              <w:ind w:left="0" w:firstLine="0"/>
-            </w:pPr>
-            <w:proofErr w:type="spellStart"/>
+          </w:p>
+          <w:p>
+            <w:pPr>
+              <w:ind w:left="0" w:firstLine="0"/>
+            </w:pPr>
             <w:r>
               <w:lastRenderedPageBreak/>
               <w:t>Source_Port</w:t>
             </w:r>
-            <w:proofErr w:type="spellEnd"/>
-          </w:p>
-          <w:p>
-            <w:pPr>
-              <w:ind w:left="0" w:firstLine="0"/>
-            </w:pPr>
-            <w:proofErr w:type="spellStart"/>
+          </w:p>
+          <w:p>
+            <w:pPr>
+              <w:ind w:left="0" w:firstLine="0"/>
+            </w:pPr>
             <w:r>
               <w:t>Destination_Port</w:t>
             </w:r>
-            <w:proofErr w:type="spellEnd"/>
-          </w:p>
-          <w:p>
-            <w:pPr>
-              <w:ind w:left="0" w:firstLine="0"/>
-            </w:pPr>
-            <w:proofErr w:type="spellStart"/>
+          </w:p>
+          <w:p>
+            <w:pPr>
+              <w:ind w:left="0" w:firstLine="0"/>
+            </w:pPr>
             <w:r>
               <w:t>Source_MAC</w:t>
             </w:r>
-            <w:proofErr w:type="spellEnd"/>
-          </w:p>
-          <w:p>
-            <w:pPr>
-              <w:ind w:left="0" w:firstLine="0"/>
-            </w:pPr>
-            <w:proofErr w:type="spellStart"/>
+          </w:p>
+          <w:p>
+            <w:pPr>
+              <w:ind w:left="0" w:firstLine="0"/>
+            </w:pPr>
             <w:r>
               <w:t>Destination_MAC</w:t>
             </w:r>
-            <w:proofErr w:type="spellEnd"/>
           </w:p>
           <w:p>
             <w:pPr>
@@ -21090,61 +20879,49 @@
             <w:pPr>
               <w:ind w:left="0" w:firstLine="0"/>
             </w:pPr>
-            <w:proofErr w:type="spellStart"/>
             <w:r>
               <w:t>IP_Version</w:t>
             </w:r>
-            <w:proofErr w:type="spellEnd"/>
-          </w:p>
-          <w:p>
-            <w:pPr>
-              <w:ind w:left="0" w:firstLine="0"/>
-            </w:pPr>
-            <w:proofErr w:type="spellStart"/>
+          </w:p>
+          <w:p>
+            <w:pPr>
+              <w:ind w:left="0" w:firstLine="0"/>
+            </w:pPr>
             <w:r>
               <w:t>App_Layer_Data</w:t>
             </w:r>
-            <w:proofErr w:type="spellEnd"/>
-          </w:p>
-          <w:p>
-            <w:pPr>
-              <w:ind w:left="0" w:firstLine="0"/>
-            </w:pPr>
-            <w:proofErr w:type="spellStart"/>
+          </w:p>
+          <w:p>
+            <w:pPr>
+              <w:ind w:left="0" w:firstLine="0"/>
+            </w:pPr>
             <w:r>
               <w:t>Danger_Level</w:t>
             </w:r>
-            <w:proofErr w:type="spellEnd"/>
-          </w:p>
-          <w:p>
-            <w:pPr>
-              <w:ind w:left="0" w:firstLine="0"/>
-            </w:pPr>
-            <w:proofErr w:type="spellStart"/>
+          </w:p>
+          <w:p>
+            <w:pPr>
+              <w:ind w:left="0" w:firstLine="0"/>
+            </w:pPr>
             <w:r>
               <w:t>Header_Length</w:t>
             </w:r>
-            <w:proofErr w:type="spellEnd"/>
-          </w:p>
-          <w:p>
-            <w:pPr>
-              <w:ind w:left="0" w:firstLine="0"/>
-            </w:pPr>
-            <w:proofErr w:type="spellStart"/>
+          </w:p>
+          <w:p>
+            <w:pPr>
+              <w:ind w:left="0" w:firstLine="0"/>
+            </w:pPr>
             <w:r>
               <w:t>Total_Length</w:t>
             </w:r>
-            <w:proofErr w:type="spellEnd"/>
-          </w:p>
-          <w:p>
-            <w:pPr>
-              <w:ind w:left="0" w:firstLine="0"/>
-            </w:pPr>
-            <w:proofErr w:type="spellStart"/>
+          </w:p>
+          <w:p>
+            <w:pPr>
+              <w:ind w:left="0" w:firstLine="0"/>
+            </w:pPr>
             <w:r>
               <w:t>Packet_Check_Time</w:t>
             </w:r>
-            <w:proofErr w:type="spellEnd"/>
           </w:p>
           <w:p>
             <w:pPr>
@@ -21242,61 +21019,49 @@
             <w:pPr>
               <w:ind w:left="0" w:firstLine="0"/>
             </w:pPr>
-            <w:proofErr w:type="spellStart"/>
             <w:r>
               <w:t>Source_IP</w:t>
             </w:r>
-            <w:proofErr w:type="spellEnd"/>
-          </w:p>
-          <w:p>
-            <w:pPr>
-              <w:ind w:left="0" w:firstLine="0"/>
-            </w:pPr>
-            <w:proofErr w:type="spellStart"/>
+          </w:p>
+          <w:p>
+            <w:pPr>
+              <w:ind w:left="0" w:firstLine="0"/>
+            </w:pPr>
             <w:r>
               <w:t>Destination_IP</w:t>
             </w:r>
-            <w:proofErr w:type="spellEnd"/>
-          </w:p>
-          <w:p>
-            <w:pPr>
-              <w:ind w:left="0" w:firstLine="0"/>
-            </w:pPr>
-            <w:proofErr w:type="spellStart"/>
+          </w:p>
+          <w:p>
+            <w:pPr>
+              <w:ind w:left="0" w:firstLine="0"/>
+            </w:pPr>
             <w:r>
               <w:t>Source_Port</w:t>
             </w:r>
-            <w:proofErr w:type="spellEnd"/>
-          </w:p>
-          <w:p>
-            <w:pPr>
-              <w:ind w:left="0" w:firstLine="0"/>
-            </w:pPr>
-            <w:proofErr w:type="spellStart"/>
+          </w:p>
+          <w:p>
+            <w:pPr>
+              <w:ind w:left="0" w:firstLine="0"/>
+            </w:pPr>
             <w:r>
               <w:t>Destination_Port</w:t>
             </w:r>
-            <w:proofErr w:type="spellEnd"/>
-          </w:p>
-          <w:p>
-            <w:pPr>
-              <w:ind w:left="0" w:firstLine="0"/>
-            </w:pPr>
-            <w:proofErr w:type="spellStart"/>
+          </w:p>
+          <w:p>
+            <w:pPr>
+              <w:ind w:left="0" w:firstLine="0"/>
+            </w:pPr>
             <w:r>
               <w:t>Source_MAC</w:t>
             </w:r>
-            <w:proofErr w:type="spellEnd"/>
-          </w:p>
-          <w:p>
-            <w:pPr>
-              <w:ind w:left="0" w:firstLine="0"/>
-            </w:pPr>
-            <w:proofErr w:type="spellStart"/>
+          </w:p>
+          <w:p>
+            <w:pPr>
+              <w:ind w:left="0" w:firstLine="0"/>
+            </w:pPr>
             <w:r>
               <w:t>Destination_MAC</w:t>
             </w:r>
-            <w:proofErr w:type="spellEnd"/>
           </w:p>
           <w:p>
             <w:pPr>
@@ -21310,61 +21075,49 @@
             <w:pPr>
               <w:ind w:left="0" w:firstLine="0"/>
             </w:pPr>
-            <w:proofErr w:type="spellStart"/>
             <w:r>
               <w:t>IP_Version</w:t>
             </w:r>
-            <w:proofErr w:type="spellEnd"/>
-          </w:p>
-          <w:p>
-            <w:pPr>
-              <w:ind w:left="0" w:firstLine="0"/>
-            </w:pPr>
-            <w:proofErr w:type="spellStart"/>
+          </w:p>
+          <w:p>
+            <w:pPr>
+              <w:ind w:left="0" w:firstLine="0"/>
+            </w:pPr>
             <w:r>
               <w:t>App_Layer_Data</w:t>
             </w:r>
-            <w:proofErr w:type="spellEnd"/>
-          </w:p>
-          <w:p>
-            <w:pPr>
-              <w:ind w:left="0" w:firstLine="0"/>
-            </w:pPr>
-            <w:proofErr w:type="spellStart"/>
+          </w:p>
+          <w:p>
+            <w:pPr>
+              <w:ind w:left="0" w:firstLine="0"/>
+            </w:pPr>
             <w:r>
               <w:t>Danger_Level</w:t>
             </w:r>
-            <w:proofErr w:type="spellEnd"/>
-          </w:p>
-          <w:p>
-            <w:pPr>
-              <w:ind w:left="0" w:firstLine="0"/>
-            </w:pPr>
-            <w:proofErr w:type="spellStart"/>
+          </w:p>
+          <w:p>
+            <w:pPr>
+              <w:ind w:left="0" w:firstLine="0"/>
+            </w:pPr>
             <w:r>
               <w:t>Header_Length</w:t>
             </w:r>
-            <w:proofErr w:type="spellEnd"/>
-          </w:p>
-          <w:p>
-            <w:pPr>
-              <w:ind w:left="0" w:firstLine="0"/>
-            </w:pPr>
-            <w:proofErr w:type="spellStart"/>
+          </w:p>
+          <w:p>
+            <w:pPr>
+              <w:ind w:left="0" w:firstLine="0"/>
+            </w:pPr>
             <w:r>
               <w:t>Total_Length</w:t>
             </w:r>
-            <w:proofErr w:type="spellEnd"/>
-          </w:p>
-          <w:p>
-            <w:pPr>
-              <w:ind w:left="0" w:firstLine="0"/>
-            </w:pPr>
-            <w:proofErr w:type="spellStart"/>
+          </w:p>
+          <w:p>
+            <w:pPr>
+              <w:ind w:left="0" w:firstLine="0"/>
+            </w:pPr>
             <w:r>
               <w:t>Packet_Check_Time</w:t>
             </w:r>
-            <w:proofErr w:type="spellEnd"/>
           </w:p>
           <w:p>
             <w:pPr>
@@ -21497,61 +21250,49 @@
             <w:pPr>
               <w:ind w:left="0" w:firstLine="0"/>
             </w:pPr>
-            <w:proofErr w:type="spellStart"/>
             <w:r>
               <w:t>Source_IP</w:t>
             </w:r>
-            <w:proofErr w:type="spellEnd"/>
-          </w:p>
-          <w:p>
-            <w:pPr>
-              <w:ind w:left="0" w:firstLine="0"/>
-            </w:pPr>
-            <w:proofErr w:type="spellStart"/>
+          </w:p>
+          <w:p>
+            <w:pPr>
+              <w:ind w:left="0" w:firstLine="0"/>
+            </w:pPr>
             <w:r>
               <w:t>Destination_IP</w:t>
             </w:r>
-            <w:proofErr w:type="spellEnd"/>
-          </w:p>
-          <w:p>
-            <w:pPr>
-              <w:ind w:left="0" w:firstLine="0"/>
-            </w:pPr>
-            <w:proofErr w:type="spellStart"/>
+          </w:p>
+          <w:p>
+            <w:pPr>
+              <w:ind w:left="0" w:firstLine="0"/>
+            </w:pPr>
             <w:r>
               <w:t>Source_Port</w:t>
             </w:r>
-            <w:proofErr w:type="spellEnd"/>
-          </w:p>
-          <w:p>
-            <w:pPr>
-              <w:ind w:left="0" w:firstLine="0"/>
-            </w:pPr>
-            <w:proofErr w:type="spellStart"/>
+          </w:p>
+          <w:p>
+            <w:pPr>
+              <w:ind w:left="0" w:firstLine="0"/>
+            </w:pPr>
             <w:r>
               <w:t>Destination_Port</w:t>
             </w:r>
-            <w:proofErr w:type="spellEnd"/>
-          </w:p>
-          <w:p>
-            <w:pPr>
-              <w:ind w:left="0" w:firstLine="0"/>
-            </w:pPr>
-            <w:proofErr w:type="spellStart"/>
+          </w:p>
+          <w:p>
+            <w:pPr>
+              <w:ind w:left="0" w:firstLine="0"/>
+            </w:pPr>
             <w:r>
               <w:t>Source_MAC</w:t>
             </w:r>
-            <w:proofErr w:type="spellEnd"/>
-          </w:p>
-          <w:p>
-            <w:pPr>
-              <w:ind w:left="0" w:firstLine="0"/>
-            </w:pPr>
-            <w:proofErr w:type="spellStart"/>
+          </w:p>
+          <w:p>
+            <w:pPr>
+              <w:ind w:left="0" w:firstLine="0"/>
+            </w:pPr>
             <w:r>
               <w:t>Destination_MAC</w:t>
             </w:r>
-            <w:proofErr w:type="spellEnd"/>
           </w:p>
           <w:p>
             <w:pPr>
@@ -21565,61 +21306,49 @@
             <w:pPr>
               <w:ind w:left="0" w:firstLine="0"/>
             </w:pPr>
-            <w:proofErr w:type="spellStart"/>
             <w:r>
               <w:t>IP_Version</w:t>
             </w:r>
-            <w:proofErr w:type="spellEnd"/>
-          </w:p>
-          <w:p>
-            <w:pPr>
-              <w:ind w:left="0" w:firstLine="0"/>
-            </w:pPr>
-            <w:proofErr w:type="spellStart"/>
+          </w:p>
+          <w:p>
+            <w:pPr>
+              <w:ind w:left="0" w:firstLine="0"/>
+            </w:pPr>
             <w:r>
               <w:t>App_Layer_Data</w:t>
             </w:r>
-            <w:proofErr w:type="spellEnd"/>
-          </w:p>
-          <w:p>
-            <w:pPr>
-              <w:ind w:left="0" w:firstLine="0"/>
-            </w:pPr>
-            <w:proofErr w:type="spellStart"/>
+          </w:p>
+          <w:p>
+            <w:pPr>
+              <w:ind w:left="0" w:firstLine="0"/>
+            </w:pPr>
             <w:r>
               <w:t>Danger_Level</w:t>
             </w:r>
-            <w:proofErr w:type="spellEnd"/>
-          </w:p>
-          <w:p>
-            <w:pPr>
-              <w:ind w:left="0" w:firstLine="0"/>
-            </w:pPr>
-            <w:proofErr w:type="spellStart"/>
+          </w:p>
+          <w:p>
+            <w:pPr>
+              <w:ind w:left="0" w:firstLine="0"/>
+            </w:pPr>
             <w:r>
               <w:t>Header_Length</w:t>
             </w:r>
-            <w:proofErr w:type="spellEnd"/>
-          </w:p>
-          <w:p>
-            <w:pPr>
-              <w:ind w:left="0" w:firstLine="0"/>
-            </w:pPr>
-            <w:proofErr w:type="spellStart"/>
+          </w:p>
+          <w:p>
+            <w:pPr>
+              <w:ind w:left="0" w:firstLine="0"/>
+            </w:pPr>
             <w:r>
               <w:t>Total_Length</w:t>
             </w:r>
-            <w:proofErr w:type="spellEnd"/>
-          </w:p>
-          <w:p>
-            <w:pPr>
-              <w:ind w:left="0" w:firstLine="0"/>
-            </w:pPr>
-            <w:proofErr w:type="spellStart"/>
+          </w:p>
+          <w:p>
+            <w:pPr>
+              <w:ind w:left="0" w:firstLine="0"/>
+            </w:pPr>
             <w:r>
               <w:t>Packet_Check_Time</w:t>
             </w:r>
-            <w:proofErr w:type="spellEnd"/>
           </w:p>
           <w:p>
             <w:pPr>
@@ -21958,27 +21687,21 @@
             <w:pPr>
               <w:ind w:left="0" w:firstLine="0"/>
             </w:pPr>
-            <w:proofErr w:type="spellStart"/>
             <w:r>
               <w:t>AvgCpuUsage</w:t>
             </w:r>
-            <w:proofErr w:type="spellEnd"/>
             <w:r>
               <w:br/>
             </w:r>
-            <w:proofErr w:type="spellStart"/>
             <w:r>
               <w:t>AvgRamUsage</w:t>
             </w:r>
-            <w:proofErr w:type="spellEnd"/>
             <w:r>
               <w:br/>
             </w:r>
-            <w:proofErr w:type="spellStart"/>
             <w:r>
               <w:t>AvgDiskUsage</w:t>
             </w:r>
-            <w:proofErr w:type="spellEnd"/>
           </w:p>
         </w:tc>
       </w:tr>
@@ -22067,37 +21790,25 @@
             <w:pPr>
               <w:ind w:left="0" w:firstLine="0"/>
             </w:pPr>
-            <w:proofErr w:type="spellStart"/>
-            <w:r>
-              <w:t>cpuUsage</w:t>
-            </w:r>
-            <w:proofErr w:type="spellEnd"/>
-            <w:r>
-              <w:t>,</w:t>
-            </w:r>
-          </w:p>
-          <w:p>
-            <w:pPr>
-              <w:ind w:left="0" w:firstLine="0"/>
-            </w:pPr>
-            <w:proofErr w:type="spellStart"/>
-            <w:r>
-              <w:t>ramUsage</w:t>
-            </w:r>
-            <w:proofErr w:type="spellEnd"/>
-            <w:r>
-              <w:t>,</w:t>
-            </w:r>
-          </w:p>
-          <w:p>
-            <w:pPr>
-              <w:ind w:left="0" w:firstLine="0"/>
-            </w:pPr>
-            <w:proofErr w:type="spellStart"/>
+            <w:r>
+              <w:t>cpuUsage,</w:t>
+            </w:r>
+          </w:p>
+          <w:p>
+            <w:pPr>
+              <w:ind w:left="0" w:firstLine="0"/>
+            </w:pPr>
+            <w:r>
+              <w:t>ramUsage,</w:t>
+            </w:r>
+          </w:p>
+          <w:p>
+            <w:pPr>
+              <w:ind w:left="0" w:firstLine="0"/>
+            </w:pPr>
             <w:r>
               <w:t>diskUsage</w:t>
             </w:r>
-            <w:proofErr w:type="spellEnd"/>
           </w:p>
         </w:tc>
       </w:tr>
@@ -22179,21 +21890,17 @@
             <w:pPr>
               <w:ind w:left="0" w:firstLine="0"/>
             </w:pPr>
-            <w:proofErr w:type="spellStart"/>
             <w:r>
               <w:t>AvgUsage</w:t>
             </w:r>
-            <w:proofErr w:type="spellEnd"/>
-          </w:p>
-          <w:p>
-            <w:pPr>
-              <w:ind w:left="0" w:firstLine="0"/>
-            </w:pPr>
-            <w:proofErr w:type="spellStart"/>
+          </w:p>
+          <w:p>
+            <w:pPr>
+              <w:ind w:left="0" w:firstLine="0"/>
+            </w:pPr>
             <w:r>
               <w:t>DeviceName</w:t>
             </w:r>
-            <w:proofErr w:type="spellEnd"/>
           </w:p>
           <w:p>
             <w:pPr>
@@ -22275,41 +21982,33 @@
             <w:pPr>
               <w:ind w:left="0" w:firstLine="0"/>
             </w:pPr>
-            <w:proofErr w:type="spellStart"/>
             <w:r>
               <w:t>DeviceName</w:t>
             </w:r>
-            <w:proofErr w:type="spellEnd"/>
-          </w:p>
-          <w:p>
-            <w:pPr>
-              <w:ind w:left="0" w:firstLine="0"/>
-            </w:pPr>
-            <w:proofErr w:type="spellStart"/>
+          </w:p>
+          <w:p>
+            <w:pPr>
+              <w:ind w:left="0" w:firstLine="0"/>
+            </w:pPr>
             <w:r>
               <w:t>AvgUsagePercentage</w:t>
             </w:r>
-            <w:proofErr w:type="spellEnd"/>
-          </w:p>
-          <w:p>
-            <w:pPr>
-              <w:ind w:left="0" w:firstLine="0"/>
-            </w:pPr>
-            <w:proofErr w:type="spellStart"/>
+          </w:p>
+          <w:p>
+            <w:pPr>
+              <w:ind w:left="0" w:firstLine="0"/>
+            </w:pPr>
             <w:r>
               <w:t>UsagePercentage</w:t>
             </w:r>
-            <w:proofErr w:type="spellEnd"/>
-          </w:p>
-          <w:p>
-            <w:pPr>
-              <w:ind w:left="0" w:firstLine="0"/>
-            </w:pPr>
-            <w:proofErr w:type="spellStart"/>
+          </w:p>
+          <w:p>
+            <w:pPr>
+              <w:ind w:left="0" w:firstLine="0"/>
+            </w:pPr>
             <w:r>
               <w:t>StandardDeviation</w:t>
             </w:r>
-            <w:proofErr w:type="spellEnd"/>
           </w:p>
         </w:tc>
       </w:tr>
@@ -22390,31 +22089,25 @@
             <w:pPr>
               <w:ind w:left="0" w:firstLine="0"/>
             </w:pPr>
-            <w:proofErr w:type="spellStart"/>
             <w:r>
               <w:t>AvgUsagePercentage</w:t>
             </w:r>
-            <w:proofErr w:type="spellEnd"/>
-          </w:p>
-          <w:p>
-            <w:pPr>
-              <w:ind w:left="0" w:firstLine="0"/>
-            </w:pPr>
-            <w:proofErr w:type="spellStart"/>
+          </w:p>
+          <w:p>
+            <w:pPr>
+              <w:ind w:left="0" w:firstLine="0"/>
+            </w:pPr>
             <w:r>
               <w:t>DeviceName</w:t>
             </w:r>
-            <w:proofErr w:type="spellEnd"/>
-          </w:p>
-          <w:p>
-            <w:pPr>
-              <w:ind w:left="0" w:firstLine="0"/>
-            </w:pPr>
-            <w:proofErr w:type="spellStart"/>
+          </w:p>
+          <w:p>
+            <w:pPr>
+              <w:ind w:left="0" w:firstLine="0"/>
+            </w:pPr>
             <w:r>
               <w:t>StandardDeviation</w:t>
             </w:r>
-            <w:proofErr w:type="spellEnd"/>
           </w:p>
         </w:tc>
       </w:tr>
@@ -22516,29 +22209,21 @@
             <w:pPr>
               <w:ind w:left="0" w:firstLine="0"/>
             </w:pPr>
-            <w:proofErr w:type="spellStart"/>
             <w:r>
               <w:t>AvgPercentage</w:t>
             </w:r>
-            <w:proofErr w:type="spellEnd"/>
             <w:r>
               <w:br/>
-            </w:r>
-            <w:proofErr w:type="spellStart"/>
-            <w:r>
               <w:t>DeviceName</w:t>
             </w:r>
-            <w:proofErr w:type="spellEnd"/>
-          </w:p>
-          <w:p>
-            <w:pPr>
-              <w:ind w:left="0" w:firstLine="0"/>
-            </w:pPr>
-            <w:proofErr w:type="spellStart"/>
+          </w:p>
+          <w:p>
+            <w:pPr>
+              <w:ind w:left="0" w:firstLine="0"/>
+            </w:pPr>
             <w:r>
               <w:t>StandardDeviation</w:t>
             </w:r>
-            <w:proofErr w:type="spellEnd"/>
           </w:p>
         </w:tc>
       </w:tr>
@@ -22877,24 +22562,17 @@
             <w:pPr>
               <w:ind w:left="0" w:firstLine="0"/>
             </w:pPr>
-            <w:proofErr w:type="spellStart"/>
-            <w:r>
-              <w:t>MaliciousFlagNumber</w:t>
-            </w:r>
-            <w:proofErr w:type="spellEnd"/>
-            <w:r>
-              <w:t>,</w:t>
-            </w:r>
-          </w:p>
-          <w:p>
-            <w:pPr>
-              <w:ind w:left="0" w:firstLine="0"/>
-            </w:pPr>
-            <w:proofErr w:type="spellStart"/>
+            <w:r>
+              <w:t>MaliciousFlagNumber,</w:t>
+            </w:r>
+          </w:p>
+          <w:p>
+            <w:pPr>
+              <w:ind w:left="0" w:firstLine="0"/>
+            </w:pPr>
             <w:r>
               <w:t>OkFlagNumber</w:t>
             </w:r>
-            <w:proofErr w:type="spellEnd"/>
           </w:p>
         </w:tc>
       </w:tr>
@@ -22999,11 +22677,9 @@
             <w:pPr>
               <w:ind w:left="0" w:firstLine="0"/>
             </w:pPr>
-            <w:proofErr w:type="spellStart"/>
             <w:r>
               <w:t>FileName</w:t>
             </w:r>
-            <w:proofErr w:type="spellEnd"/>
           </w:p>
           <w:p>
             <w:pPr>
@@ -23017,24 +22693,17 @@
             <w:pPr>
               <w:ind w:left="0" w:firstLine="0"/>
             </w:pPr>
-            <w:proofErr w:type="spellStart"/>
-            <w:r>
-              <w:t>Num_Of_Detections</w:t>
-            </w:r>
-            <w:proofErr w:type="spellEnd"/>
-            <w:r>
-              <w:t>,</w:t>
-            </w:r>
-          </w:p>
-          <w:p>
-            <w:pPr>
-              <w:ind w:left="0" w:firstLine="0"/>
-            </w:pPr>
-            <w:proofErr w:type="spellStart"/>
+            <w:r>
+              <w:t>Num_Of_Detections,</w:t>
+            </w:r>
+          </w:p>
+          <w:p>
+            <w:pPr>
+              <w:ind w:left="0" w:firstLine="0"/>
+            </w:pPr>
             <w:r>
               <w:t>Num_Of_Evasions</w:t>
             </w:r>
-            <w:proofErr w:type="spellEnd"/>
           </w:p>
         </w:tc>
       </w:tr>
@@ -23128,11 +22797,9 @@
             <w:pPr>
               <w:ind w:left="0" w:firstLine="0"/>
             </w:pPr>
-            <w:proofErr w:type="spellStart"/>
             <w:r>
               <w:t>UserId</w:t>
             </w:r>
-            <w:proofErr w:type="spellEnd"/>
           </w:p>
         </w:tc>
       </w:tr>
@@ -23243,13 +22910,8 @@
             <w:pPr>
               <w:ind w:left="0" w:firstLine="0"/>
             </w:pPr>
-            <w:proofErr w:type="spellStart"/>
-            <w:r>
-              <w:t>FileName</w:t>
-            </w:r>
-            <w:proofErr w:type="spellEnd"/>
-            <w:r>
-              <w:t>,</w:t>
+            <w:r>
+              <w:t>FileName,</w:t>
             </w:r>
           </w:p>
           <w:p>
@@ -23264,24 +22926,17 @@
             <w:pPr>
               <w:ind w:left="0" w:firstLine="0"/>
             </w:pPr>
-            <w:proofErr w:type="spellStart"/>
-            <w:r>
-              <w:t>Num_Of_Detections</w:t>
-            </w:r>
-            <w:proofErr w:type="spellEnd"/>
-            <w:r>
-              <w:t>,</w:t>
-            </w:r>
-          </w:p>
-          <w:p>
-            <w:pPr>
-              <w:ind w:left="0" w:firstLine="0"/>
-            </w:pPr>
-            <w:proofErr w:type="spellStart"/>
+            <w:r>
+              <w:t>Num_Of_Detections,</w:t>
+            </w:r>
+          </w:p>
+          <w:p>
+            <w:pPr>
+              <w:ind w:left="0" w:firstLine="0"/>
+            </w:pPr>
             <w:r>
               <w:t>Num_Of_Evasions</w:t>
             </w:r>
-            <w:proofErr w:type="spellEnd"/>
           </w:p>
         </w:tc>
       </w:tr>
@@ -23446,7 +23101,6 @@
           <w:bCs/>
           <w:u w:val="single"/>
         </w:rPr>
-        <w:lastRenderedPageBreak/>
         <w:t>Activity Diagram</w:t>
       </w:r>
       <w:r>
@@ -23496,7 +23150,7 @@
                     <pic:cNvPicPr/>
                   </pic:nvPicPr>
                   <pic:blipFill>
-                    <a:blip r:embed="rId26">
+                    <a:blip r:embed="rId28">
                       <a:extLst>
                         <a:ext uri="{28A0092B-C50C-407E-A947-70E740481C1C}">
                           <a14:useLocalDpi xmlns:a14="http://schemas.microsoft.com/office/drawing/2010/main" val="0"/>
@@ -23526,6 +23180,9 @@
     <w:p>
       <w:pPr>
         <w:pStyle w:val="Heading2"/>
+        <w:rPr>
+          <w:rtl/>
+        </w:rPr>
       </w:pPr>
       <w:r>
         <w:rPr>
@@ -23562,6 +23219,297 @@
     </w:p>
     <w:p>
       <w:pPr>
+        <w:rPr>
+          <w:rtl/>
+        </w:rPr>
+      </w:pPr>
+      <w:r>
+        <w:rPr>
+          <w:rFonts w:hint="cs"/>
+          <w:rtl/>
+        </w:rPr>
+        <w:t>באפליקציה זו איסוף נתונים על מנת להעיר על אנומאליות הוא עיקר ישנו אוסף של מקרים שבהן ניתן לאסוף נתונים על מנת שדיווחינו למשתמש יהיו מדויקים יותר אותם נתונים נמצאים בטבלה הנ"ל</w:t>
+      </w:r>
+    </w:p>
+    <w:tbl>
+      <w:tblPr>
+        <w:tblStyle w:val="TableGrid0"/>
+        <w:bidiVisual/>
+        <w:tblW w:w="0" w:type="auto"/>
+        <w:tblInd w:w="17" w:type="dxa"/>
+        <w:tblLook w:val="04A0" w:firstRow="1" w:lastRow="0" w:firstColumn="1" w:lastColumn="0" w:noHBand="0" w:noVBand="1"/>
+      </w:tblPr>
+      <w:tblGrid>
+        <w:gridCol w:w="4637"/>
+        <w:gridCol w:w="4638"/>
+      </w:tblGrid>
+      <w:tr>
+        <w:tc>
+          <w:tcPr>
+            <w:tcW w:w="4637" w:type="dxa"/>
+            <w:shd w:val="clear" w:color="auto" w:fill="D9D9D9" w:themeFill="background1" w:themeFillShade="D9"/>
+          </w:tcPr>
+          <w:p>
+            <w:pPr>
+              <w:ind w:left="0" w:firstLine="0"/>
+              <w:jc w:val="center"/>
+              <w:rPr>
+                <w:rFonts w:hint="cs"/>
+                <w:b/>
+                <w:bCs/>
+                <w:rtl/>
+              </w:rPr>
+            </w:pPr>
+            <w:r>
+              <w:rPr>
+                <w:rFonts w:hint="cs"/>
+                <w:b/>
+                <w:bCs/>
+                <w:rtl/>
+              </w:rPr>
+              <w:t>סוג מידע</w:t>
+            </w:r>
+          </w:p>
+        </w:tc>
+        <w:tc>
+          <w:tcPr>
+            <w:tcW w:w="4638" w:type="dxa"/>
+            <w:shd w:val="clear" w:color="auto" w:fill="D9D9D9" w:themeFill="background1" w:themeFillShade="D9"/>
+          </w:tcPr>
+          <w:p>
+            <w:pPr>
+              <w:ind w:left="0" w:firstLine="0"/>
+              <w:jc w:val="center"/>
+              <w:rPr>
+                <w:rFonts w:hint="cs"/>
+                <w:b/>
+                <w:bCs/>
+                <w:rtl/>
+              </w:rPr>
+            </w:pPr>
+            <w:r>
+              <w:rPr>
+                <w:rFonts w:hint="cs"/>
+                <w:b/>
+                <w:bCs/>
+                <w:rtl/>
+              </w:rPr>
+              <w:t>למה הוא חשוב</w:t>
+            </w:r>
+          </w:p>
+        </w:tc>
+      </w:tr>
+      <w:tr>
+        <w:tc>
+          <w:tcPr>
+            <w:tcW w:w="4637" w:type="dxa"/>
+          </w:tcPr>
+          <w:p>
+            <w:pPr>
+              <w:ind w:left="0" w:firstLine="0"/>
+              <w:rPr>
+                <w:rFonts w:hint="cs"/>
+                <w:rtl/>
+              </w:rPr>
+            </w:pPr>
+            <w:r>
+              <w:rPr>
+                <w:rFonts w:hint="cs"/>
+                <w:rtl/>
+              </w:rPr>
+              <w:t>אחסון ממוצעי שימוש במשאבי מחשב.</w:t>
+            </w:r>
+          </w:p>
+        </w:tc>
+        <w:tc>
+          <w:tcPr>
+            <w:tcW w:w="4638" w:type="dxa"/>
+          </w:tcPr>
+          <w:p>
+            <w:pPr>
+              <w:ind w:left="0" w:firstLine="0"/>
+              <w:rPr>
+                <w:rFonts w:hint="cs"/>
+                <w:rtl/>
+              </w:rPr>
+            </w:pPr>
+            <w:r>
+              <w:rPr>
+                <w:rFonts w:hint="cs"/>
+                <w:rtl/>
+              </w:rPr>
+              <w:t xml:space="preserve">הנני מאחסן את הנתונים הללו לשם זיהוי אנומאליות בשימוש משאבים אותם </w:t>
+            </w:r>
+            <w:r>
+              <w:rPr>
+                <w:rFonts w:hint="cs"/>
+                <w:rtl/>
+              </w:rPr>
+              <w:lastRenderedPageBreak/>
+              <w:t>ממוצעים גם מאוחסנים עם סטיית תקן לשם דיווח מדויק יותר על שימוש יתר</w:t>
+            </w:r>
+          </w:p>
+        </w:tc>
+      </w:tr>
+      <w:tr>
+        <w:tc>
+          <w:tcPr>
+            <w:tcW w:w="4637" w:type="dxa"/>
+          </w:tcPr>
+          <w:p>
+            <w:pPr>
+              <w:ind w:left="0" w:firstLine="0"/>
+              <w:rPr>
+                <w:rFonts w:hint="cs"/>
+                <w:rtl/>
+              </w:rPr>
+            </w:pPr>
+            <w:r>
+              <w:rPr>
+                <w:rFonts w:hint="cs"/>
+                <w:rtl/>
+              </w:rPr>
+              <w:lastRenderedPageBreak/>
+              <w:t>נתוני בדיקת קבצים</w:t>
+            </w:r>
+          </w:p>
+        </w:tc>
+        <w:tc>
+          <w:tcPr>
+            <w:tcW w:w="4638" w:type="dxa"/>
+          </w:tcPr>
+          <w:p>
+            <w:pPr>
+              <w:ind w:left="0" w:firstLine="0"/>
+              <w:rPr>
+                <w:rFonts w:hint="cs"/>
+                <w:rtl/>
+              </w:rPr>
+            </w:pPr>
+            <w:r>
+              <w:rPr>
+                <w:rFonts w:hint="cs"/>
+                <w:rtl/>
+              </w:rPr>
+              <w:t xml:space="preserve">על מנת לתת גישה למשתמש לראות את </w:t>
+            </w:r>
+            <w:r>
+              <w:rPr>
+                <w:rFonts w:hint="cs"/>
+                <w:rtl/>
+              </w:rPr>
+              <w:t>היסטורית</w:t>
+            </w:r>
+            <w:r>
+              <w:rPr>
+                <w:rFonts w:hint="cs"/>
+                <w:rtl/>
+              </w:rPr>
+              <w:t xml:space="preserve"> הקבצים אשר הוא בדק אנו שומרים את שם הקובץ, תאריך ביצוע המשתמש לבדיקה, ואת תוצאת הבדיקה במסדי הנתונים</w:t>
+            </w:r>
+          </w:p>
+        </w:tc>
+      </w:tr>
+      <w:tr>
+        <w:tc>
+          <w:tcPr>
+            <w:tcW w:w="4637" w:type="dxa"/>
+          </w:tcPr>
+          <w:p>
+            <w:pPr>
+              <w:ind w:left="0" w:firstLine="0"/>
+              <w:rPr>
+                <w:rFonts w:hint="cs"/>
+                <w:rtl/>
+              </w:rPr>
+            </w:pPr>
+            <w:r>
+              <w:rPr>
+                <w:rFonts w:hint="cs"/>
+                <w:rtl/>
+              </w:rPr>
+              <w:t>נתוני דפוסים חשודים</w:t>
+            </w:r>
+          </w:p>
+        </w:tc>
+        <w:tc>
+          <w:tcPr>
+            <w:tcW w:w="4638" w:type="dxa"/>
+          </w:tcPr>
+          <w:p>
+            <w:pPr>
+              <w:ind w:left="0" w:firstLine="0"/>
+              <w:rPr>
+                <w:rFonts w:hint="cs"/>
+                <w:rtl/>
+              </w:rPr>
+            </w:pPr>
+            <w:r>
+              <w:rPr>
+                <w:rFonts w:hint="cs"/>
+                <w:rtl/>
+              </w:rPr>
+              <w:t>נתוני דפוסים חשודים נשמרים במסד נתונים לשם גישה להיסטורית הפקטות ולשם זיהוי "פטרנים" חשודים</w:t>
+            </w:r>
+          </w:p>
+        </w:tc>
+      </w:tr>
+      <w:tr>
+        <w:tc>
+          <w:tcPr>
+            <w:tcW w:w="4637" w:type="dxa"/>
+          </w:tcPr>
+          <w:p>
+            <w:pPr>
+              <w:ind w:left="0" w:firstLine="0"/>
+              <w:rPr>
+                <w:rFonts w:hint="cs"/>
+                <w:rtl/>
+              </w:rPr>
+            </w:pPr>
+            <w:r>
+              <w:rPr>
+                <w:rFonts w:hint="cs"/>
+                <w:rtl/>
+              </w:rPr>
+              <w:t>נתוני משתמש</w:t>
+            </w:r>
+          </w:p>
+        </w:tc>
+        <w:tc>
+          <w:tcPr>
+            <w:tcW w:w="4638" w:type="dxa"/>
+          </w:tcPr>
+          <w:p>
+            <w:pPr>
+              <w:ind w:left="0" w:firstLine="0"/>
+              <w:rPr>
+                <w:rFonts w:hint="cs"/>
+                <w:rtl/>
+              </w:rPr>
+            </w:pPr>
+            <w:r>
+              <w:rPr>
+                <w:rFonts w:hint="cs"/>
+                <w:rtl/>
+              </w:rPr>
+              <w:t>נתוני משתמש כמו מייל סיסמא מוצפנת נשמרים במסד הנתונים משום שהתכנה מספקת את היכולת לאוסף של משתמשים להשתמש בה אותה תכנה צריכה לספק את היכולת לצור יותר מפרופיל אחד</w:t>
+            </w:r>
+          </w:p>
+        </w:tc>
+      </w:tr>
+    </w:tbl>
+    <w:p>
+      <w:r>
+        <w:rPr>
+          <w:rFonts w:hint="cs"/>
+          <w:rtl/>
+        </w:rPr>
+        <w:t xml:space="preserve"> </w:t>
+      </w:r>
+    </w:p>
+    <w:p>
+      <w:pPr>
         <w:pStyle w:val="ListParagraph"/>
       </w:pPr>
     </w:p>
@@ -23592,6 +23540,36 @@
           <w:rtl/>
         </w:rPr>
       </w:pPr>
+      <w:r>
+        <w:rPr>
+          <w:rtl/>
+        </w:rPr>
+        <w:t xml:space="preserve">אצלנו הפריטים הרגישים ביותר הם פרטי המשתמש בעיקר סיסמאות הפרופילים שהמשתמשים יצרו. בשל הצפנת הסיסמאות השתמשנו בספריית </w:t>
+      </w:r>
+      <w:r>
+        <w:rPr>
+          <w:lang w:bidi="ar-JO"/>
+        </w:rPr>
+        <w:t>BCrypt.Net</w:t>
+      </w:r>
+      <w:r>
+        <w:rPr>
+          <w:rtl/>
+        </w:rPr>
+        <w:t xml:space="preserve"> בצד השרת לשם ביצוע </w:t>
+      </w:r>
+      <w:r>
+        <w:rPr>
+          <w:lang w:bidi="ar-JO"/>
+        </w:rPr>
+        <w:t>Hashing</w:t>
+      </w:r>
+      <w:r>
+        <w:rPr>
+          <w:rtl/>
+        </w:rPr>
+        <w:t xml:space="preserve"> לסיסמאות אלו </w:t>
+      </w:r>
     </w:p>
     <w:p>
       <w:pPr>
@@ -23607,13 +23585,562 @@
     <w:p>
       <w:pPr>
         <w:pStyle w:val="Heading2"/>
-      </w:pPr>
-      <w:r>
-        <w:rPr>
-          <w:rtl/>
+        <w:rPr>
+          <w:rtl/>
+        </w:rPr>
+      </w:pPr>
+      <w:r>
+        <w:rPr>
+          <w:rtl/>
+        </w:rPr>
+        <w:t>מספר שעות המוקדש לפרויקט, חלוקת עבודה בין חברי הצוות</w:t>
+      </w:r>
+    </w:p>
+    <w:tbl>
+      <w:tblPr>
+        <w:tblStyle w:val="TableGrid0"/>
+        <w:bidiVisual/>
+        <w:tblW w:w="0" w:type="auto"/>
+        <w:tblInd w:w="17" w:type="dxa"/>
+        <w:tblLook w:val="04A0" w:firstRow="1" w:lastRow="0" w:firstColumn="1" w:lastColumn="0" w:noHBand="0" w:noVBand="1"/>
+      </w:tblPr>
+      <w:tblGrid>
+        <w:gridCol w:w="4637"/>
+        <w:gridCol w:w="4638"/>
+      </w:tblGrid>
+      <w:tr>
+        <w:tc>
+          <w:tcPr>
+            <w:tcW w:w="4637" w:type="dxa"/>
+            <w:shd w:val="clear" w:color="auto" w:fill="D9D9D9" w:themeFill="background1" w:themeFillShade="D9"/>
+          </w:tcPr>
+          <w:p>
+            <w:pPr>
+              <w:ind w:left="0" w:firstLine="0"/>
+              <w:jc w:val="center"/>
+              <w:rPr>
+                <w:b/>
+                <w:bCs/>
+                <w:rtl/>
+              </w:rPr>
+            </w:pPr>
+            <w:r>
+              <w:rPr>
+                <w:b/>
+                <w:bCs/>
+                <w:rtl/>
+              </w:rPr>
+              <w:t>שעות</w:t>
+            </w:r>
+          </w:p>
+        </w:tc>
+        <w:tc>
+          <w:tcPr>
+            <w:tcW w:w="4638" w:type="dxa"/>
+            <w:shd w:val="clear" w:color="auto" w:fill="D9D9D9" w:themeFill="background1" w:themeFillShade="D9"/>
+          </w:tcPr>
+          <w:p>
+            <w:pPr>
+              <w:ind w:left="0" w:firstLine="0"/>
+              <w:jc w:val="center"/>
+              <w:rPr>
+                <w:b/>
+                <w:bCs/>
+                <w:rtl/>
+              </w:rPr>
+            </w:pPr>
+            <w:r>
+              <w:rPr>
+                <w:b/>
+                <w:bCs/>
+                <w:rtl/>
+              </w:rPr>
+              <w:t>מטרה</w:t>
+            </w:r>
+          </w:p>
+        </w:tc>
+      </w:tr>
+      <w:tr>
+        <w:tc>
+          <w:tcPr>
+            <w:tcW w:w="4637" w:type="dxa"/>
+          </w:tcPr>
+          <w:p>
+            <w:pPr>
+              <w:ind w:left="0" w:firstLine="0"/>
+              <w:jc w:val="center"/>
+              <w:rPr>
+                <w:rtl/>
+              </w:rPr>
+            </w:pPr>
+            <w:r>
+              <w:rPr>
+                <w:rtl/>
+              </w:rPr>
+              <w:t>50</w:t>
+            </w:r>
+          </w:p>
+        </w:tc>
+        <w:tc>
+          <w:tcPr>
+            <w:tcW w:w="4638" w:type="dxa"/>
+          </w:tcPr>
+          <w:p>
+            <w:pPr>
+              <w:ind w:left="0" w:firstLine="0"/>
+              <w:rPr>
+                <w:rtl/>
+              </w:rPr>
+            </w:pPr>
+            <w:r>
+              <w:rPr>
+                <w:rtl/>
+              </w:rPr>
+              <w:t>איסוף מידע ולימדה על ספריות</w:t>
+            </w:r>
+          </w:p>
+        </w:tc>
+      </w:tr>
+      <w:tr>
+        <w:tc>
+          <w:tcPr>
+            <w:tcW w:w="4637" w:type="dxa"/>
+          </w:tcPr>
+          <w:p>
+            <w:pPr>
+              <w:ind w:left="0" w:firstLine="0"/>
+              <w:jc w:val="center"/>
+              <w:rPr>
+                <w:rtl/>
+              </w:rPr>
+            </w:pPr>
+            <w:r>
+              <w:rPr>
+                <w:rtl/>
+              </w:rPr>
+              <w:t>150</w:t>
+            </w:r>
+          </w:p>
+        </w:tc>
+        <w:tc>
+          <w:tcPr>
+            <w:tcW w:w="4638" w:type="dxa"/>
+          </w:tcPr>
+          <w:p>
+            <w:pPr>
+              <w:ind w:left="0" w:firstLine="0"/>
+              <w:rPr>
+                <w:lang w:bidi="ar-JO"/>
+              </w:rPr>
+            </w:pPr>
+            <w:r>
+              <w:rPr>
+                <w:rtl/>
+              </w:rPr>
+              <w:t xml:space="preserve">תכנות צד לקוח </w:t>
+            </w:r>
+            <w:r>
+              <w:rPr>
+                <w:lang w:bidi="ar-JO"/>
+              </w:rPr>
+              <w:t>client</w:t>
+            </w:r>
+          </w:p>
+        </w:tc>
+      </w:tr>
+      <w:tr>
+        <w:tc>
+          <w:tcPr>
+            <w:tcW w:w="4637" w:type="dxa"/>
+          </w:tcPr>
+          <w:p>
+            <w:pPr>
+              <w:ind w:left="0" w:firstLine="0"/>
+              <w:jc w:val="center"/>
+              <w:rPr>
+                <w:rtl/>
+              </w:rPr>
+            </w:pPr>
+            <w:r>
+              <w:rPr>
+                <w:rtl/>
+              </w:rPr>
+              <w:t>150</w:t>
+            </w:r>
+          </w:p>
+        </w:tc>
+        <w:tc>
+          <w:tcPr>
+            <w:tcW w:w="4638" w:type="dxa"/>
+          </w:tcPr>
+          <w:p>
+            <w:pPr>
+              <w:ind w:left="0" w:firstLine="0"/>
+              <w:rPr>
+                <w:rtl/>
+              </w:rPr>
+            </w:pPr>
+            <w:r>
+              <w:rPr>
+                <w:rtl/>
+              </w:rPr>
+              <w:t xml:space="preserve">תכנות שרת </w:t>
+            </w:r>
+            <w:r>
+              <w:rPr>
+                <w:lang w:bidi="ar-JO"/>
+              </w:rPr>
+              <w:t>server</w:t>
+            </w:r>
+          </w:p>
+        </w:tc>
+      </w:tr>
+      <w:tr>
+        <w:tc>
+          <w:tcPr>
+            <w:tcW w:w="4637" w:type="dxa"/>
+          </w:tcPr>
+          <w:p>
+            <w:pPr>
+              <w:ind w:left="0" w:firstLine="0"/>
+              <w:jc w:val="center"/>
+              <w:rPr>
+                <w:rtl/>
+              </w:rPr>
+            </w:pPr>
+            <w:r>
+              <w:rPr>
+                <w:rtl/>
+              </w:rPr>
+              <w:t>100</w:t>
+            </w:r>
+          </w:p>
+        </w:tc>
+        <w:tc>
+          <w:tcPr>
+            <w:tcW w:w="4638" w:type="dxa"/>
+          </w:tcPr>
+          <w:p>
+            <w:pPr>
+              <w:ind w:left="0" w:firstLine="0"/>
+              <w:rPr>
+                <w:rtl/>
+              </w:rPr>
+            </w:pPr>
+            <w:r>
+              <w:rPr>
+                <w:rtl/>
+              </w:rPr>
+              <w:t>בדיקות עבודת שירותי התוכנה</w:t>
+            </w:r>
+          </w:p>
+        </w:tc>
+      </w:tr>
+    </w:tbl>
+    <w:p/>
+    <w:p>
+      <w:pPr>
+        <w:pStyle w:val="Heading2"/>
+        <w:rPr>
+          <w:rtl/>
+        </w:rPr>
+      </w:pPr>
+      <w:r>
+        <w:rPr>
+          <w:rtl/>
+        </w:rPr>
+        <w:t xml:space="preserve">ציוד נדרש </w:t>
+      </w:r>
+    </w:p>
+    <w:p>
+      <w:pPr>
+        <w:spacing w:after="106"/>
+        <w:ind w:left="819" w:firstLine="0"/>
+        <w:rPr>
+          <w:szCs w:val="26"/>
+          <w:rtl/>
+        </w:rPr>
+      </w:pPr>
+      <w:r>
+        <w:rPr>
+          <w:rFonts w:hint="cs"/>
+          <w:szCs w:val="26"/>
+          <w:rtl/>
+        </w:rPr>
+        <w:t xml:space="preserve">החומרה הנדרשת עבור </w:t>
+      </w:r>
+      <w:r>
+        <w:rPr>
+          <w:rFonts w:hint="cs"/>
+          <w:szCs w:val="26"/>
+          <w:rtl/>
+        </w:rPr>
+        <w:t>הפרויקט</w:t>
+      </w:r>
+      <w:r>
+        <w:rPr>
+          <w:rFonts w:hint="cs"/>
+          <w:szCs w:val="26"/>
+          <w:rtl/>
+        </w:rPr>
+        <w:t xml:space="preserve"> :-</w:t>
+      </w:r>
+    </w:p>
+    <w:p>
+      <w:pPr>
+        <w:pStyle w:val="ListParagraph"/>
+        <w:numPr>
+          <w:ilvl w:val="0"/>
+          <w:numId w:val="11"/>
+        </w:numPr>
+        <w:spacing w:after="106" w:line="259" w:lineRule="auto"/>
+      </w:pPr>
+      <w:r>
+        <w:rPr>
+          <w:rFonts w:ascii="David" w:hAnsi="David" w:cs="David" w:hint="cs"/>
+          <w:rtl/>
+        </w:rPr>
+        <w:t>ווינדוז 10 או 11</w:t>
+      </w:r>
+    </w:p>
+    <w:p>
+      <w:pPr>
+        <w:pStyle w:val="ListParagraph"/>
+        <w:numPr>
+          <w:ilvl w:val="0"/>
+          <w:numId w:val="11"/>
+        </w:numPr>
+        <w:spacing w:after="106" w:line="259" w:lineRule="auto"/>
+      </w:pPr>
+      <w:r>
+        <w:rPr>
+          <w:rFonts w:ascii="David" w:hAnsi="David" w:cs="David" w:hint="cs"/>
+          <w:rtl/>
+        </w:rPr>
+        <w:t xml:space="preserve">מעבד עובד ברמת </w:t>
+      </w:r>
+      <w:r>
+        <w:rPr>
+          <w:rFonts w:ascii="David" w:hAnsi="David"/>
+          <w:lang w:bidi="ar-SA"/>
+        </w:rPr>
+        <w:t>intel core i3</w:t>
+      </w:r>
+    </w:p>
+    <w:p/>
+    <w:p>
+      <w:pPr>
+        <w:pStyle w:val="Heading2"/>
+        <w:rPr>
+          <w:rtl/>
+        </w:rPr>
+      </w:pPr>
+      <w:r>
+        <w:rPr>
+          <w:rtl/>
+        </w:rPr>
+        <w:t>תוכנות נדרשות</w:t>
+      </w:r>
+    </w:p>
+    <w:p>
+      <w:pPr>
+        <w:spacing w:after="106"/>
+        <w:ind w:left="1108" w:firstLine="0"/>
+        <w:rPr>
+          <w:rFonts w:cstheme="minorBidi"/>
+          <w:szCs w:val="26"/>
+          <w:lang w:bidi="ar-SA"/>
+        </w:rPr>
+      </w:pPr>
+      <w:r>
+        <w:rPr>
+          <w:rFonts w:cstheme="minorBidi"/>
+          <w:szCs w:val="26"/>
+          <w:lang w:bidi="ar-SA"/>
+        </w:rPr>
+        <w:t>Visual Studio Code</w:t>
+      </w:r>
+    </w:p>
+    <w:p>
+      <w:pPr>
+        <w:spacing w:after="106"/>
+        <w:ind w:left="1108" w:firstLine="0"/>
+        <w:rPr>
+          <w:rFonts w:cstheme="minorBidi"/>
+          <w:szCs w:val="26"/>
+          <w:lang w:bidi="ar-SA"/>
+        </w:rPr>
+      </w:pPr>
+      <w:r>
+        <w:rPr>
+          <w:rFonts w:cstheme="minorBidi"/>
+          <w:szCs w:val="26"/>
+          <w:lang w:bidi="ar-SA"/>
+        </w:rPr>
+        <w:t>NodeJs</w:t>
+      </w:r>
+    </w:p>
+    <w:p>
+      <w:pPr>
+        <w:spacing w:after="106"/>
+        <w:ind w:left="1108" w:firstLine="0"/>
+        <w:rPr>
+          <w:rFonts w:cstheme="minorBidi"/>
+          <w:szCs w:val="26"/>
+          <w:lang w:bidi="ar-SA"/>
+        </w:rPr>
+      </w:pPr>
+      <w:r>
+        <w:rPr>
+          <w:rFonts w:cstheme="minorBidi"/>
+          <w:szCs w:val="26"/>
+          <w:lang w:bidi="ar-SA"/>
+        </w:rPr>
+        <w:t>FireBase Cloud</w:t>
+      </w:r>
+    </w:p>
+    <w:p>
+      <w:pPr>
+        <w:spacing w:after="106"/>
+        <w:ind w:left="1108" w:firstLine="0"/>
+        <w:rPr>
+          <w:rFonts w:cstheme="minorBidi"/>
+          <w:szCs w:val="26"/>
+          <w:lang w:bidi="ar-SA"/>
+        </w:rPr>
+      </w:pPr>
+      <w:r>
+        <w:rPr>
+          <w:rFonts w:cstheme="minorBidi"/>
+          <w:szCs w:val="26"/>
+          <w:lang w:bidi="ar-SA"/>
+        </w:rPr>
+        <w:t>Fork</w:t>
+      </w:r>
+    </w:p>
+    <w:p>
+      <w:pPr>
+        <w:spacing w:after="106"/>
+        <w:ind w:left="1108" w:firstLine="0"/>
+        <w:rPr>
+          <w:rFonts w:cstheme="minorBidi"/>
+          <w:szCs w:val="26"/>
+          <w:rtl/>
+          <w:lang w:bidi="ar-SA"/>
+        </w:rPr>
+      </w:pPr>
+      <w:r>
+        <w:rPr>
+          <w:rFonts w:cstheme="minorBidi"/>
+          <w:szCs w:val="26"/>
+          <w:lang w:bidi="ar-SA"/>
+        </w:rPr>
+        <w:t>Git/github</w:t>
+      </w:r>
+    </w:p>
+    <w:p>
+      <w:pPr>
+        <w:ind w:left="404" w:firstLine="703"/>
+        <w:rPr>
+          <w:rFonts w:hint="cs"/>
+        </w:rPr>
+      </w:pPr>
+      <w:r>
+        <w:rPr>
+          <w:rFonts w:cstheme="minorBidi"/>
+          <w:szCs w:val="26"/>
+          <w:lang w:bidi="ar-SA"/>
+        </w:rPr>
+        <w:t>PostMan</w:t>
+      </w:r>
+    </w:p>
+    <w:p>
+      <w:pPr>
+        <w:pStyle w:val="Heading2"/>
+      </w:pPr>
+      <w:r>
+        <w:rPr>
+          <w:rtl/>
+        </w:rPr>
+        <w:t>ידע חדש</w:t>
+      </w:r>
+      <w:r>
+        <w:rPr>
+          <w:rtl/>
+        </w:rPr>
+        <w:t xml:space="preserve"> שנדרש ללמוד לצורך ביצוע הפרויק</w:t>
+      </w:r>
+      <w:r>
+        <w:rPr>
+          <w:rFonts w:hint="cs"/>
+          <w:rtl/>
+        </w:rPr>
+        <w:t>ט</w:t>
+      </w:r>
+    </w:p>
+    <w:p>
+      <w:pPr>
+        <w:pStyle w:val="ListParagraph"/>
+        <w:numPr>
+          <w:ilvl w:val="0"/>
+          <w:numId w:val="11"/>
+        </w:numPr>
+      </w:pPr>
+      <w:r>
+        <w:rPr>
+          <w:lang w:bidi="ar-JO"/>
+        </w:rPr>
+        <w:t>Sockets</w:t>
+      </w:r>
+    </w:p>
+    <w:p>
+      <w:pPr>
+        <w:pStyle w:val="ListParagraph"/>
+        <w:numPr>
+          <w:ilvl w:val="0"/>
+          <w:numId w:val="11"/>
+        </w:numPr>
+      </w:pPr>
+      <w:r>
+        <w:rPr>
+          <w:rFonts w:hint="cs"/>
+          <w:rtl/>
+        </w:rPr>
+        <w:t xml:space="preserve">מבנה דפוס אינטרנטי </w:t>
+      </w:r>
+    </w:p>
+    <w:p>
+      <w:pPr>
+        <w:pStyle w:val="ListParagraph"/>
+        <w:numPr>
+          <w:ilvl w:val="0"/>
+          <w:numId w:val="11"/>
+        </w:numPr>
+      </w:pPr>
+      <w:r>
+        <w:rPr>
+          <w:lang w:bidi="ar-JO"/>
+        </w:rPr>
+        <w:t>MailjetAPI</w:t>
+      </w:r>
+    </w:p>
+    <w:p>
+      <w:pPr>
+        <w:pStyle w:val="ListParagraph"/>
+        <w:numPr>
+          <w:ilvl w:val="0"/>
+          <w:numId w:val="11"/>
+        </w:numPr>
+        <w:rPr>
+          <w:rtl/>
+        </w:rPr>
+      </w:pPr>
+      <w:r>
+        <w:rPr>
+          <w:lang w:bidi="ar-JO"/>
         </w:rPr>
         <w:lastRenderedPageBreak/>
-        <w:t>מספר שעות המוקדש לפרויקט, חלוקת עבודה בין חברי הצוות</w:t>
+        <w:t>VirusTotalAPI</w:t>
       </w:r>
     </w:p>
     <w:p>
@@ -23624,71 +24151,84 @@
         <w:rPr>
           <w:rtl/>
         </w:rPr>
-        <w:t xml:space="preserve">ציוד נדרש </w:t>
-      </w:r>
-    </w:p>
-    <w:p>
-      <w:pPr>
-        <w:pStyle w:val="Heading2"/>
-        <w:rPr>
-          <w:color w:val="2E74B5" w:themeColor="accent1" w:themeShade="BF"/>
-        </w:rPr>
-      </w:pPr>
-      <w:r>
-        <w:rPr>
-          <w:rtl/>
-        </w:rPr>
-        <w:t>תוכנות נדרשות</w:t>
-      </w:r>
-    </w:p>
-    <w:p>
-      <w:pPr>
-        <w:pStyle w:val="Heading2"/>
-      </w:pPr>
-      <w:r>
-        <w:rPr>
-          <w:rtl/>
-        </w:rPr>
-        <w:t>ידע חדש</w:t>
-      </w:r>
-      <w:r>
-        <w:rPr>
-          <w:rtl/>
-        </w:rPr>
-        <w:t xml:space="preserve"> שנדרש ללמוד לצורך ביצוע הפרויק</w:t>
+        <w:t xml:space="preserve">ספרות ומקורות מידע </w:t>
+      </w:r>
+    </w:p>
+    <w:p>
+      <w:pPr>
+        <w:pStyle w:val="ListParagraph"/>
+        <w:numPr>
+          <w:ilvl w:val="0"/>
+          <w:numId w:val="11"/>
+        </w:numPr>
+      </w:pPr>
+      <w:r>
+        <w:t>PacketDotNet</w:t>
       </w:r>
       <w:r>
         <w:rPr>
           <w:rFonts w:hint="cs"/>
           <w:rtl/>
         </w:rPr>
-        <w:t>ט</w:t>
-      </w:r>
-    </w:p>
-    <w:p>
-      <w:pPr>
-        <w:rPr>
-          <w:rtl/>
-        </w:rPr>
-      </w:pPr>
-    </w:p>
-    <w:p>
-      <w:pPr>
-        <w:pStyle w:val="Heading2"/>
-      </w:pPr>
-      <w:r>
-        <w:rPr>
-          <w:rtl/>
-        </w:rPr>
-        <w:t xml:space="preserve">ספרות ומקורות מידע </w:t>
-      </w:r>
-    </w:p>
-    <w:p>
-      <w:pPr>
-        <w:rPr>
-          <w:rtl/>
-        </w:rPr>
-      </w:pPr>
+        <w:t xml:space="preserve">: </w:t>
+      </w:r>
+      <w:r>
+        <w:t>https://github.com/dotpcap/packetnet</w:t>
+      </w:r>
+    </w:p>
+    <w:p>
+      <w:pPr>
+        <w:pStyle w:val="ListParagraph"/>
+        <w:numPr>
+          <w:ilvl w:val="0"/>
+          <w:numId w:val="11"/>
+        </w:numPr>
+      </w:pPr>
+      <w:r>
+        <w:t>SharpPcap</w:t>
+      </w:r>
+      <w:r>
+        <w:rPr>
+          <w:rFonts w:hint="cs"/>
+          <w:rtl/>
+        </w:rPr>
+        <w:t>:</w:t>
+      </w:r>
+      <w:r>
+        <w:t>https://github.com/dotpcap/sharppcap</w:t>
+      </w:r>
+    </w:p>
+    <w:p>
+      <w:pPr>
+        <w:pStyle w:val="ListParagraph"/>
+        <w:numPr>
+          <w:ilvl w:val="0"/>
+          <w:numId w:val="11"/>
+        </w:numPr>
+        <w:rPr>
+          <w:rtl/>
+        </w:rPr>
+      </w:pPr>
+      <w:r>
+        <w:t>Mailjet</w:t>
+      </w:r>
+      <w:r>
+        <w:rPr>
+          <w:rFonts w:hint="cs"/>
+          <w:rtl/>
+        </w:rPr>
+        <w:t>:</w:t>
+      </w:r>
+      <w:r>
+        <w:rPr>
+          <w:rFonts w:hint="cs"/>
+          <w:rtl/>
+        </w:rPr>
+        <w:t xml:space="preserve"> </w:t>
+      </w:r>
+      <w:r>
+        <w:t>https://dev.mailjet.com/content/guides</w:t>
+      </w:r>
     </w:p>
     <w:p>
       <w:pPr>
@@ -24302,7 +24842,6 @@
         <w:tc>
           <w:tcPr>
             <w:tcW w:w="4554" w:type="dxa"/>
-            <w:shd w:val="clear" w:color="auto" w:fill="auto"/>
           </w:tcPr>
           <w:p>
             <w:pPr>
@@ -24338,23 +24877,107 @@
                 <w:rFonts w:cstheme="minorBidi"/>
                 <w:lang w:bidi="ar-SA"/>
               </w:rPr>
-              <w:t xml:space="preserve">heck </w:t>
-            </w:r>
-            <w:proofErr w:type="spellStart"/>
+              <w:t>heck Url</w:t>
+            </w:r>
+            <w:r>
+              <w:rPr>
+                <w:rFonts w:hint="cs"/>
+                <w:rtl/>
+              </w:rPr>
+              <w:t xml:space="preserve">" </w:t>
+            </w:r>
+          </w:p>
+        </w:tc>
+        <w:tc>
+          <w:tcPr>
+            <w:tcW w:w="5037" w:type="dxa"/>
+          </w:tcPr>
+          <w:p>
+            <w:pPr>
+              <w:rPr>
+                <w:rtl/>
+              </w:rPr>
+            </w:pPr>
+            <w:r>
+              <w:rPr>
+                <w:rtl/>
+              </w:rPr>
+              <w:t>מתקבל מייל אוטומטי למשתמש עם דוח סריקה מפורט: שם הדומיין, תאריך ושעה, מספר מנועים שסימנו כ-</w:t>
+            </w:r>
+            <w:r>
+              <w:rPr>
+                <w:lang w:bidi="ar-SA"/>
+              </w:rPr>
+              <w:t>malicious</w:t>
+            </w:r>
+            <w:r>
+              <w:rPr>
+                <w:rtl/>
+              </w:rPr>
+              <w:t>, מספר מנועים שסימנו כ-</w:t>
+            </w:r>
+            <w:r>
+              <w:rPr>
+                <w:lang w:bidi="ar-SA"/>
+              </w:rPr>
+              <w:t>harmless/undetected</w:t>
+            </w:r>
+            <w:r>
+              <w:rPr>
+                <w:rtl/>
+              </w:rPr>
+              <w:t xml:space="preserve"> והמלצה לבדוק שוב את המקור, מוצגת גם הודעה בממשק שהקישור מסוכן </w:t>
+            </w:r>
+          </w:p>
+        </w:tc>
+      </w:tr>
+      <w:tr>
+        <w:tc>
+          <w:tcPr>
+            <w:tcW w:w="4554" w:type="dxa"/>
+          </w:tcPr>
+          <w:p>
+            <w:pPr>
+              <w:rPr>
+                <w:rtl/>
+              </w:rPr>
+            </w:pPr>
+            <w:r>
+              <w:rPr>
+                <w:rFonts w:hint="cs"/>
+                <w:rtl/>
+              </w:rPr>
+              <w:t>המשתמש</w:t>
+            </w:r>
+            <w:r>
+              <w:t xml:space="preserve"> </w:t>
+            </w:r>
+            <w:r>
+              <w:rPr>
+                <w:rFonts w:hint="cs"/>
+                <w:rtl/>
+              </w:rPr>
+              <w:t>מזין קישור תקין בשדה ולוחץ על הכפתור "</w:t>
+            </w:r>
+            <w:r>
+              <w:rPr>
+                <w:rFonts w:hint="cs"/>
+              </w:rPr>
+              <w:t>C</w:t>
+            </w:r>
             <w:r>
               <w:rPr>
                 <w:rFonts w:cstheme="minorBidi"/>
                 <w:lang w:bidi="ar-SA"/>
               </w:rPr>
-              <w:t>Url</w:t>
-            </w:r>
-            <w:proofErr w:type="spellEnd"/>
+              <w:t>heck Url</w:t>
+            </w:r>
             <w:r>
               <w:rPr>
                 <w:rFonts w:hint="cs"/>
                 <w:rtl/>
               </w:rPr>
-              <w:t xml:space="preserve">" </w:t>
+              <w:t>"</w:t>
             </w:r>
           </w:p>
         </w:tc>
@@ -24372,31 +24995,46 @@
               <w:rPr>
                 <w:rtl/>
               </w:rPr>
-              <w:t>מתקבל מייל אוטומטי למשתמש עם דוח סריקה מפורט: שם הדומיין, תאריך ושעה, מספר מנועים שסימנו כ-</w:t>
+              <w:t xml:space="preserve">מתקבל מייל אוטומטי למשתמש עם דוח סריקה </w:t>
+            </w:r>
+            <w:r>
+              <w:rPr>
+                <w:rFonts w:hint="cs"/>
+                <w:rtl/>
+              </w:rPr>
+              <w:t xml:space="preserve">שמציג 0 מנועים זדוניים, </w:t>
+            </w:r>
+            <w:r>
+              <w:rPr>
+                <w:rtl/>
+              </w:rPr>
+              <w:t xml:space="preserve">מספר מנועים </w:t>
             </w:r>
             <w:r>
               <w:rPr>
                 <w:lang w:bidi="ar-SA"/>
               </w:rPr>
-              <w:t>malicious</w:t>
-            </w:r>
-            <w:r>
-              <w:rPr>
-                <w:rtl/>
-              </w:rPr>
-              <w:t>, מספר מנועים שסימנו כ-</w:t>
-            </w:r>
-            <w:r>
-              <w:rPr>
-                <w:lang w:bidi="ar-SA"/>
-              </w:rPr>
               <w:t>harmless/undetected</w:t>
             </w:r>
             <w:r>
               <w:rPr>
-                <w:rtl/>
-              </w:rPr>
-              <w:t xml:space="preserve"> והמלצה לבדוק שוב את המקור, מוצגת גם הודעה בממשק שהקישור מסוכן </w:t>
+                <w:rFonts w:hint="cs"/>
+                <w:rtl/>
+              </w:rPr>
+              <w:t xml:space="preserve"> והודעה שהקישור בטוח, </w:t>
+            </w:r>
+            <w:r>
+              <w:rPr>
+                <w:rtl/>
+              </w:rPr>
+              <w:t>בממשק</w:t>
+            </w:r>
+            <w:r>
+              <w:rPr>
+                <w:rFonts w:hint="cs"/>
+                <w:rtl/>
+              </w:rPr>
+              <w:t xml:space="preserve"> מוצגת הודעה שהקישור בטוח</w:t>
             </w:r>
           </w:p>
         </w:tc>
@@ -24405,31 +25043,29 @@
         <w:tc>
           <w:tcPr>
             <w:tcW w:w="4554" w:type="dxa"/>
-            <w:shd w:val="clear" w:color="auto" w:fill="auto"/>
-          </w:tcPr>
-          <w:p>
-            <w:pPr>
+          </w:tcPr>
+          <w:p>
+            <w:pPr>
+              <w:rPr>
+                <w:rtl/>
+              </w:rPr>
+            </w:pPr>
+            <w:r>
               <w:rPr>
                 <w:rFonts w:hint="cs"/>
                 <w:rtl/>
               </w:rPr>
-            </w:pPr>
+              <w:t>המשתמש</w:t>
+            </w:r>
+            <w:r>
+              <w:t xml:space="preserve"> </w:t>
+            </w:r>
             <w:r>
               <w:rPr>
                 <w:rFonts w:hint="cs"/>
                 <w:rtl/>
               </w:rPr>
-              <w:t>המשתמש</w:t>
-            </w:r>
-            <w:r>
-              <w:t xml:space="preserve"> </w:t>
-            </w:r>
-            <w:r>
-              <w:rPr>
-                <w:rFonts w:hint="cs"/>
-                <w:rtl/>
-              </w:rPr>
-              <w:t>מזין קישור תקין בשדה ולוחץ על הכפתור "</w:t>
+              <w:t>מזין קישור חשוד בשדה ולוחץ על הכפתור "</w:t>
             </w:r>
             <w:r>
               <w:rPr>
@@ -24442,80 +25078,112 @@
                 <w:rFonts w:cstheme="minorBidi"/>
                 <w:lang w:bidi="ar-SA"/>
               </w:rPr>
-              <w:t xml:space="preserve">heck </w:t>
-            </w:r>
-            <w:proofErr w:type="spellStart"/>
+              <w:t>heck Url</w:t>
+            </w:r>
+            <w:r>
+              <w:rPr>
+                <w:rFonts w:hint="cs"/>
+                <w:rtl/>
+              </w:rPr>
+              <w:t>"</w:t>
+            </w:r>
+          </w:p>
+        </w:tc>
+        <w:tc>
+          <w:tcPr>
+            <w:tcW w:w="5037" w:type="dxa"/>
+          </w:tcPr>
+          <w:p>
+            <w:pPr>
+              <w:rPr>
+                <w:rFonts w:cstheme="minorBidi"/>
+                <w:rtl/>
+              </w:rPr>
+            </w:pPr>
+            <w:r>
+              <w:rPr>
+                <w:rtl/>
+              </w:rPr>
+              <w:t>מתקבל מייל</w:t>
+            </w:r>
+            <w:r>
+              <w:rPr>
+                <w:rFonts w:hint="cs"/>
+                <w:rtl/>
+              </w:rPr>
+              <w:t xml:space="preserve"> </w:t>
+            </w:r>
+            <w:r>
+              <w:rPr>
+                <w:rtl/>
+              </w:rPr>
+              <w:t xml:space="preserve">עם דוח סריקה </w:t>
+            </w:r>
+            <w:r>
+              <w:rPr>
+                <w:rFonts w:hint="cs"/>
+                <w:rtl/>
+              </w:rPr>
+              <w:t xml:space="preserve">שמציין את </w:t>
+            </w:r>
+            <w:r>
+              <w:rPr>
+                <w:rtl/>
+              </w:rPr>
+              <w:t xml:space="preserve">מספר </w:t>
+            </w:r>
+            <w:r>
+              <w:rPr>
+                <w:rFonts w:hint="cs"/>
+                <w:rtl/>
+              </w:rPr>
+              <w:t>ה</w:t>
+            </w:r>
+            <w:r>
+              <w:rPr>
+                <w:rtl/>
+              </w:rPr>
+              <w:t>מנועים שסימנו</w:t>
+            </w:r>
+            <w:r>
+              <w:rPr>
+                <w:rFonts w:hint="cs"/>
+                <w:rtl/>
+              </w:rPr>
+              <w:t xml:space="preserve"> כ-</w:t>
+            </w:r>
+            <w:r>
+              <w:rPr>
+                <w:rFonts w:hint="cs"/>
+              </w:rPr>
+              <w:t>S</w:t>
+            </w:r>
             <w:r>
               <w:rPr>
                 <w:rFonts w:cstheme="minorBidi"/>
                 <w:lang w:bidi="ar-SA"/>
               </w:rPr>
-              <w:t>Url</w:t>
-            </w:r>
-            <w:proofErr w:type="spellEnd"/>
+              <w:t>uspicious</w:t>
+            </w:r>
+            <w:r>
+              <w:rPr>
+                <w:rFonts w:cstheme="minorBidi" w:hint="cs"/>
+                <w:rtl/>
+              </w:rPr>
+              <w:t xml:space="preserve">, </w:t>
+            </w:r>
+            <w:r>
+              <w:rPr>
+                <w:rtl/>
+              </w:rPr>
+              <w:t>מוצגת גם הודעה בממשק שהקישור</w:t>
+            </w:r>
             <w:r>
               <w:rPr>
                 <w:rFonts w:hint="cs"/>
                 <w:rtl/>
               </w:rPr>
-              <w:t>"</w:t>
-            </w:r>
-          </w:p>
-        </w:tc>
-        <w:tc>
-          <w:tcPr>
-            <w:tcW w:w="5037" w:type="dxa"/>
-          </w:tcPr>
-          <w:p>
-            <w:pPr>
-              <w:rPr>
-                <w:rtl/>
-              </w:rPr>
-            </w:pPr>
-            <w:r>
-              <w:rPr>
-                <w:rtl/>
-              </w:rPr>
-              <w:t xml:space="preserve">מתקבל מייל אוטומטי למשתמש עם דוח סריקה </w:t>
-            </w:r>
-            <w:r>
-              <w:rPr>
-                <w:rFonts w:hint="cs"/>
-                <w:rtl/>
-              </w:rPr>
-              <w:t xml:space="preserve">שמציג 0 מנועים זדוניים, </w:t>
-            </w:r>
-            <w:r>
-              <w:rPr>
-                <w:rtl/>
-              </w:rPr>
-              <w:t xml:space="preserve">מספר מנועים </w:t>
-            </w:r>
-            <w:r>
-              <w:rPr>
-                <w:lang w:bidi="ar-SA"/>
-              </w:rPr>
-              <w:t>harmless/undetected</w:t>
-            </w:r>
-            <w:r>
-              <w:rPr>
-                <w:rFonts w:hint="cs"/>
-                <w:rtl/>
-              </w:rPr>
-              <w:t xml:space="preserve"> והודעה שהקישור בטוח, </w:t>
-            </w:r>
-            <w:r>
-              <w:rPr>
-                <w:rtl/>
-              </w:rPr>
-              <w:t>בממשק</w:t>
-            </w:r>
-            <w:r>
-              <w:rPr>
-                <w:rFonts w:hint="cs"/>
-                <w:rtl/>
-              </w:rPr>
-              <w:t xml:space="preserve"> מוצגת הודעה שהקישור בטוח</w:t>
+              <w:t xml:space="preserve"> חשוד</w:t>
             </w:r>
           </w:p>
         </w:tc>
@@ -24524,60 +25192,259 @@
         <w:tc>
           <w:tcPr>
             <w:tcW w:w="4554" w:type="dxa"/>
-            <w:shd w:val="clear" w:color="auto" w:fill="auto"/>
-          </w:tcPr>
-          <w:p>
-            <w:pPr>
+          </w:tcPr>
+          <w:p>
+            <w:pPr>
+              <w:rPr>
+                <w:rtl/>
+              </w:rPr>
+            </w:pPr>
+            <w:r>
               <w:rPr>
                 <w:rFonts w:hint="cs"/>
                 <w:rtl/>
               </w:rPr>
-            </w:pPr>
-            <w:r>
-              <w:rPr>
-                <w:rFonts w:hint="cs"/>
-                <w:rtl/>
-              </w:rPr>
-              <w:t>המשתמש</w:t>
-            </w:r>
-            <w:r>
-              <w:t xml:space="preserve"> </w:t>
-            </w:r>
-            <w:r>
-              <w:rPr>
-                <w:rFonts w:hint="cs"/>
-                <w:rtl/>
-              </w:rPr>
-              <w:t>מזין קישור חשוד בשדה ולוחץ על הכפתור "</w:t>
-            </w:r>
-            <w:r>
-              <w:rPr>
-                <w:rFonts w:hint="cs"/>
-              </w:rPr>
-              <w:t>C</w:t>
+              <w:lastRenderedPageBreak/>
+              <w:t>המשתמש מעלה קובץ זדוני דרך "</w:t>
             </w:r>
             <w:r>
               <w:rPr>
                 <w:rFonts w:cstheme="minorBidi"/>
                 <w:lang w:bidi="ar-SA"/>
               </w:rPr>
-              <w:t xml:space="preserve">heck </w:t>
-            </w:r>
-            <w:proofErr w:type="spellStart"/>
+              <w:t>File Checker</w:t>
+            </w:r>
+            <w:r>
+              <w:rPr>
+                <w:rFonts w:hint="cs"/>
+                <w:rtl/>
+              </w:rPr>
+              <w:t>"</w:t>
+            </w:r>
+          </w:p>
+        </w:tc>
+        <w:tc>
+          <w:tcPr>
+            <w:tcW w:w="5037" w:type="dxa"/>
+          </w:tcPr>
+          <w:p>
+            <w:pPr>
+              <w:rPr>
+                <w:rtl/>
+              </w:rPr>
+            </w:pPr>
+            <w:r>
+              <w:rPr>
+                <w:rFonts w:hint="cs"/>
+                <w:rtl/>
+              </w:rPr>
+              <w:t xml:space="preserve">מתקבלת הודעה שהקובץ מסוכן כולל מספר מנועים שזיהו אותו, ונשלח דוח </w:t>
+            </w:r>
+            <w:r>
+              <w:rPr>
+                <w:rFonts w:hint="cs"/>
+              </w:rPr>
+              <w:t>PDF</w:t>
+            </w:r>
+            <w:r>
+              <w:rPr>
+                <w:rFonts w:hint="cs"/>
+                <w:rtl/>
+              </w:rPr>
+              <w:t xml:space="preserve"> למייל</w:t>
+            </w:r>
+          </w:p>
+        </w:tc>
+      </w:tr>
+      <w:tr>
+        <w:tc>
+          <w:tcPr>
+            <w:tcW w:w="4554" w:type="dxa"/>
+          </w:tcPr>
+          <w:p>
+            <w:pPr>
+              <w:rPr>
+                <w:rtl/>
+              </w:rPr>
+            </w:pPr>
+            <w:r>
+              <w:rPr>
+                <w:rFonts w:hint="cs"/>
+                <w:rtl/>
+              </w:rPr>
+              <w:t xml:space="preserve">ברקע: מתבצע ניטור פקטות רשת, מזוהה דפוס התקפה (למשל </w:t>
+            </w:r>
+            <w:r>
+              <w:rPr>
+                <w:rFonts w:hint="cs"/>
+              </w:rPr>
+              <w:t>TCP FLOOD</w:t>
+            </w:r>
+            <w:r>
+              <w:rPr>
+                <w:rFonts w:hint="cs"/>
+                <w:rtl/>
+              </w:rPr>
+              <w:t>)</w:t>
+            </w:r>
+          </w:p>
+        </w:tc>
+        <w:tc>
+          <w:tcPr>
+            <w:tcW w:w="5037" w:type="dxa"/>
+          </w:tcPr>
+          <w:p>
+            <w:pPr>
+              <w:rPr>
+                <w:rtl/>
+              </w:rPr>
+            </w:pPr>
+            <w:r>
+              <w:rPr>
+                <w:rFonts w:hint="cs"/>
+                <w:rtl/>
+              </w:rPr>
+              <w:t xml:space="preserve">הפקטות החשודות מסומנות כחשודות/זדוניות, ומתווספות לדוח פקטות חשודות, ונשלח דוח </w:t>
+            </w:r>
+            <w:r>
+              <w:rPr>
+                <w:rFonts w:hint="cs"/>
+              </w:rPr>
+              <w:t>PDF</w:t>
+            </w:r>
+            <w:r>
+              <w:rPr>
+                <w:rFonts w:hint="cs"/>
+                <w:rtl/>
+              </w:rPr>
+              <w:t xml:space="preserve"> למייל</w:t>
+            </w:r>
+          </w:p>
+        </w:tc>
+      </w:tr>
+      <w:tr>
+        <w:tc>
+          <w:tcPr>
+            <w:tcW w:w="4554" w:type="dxa"/>
+          </w:tcPr>
+          <w:p>
+            <w:pPr>
+              <w:rPr>
+                <w:rtl/>
+              </w:rPr>
+            </w:pPr>
+            <w:r>
+              <w:rPr>
+                <w:rFonts w:hint="cs"/>
+                <w:rtl/>
+              </w:rPr>
+              <w:t>ברקע: מתבצע ניטור חומרה, מזוהה שימוש חריג ב- (</w:t>
+            </w:r>
+            <w:r>
+              <w:rPr>
+                <w:rFonts w:hint="cs"/>
+              </w:rPr>
+              <w:t>CPU</w:t>
+            </w:r>
+            <w:r>
+              <w:rPr>
+                <w:rFonts w:hint="cs"/>
+                <w:rtl/>
+              </w:rPr>
+              <w:t>,</w:t>
+            </w:r>
+            <w:r>
+              <w:rPr>
+                <w:rFonts w:hint="cs"/>
+              </w:rPr>
+              <w:t>DISC</w:t>
+            </w:r>
+            <w:r>
+              <w:rPr>
+                <w:rFonts w:hint="cs"/>
+                <w:rtl/>
+              </w:rPr>
+              <w:t>,</w:t>
+            </w:r>
+            <w:r>
+              <w:rPr>
+                <w:rFonts w:hint="cs"/>
+              </w:rPr>
+              <w:t>RAM</w:t>
+            </w:r>
+            <w:r>
+              <w:rPr>
+                <w:rFonts w:hint="cs"/>
+                <w:rtl/>
+              </w:rPr>
+              <w:t xml:space="preserve">) </w:t>
+            </w:r>
+          </w:p>
+        </w:tc>
+        <w:tc>
+          <w:tcPr>
+            <w:tcW w:w="5037" w:type="dxa"/>
+          </w:tcPr>
+          <w:p>
+            <w:pPr>
+              <w:rPr>
+                <w:rtl/>
+              </w:rPr>
+            </w:pPr>
+            <w:r>
+              <w:rPr>
+                <w:rFonts w:hint="cs"/>
+                <w:rtl/>
+              </w:rPr>
+              <w:t xml:space="preserve">נוצר דוח </w:t>
+            </w:r>
+            <w:r>
+              <w:rPr>
+                <w:rFonts w:hint="cs"/>
+              </w:rPr>
+              <w:t>PDF</w:t>
+            </w:r>
+            <w:r>
+              <w:rPr>
+                <w:rFonts w:hint="cs"/>
+                <w:rtl/>
+              </w:rPr>
+              <w:t xml:space="preserve"> עם נתוני השימוש החריגים ונשלח למייל המשתמש</w:t>
+            </w:r>
+          </w:p>
+        </w:tc>
+      </w:tr>
+      <w:tr>
+        <w:tc>
+          <w:tcPr>
+            <w:tcW w:w="4554" w:type="dxa"/>
+          </w:tcPr>
+          <w:p>
+            <w:pPr>
+              <w:rPr>
+                <w:rtl/>
+              </w:rPr>
+            </w:pPr>
+            <w:r>
+              <w:rPr>
+                <w:rFonts w:hint="cs"/>
+                <w:rtl/>
+              </w:rPr>
+              <w:t>ברקע: מתקבלות פקטות חדשות מהשרת (</w:t>
+            </w:r>
             <w:r>
               <w:rPr>
                 <w:rFonts w:cstheme="minorBidi"/>
                 <w:lang w:bidi="ar-SA"/>
               </w:rPr>
-              <w:t>Url</w:t>
-            </w:r>
-            <w:proofErr w:type="spellEnd"/>
+              <w:t>SignalR</w:t>
+            </w:r>
             <w:r>
               <w:rPr>
                 <w:rFonts w:hint="cs"/>
                 <w:rtl/>
               </w:rPr>
-              <w:t>"</w:t>
+              <w:t>)</w:t>
             </w:r>
           </w:p>
         </w:tc>
@@ -24588,94 +25455,15 @@
           <w:p>
             <w:pPr>
               <w:rPr>
-                <w:rFonts w:cstheme="minorBidi" w:hint="cs"/>
-                <w:rtl/>
-              </w:rPr>
-            </w:pPr>
-            <w:r>
-              <w:rPr>
-                <w:rtl/>
-              </w:rPr>
-              <w:t>מתקבל מייל</w:t>
-            </w:r>
+                <w:rtl/>
+              </w:rPr>
+            </w:pPr>
             <w:r>
               <w:rPr>
                 <w:rFonts w:hint="cs"/>
                 <w:rtl/>
               </w:rPr>
-              <w:t xml:space="preserve"> </w:t>
-            </w:r>
-            <w:r>
-              <w:rPr>
-                <w:rtl/>
-              </w:rPr>
-              <w:t xml:space="preserve">עם דוח סריקה </w:t>
-            </w:r>
-            <w:r>
-              <w:rPr>
-                <w:rFonts w:hint="cs"/>
-                <w:rtl/>
-              </w:rPr>
-              <w:t xml:space="preserve">שמציין את </w:t>
-            </w:r>
-            <w:r>
-              <w:rPr>
-                <w:rtl/>
-              </w:rPr>
-              <w:t xml:space="preserve">מספר </w:t>
-            </w:r>
-            <w:r>
-              <w:rPr>
-                <w:rFonts w:hint="cs"/>
-                <w:rtl/>
-              </w:rPr>
-              <w:t>ה</w:t>
-            </w:r>
-            <w:r>
-              <w:rPr>
-                <w:rtl/>
-              </w:rPr>
-              <w:t>מנועים שסימנו</w:t>
-            </w:r>
-            <w:r>
-              <w:rPr>
-                <w:rFonts w:hint="cs"/>
-                <w:rtl/>
-              </w:rPr>
-              <w:t xml:space="preserve"> כ-</w:t>
-            </w:r>
-            <w:r>
-              <w:rPr>
-                <w:rFonts w:hint="cs"/>
-              </w:rPr>
-              <w:t>S</w:t>
-            </w:r>
-            <w:r>
-              <w:rPr>
-                <w:rFonts w:cstheme="minorBidi"/>
-                <w:lang w:bidi="ar-SA"/>
-              </w:rPr>
-              <w:t>uspicious</w:t>
-            </w:r>
-            <w:r>
-              <w:rPr>
-                <w:rFonts w:cstheme="minorBidi" w:hint="cs"/>
-                <w:rtl/>
-              </w:rPr>
-              <w:t xml:space="preserve">, </w:t>
-            </w:r>
-            <w:r>
-              <w:rPr>
-                <w:rtl/>
-              </w:rPr>
-              <w:t>מוצגת גם הודעה בממשק שהקישור</w:t>
-            </w:r>
-            <w:r>
-              <w:rPr>
-                <w:rFonts w:hint="cs"/>
-                <w:rtl/>
-              </w:rPr>
-              <w:t xml:space="preserve"> חשוד</w:t>
+              <w:t>הרשימה מתעדכנת אוטומטית ומוצגות הפקטות החדשות</w:t>
             </w:r>
           </w:p>
         </w:tc>
@@ -24688,24 +25476,21 @@
           <w:p>
             <w:pPr>
               <w:rPr>
+                <w:rtl/>
+              </w:rPr>
+            </w:pPr>
+            <w:r>
+              <w:rPr>
                 <w:rFonts w:hint="cs"/>
                 <w:rtl/>
               </w:rPr>
-            </w:pPr>
+              <w:t>המשתמש לוחץ על כפתור סינון ובוחר "</w:t>
+            </w:r>
             <w:r>
               <w:rPr>
                 <w:rFonts w:hint="cs"/>
-                <w:rtl/>
-              </w:rPr>
-              <w:lastRenderedPageBreak/>
-              <w:t>המשתמש מעלה קובץ זדוני דרך "</w:t>
-            </w:r>
-            <w:r>
-              <w:rPr>
-                <w:rFonts w:cstheme="minorBidi"/>
-                <w:lang w:bidi="ar-SA"/>
-              </w:rPr>
-              <w:t>File Checker</w:t>
+              </w:rPr>
+              <w:t>TCP</w:t>
             </w:r>
             <w:r>
               <w:rPr>
@@ -24723,29 +25508,28 @@
           <w:p>
             <w:pPr>
               <w:rPr>
+                <w:rtl/>
+              </w:rPr>
+            </w:pPr>
+            <w:r>
+              <w:rPr>
                 <w:rFonts w:hint="cs"/>
                 <w:rtl/>
               </w:rPr>
-            </w:pPr>
+              <w:t>ברשימה מוצגות רק פקטות מסוג "</w:t>
+            </w:r>
             <w:r>
               <w:rPr>
                 <w:rFonts w:hint="cs"/>
-                <w:rtl/>
-              </w:rPr>
-              <w:t xml:space="preserve">מתקבלת הודעה שהקובץ מסוכן כולל מספר מנועים שזיהו אותו, ונשלח דוח </w:t>
+              </w:rPr>
+              <w:t>TCP</w:t>
             </w:r>
             <w:r>
               <w:rPr>
                 <w:rFonts w:hint="cs"/>
-              </w:rPr>
-              <w:t>PDF</w:t>
-            </w:r>
-            <w:r>
-              <w:rPr>
-                <w:rFonts w:hint="cs"/>
-                <w:rtl/>
-              </w:rPr>
-              <w:t xml:space="preserve"> למייל</w:t>
+                <w:rtl/>
+              </w:rPr>
+              <w:t>"</w:t>
             </w:r>
           </w:p>
         </w:tc>
@@ -24758,62 +25542,34 @@
           <w:p>
             <w:pPr>
               <w:rPr>
+                <w:rtl/>
+              </w:rPr>
+            </w:pPr>
+            <w:r>
+              <w:rPr>
                 <w:rFonts w:hint="cs"/>
                 <w:rtl/>
               </w:rPr>
+              <w:t xml:space="preserve">המשתמש לוחץ על פקטה מסויימת ברשימה </w:t>
+            </w:r>
+          </w:p>
+        </w:tc>
+        <w:tc>
+          <w:tcPr>
+            <w:tcW w:w="5037" w:type="dxa"/>
+          </w:tcPr>
+          <w:p>
+            <w:pPr>
+              <w:rPr>
+                <w:rtl/>
+              </w:rPr>
             </w:pPr>
             <w:r>
               <w:rPr>
                 <w:rFonts w:hint="cs"/>
                 <w:rtl/>
               </w:rPr>
-              <w:t xml:space="preserve">ברקע: מתבצע ניטור פקטות רשת, מזוהה דפוס התקפה (למשל </w:t>
-            </w:r>
-            <w:r>
-              <w:rPr>
-                <w:rFonts w:hint="cs"/>
-              </w:rPr>
-              <w:t>TCP FLOOD</w:t>
-            </w:r>
-            <w:r>
-              <w:rPr>
-                <w:rFonts w:hint="cs"/>
-                <w:rtl/>
-              </w:rPr>
-              <w:t>)</w:t>
-            </w:r>
-          </w:p>
-        </w:tc>
-        <w:tc>
-          <w:tcPr>
-            <w:tcW w:w="5037" w:type="dxa"/>
-          </w:tcPr>
-          <w:p>
-            <w:pPr>
-              <w:rPr>
-                <w:rFonts w:hint="cs"/>
-                <w:rtl/>
-              </w:rPr>
-            </w:pPr>
-            <w:r>
-              <w:rPr>
-                <w:rFonts w:hint="cs"/>
-                <w:rtl/>
-              </w:rPr>
-              <w:t xml:space="preserve">הפקטות החשודות מסומנות כחשודות/זדוניות, ומתווספות לדוח פקטות חשודות, ונשלח דוח </w:t>
-            </w:r>
-            <w:r>
-              <w:rPr>
-                <w:rFonts w:hint="cs"/>
-              </w:rPr>
-              <w:t>PDF</w:t>
-            </w:r>
-            <w:r>
-              <w:rPr>
-                <w:rFonts w:hint="cs"/>
-                <w:rtl/>
-              </w:rPr>
-              <w:t xml:space="preserve"> למייל</w:t>
+              <w:t>נפתח חלון פרטים עם מידע על הפקטה שנבחרה</w:t>
             </w:r>
           </w:p>
         </w:tc>
@@ -24826,55 +25582,15 @@
           <w:p>
             <w:pPr>
               <w:rPr>
+                <w:rtl/>
+              </w:rPr>
+            </w:pPr>
+            <w:r>
+              <w:rPr>
                 <w:rFonts w:hint="cs"/>
                 <w:rtl/>
               </w:rPr>
-            </w:pPr>
-            <w:r>
-              <w:rPr>
-                <w:rFonts w:hint="cs"/>
-                <w:rtl/>
-              </w:rPr>
-              <w:t>ברקע: מתבצע ניטור חומרה, מזוהה שימוש חריג ב- (</w:t>
-            </w:r>
-            <w:r>
-              <w:rPr>
-                <w:rFonts w:hint="cs"/>
-              </w:rPr>
-              <w:t>CPU</w:t>
-            </w:r>
-            <w:r>
-              <w:rPr>
-                <w:rFonts w:hint="cs"/>
-                <w:rtl/>
-              </w:rPr>
-              <w:t>,</w:t>
-            </w:r>
-            <w:r>
-              <w:rPr>
-                <w:rFonts w:hint="cs"/>
-              </w:rPr>
-              <w:t>DISC</w:t>
-            </w:r>
-            <w:r>
-              <w:rPr>
-                <w:rFonts w:hint="cs"/>
-                <w:rtl/>
-              </w:rPr>
-              <w:t>,</w:t>
-            </w:r>
-            <w:r>
-              <w:rPr>
-                <w:rFonts w:hint="cs"/>
-              </w:rPr>
-              <w:t>RAM</w:t>
-            </w:r>
-            <w:r>
-              <w:rPr>
-                <w:rFonts w:hint="cs"/>
-                <w:rtl/>
-              </w:rPr>
-              <w:t xml:space="preserve">) </w:t>
+              <w:t xml:space="preserve">המשתמש משנה משנה את הסינון כאשר יש פקטה מסומנת </w:t>
             </w:r>
           </w:p>
         </w:tc>
@@ -24885,230 +25601,6 @@
           <w:p>
             <w:pPr>
               <w:rPr>
-                <w:rFonts w:hint="cs"/>
-                <w:rtl/>
-              </w:rPr>
-            </w:pPr>
-            <w:r>
-              <w:rPr>
-                <w:rFonts w:hint="cs"/>
-                <w:rtl/>
-              </w:rPr>
-              <w:t xml:space="preserve">נוצר דוח </w:t>
-            </w:r>
-            <w:r>
-              <w:rPr>
-                <w:rFonts w:hint="cs"/>
-              </w:rPr>
-              <w:t>PDF</w:t>
-            </w:r>
-            <w:r>
-              <w:rPr>
-                <w:rFonts w:hint="cs"/>
-                <w:rtl/>
-              </w:rPr>
-              <w:t xml:space="preserve"> עם נתוני השימוש החריגים ונשלח למייל המשתמש</w:t>
-            </w:r>
-          </w:p>
-        </w:tc>
-      </w:tr>
-      <w:tr>
-        <w:tc>
-          <w:tcPr>
-            <w:tcW w:w="4554" w:type="dxa"/>
-          </w:tcPr>
-          <w:p>
-            <w:pPr>
-              <w:rPr>
-                <w:rFonts w:hint="cs"/>
-                <w:rtl/>
-              </w:rPr>
-            </w:pPr>
-            <w:r>
-              <w:rPr>
-                <w:rFonts w:hint="cs"/>
-                <w:rtl/>
-              </w:rPr>
-              <w:t>ברקע: מתקבלות פקטות חדשות מהשרת (</w:t>
-            </w:r>
-            <w:proofErr w:type="spellStart"/>
-            <w:r>
-              <w:rPr>
-                <w:rFonts w:cstheme="minorBidi"/>
-                <w:lang w:bidi="ar-SA"/>
-              </w:rPr>
-              <w:t>SignalR</w:t>
-            </w:r>
-            <w:proofErr w:type="spellEnd"/>
-            <w:r>
-              <w:rPr>
-                <w:rFonts w:hint="cs"/>
-                <w:rtl/>
-              </w:rPr>
-              <w:t>)</w:t>
-            </w:r>
-          </w:p>
-        </w:tc>
-        <w:tc>
-          <w:tcPr>
-            <w:tcW w:w="5037" w:type="dxa"/>
-          </w:tcPr>
-          <w:p>
-            <w:pPr>
-              <w:rPr>
-                <w:rFonts w:hint="cs"/>
-                <w:rtl/>
-              </w:rPr>
-            </w:pPr>
-            <w:r>
-              <w:rPr>
-                <w:rFonts w:hint="cs"/>
-                <w:rtl/>
-              </w:rPr>
-              <w:t>הרשימה מתעדכנת אוטומטית ומוצגות הפקטות החדשות</w:t>
-            </w:r>
-          </w:p>
-        </w:tc>
-      </w:tr>
-      <w:tr>
-        <w:tc>
-          <w:tcPr>
-            <w:tcW w:w="4554" w:type="dxa"/>
-          </w:tcPr>
-          <w:p>
-            <w:pPr>
-              <w:rPr>
-                <w:rFonts w:hint="cs"/>
-                <w:rtl/>
-              </w:rPr>
-            </w:pPr>
-            <w:r>
-              <w:rPr>
-                <w:rFonts w:hint="cs"/>
-                <w:rtl/>
-              </w:rPr>
-              <w:t>המשתמש לוחץ על כפתור סינון ובוחר "</w:t>
-            </w:r>
-            <w:r>
-              <w:rPr>
-                <w:rFonts w:hint="cs"/>
-              </w:rPr>
-              <w:t>TCP</w:t>
-            </w:r>
-            <w:r>
-              <w:rPr>
-                <w:rFonts w:hint="cs"/>
-                <w:rtl/>
-              </w:rPr>
-              <w:t>"</w:t>
-            </w:r>
-          </w:p>
-        </w:tc>
-        <w:tc>
-          <w:tcPr>
-            <w:tcW w:w="5037" w:type="dxa"/>
-          </w:tcPr>
-          <w:p>
-            <w:pPr>
-              <w:rPr>
-                <w:rFonts w:hint="cs"/>
-                <w:rtl/>
-              </w:rPr>
-            </w:pPr>
-            <w:r>
-              <w:rPr>
-                <w:rFonts w:hint="cs"/>
-                <w:rtl/>
-              </w:rPr>
-              <w:t>ברשימה מוצגות רק פקטות מסוג "</w:t>
-            </w:r>
-            <w:r>
-              <w:rPr>
-                <w:rFonts w:hint="cs"/>
-              </w:rPr>
-              <w:t>TCP</w:t>
-            </w:r>
-            <w:r>
-              <w:rPr>
-                <w:rFonts w:hint="cs"/>
-                <w:rtl/>
-              </w:rPr>
-              <w:t>"</w:t>
-            </w:r>
-          </w:p>
-        </w:tc>
-      </w:tr>
-      <w:tr>
-        <w:tc>
-          <w:tcPr>
-            <w:tcW w:w="4554" w:type="dxa"/>
-          </w:tcPr>
-          <w:p>
-            <w:pPr>
-              <w:rPr>
-                <w:rFonts w:hint="cs"/>
-                <w:rtl/>
-              </w:rPr>
-            </w:pPr>
-            <w:r>
-              <w:rPr>
-                <w:rFonts w:hint="cs"/>
-                <w:rtl/>
-              </w:rPr>
-              <w:t xml:space="preserve">המשתמש לוחץ על פקטה מסויימת ברשימה </w:t>
-            </w:r>
-          </w:p>
-        </w:tc>
-        <w:tc>
-          <w:tcPr>
-            <w:tcW w:w="5037" w:type="dxa"/>
-          </w:tcPr>
-          <w:p>
-            <w:pPr>
-              <w:rPr>
-                <w:rFonts w:hint="cs"/>
-                <w:rtl/>
-              </w:rPr>
-            </w:pPr>
-            <w:r>
-              <w:rPr>
-                <w:rFonts w:hint="cs"/>
-                <w:rtl/>
-              </w:rPr>
-              <w:t>נפתח חלון פרטים עם מידע על הפקטה שנבחרה</w:t>
-            </w:r>
-          </w:p>
-        </w:tc>
-      </w:tr>
-      <w:tr>
-        <w:tc>
-          <w:tcPr>
-            <w:tcW w:w="4554" w:type="dxa"/>
-          </w:tcPr>
-          <w:p>
-            <w:pPr>
-              <w:rPr>
-                <w:rFonts w:hint="cs"/>
-                <w:rtl/>
-              </w:rPr>
-            </w:pPr>
-            <w:r>
-              <w:rPr>
-                <w:rFonts w:hint="cs"/>
-                <w:rtl/>
-              </w:rPr>
-              <w:t xml:space="preserve">המשתמש משנה משנה את הסינון כאשר יש פקטה מסומנת </w:t>
-            </w:r>
-          </w:p>
-        </w:tc>
-        <w:tc>
-          <w:tcPr>
-            <w:tcW w:w="5037" w:type="dxa"/>
-          </w:tcPr>
-          <w:p>
-            <w:pPr>
-              <w:rPr>
-                <w:rFonts w:hint="cs"/>
                 <w:rtl/>
               </w:rPr>
             </w:pPr>
@@ -25143,15 +25635,7 @@
         <w:pStyle w:val="Heading1"/>
       </w:pPr>
       <w:r>
-        <w:t xml:space="preserve"> </w:t>
-      </w:r>
-      <w:proofErr w:type="gramStart"/>
-      <w:r>
-        <w:t>)version</w:t>
-      </w:r>
-      <w:proofErr w:type="gramEnd"/>
-      <w:r>
-        <w:t xml:space="preserve"> control </w:t>
+        <w:t xml:space="preserve"> )version control </w:t>
       </w:r>
       <w:r>
         <w:rPr>
@@ -25194,8 +25678,6 @@
           <w:rtl/>
         </w:rPr>
       </w:pPr>
-      <w:bookmarkStart w:id="0" w:name="_GoBack"/>
-      <w:bookmarkEnd w:id="0"/>
     </w:p>
     <w:p>
       <w:pPr>
@@ -25684,7 +26166,7 @@
               </wp:inline>
             </w:drawing>
           </mc:Choice>
-          <mc:Fallback xmlns:w16sdtfl="http://schemas.microsoft.com/office/word/2024/wordml/sdtformatlock" xmlns:w16sdtdh="http://schemas.microsoft.com/office/word/2020/wordml/sdtdatahash" xmlns:w16du="http://schemas.microsoft.com/office/word/2023/wordml/word16du" xmlns:w16="http://schemas.microsoft.com/office/word/2018/wordml" xmlns:w16cid="http://schemas.microsoft.com/office/word/2016/wordml/cid" xmlns:w16cex="http://schemas.microsoft.com/office/word/2018/wordml/cex" xmlns:oel="http://schemas.microsoft.com/office/2019/extlst" xmlns:am3d="http://schemas.microsoft.com/office/drawing/2017/model3d" xmlns:aink="http://schemas.microsoft.com/office/drawing/2016/ink" xmlns:cx8="http://schemas.microsoft.com/office/drawing/2016/5/14/chartex" xmlns:cx7="http://schemas.microsoft.com/office/drawing/2016/5/13/chartex" xmlns:cx6="http://schemas.microsoft.com/office/drawing/2016/5/12/chartex" xmlns:cx5="http://schemas.microsoft.com/office/drawing/2016/5/11/chartex" xmlns:cx4="http://schemas.microsoft.com/office/drawing/2016/5/10/chartex" xmlns:cx3="http://schemas.microsoft.com/office/drawing/2016/5/9/chartex" xmlns:cx2="http://schemas.microsoft.com/office/drawing/2015/10/21/chartex" xmlns:cx1="http://schemas.microsoft.com/office/drawing/2015/9/8/chartex">
+          <mc:Fallback>
             <w:pict>
               <v:group w14:anchorId="0DA9195E" id="Group 19925" o:spid="_x0000_s1026" style="width:461.85pt;height:1.45pt;mso-position-horizontal-relative:char;mso-position-vertical-relative:line" coordsize="58656,182" o:gfxdata="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">
                 <v:shape id="Shape 86087" o:spid="_x0000_s1027" style="position:absolute;width:58656;height:182;visibility:visible;mso-wrap-style:square;v-text-anchor:top" coordsize="5865622,18288" o:gfxdata="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" path="m,l5865622,r,18288l,18288,,e" fillcolor="black" stroked="f" strokeweight="0">
@@ -25794,9 +26276,9 @@
       </w:pPr>
     </w:p>
     <w:sectPr>
-      <w:footerReference w:type="even" r:id="rId27"/>
-      <w:footerReference w:type="default" r:id="rId28"/>
-      <w:footerReference w:type="first" r:id="rId29"/>
+      <w:footerReference w:type="even" r:id="rId29"/>
+      <w:footerReference w:type="default" r:id="rId30"/>
+      <w:footerReference w:type="first" r:id="rId31"/>
       <w:pgSz w:w="11906" w:h="16841"/>
       <w:pgMar w:top="724" w:right="1462" w:bottom="289" w:left="1142" w:header="720" w:footer="720" w:gutter="0"/>
       <w:cols w:space="720"/>
@@ -25808,7 +26290,7 @@
 </file>
 
 <file path=word/endnotes.xml><?xml version="1.0" encoding="utf-8"?>
-<w:endnotes xmlns:wpc="http://schemas.microsoft.com/office/word/2010/wordprocessingCanvas" xmlns:cx="http://schemas.microsoft.com/office/drawing/2014/chartex" xmlns:mc="http://schemas.openxmlformats.org/markup-compatibility/2006" xmlns:o="urn:schemas-microsoft-com:office:office" xmlns:r="http://schemas.openxmlformats.org/officeDocument/2006/relationships" xmlns:m="http://schemas.openxmlformats.org/officeDocument/2006/math" xmlns:v="urn:schemas-microsoft-com:vml" xmlns:wp14="http://schemas.microsoft.com/office/word/2010/wordprocessingDrawing" xmlns:wp="http://schemas.openxmlformats.org/drawingml/2006/wordprocessingDrawing" xmlns:w10="urn:schemas-microsoft-com:office:word" xmlns:w="http://schemas.openxmlformats.org/wordprocessingml/2006/main" xmlns:w14="http://schemas.microsoft.com/office/word/2010/wordml" xmlns:w15="http://schemas.microsoft.com/office/word/2012/wordml" xmlns:w16se="http://schemas.microsoft.com/office/word/2015/wordml/symex" xmlns:wpg="http://schemas.microsoft.com/office/word/2010/wordprocessingGroup" xmlns:wpi="http://schemas.microsoft.com/office/word/2010/wordprocessingInk" xmlns:wne="http://schemas.microsoft.com/office/word/2006/wordml" xmlns:wps="http://schemas.microsoft.com/office/word/2010/wordprocessingShape" mc:Ignorable="w14 w15 w16se wp14">
+<w:endnotes xmlns:wpc="http://schemas.microsoft.com/office/word/2010/wordprocessingCanvas" xmlns:cx="http://schemas.microsoft.com/office/drawing/2014/chartex" xmlns:cx1="http://schemas.microsoft.com/office/drawing/2015/9/8/chartex" xmlns:cx2="http://schemas.microsoft.com/office/drawing/2015/10/21/chartex" xmlns:cx3="http://schemas.microsoft.com/office/drawing/2016/5/9/chartex" xmlns:cx4="http://schemas.microsoft.com/office/drawing/2016/5/10/chartex" xmlns:cx5="http://schemas.microsoft.com/office/drawing/2016/5/11/chartex" xmlns:cx6="http://schemas.microsoft.com/office/drawing/2016/5/12/chartex" xmlns:cx7="http://schemas.microsoft.com/office/drawing/2016/5/13/chartex" xmlns:cx8="http://schemas.microsoft.com/office/drawing/2016/5/14/chartex" xmlns:mc="http://schemas.openxmlformats.org/markup-compatibility/2006" xmlns:aink="http://schemas.microsoft.com/office/drawing/2016/ink" xmlns:am3d="http://schemas.microsoft.com/office/drawing/2017/model3d" xmlns:o="urn:schemas-microsoft-com:office:office" xmlns:oel="http://schemas.microsoft.com/office/2019/extlst" xmlns:r="http://schemas.openxmlformats.org/officeDocument/2006/relationships" xmlns:m="http://schemas.openxmlformats.org/officeDocument/2006/math" xmlns:v="urn:schemas-microsoft-com:vml" xmlns:wp14="http://schemas.microsoft.com/office/word/2010/wordprocessingDrawing" xmlns:wp="http://schemas.openxmlformats.org/drawingml/2006/wordprocessingDrawing" xmlns:w10="urn:schemas-microsoft-com:office:word" xmlns:w="http://schemas.openxmlformats.org/wordprocessingml/2006/main" xmlns:w14="http://schemas.microsoft.com/office/word/2010/wordml" xmlns:w15="http://schemas.microsoft.com/office/word/2012/wordml" xmlns:w16cex="http://schemas.microsoft.com/office/word/2018/wordml/cex" xmlns:w16cid="http://schemas.microsoft.com/office/word/2016/wordml/cid" xmlns:w16="http://schemas.microsoft.com/office/word/2018/wordml" xmlns:w16du="http://schemas.microsoft.com/office/word/2023/wordml/word16du" xmlns:w16sdtdh="http://schemas.microsoft.com/office/word/2020/wordml/sdtdatahash" xmlns:w16sdtfl="http://schemas.microsoft.com/office/word/2024/wordml/sdtformatlock" xmlns:w16se="http://schemas.microsoft.com/office/word/2015/wordml/symex" xmlns:wpg="http://schemas.microsoft.com/office/word/2010/wordprocessingGroup" xmlns:wpi="http://schemas.microsoft.com/office/word/2010/wordprocessingInk" xmlns:wne="http://schemas.microsoft.com/office/word/2006/wordml" xmlns:wps="http://schemas.microsoft.com/office/word/2010/wordprocessingShape" mc:Ignorable="w14 w15 w16se w16cid w16 w16cex w16sdtdh w16sdtfl w16du wp14">
   <w:endnote w:type="separator" w:id="-1">
     <w:p>
       <w:r>
@@ -25827,7 +26309,7 @@
 </file>
 
 <file path=word/footer1.xml><?xml version="1.0" encoding="utf-8"?>
-<w:ftr xmlns:wpc="http://schemas.microsoft.com/office/word/2010/wordprocessingCanvas" xmlns:cx="http://schemas.microsoft.com/office/drawing/2014/chartex" xmlns:mc="http://schemas.openxmlformats.org/markup-compatibility/2006" xmlns:o="urn:schemas-microsoft-com:office:office" xmlns:r="http://schemas.openxmlformats.org/officeDocument/2006/relationships" xmlns:m="http://schemas.openxmlformats.org/officeDocument/2006/math" xmlns:v="urn:schemas-microsoft-com:vml" xmlns:wp14="http://schemas.microsoft.com/office/word/2010/wordprocessingDrawing" xmlns:wp="http://schemas.openxmlformats.org/drawingml/2006/wordprocessingDrawing" xmlns:w10="urn:schemas-microsoft-com:office:word" xmlns:w="http://schemas.openxmlformats.org/wordprocessingml/2006/main" xmlns:w14="http://schemas.microsoft.com/office/word/2010/wordml" xmlns:w15="http://schemas.microsoft.com/office/word/2012/wordml" xmlns:w16se="http://schemas.microsoft.com/office/word/2015/wordml/symex" xmlns:wpg="http://schemas.microsoft.com/office/word/2010/wordprocessingGroup" xmlns:wpi="http://schemas.microsoft.com/office/word/2010/wordprocessingInk" xmlns:wne="http://schemas.microsoft.com/office/word/2006/wordml" xmlns:wps="http://schemas.microsoft.com/office/word/2010/wordprocessingShape" mc:Ignorable="w14 w15 w16se wp14">
+<w:ftr xmlns:wpc="http://schemas.microsoft.com/office/word/2010/wordprocessingCanvas" xmlns:cx="http://schemas.microsoft.com/office/drawing/2014/chartex" xmlns:cx1="http://schemas.microsoft.com/office/drawing/2015/9/8/chartex" xmlns:cx2="http://schemas.microsoft.com/office/drawing/2015/10/21/chartex" xmlns:cx3="http://schemas.microsoft.com/office/drawing/2016/5/9/chartex" xmlns:cx4="http://schemas.microsoft.com/office/drawing/2016/5/10/chartex" xmlns:cx5="http://schemas.microsoft.com/office/drawing/2016/5/11/chartex" xmlns:cx6="http://schemas.microsoft.com/office/drawing/2016/5/12/chartex" xmlns:cx7="http://schemas.microsoft.com/office/drawing/2016/5/13/chartex" xmlns:cx8="http://schemas.microsoft.com/office/drawing/2016/5/14/chartex" xmlns:mc="http://schemas.openxmlformats.org/markup-compatibility/2006" xmlns:aink="http://schemas.microsoft.com/office/drawing/2016/ink" xmlns:am3d="http://schemas.microsoft.com/office/drawing/2017/model3d" xmlns:o="urn:schemas-microsoft-com:office:office" xmlns:oel="http://schemas.microsoft.com/office/2019/extlst" xmlns:r="http://schemas.openxmlformats.org/officeDocument/2006/relationships" xmlns:m="http://schemas.openxmlformats.org/officeDocument/2006/math" xmlns:v="urn:schemas-microsoft-com:vml" xmlns:wp14="http://schemas.microsoft.com/office/word/2010/wordprocessingDrawing" xmlns:wp="http://schemas.openxmlformats.org/drawingml/2006/wordprocessingDrawing" xmlns:w10="urn:schemas-microsoft-com:office:word" xmlns:w="http://schemas.openxmlformats.org/wordprocessingml/2006/main" xmlns:w14="http://schemas.microsoft.com/office/word/2010/wordml" xmlns:w15="http://schemas.microsoft.com/office/word/2012/wordml" xmlns:w16cex="http://schemas.microsoft.com/office/word/2018/wordml/cex" xmlns:w16cid="http://schemas.microsoft.com/office/word/2016/wordml/cid" xmlns:w16="http://schemas.microsoft.com/office/word/2018/wordml" xmlns:w16du="http://schemas.microsoft.com/office/word/2023/wordml/word16du" xmlns:w16sdtdh="http://schemas.microsoft.com/office/word/2020/wordml/sdtdatahash" xmlns:w16sdtfl="http://schemas.microsoft.com/office/word/2024/wordml/sdtformatlock" xmlns:w16se="http://schemas.microsoft.com/office/word/2015/wordml/symex" xmlns:wpg="http://schemas.microsoft.com/office/word/2010/wordprocessingGroup" xmlns:wpi="http://schemas.microsoft.com/office/word/2010/wordprocessingInk" xmlns:wne="http://schemas.microsoft.com/office/word/2006/wordml" xmlns:wps="http://schemas.microsoft.com/office/word/2010/wordprocessingShape" mc:Ignorable="w14 w15 w16se w16cid w16 w16cex w16sdtdh w16sdtfl w16du wp14">
   <w:p>
     <w:pPr>
       <w:bidi w:val="0"/>
@@ -25878,7 +26360,7 @@
 </file>
 
 <file path=word/footer2.xml><?xml version="1.0" encoding="utf-8"?>
-<w:ftr xmlns:wpc="http://schemas.microsoft.com/office/word/2010/wordprocessingCanvas" xmlns:cx="http://schemas.microsoft.com/office/drawing/2014/chartex" xmlns:mc="http://schemas.openxmlformats.org/markup-compatibility/2006" xmlns:o="urn:schemas-microsoft-com:office:office" xmlns:r="http://schemas.openxmlformats.org/officeDocument/2006/relationships" xmlns:m="http://schemas.openxmlformats.org/officeDocument/2006/math" xmlns:v="urn:schemas-microsoft-com:vml" xmlns:wp14="http://schemas.microsoft.com/office/word/2010/wordprocessingDrawing" xmlns:wp="http://schemas.openxmlformats.org/drawingml/2006/wordprocessingDrawing" xmlns:w10="urn:schemas-microsoft-com:office:word" xmlns:w="http://schemas.openxmlformats.org/wordprocessingml/2006/main" xmlns:w14="http://schemas.microsoft.com/office/word/2010/wordml" xmlns:w15="http://schemas.microsoft.com/office/word/2012/wordml" xmlns:w16se="http://schemas.microsoft.com/office/word/2015/wordml/symex" xmlns:wpg="http://schemas.microsoft.com/office/word/2010/wordprocessingGroup" xmlns:wpi="http://schemas.microsoft.com/office/word/2010/wordprocessingInk" xmlns:wne="http://schemas.microsoft.com/office/word/2006/wordml" xmlns:wps="http://schemas.microsoft.com/office/word/2010/wordprocessingShape" mc:Ignorable="w14 w15 w16se wp14">
+<w:ftr xmlns:wpc="http://schemas.microsoft.com/office/word/2010/wordprocessingCanvas" xmlns:cx="http://schemas.microsoft.com/office/drawing/2014/chartex" xmlns:cx1="http://schemas.microsoft.com/office/drawing/2015/9/8/chartex" xmlns:cx2="http://schemas.microsoft.com/office/drawing/2015/10/21/chartex" xmlns:cx3="http://schemas.microsoft.com/office/drawing/2016/5/9/chartex" xmlns:cx4="http://schemas.microsoft.com/office/drawing/2016/5/10/chartex" xmlns:cx5="http://schemas.microsoft.com/office/drawing/2016/5/11/chartex" xmlns:cx6="http://schemas.microsoft.com/office/drawing/2016/5/12/chartex" xmlns:cx7="http://schemas.microsoft.com/office/drawing/2016/5/13/chartex" xmlns:cx8="http://schemas.microsoft.com/office/drawing/2016/5/14/chartex" xmlns:mc="http://schemas.openxmlformats.org/markup-compatibility/2006" xmlns:aink="http://schemas.microsoft.com/office/drawing/2016/ink" xmlns:am3d="http://schemas.microsoft.com/office/drawing/2017/model3d" xmlns:o="urn:schemas-microsoft-com:office:office" xmlns:oel="http://schemas.microsoft.com/office/2019/extlst" xmlns:r="http://schemas.openxmlformats.org/officeDocument/2006/relationships" xmlns:m="http://schemas.openxmlformats.org/officeDocument/2006/math" xmlns:v="urn:schemas-microsoft-com:vml" xmlns:wp14="http://schemas.microsoft.com/office/word/2010/wordprocessingDrawing" xmlns:wp="http://schemas.openxmlformats.org/drawingml/2006/wordprocessingDrawing" xmlns:w10="urn:schemas-microsoft-com:office:word" xmlns:w="http://schemas.openxmlformats.org/wordprocessingml/2006/main" xmlns:w14="http://schemas.microsoft.com/office/word/2010/wordml" xmlns:w15="http://schemas.microsoft.com/office/word/2012/wordml" xmlns:w16cex="http://schemas.microsoft.com/office/word/2018/wordml/cex" xmlns:w16cid="http://schemas.microsoft.com/office/word/2016/wordml/cid" xmlns:w16="http://schemas.microsoft.com/office/word/2018/wordml" xmlns:w16du="http://schemas.microsoft.com/office/word/2023/wordml/word16du" xmlns:w16sdtdh="http://schemas.microsoft.com/office/word/2020/wordml/sdtdatahash" xmlns:w16sdtfl="http://schemas.microsoft.com/office/word/2024/wordml/sdtformatlock" xmlns:w16se="http://schemas.microsoft.com/office/word/2015/wordml/symex" xmlns:wpg="http://schemas.microsoft.com/office/word/2010/wordprocessingGroup" xmlns:wpi="http://schemas.microsoft.com/office/word/2010/wordprocessingInk" xmlns:wne="http://schemas.microsoft.com/office/word/2006/wordml" xmlns:wps="http://schemas.microsoft.com/office/word/2010/wordprocessingShape" mc:Ignorable="w14 w15 w16se w16cid w16 w16cex w16sdtdh w16sdtfl w16du wp14">
   <w:p>
     <w:pPr>
       <w:bidi w:val="0"/>
@@ -25891,7 +26373,7 @@
 </file>
 
 <file path=word/footer3.xml><?xml version="1.0" encoding="utf-8"?>
-<w:ftr xmlns:wpc="http://schemas.microsoft.com/office/word/2010/wordprocessingCanvas" xmlns:cx="http://schemas.microsoft.com/office/drawing/2014/chartex" xmlns:mc="http://schemas.openxmlformats.org/markup-compatibility/2006" xmlns:o="urn:schemas-microsoft-com:office:office" xmlns:r="http://schemas.openxmlformats.org/officeDocument/2006/relationships" xmlns:m="http://schemas.openxmlformats.org/officeDocument/2006/math" xmlns:v="urn:schemas-microsoft-com:vml" xmlns:wp14="http://schemas.microsoft.com/office/word/2010/wordprocessingDrawing" xmlns:wp="http://schemas.openxmlformats.org/drawingml/2006/wordprocessingDrawing" xmlns:w10="urn:schemas-microsoft-com:office:word" xmlns:w="http://schemas.openxmlformats.org/wordprocessingml/2006/main" xmlns:w14="http://schemas.microsoft.com/office/word/2010/wordml" xmlns:w15="http://schemas.microsoft.com/office/word/2012/wordml" xmlns:w16se="http://schemas.microsoft.com/office/word/2015/wordml/symex" xmlns:wpg="http://schemas.microsoft.com/office/word/2010/wordprocessingGroup" xmlns:wpi="http://schemas.microsoft.com/office/word/2010/wordprocessingInk" xmlns:wne="http://schemas.microsoft.com/office/word/2006/wordml" xmlns:wps="http://schemas.microsoft.com/office/word/2010/wordprocessingShape" mc:Ignorable="w14 w15 w16se wp14">
+<w:ftr xmlns:wpc="http://schemas.microsoft.com/office/word/2010/wordprocessingCanvas" xmlns:cx="http://schemas.microsoft.com/office/drawing/2014/chartex" xmlns:cx1="http://schemas.microsoft.com/office/drawing/2015/9/8/chartex" xmlns:cx2="http://schemas.microsoft.com/office/drawing/2015/10/21/chartex" xmlns:cx3="http://schemas.microsoft.com/office/drawing/2016/5/9/chartex" xmlns:cx4="http://schemas.microsoft.com/office/drawing/2016/5/10/chartex" xmlns:cx5="http://schemas.microsoft.com/office/drawing/2016/5/11/chartex" xmlns:cx6="http://schemas.microsoft.com/office/drawing/2016/5/12/chartex" xmlns:cx7="http://schemas.microsoft.com/office/drawing/2016/5/13/chartex" xmlns:cx8="http://schemas.microsoft.com/office/drawing/2016/5/14/chartex" xmlns:mc="http://schemas.openxmlformats.org/markup-compatibility/2006" xmlns:aink="http://schemas.microsoft.com/office/drawing/2016/ink" xmlns:am3d="http://schemas.microsoft.com/office/drawing/2017/model3d" xmlns:o="urn:schemas-microsoft-com:office:office" xmlns:oel="http://schemas.microsoft.com/office/2019/extlst" xmlns:r="http://schemas.openxmlformats.org/officeDocument/2006/relationships" xmlns:m="http://schemas.openxmlformats.org/officeDocument/2006/math" xmlns:v="urn:schemas-microsoft-com:vml" xmlns:wp14="http://schemas.microsoft.com/office/word/2010/wordprocessingDrawing" xmlns:wp="http://schemas.openxmlformats.org/drawingml/2006/wordprocessingDrawing" xmlns:w10="urn:schemas-microsoft-com:office:word" xmlns:w="http://schemas.openxmlformats.org/wordprocessingml/2006/main" xmlns:w14="http://schemas.microsoft.com/office/word/2010/wordml" xmlns:w15="http://schemas.microsoft.com/office/word/2012/wordml" xmlns:w16cex="http://schemas.microsoft.com/office/word/2018/wordml/cex" xmlns:w16cid="http://schemas.microsoft.com/office/word/2016/wordml/cid" xmlns:w16="http://schemas.microsoft.com/office/word/2018/wordml" xmlns:w16du="http://schemas.microsoft.com/office/word/2023/wordml/word16du" xmlns:w16sdtdh="http://schemas.microsoft.com/office/word/2020/wordml/sdtdatahash" xmlns:w16sdtfl="http://schemas.microsoft.com/office/word/2024/wordml/sdtformatlock" xmlns:w16se="http://schemas.microsoft.com/office/word/2015/wordml/symex" xmlns:wpg="http://schemas.microsoft.com/office/word/2010/wordprocessingGroup" xmlns:wpi="http://schemas.microsoft.com/office/word/2010/wordprocessingInk" xmlns:wne="http://schemas.microsoft.com/office/word/2006/wordml" xmlns:wps="http://schemas.microsoft.com/office/word/2010/wordprocessingShape" mc:Ignorable="w14 w15 w16se w16cid w16 w16cex w16sdtdh w16sdtfl w16du wp14">
   <w:p>
     <w:pPr>
       <w:bidi w:val="0"/>
@@ -25901,7 +26383,7 @@
 </file>
 
 <file path=word/footnotes.xml><?xml version="1.0" encoding="utf-8"?>
-<w:footnotes xmlns:wpc="http://schemas.microsoft.com/office/word/2010/wordprocessingCanvas" xmlns:cx="http://schemas.microsoft.com/office/drawing/2014/chartex" xmlns:mc="http://schemas.openxmlformats.org/markup-compatibility/2006" xmlns:o="urn:schemas-microsoft-com:office:office" xmlns:r="http://schemas.openxmlformats.org/officeDocument/2006/relationships" xmlns:m="http://schemas.openxmlformats.org/officeDocument/2006/math" xmlns:v="urn:schemas-microsoft-com:vml" xmlns:wp14="http://schemas.microsoft.com/office/word/2010/wordprocessingDrawing" xmlns:wp="http://schemas.openxmlformats.org/drawingml/2006/wordprocessingDrawing" xmlns:w10="urn:schemas-microsoft-com:office:word" xmlns:w="http://schemas.openxmlformats.org/wordprocessingml/2006/main" xmlns:w14="http://schemas.microsoft.com/office/word/2010/wordml" xmlns:w15="http://schemas.microsoft.com/office/word/2012/wordml" xmlns:w16se="http://schemas.microsoft.com/office/word/2015/wordml/symex" xmlns:wpg="http://schemas.microsoft.com/office/word/2010/wordprocessingGroup" xmlns:wpi="http://schemas.microsoft.com/office/word/2010/wordprocessingInk" xmlns:wne="http://schemas.microsoft.com/office/word/2006/wordml" xmlns:wps="http://schemas.microsoft.com/office/word/2010/wordprocessingShape" mc:Ignorable="w14 w15 w16se wp14">
+<w:footnotes xmlns:wpc="http://schemas.microsoft.com/office/word/2010/wordprocessingCanvas" xmlns:cx="http://schemas.microsoft.com/office/drawing/2014/chartex" xmlns:cx1="http://schemas.microsoft.com/office/drawing/2015/9/8/chartex" xmlns:cx2="http://schemas.microsoft.com/office/drawing/2015/10/21/chartex" xmlns:cx3="http://schemas.microsoft.com/office/drawing/2016/5/9/chartex" xmlns:cx4="http://schemas.microsoft.com/office/drawing/2016/5/10/chartex" xmlns:cx5="http://schemas.microsoft.com/office/drawing/2016/5/11/chartex" xmlns:cx6="http://schemas.microsoft.com/office/drawing/2016/5/12/chartex" xmlns:cx7="http://schemas.microsoft.com/office/drawing/2016/5/13/chartex" xmlns:cx8="http://schemas.microsoft.com/office/drawing/2016/5/14/chartex" xmlns:mc="http://schemas.openxmlformats.org/markup-compatibility/2006" xmlns:aink="http://schemas.microsoft.com/office/drawing/2016/ink" xmlns:am3d="http://schemas.microsoft.com/office/drawing/2017/model3d" xmlns:o="urn:schemas-microsoft-com:office:office" xmlns:oel="http://schemas.microsoft.com/office/2019/extlst" xmlns:r="http://schemas.openxmlformats.org/officeDocument/2006/relationships" xmlns:m="http://schemas.openxmlformats.org/officeDocument/2006/math" xmlns:v="urn:schemas-microsoft-com:vml" xmlns:wp14="http://schemas.microsoft.com/office/word/2010/wordprocessingDrawing" xmlns:wp="http://schemas.openxmlformats.org/drawingml/2006/wordprocessingDrawing" xmlns:w10="urn:schemas-microsoft-com:office:word" xmlns:w="http://schemas.openxmlformats.org/wordprocessingml/2006/main" xmlns:w14="http://schemas.microsoft.com/office/word/2010/wordml" xmlns:w15="http://schemas.microsoft.com/office/word/2012/wordml" xmlns:w16cex="http://schemas.microsoft.com/office/word/2018/wordml/cex" xmlns:w16cid="http://schemas.microsoft.com/office/word/2016/wordml/cid" xmlns:w16="http://schemas.microsoft.com/office/word/2018/wordml" xmlns:w16du="http://schemas.microsoft.com/office/word/2023/wordml/word16du" xmlns:w16sdtdh="http://schemas.microsoft.com/office/word/2020/wordml/sdtdatahash" xmlns:w16sdtfl="http://schemas.microsoft.com/office/word/2024/wordml/sdtformatlock" xmlns:w16se="http://schemas.microsoft.com/office/word/2015/wordml/symex" xmlns:wpg="http://schemas.microsoft.com/office/word/2010/wordprocessingGroup" xmlns:wpi="http://schemas.microsoft.com/office/word/2010/wordprocessingInk" xmlns:wne="http://schemas.microsoft.com/office/word/2006/wordml" xmlns:wps="http://schemas.microsoft.com/office/word/2010/wordprocessingShape" mc:Ignorable="w14 w15 w16se w16cid w16 w16cex w16sdtdh w16sdtfl w16du wp14">
   <w:footnote w:type="separator" w:id="-1">
     <w:p>
       <w:r>
@@ -25920,7 +26402,7 @@
 </file>
 
 <file path=word/numbering.xml><?xml version="1.0" encoding="utf-8"?>
-<w:numbering xmlns:wpc="http://schemas.microsoft.com/office/word/2010/wordprocessingCanvas" xmlns:cx="http://schemas.microsoft.com/office/drawing/2014/chartex" xmlns:mc="http://schemas.openxmlformats.org/markup-compatibility/2006" xmlns:o="urn:schemas-microsoft-com:office:office" xmlns:r="http://schemas.openxmlformats.org/officeDocument/2006/relationships" xmlns:m="http://schemas.openxmlformats.org/officeDocument/2006/math" xmlns:v="urn:schemas-microsoft-com:vml" xmlns:wp14="http://schemas.microsoft.com/office/word/2010/wordprocessingDrawing" xmlns:wp="http://schemas.openxmlformats.org/drawingml/2006/wordprocessingDrawing" xmlns:w10="urn:schemas-microsoft-com:office:word" xmlns:w="http://schemas.openxmlformats.org/wordprocessingml/2006/main" xmlns:w14="http://schemas.microsoft.com/office/word/2010/wordml" xmlns:w15="http://schemas.microsoft.com/office/word/2012/wordml" xmlns:w16se="http://schemas.microsoft.com/office/word/2015/wordml/symex" xmlns:wpg="http://schemas.microsoft.com/office/word/2010/wordprocessingGroup" xmlns:wpi="http://schemas.microsoft.com/office/word/2010/wordprocessingInk" xmlns:wne="http://schemas.microsoft.com/office/word/2006/wordml" xmlns:wps="http://schemas.microsoft.com/office/word/2010/wordprocessingShape" mc:Ignorable="w14 w15 w16se wp14">
+<w:numbering xmlns:wpc="http://schemas.microsoft.com/office/word/2010/wordprocessingCanvas" xmlns:cx="http://schemas.microsoft.com/office/drawing/2014/chartex" xmlns:cx1="http://schemas.microsoft.com/office/drawing/2015/9/8/chartex" xmlns:cx2="http://schemas.microsoft.com/office/drawing/2015/10/21/chartex" xmlns:cx3="http://schemas.microsoft.com/office/drawing/2016/5/9/chartex" xmlns:cx4="http://schemas.microsoft.com/office/drawing/2016/5/10/chartex" xmlns:cx5="http://schemas.microsoft.com/office/drawing/2016/5/11/chartex" xmlns:cx6="http://schemas.microsoft.com/office/drawing/2016/5/12/chartex" xmlns:cx7="http://schemas.microsoft.com/office/drawing/2016/5/13/chartex" xmlns:cx8="http://schemas.microsoft.com/office/drawing/2016/5/14/chartex" xmlns:mc="http://schemas.openxmlformats.org/markup-compatibility/2006" xmlns:aink="http://schemas.microsoft.com/office/drawing/2016/ink" xmlns:am3d="http://schemas.microsoft.com/office/drawing/2017/model3d" xmlns:o="urn:schemas-microsoft-com:office:office" xmlns:oel="http://schemas.microsoft.com/office/2019/extlst" xmlns:r="http://schemas.openxmlformats.org/officeDocument/2006/relationships" xmlns:m="http://schemas.openxmlformats.org/officeDocument/2006/math" xmlns:v="urn:schemas-microsoft-com:vml" xmlns:wp14="http://schemas.microsoft.com/office/word/2010/wordprocessingDrawing" xmlns:wp="http://schemas.openxmlformats.org/drawingml/2006/wordprocessingDrawing" xmlns:w10="urn:schemas-microsoft-com:office:word" xmlns:w="http://schemas.openxmlformats.org/wordprocessingml/2006/main" xmlns:w14="http://schemas.microsoft.com/office/word/2010/wordml" xmlns:w15="http://schemas.microsoft.com/office/word/2012/wordml" xmlns:w16cex="http://schemas.microsoft.com/office/word/2018/wordml/cex" xmlns:w16cid="http://schemas.microsoft.com/office/word/2016/wordml/cid" xmlns:w16="http://schemas.microsoft.com/office/word/2018/wordml" xmlns:w16du="http://schemas.microsoft.com/office/word/2023/wordml/word16du" xmlns:w16sdtdh="http://schemas.microsoft.com/office/word/2020/wordml/sdtdatahash" xmlns:w16sdtfl="http://schemas.microsoft.com/office/word/2024/wordml/sdtformatlock" xmlns:w16se="http://schemas.microsoft.com/office/word/2015/wordml/symex" xmlns:wpg="http://schemas.microsoft.com/office/word/2010/wordprocessingGroup" xmlns:wpi="http://schemas.microsoft.com/office/word/2010/wordprocessingInk" xmlns:wne="http://schemas.microsoft.com/office/word/2006/wordml" xmlns:wps="http://schemas.microsoft.com/office/word/2010/wordprocessingShape" mc:Ignorable="w14 w15 w16se w16cid w16 w16cex w16sdtdh w16sdtfl w16du wp14">
   <w:abstractNum w:abstractNumId="0" w15:restartNumberingAfterBreak="0">
     <w:nsid w:val="35ED7EC5"/>
     <w:multiLevelType w:val="hybridMultilevel"/>
@@ -26035,6 +26517,120 @@
     </w:lvl>
   </w:abstractNum>
   <w:abstractNum w:abstractNumId="1" w15:restartNumberingAfterBreak="0">
+    <w:nsid w:val="3B1F505B"/>
+    <w:multiLevelType w:val="hybridMultilevel"/>
+    <w:tmpl w:val="8304C04E"/>
+    <w:lvl w:ilvl="0" w:tplc="C330C43A">
+      <w:start w:val="10"/>
+      <w:numFmt w:val="bullet"/>
+      <w:lvlText w:val="-"/>
+      <w:lvlJc w:val="left"/>
+      <w:pPr>
+        <w:ind w:left="1179" w:hanging="360"/>
+      </w:pPr>
+      <w:rPr>
+        <w:rFonts w:ascii="David" w:eastAsia="David" w:hAnsi="David" w:cs="David" w:hint="default"/>
+        <w:sz w:val="26"/>
+      </w:rPr>
+    </w:lvl>
+    <w:lvl w:ilvl="1" w:tplc="20000003" w:tentative="1">
+      <w:start w:val="1"/>
+      <w:numFmt w:val="bullet"/>
+      <w:lvlText w:val="o"/>
+      <w:lvlJc w:val="left"/>
+      <w:pPr>
+        <w:ind w:left="1899" w:hanging="360"/>
+      </w:pPr>
+      <w:rPr>
+        <w:rFonts w:ascii="Courier New" w:hAnsi="Courier New" w:cs="Courier New" w:hint="default"/>
+      </w:rPr>
+    </w:lvl>
+    <w:lvl w:ilvl="2" w:tplc="20000005" w:tentative="1">
+      <w:start w:val="1"/>
+      <w:numFmt w:val="bullet"/>
+      <w:lvlText w:val=""/>
+      <w:lvlJc w:val="left"/>
+      <w:pPr>
+        <w:ind w:left="2619" w:hanging="360"/>
+      </w:pPr>
+      <w:rPr>
+        <w:rFonts w:ascii="Wingdings" w:hAnsi="Wingdings" w:hint="default"/>
+      </w:rPr>
+    </w:lvl>
+    <w:lvl w:ilvl="3" w:tplc="20000001" w:tentative="1">
+      <w:start w:val="1"/>
+      <w:numFmt w:val="bullet"/>
+      <w:lvlText w:val=""/>
+      <w:lvlJc w:val="left"/>
+      <w:pPr>
+        <w:ind w:left="3339" w:hanging="360"/>
+      </w:pPr>
+      <w:rPr>
+        <w:rFonts w:ascii="Symbol" w:hAnsi="Symbol" w:hint="default"/>
+      </w:rPr>
+    </w:lvl>
+    <w:lvl w:ilvl="4" w:tplc="20000003" w:tentative="1">
+      <w:start w:val="1"/>
+      <w:numFmt w:val="bullet"/>
+      <w:lvlText w:val="o"/>
+      <w:lvlJc w:val="left"/>
+      <w:pPr>
+        <w:ind w:left="4059" w:hanging="360"/>
+      </w:pPr>
+      <w:rPr>
+        <w:rFonts w:ascii="Courier New" w:hAnsi="Courier New" w:cs="Courier New" w:hint="default"/>
+      </w:rPr>
+    </w:lvl>
+    <w:lvl w:ilvl="5" w:tplc="20000005" w:tentative="1">
+      <w:start w:val="1"/>
+      <w:numFmt w:val="bullet"/>
+      <w:lvlText w:val=""/>
+      <w:lvlJc w:val="left"/>
+      <w:pPr>
+        <w:ind w:left="4779" w:hanging="360"/>
+      </w:pPr>
+      <w:rPr>
+        <w:rFonts w:ascii="Wingdings" w:hAnsi="Wingdings" w:hint="default"/>
+      </w:rPr>
+    </w:lvl>
+    <w:lvl w:ilvl="6" w:tplc="20000001" w:tentative="1">
+      <w:start w:val="1"/>
+      <w:numFmt w:val="bullet"/>
+      <w:lvlText w:val=""/>
+      <w:lvlJc w:val="left"/>
+      <w:pPr>
+        <w:ind w:left="5499" w:hanging="360"/>
+      </w:pPr>
+      <w:rPr>
+        <w:rFonts w:ascii="Symbol" w:hAnsi="Symbol" w:hint="default"/>
+      </w:rPr>
+    </w:lvl>
+    <w:lvl w:ilvl="7" w:tplc="20000003" w:tentative="1">
+      <w:start w:val="1"/>
+      <w:numFmt w:val="bullet"/>
+      <w:lvlText w:val="o"/>
+      <w:lvlJc w:val="left"/>
+      <w:pPr>
+        <w:ind w:left="6219" w:hanging="360"/>
+      </w:pPr>
+      <w:rPr>
+        <w:rFonts w:ascii="Courier New" w:hAnsi="Courier New" w:cs="Courier New" w:hint="default"/>
+      </w:rPr>
+    </w:lvl>
+    <w:lvl w:ilvl="8" w:tplc="20000005" w:tentative="1">
+      <w:start w:val="1"/>
+      <w:numFmt w:val="bullet"/>
+      <w:lvlText w:val=""/>
+      <w:lvlJc w:val="left"/>
+      <w:pPr>
+        <w:ind w:left="6939" w:hanging="360"/>
+      </w:pPr>
+      <w:rPr>
+        <w:rFonts w:ascii="Wingdings" w:hAnsi="Wingdings" w:hint="default"/>
+      </w:rPr>
+    </w:lvl>
+  </w:abstractNum>
+  <w:abstractNum w:abstractNumId="2" w15:restartNumberingAfterBreak="0">
     <w:nsid w:val="3D594254"/>
     <w:multiLevelType w:val="multilevel"/>
     <w:tmpl w:val="67CA1ADE"/>
@@ -26257,7 +26853,7 @@
       </w:rPr>
     </w:lvl>
   </w:abstractNum>
-  <w:abstractNum w:abstractNumId="2" w15:restartNumberingAfterBreak="0">
+  <w:abstractNum w:abstractNumId="3" w15:restartNumberingAfterBreak="0">
     <w:nsid w:val="52F3023C"/>
     <w:multiLevelType w:val="hybridMultilevel"/>
     <w:tmpl w:val="31C01080"/>
@@ -26346,7 +26942,97 @@
       </w:pPr>
     </w:lvl>
   </w:abstractNum>
-  <w:abstractNum w:abstractNumId="3" w15:restartNumberingAfterBreak="0">
+  <w:abstractNum w:abstractNumId="4" w15:restartNumberingAfterBreak="0">
+    <w:nsid w:val="537B652A"/>
+    <w:multiLevelType w:val="hybridMultilevel"/>
+    <w:tmpl w:val="2766D732"/>
+    <w:lvl w:ilvl="0" w:tplc="BDC83002">
+      <w:start w:val="1"/>
+      <w:numFmt w:val="hebrew1"/>
+      <w:lvlText w:val="%1)"/>
+      <w:lvlJc w:val="left"/>
+      <w:pPr>
+        <w:ind w:left="1467" w:hanging="360"/>
+      </w:pPr>
+      <w:rPr>
+        <w:rFonts w:hint="default"/>
+        <w:sz w:val="26"/>
+      </w:rPr>
+    </w:lvl>
+    <w:lvl w:ilvl="1" w:tplc="10000019" w:tentative="1">
+      <w:start w:val="1"/>
+      <w:numFmt w:val="lowerLetter"/>
+      <w:lvlText w:val="%2."/>
+      <w:lvlJc w:val="left"/>
+      <w:pPr>
+        <w:ind w:left="2187" w:hanging="360"/>
+      </w:pPr>
+    </w:lvl>
+    <w:lvl w:ilvl="2" w:tplc="1000001B" w:tentative="1">
+      <w:start w:val="1"/>
+      <w:numFmt w:val="lowerRoman"/>
+      <w:lvlText w:val="%3."/>
+      <w:lvlJc w:val="right"/>
+      <w:pPr>
+        <w:ind w:left="2907" w:hanging="180"/>
+      </w:pPr>
+    </w:lvl>
+    <w:lvl w:ilvl="3" w:tplc="1000000F" w:tentative="1">
+      <w:start w:val="1"/>
+      <w:numFmt w:val="decimal"/>
+      <w:lvlText w:val="%4."/>
+      <w:lvlJc w:val="left"/>
+      <w:pPr>
+        <w:ind w:left="3627" w:hanging="360"/>
+      </w:pPr>
+    </w:lvl>
+    <w:lvl w:ilvl="4" w:tplc="10000019" w:tentative="1">
+      <w:start w:val="1"/>
+      <w:numFmt w:val="lowerLetter"/>
+      <w:lvlText w:val="%5."/>
+      <w:lvlJc w:val="left"/>
+      <w:pPr>
+        <w:ind w:left="4347" w:hanging="360"/>
+      </w:pPr>
+    </w:lvl>
+    <w:lvl w:ilvl="5" w:tplc="1000001B" w:tentative="1">
+      <w:start w:val="1"/>
+      <w:numFmt w:val="lowerRoman"/>
+      <w:lvlText w:val="%6."/>
+      <w:lvlJc w:val="right"/>
+      <w:pPr>
+        <w:ind w:left="5067" w:hanging="180"/>
+      </w:pPr>
+    </w:lvl>
+    <w:lvl w:ilvl="6" w:tplc="1000000F" w:tentative="1">
+      <w:start w:val="1"/>
+      <w:numFmt w:val="decimal"/>
+      <w:lvlText w:val="%7."/>
+      <w:lvlJc w:val="left"/>
+      <w:pPr>
+        <w:ind w:left="5787" w:hanging="360"/>
+      </w:pPr>
+    </w:lvl>
+    <w:lvl w:ilvl="7" w:tplc="10000019" w:tentative="1">
+      <w:start w:val="1"/>
+      <w:numFmt w:val="lowerLetter"/>
+      <w:lvlText w:val="%8."/>
+      <w:lvlJc w:val="left"/>
+      <w:pPr>
+        <w:ind w:left="6507" w:hanging="360"/>
+      </w:pPr>
+    </w:lvl>
+    <w:lvl w:ilvl="8" w:tplc="1000001B" w:tentative="1">
+      <w:start w:val="1"/>
+      <w:numFmt w:val="lowerRoman"/>
+      <w:lvlText w:val="%9."/>
+      <w:lvlJc w:val="right"/>
+      <w:pPr>
+        <w:ind w:left="7227" w:hanging="180"/>
+      </w:pPr>
+    </w:lvl>
+  </w:abstractNum>
+  <w:abstractNum w:abstractNumId="5" w15:restartNumberingAfterBreak="0">
     <w:nsid w:val="56E55C2E"/>
     <w:multiLevelType w:val="hybridMultilevel"/>
     <w:tmpl w:val="7D2A1122"/>
@@ -26435,7 +27121,7 @@
       </w:pPr>
     </w:lvl>
   </w:abstractNum>
-  <w:abstractNum w:abstractNumId="4" w15:restartNumberingAfterBreak="0">
+  <w:abstractNum w:abstractNumId="6" w15:restartNumberingAfterBreak="0">
     <w:nsid w:val="64234FB7"/>
     <w:multiLevelType w:val="hybridMultilevel"/>
     <w:tmpl w:val="4A3C499E"/>
@@ -26524,7 +27210,7 @@
       </w:pPr>
     </w:lvl>
   </w:abstractNum>
-  <w:abstractNum w:abstractNumId="5" w15:restartNumberingAfterBreak="0">
+  <w:abstractNum w:abstractNumId="7" w15:restartNumberingAfterBreak="0">
     <w:nsid w:val="66F57F5A"/>
     <w:multiLevelType w:val="hybridMultilevel"/>
     <w:tmpl w:val="6ED8BA44"/>
@@ -26613,7 +27299,7 @@
       </w:pPr>
     </w:lvl>
   </w:abstractNum>
-  <w:abstractNum w:abstractNumId="6" w15:restartNumberingAfterBreak="0">
+  <w:abstractNum w:abstractNumId="8" w15:restartNumberingAfterBreak="0">
     <w:nsid w:val="6C432567"/>
     <w:multiLevelType w:val="hybridMultilevel"/>
     <w:tmpl w:val="A660557A"/>
@@ -26835,26 +27521,26 @@
       </w:rPr>
     </w:lvl>
   </w:abstractNum>
-  <w:num w:numId="1">
-    <w:abstractNumId w:val="6"/>
+  <w:num w:numId="1" w16cid:durableId="1178037234">
+    <w:abstractNumId w:val="8"/>
   </w:num>
-  <w:num w:numId="2">
-    <w:abstractNumId w:val="1"/>
+  <w:num w:numId="2" w16cid:durableId="1556578036">
+    <w:abstractNumId w:val="2"/>
   </w:num>
-  <w:num w:numId="3">
-    <w:abstractNumId w:val="6"/>
+  <w:num w:numId="3" w16cid:durableId="619992093">
+    <w:abstractNumId w:val="8"/>
     <w:lvlOverride w:ilvl="0">
       <w:startOverride w:val="1"/>
     </w:lvlOverride>
   </w:num>
-  <w:num w:numId="4">
+  <w:num w:numId="4" w16cid:durableId="2087023182">
     <w:abstractNumId w:val="0"/>
   </w:num>
-  <w:num w:numId="5">
-    <w:abstractNumId w:val="4"/>
+  <w:num w:numId="5" w16cid:durableId="790364779">
+    <w:abstractNumId w:val="6"/>
   </w:num>
-  <w:num w:numId="6">
-    <w:abstractNumId w:val="1"/>
+  <w:num w:numId="6" w16cid:durableId="251164345">
+    <w:abstractNumId w:val="2"/>
     <w:lvlOverride w:ilvl="0">
       <w:startOverride w:val="1"/>
     </w:lvlOverride>
@@ -26883,21 +27569,27 @@
       <w:startOverride w:val="1"/>
     </w:lvlOverride>
   </w:num>
-  <w:num w:numId="7">
+  <w:num w:numId="7" w16cid:durableId="951204369">
+    <w:abstractNumId w:val="5"/>
+  </w:num>
+  <w:num w:numId="8" w16cid:durableId="2006350465">
+    <w:abstractNumId w:val="7"/>
+  </w:num>
+  <w:num w:numId="9" w16cid:durableId="572548127">
     <w:abstractNumId w:val="3"/>
   </w:num>
-  <w:num w:numId="8">
-    <w:abstractNumId w:val="5"/>
+  <w:num w:numId="10" w16cid:durableId="1786189949">
+    <w:abstractNumId w:val="4"/>
   </w:num>
-  <w:num w:numId="9">
-    <w:abstractNumId w:val="2"/>
+  <w:num w:numId="11" w16cid:durableId="1983383791">
+    <w:abstractNumId w:val="1"/>
   </w:num>
   <w:numIdMacAtCleanup w:val="9"/>
 </w:numbering>
 </file>
 
 <file path=word/styles.xml><?xml version="1.0" encoding="utf-8"?>
-<w:styles xmlns:mc="http://schemas.openxmlformats.org/markup-compatibility/2006" xmlns:r="http://schemas.openxmlformats.org/officeDocument/2006/relationships" xmlns:w="http://schemas.openxmlformats.org/wordprocessingml/2006/main" xmlns:w14="http://schemas.microsoft.com/office/word/2010/wordml" xmlns:w15="http://schemas.microsoft.com/office/word/2012/wordml" xmlns:w16se="http://schemas.microsoft.com/office/word/2015/wordml/symex" mc:Ignorable="w14 w15 w16se">
+<w:styles xmlns:mc="http://schemas.openxmlformats.org/markup-compatibility/2006" xmlns:r="http://schemas.openxmlformats.org/officeDocument/2006/relationships" xmlns:w="http://schemas.openxmlformats.org/wordprocessingml/2006/main" xmlns:w14="http://schemas.microsoft.com/office/word/2010/wordml" xmlns:w15="http://schemas.microsoft.com/office/word/2012/wordml" xmlns:w16cex="http://schemas.microsoft.com/office/word/2018/wordml/cex" xmlns:w16cid="http://schemas.microsoft.com/office/word/2016/wordml/cid" xmlns:w16="http://schemas.microsoft.com/office/word/2018/wordml" xmlns:w16du="http://schemas.microsoft.com/office/word/2023/wordml/word16du" xmlns:w16sdtdh="http://schemas.microsoft.com/office/word/2020/wordml/sdtdatahash" xmlns:w16sdtfl="http://schemas.microsoft.com/office/word/2024/wordml/sdtformatlock" xmlns:w16se="http://schemas.microsoft.com/office/word/2015/wordml/symex" mc:Ignorable="w14 w15 w16se w16cid w16 w16cex w16sdtdh w16sdtfl w16du">
   <w:docDefaults>
     <w:rPrDefault>
       <w:rPr>
@@ -26913,7 +27605,7 @@
       </w:pPr>
     </w:pPrDefault>
   </w:docDefaults>
-  <w:latentStyles w:defLockedState="0" w:defUIPriority="99" w:defSemiHidden="0" w:defUnhideWhenUsed="0" w:defQFormat="0" w:count="371">
+  <w:latentStyles w:defLockedState="0" w:defUIPriority="99" w:defSemiHidden="0" w:defUnhideWhenUsed="0" w:defQFormat="0" w:count="376">
     <w:lsdException w:name="Normal" w:uiPriority="0" w:qFormat="1"/>
     <w:lsdException w:name="heading 1" w:uiPriority="9" w:qFormat="1"/>
     <w:lsdException w:name="heading 2" w:semiHidden="1" w:uiPriority="9" w:unhideWhenUsed="1" w:qFormat="1"/>
@@ -27285,6 +27977,11 @@
     <w:lsdException w:name="List Table 5 Dark Accent 6" w:uiPriority="50"/>
     <w:lsdException w:name="List Table 6 Colorful Accent 6" w:uiPriority="51"/>
     <w:lsdException w:name="List Table 7 Colorful Accent 6" w:uiPriority="52"/>
+    <w:lsdException w:name="Mention" w:semiHidden="1" w:unhideWhenUsed="1"/>
+    <w:lsdException w:name="Smart Hyperlink" w:semiHidden="1" w:unhideWhenUsed="1"/>
+    <w:lsdException w:name="Hashtag" w:semiHidden="1" w:unhideWhenUsed="1"/>
+    <w:lsdException w:name="Unresolved Mention" w:semiHidden="1" w:unhideWhenUsed="1"/>
+    <w:lsdException w:name="Smart Link" w:semiHidden="1" w:unhideWhenUsed="1"/>
   </w:latentStyles>
   <w:style w:type="paragraph" w:default="1" w:styleId="Normal">
     <w:name w:val="Normal"/>

--- a/הפרוייקט/קובץ המרצה 30.docx
+++ b/הפרוייקט/קובץ המרצה 30.docx
@@ -13187,7 +13187,7 @@
           <w:lang w:val="en-GB" w:eastAsia="en-GB" w:bidi="ar-SA"/>
         </w:rPr>
         <w:drawing>
-          <wp:anchor distT="0" distB="0" distL="114300" distR="114300" simplePos="0" relativeHeight="251662336" behindDoc="0" locked="0" layoutInCell="1" allowOverlap="1" wp14:anchorId="486ECC54" wp14:editId="6D7E62B1">
+          <wp:anchor distT="0" distB="0" distL="114300" distR="114300" simplePos="0" relativeHeight="251662336" behindDoc="0" locked="0" layoutInCell="1" allowOverlap="1" wp14:anchorId="486ECC54" wp14:editId="6F74E095">
             <wp:simplePos x="0" y="0"/>
             <wp:positionH relativeFrom="column">
               <wp:posOffset>42692</wp:posOffset>
@@ -13756,7 +13756,7 @@
           <w:lang w:val="en-GB" w:eastAsia="en-GB" w:bidi="ar-SA"/>
         </w:rPr>
         <w:drawing>
-          <wp:anchor distT="0" distB="0" distL="114300" distR="114300" simplePos="0" relativeHeight="251670528" behindDoc="0" locked="0" layoutInCell="1" allowOverlap="1" wp14:anchorId="1497384A" wp14:editId="4742ECAC">
+          <wp:anchor distT="0" distB="0" distL="114300" distR="114300" simplePos="0" relativeHeight="251670528" behindDoc="0" locked="0" layoutInCell="1" allowOverlap="1" wp14:anchorId="1497384A" wp14:editId="6EFCB33B">
             <wp:simplePos x="0" y="0"/>
             <wp:positionH relativeFrom="margin">
               <wp:align>center</wp:align>
@@ -23101,6 +23101,7 @@
           <w:bCs/>
           <w:u w:val="single"/>
         </w:rPr>
+        <w:lastRenderedPageBreak/>
         <w:t>Activity Diagram</w:t>
       </w:r>
       <w:r>
@@ -23254,11 +23255,36 @@
               <w:ind w:left="0" w:firstLine="0"/>
               <w:jc w:val="center"/>
               <w:rPr>
+                <w:b/>
+                <w:bCs/>
+                <w:rtl/>
+              </w:rPr>
+            </w:pPr>
+            <w:r>
+              <w:rPr>
                 <w:rFonts w:hint="cs"/>
                 <w:b/>
                 <w:bCs/>
                 <w:rtl/>
               </w:rPr>
+              <w:t>סוג מידע</w:t>
+            </w:r>
+          </w:p>
+        </w:tc>
+        <w:tc>
+          <w:tcPr>
+            <w:tcW w:w="4638" w:type="dxa"/>
+            <w:shd w:val="clear" w:color="auto" w:fill="D9D9D9" w:themeFill="background1" w:themeFillShade="D9"/>
+          </w:tcPr>
+          <w:p>
+            <w:pPr>
+              <w:ind w:left="0" w:firstLine="0"/>
+              <w:jc w:val="center"/>
+              <w:rPr>
+                <w:b/>
+                <w:bCs/>
+                <w:rtl/>
+              </w:rPr>
             </w:pPr>
             <w:r>
               <w:rPr>
@@ -23267,33 +23293,6 @@
                 <w:bCs/>
                 <w:rtl/>
               </w:rPr>
-              <w:t>סוג מידע</w:t>
-            </w:r>
-          </w:p>
-        </w:tc>
-        <w:tc>
-          <w:tcPr>
-            <w:tcW w:w="4638" w:type="dxa"/>
-            <w:shd w:val="clear" w:color="auto" w:fill="D9D9D9" w:themeFill="background1" w:themeFillShade="D9"/>
-          </w:tcPr>
-          <w:p>
-            <w:pPr>
-              <w:ind w:left="0" w:firstLine="0"/>
-              <w:jc w:val="center"/>
-              <w:rPr>
-                <w:rFonts w:hint="cs"/>
-                <w:b/>
-                <w:bCs/>
-                <w:rtl/>
-              </w:rPr>
-            </w:pPr>
-            <w:r>
-              <w:rPr>
-                <w:rFonts w:hint="cs"/>
-                <w:b/>
-                <w:bCs/>
-                <w:rtl/>
-              </w:rPr>
               <w:t>למה הוא חשוב</w:t>
             </w:r>
           </w:p>
@@ -23308,15 +23307,14 @@
             <w:pPr>
               <w:ind w:left="0" w:firstLine="0"/>
               <w:rPr>
+                <w:rtl/>
+              </w:rPr>
+            </w:pPr>
+            <w:r>
+              <w:rPr>
                 <w:rFonts w:hint="cs"/>
                 <w:rtl/>
               </w:rPr>
-            </w:pPr>
-            <w:r>
-              <w:rPr>
-                <w:rFonts w:hint="cs"/>
-                <w:rtl/>
-              </w:rPr>
               <w:t>אחסון ממוצעי שימוש במשאבי מחשב.</w:t>
             </w:r>
           </w:p>
@@ -23329,7 +23327,6 @@
             <w:pPr>
               <w:ind w:left="0" w:firstLine="0"/>
               <w:rPr>
-                <w:rFonts w:hint="cs"/>
                 <w:rtl/>
               </w:rPr>
             </w:pPr>
@@ -23360,7 +23357,6 @@
             <w:pPr>
               <w:ind w:left="0" w:firstLine="0"/>
               <w:rPr>
-                <w:rFonts w:hint="cs"/>
                 <w:rtl/>
               </w:rPr>
             </w:pPr>
@@ -23382,7 +23378,6 @@
             <w:pPr>
               <w:ind w:left="0" w:firstLine="0"/>
               <w:rPr>
-                <w:rFonts w:hint="cs"/>
                 <w:rtl/>
               </w:rPr>
             </w:pPr>
@@ -23419,15 +23414,14 @@
             <w:pPr>
               <w:ind w:left="0" w:firstLine="0"/>
               <w:rPr>
+                <w:rtl/>
+              </w:rPr>
+            </w:pPr>
+            <w:r>
+              <w:rPr>
                 <w:rFonts w:hint="cs"/>
                 <w:rtl/>
               </w:rPr>
-            </w:pPr>
-            <w:r>
-              <w:rPr>
-                <w:rFonts w:hint="cs"/>
-                <w:rtl/>
-              </w:rPr>
               <w:t>נתוני דפוסים חשודים</w:t>
             </w:r>
           </w:p>
@@ -23440,7 +23434,6 @@
             <w:pPr>
               <w:ind w:left="0" w:firstLine="0"/>
               <w:rPr>
-                <w:rFonts w:hint="cs"/>
                 <w:rtl/>
               </w:rPr>
             </w:pPr>
@@ -23463,15 +23456,14 @@
             <w:pPr>
               <w:ind w:left="0" w:firstLine="0"/>
               <w:rPr>
+                <w:rtl/>
+              </w:rPr>
+            </w:pPr>
+            <w:r>
+              <w:rPr>
                 <w:rFonts w:hint="cs"/>
                 <w:rtl/>
               </w:rPr>
-            </w:pPr>
-            <w:r>
-              <w:rPr>
-                <w:rFonts w:hint="cs"/>
-                <w:rtl/>
-              </w:rPr>
               <w:t>נתוני משתמש</w:t>
             </w:r>
           </w:p>
@@ -23484,7 +23476,6 @@
             <w:pPr>
               <w:ind w:left="0" w:firstLine="0"/>
               <w:rPr>
-                <w:rFonts w:hint="cs"/>
                 <w:rtl/>
               </w:rPr>
             </w:pPr>
@@ -23867,23 +23858,7 @@
           <w:szCs w:val="26"/>
           <w:rtl/>
         </w:rPr>
-        <w:t xml:space="preserve">החומרה הנדרשת עבור </w:t>
-      </w:r>
-      <w:r>
-        <w:rPr>
-          <w:rFonts w:hint="cs"/>
-          <w:szCs w:val="26"/>
-          <w:rtl/>
-        </w:rPr>
-        <w:t>הפרויקט</w:t>
-      </w:r>
-      <w:r>
-        <w:rPr>
-          <w:rFonts w:hint="cs"/>
-          <w:szCs w:val="26"/>
-          <w:rtl/>
-        </w:rPr>
-        <w:t xml:space="preserve"> :-</w:t>
+        <w:t>החומרה הנדרשת עבור הפרויקט :-</w:t>
       </w:r>
     </w:p>
     <w:p>
@@ -23977,7 +23952,7 @@
           <w:szCs w:val="26"/>
           <w:lang w:bidi="ar-SA"/>
         </w:rPr>
-        <w:t>NodeJs</w:t>
+        <w:t>Dotnet cli</w:t>
       </w:r>
     </w:p>
     <w:p>
@@ -23996,7 +23971,7 @@
           <w:szCs w:val="26"/>
           <w:lang w:bidi="ar-SA"/>
         </w:rPr>
-        <w:t>FireBase Cloud</w:t>
+        <w:t>Nodejs</w:t>
       </w:r>
     </w:p>
     <w:p>
@@ -24015,35 +23990,18 @@
           <w:szCs w:val="26"/>
           <w:lang w:bidi="ar-SA"/>
         </w:rPr>
-        <w:t>Fork</w:t>
+        <w:t>MongoDB Shell</w:t>
       </w:r>
     </w:p>
     <w:p>
       <w:pPr>
         <w:spacing w:after="106"/>
         <w:ind w:left="1108" w:firstLine="0"/>
-        <w:rPr>
-          <w:rFonts w:cstheme="minorBidi"/>
-          <w:szCs w:val="26"/>
-          <w:rtl/>
-          <w:lang w:bidi="ar-SA"/>
-        </w:rPr>
-      </w:pPr>
-      <w:r>
         <w:rPr>
           <w:rFonts w:cstheme="minorBidi"/>
           <w:szCs w:val="26"/>
           <w:lang w:bidi="ar-SA"/>
         </w:rPr>
-        <w:t>Git/github</w:t>
-      </w:r>
-    </w:p>
-    <w:p>
-      <w:pPr>
-        <w:ind w:left="404" w:firstLine="703"/>
-        <w:rPr>
-          <w:rFonts w:hint="cs"/>
-        </w:rPr>
       </w:pPr>
       <w:r>
         <w:rPr>
@@ -24051,6 +24009,77 @@
           <w:szCs w:val="26"/>
           <w:lang w:bidi="ar-SA"/>
         </w:rPr>
+        <w:t>MongoDB Compass</w:t>
+      </w:r>
+    </w:p>
+    <w:p>
+      <w:pPr>
+        <w:spacing w:after="106"/>
+        <w:ind w:left="1108" w:firstLine="0"/>
+        <w:rPr>
+          <w:rFonts w:cstheme="minorBidi"/>
+          <w:szCs w:val="26"/>
+          <w:lang w:bidi="ar-SA"/>
+        </w:rPr>
+      </w:pPr>
+      <w:r>
+        <w:rPr>
+          <w:rFonts w:cstheme="minorBidi"/>
+          <w:szCs w:val="26"/>
+          <w:lang w:bidi="ar-SA"/>
+        </w:rPr>
+        <w:t>MongoDB Server</w:t>
+      </w:r>
+    </w:p>
+    <w:p>
+      <w:pPr>
+        <w:spacing w:after="106"/>
+        <w:ind w:left="1108" w:firstLine="0"/>
+        <w:rPr>
+          <w:rFonts w:cstheme="minorBidi"/>
+          <w:szCs w:val="26"/>
+          <w:lang w:bidi="ar-SA"/>
+        </w:rPr>
+      </w:pPr>
+      <w:r>
+        <w:rPr>
+          <w:rFonts w:cstheme="minorBidi"/>
+          <w:szCs w:val="26"/>
+          <w:lang w:bidi="ar-SA"/>
+        </w:rPr>
+        <w:t>Fork</w:t>
+      </w:r>
+    </w:p>
+    <w:p>
+      <w:pPr>
+        <w:spacing w:after="106"/>
+        <w:ind w:left="1108" w:firstLine="0"/>
+        <w:rPr>
+          <w:rFonts w:cstheme="minorBidi"/>
+          <w:szCs w:val="26"/>
+          <w:rtl/>
+          <w:lang w:bidi="ar-SA"/>
+        </w:rPr>
+      </w:pPr>
+      <w:r>
+        <w:rPr>
+          <w:rFonts w:cstheme="minorBidi"/>
+          <w:szCs w:val="26"/>
+          <w:lang w:bidi="ar-SA"/>
+        </w:rPr>
+        <w:t>Git/github</w:t>
+      </w:r>
+    </w:p>
+    <w:p>
+      <w:pPr>
+        <w:ind w:left="404" w:firstLine="703"/>
+      </w:pPr>
+      <w:r>
+        <w:rPr>
+          <w:rFonts w:cstheme="minorBidi"/>
+          <w:szCs w:val="26"/>
+          <w:lang w:bidi="ar-SA"/>
+        </w:rPr>
         <w:t>PostMan</w:t>
       </w:r>
     </w:p>
@@ -24062,6 +24091,7 @@
         <w:rPr>
           <w:rtl/>
         </w:rPr>
+        <w:lastRenderedPageBreak/>
         <w:t>ידע חדש</w:t>
       </w:r>
       <w:r>
@@ -24139,7 +24169,6 @@
         <w:rPr>
           <w:lang w:bidi="ar-JO"/>
         </w:rPr>
-        <w:lastRenderedPageBreak/>
         <w:t>VirusTotalAPI</w:t>
       </w:r>
     </w:p>
@@ -24217,14 +24246,7 @@
           <w:rFonts w:hint="cs"/>
           <w:rtl/>
         </w:rPr>
-        <w:t>:</w:t>
-      </w:r>
-      <w:r>
-        <w:rPr>
-          <w:rFonts w:hint="cs"/>
-          <w:rtl/>
-        </w:rPr>
-        <w:t xml:space="preserve"> </w:t>
+        <w:t xml:space="preserve">: </w:t>
       </w:r>
       <w:r>
         <w:t>https://dev.mailjet.com/content/guides</w:t>
@@ -25014,6 +25036,7 @@
               <w:rPr>
                 <w:lang w:bidi="ar-SA"/>
               </w:rPr>
+              <w:lastRenderedPageBreak/>
               <w:t>harmless/undetected</w:t>
             </w:r>
             <w:r>
@@ -25055,6 +25078,7 @@
                 <w:rFonts w:hint="cs"/>
                 <w:rtl/>
               </w:rPr>
+              <w:lastRenderedPageBreak/>
               <w:t>המשתמש</w:t>
             </w:r>
             <w:r>
@@ -25204,7 +25228,6 @@
                 <w:rFonts w:hint="cs"/>
                 <w:rtl/>
               </w:rPr>
-              <w:lastRenderedPageBreak/>
               <w:t>המשתמש מעלה קובץ זדוני דרך "</w:t>
             </w:r>
             <w:r>

--- a/הפרוייקט/קובץ המרצה 30.docx
+++ b/הפרוייקט/קובץ המרצה 30.docx
@@ -1,6 +1,6 @@
 
 <file path=word/document.xml><?xml version="1.0" encoding="utf-8"?>
-<w:document xmlns:wpc="http://schemas.microsoft.com/office/word/2010/wordprocessingCanvas" xmlns:cx="http://schemas.microsoft.com/office/drawing/2014/chartex" xmlns:cx1="http://schemas.microsoft.com/office/drawing/2015/9/8/chartex" xmlns:cx2="http://schemas.microsoft.com/office/drawing/2015/10/21/chartex" xmlns:cx3="http://schemas.microsoft.com/office/drawing/2016/5/9/chartex" xmlns:cx4="http://schemas.microsoft.com/office/drawing/2016/5/10/chartex" xmlns:cx5="http://schemas.microsoft.com/office/drawing/2016/5/11/chartex" xmlns:cx6="http://schemas.microsoft.com/office/drawing/2016/5/12/chartex" xmlns:cx7="http://schemas.microsoft.com/office/drawing/2016/5/13/chartex" xmlns:cx8="http://schemas.microsoft.com/office/drawing/2016/5/14/chartex" xmlns:mc="http://schemas.openxmlformats.org/markup-compatibility/2006" xmlns:aink="http://schemas.microsoft.com/office/drawing/2016/ink" xmlns:am3d="http://schemas.microsoft.com/office/drawing/2017/model3d" xmlns:o="urn:schemas-microsoft-com:office:office" xmlns:oel="http://schemas.microsoft.com/office/2019/extlst" xmlns:r="http://schemas.openxmlformats.org/officeDocument/2006/relationships" xmlns:m="http://schemas.openxmlformats.org/officeDocument/2006/math" xmlns:v="urn:schemas-microsoft-com:vml" xmlns:wp14="http://schemas.microsoft.com/office/word/2010/wordprocessingDrawing" xmlns:wp="http://schemas.openxmlformats.org/drawingml/2006/wordprocessingDrawing" xmlns:w10="urn:schemas-microsoft-com:office:word" xmlns:w="http://schemas.openxmlformats.org/wordprocessingml/2006/main" xmlns:w14="http://schemas.microsoft.com/office/word/2010/wordml" xmlns:w15="http://schemas.microsoft.com/office/word/2012/wordml" xmlns:w16cex="http://schemas.microsoft.com/office/word/2018/wordml/cex" xmlns:w16cid="http://schemas.microsoft.com/office/word/2016/wordml/cid" xmlns:w16="http://schemas.microsoft.com/office/word/2018/wordml" xmlns:w16du="http://schemas.microsoft.com/office/word/2023/wordml/word16du" xmlns:w16sdtdh="http://schemas.microsoft.com/office/word/2020/wordml/sdtdatahash" xmlns:w16sdtfl="http://schemas.microsoft.com/office/word/2024/wordml/sdtformatlock" xmlns:w16se="http://schemas.microsoft.com/office/word/2015/wordml/symex" xmlns:wpg="http://schemas.microsoft.com/office/word/2010/wordprocessingGroup" xmlns:wpi="http://schemas.microsoft.com/office/word/2010/wordprocessingInk" xmlns:wne="http://schemas.microsoft.com/office/word/2006/wordml" xmlns:wps="http://schemas.microsoft.com/office/word/2010/wordprocessingShape" mc:Ignorable="w14 w15 w16se w16cid w16 w16cex w16sdtdh w16sdtfl w16du wp14">
+<w:document xmlns:wpc="http://schemas.microsoft.com/office/word/2010/wordprocessingCanvas" xmlns:cx="http://schemas.microsoft.com/office/drawing/2014/chartex" xmlns:mc="http://schemas.openxmlformats.org/markup-compatibility/2006" xmlns:o="urn:schemas-microsoft-com:office:office" xmlns:r="http://schemas.openxmlformats.org/officeDocument/2006/relationships" xmlns:m="http://schemas.openxmlformats.org/officeDocument/2006/math" xmlns:v="urn:schemas-microsoft-com:vml" xmlns:wp14="http://schemas.microsoft.com/office/word/2010/wordprocessingDrawing" xmlns:wp="http://schemas.openxmlformats.org/drawingml/2006/wordprocessingDrawing" xmlns:w10="urn:schemas-microsoft-com:office:word" xmlns:w="http://schemas.openxmlformats.org/wordprocessingml/2006/main" xmlns:w14="http://schemas.microsoft.com/office/word/2010/wordml" xmlns:w15="http://schemas.microsoft.com/office/word/2012/wordml" xmlns:w16se="http://schemas.microsoft.com/office/word/2015/wordml/symex" xmlns:wpg="http://schemas.microsoft.com/office/word/2010/wordprocessingGroup" xmlns:wpi="http://schemas.microsoft.com/office/word/2010/wordprocessingInk" xmlns:wne="http://schemas.microsoft.com/office/word/2006/wordml" xmlns:wps="http://schemas.microsoft.com/office/word/2010/wordprocessingShape" mc:Ignorable="w14 w15 w16se wp14">
   <w:body>
     <w:p>
       <w:r>
@@ -890,8 +890,13 @@
             <w:r>
               <w:t xml:space="preserve"> </w:t>
             </w:r>
-            <w:r>
-              <w:t>Bsc/MBA</w:t>
+            <w:proofErr w:type="spellStart"/>
+            <w:r>
+              <w:t>Bsc</w:t>
+            </w:r>
+            <w:proofErr w:type="spellEnd"/>
+            <w:r>
+              <w:t>/MBA</w:t>
             </w:r>
           </w:p>
         </w:tc>
@@ -1380,6 +1385,7 @@
         </w:rPr>
         <w:t xml:space="preserve"> </w:t>
       </w:r>
+      <w:proofErr w:type="spellStart"/>
       <w:r>
         <w:rPr>
           <w:b w:val="0"/>
@@ -1389,6 +1395,7 @@
         </w:rPr>
         <w:t>WireTracer</w:t>
       </w:r>
+      <w:proofErr w:type="spellEnd"/>
       <w:r>
         <w:rPr>
           <w:rFonts w:hint="cs"/>
@@ -1411,6 +1418,7 @@
         </w:rPr>
         <w:t xml:space="preserve">מערכת למעקב אחרי </w:t>
       </w:r>
+      <w:proofErr w:type="gramStart"/>
       <w:r>
         <w:rPr>
           <w:b w:val="0"/>
@@ -1431,6 +1439,7 @@
         </w:rPr>
         <w:t xml:space="preserve">  וניטור</w:t>
       </w:r>
+      <w:proofErr w:type="gramEnd"/>
       <w:r>
         <w:rPr>
           <w:rFonts w:hint="cs"/>
@@ -1780,16 +1789,33 @@
         </w:rPr>
         <w:t xml:space="preserve">3.1 </w:t>
       </w:r>
-      <w:hyperlink r:id="rId9" w:history="1">
-        <w:r>
-          <w:rPr>
-            <w:rStyle w:val="Hyperlink"/>
-            <w:sz w:val="24"/>
-            <w:szCs w:val="24"/>
-          </w:rPr>
-          <w:t>WireShark</w:t>
-        </w:r>
-      </w:hyperlink>
+      <w:r>
+        <w:fldChar w:fldCharType="begin"/>
+      </w:r>
+      <w:r>
+        <w:instrText xml:space="preserve"> HYPERLINK "https://www.wireshark.org/" </w:instrText>
+      </w:r>
+      <w:r>
+        <w:fldChar w:fldCharType="separate"/>
+      </w:r>
+      <w:proofErr w:type="spellStart"/>
+      <w:r>
+        <w:rPr>
+          <w:rStyle w:val="Hyperlink"/>
+          <w:sz w:val="24"/>
+          <w:szCs w:val="24"/>
+        </w:rPr>
+        <w:t>WireShark</w:t>
+      </w:r>
+      <w:proofErr w:type="spellEnd"/>
+      <w:r>
+        <w:rPr>
+          <w:rStyle w:val="Hyperlink"/>
+          <w:sz w:val="24"/>
+          <w:szCs w:val="24"/>
+        </w:rPr>
+        <w:fldChar w:fldCharType="end"/>
+      </w:r>
       <w:r>
         <w:rPr>
           <w:sz w:val="24"/>
@@ -1886,17 +1912,32 @@
         </w:rPr>
         <w:t xml:space="preserve">3.2 </w:t>
       </w:r>
-      <w:hyperlink r:id="rId10" w:history="1">
-        <w:r>
-          <w:rPr>
-            <w:rStyle w:val="Hyperlink"/>
-            <w:rFonts w:hint="cs"/>
-            <w:sz w:val="24"/>
-            <w:szCs w:val="24"/>
-          </w:rPr>
-          <w:t>TASK MANAGER</w:t>
-        </w:r>
-      </w:hyperlink>
+      <w:r>
+        <w:fldChar w:fldCharType="begin"/>
+      </w:r>
+      <w:r>
+        <w:instrText xml:space="preserve"> HYPERLINK "https://learn.microsoft.com/en-us/shows/inside/task-manager" </w:instrText>
+      </w:r>
+      <w:r>
+        <w:fldChar w:fldCharType="separate"/>
+      </w:r>
+      <w:r>
+        <w:rPr>
+          <w:rStyle w:val="Hyperlink"/>
+          <w:rFonts w:hint="cs"/>
+          <w:sz w:val="24"/>
+          <w:szCs w:val="24"/>
+        </w:rPr>
+        <w:t>TASK MANAGER</w:t>
+      </w:r>
+      <w:r>
+        <w:rPr>
+          <w:rStyle w:val="Hyperlink"/>
+          <w:sz w:val="24"/>
+          <w:szCs w:val="24"/>
+        </w:rPr>
+        <w:fldChar w:fldCharType="end"/>
+      </w:r>
       <w:r>
         <w:rPr>
           <w:rFonts w:hint="cs"/>
@@ -2084,15 +2125,31 @@
         </w:rPr>
         <w:t xml:space="preserve">3.3 </w:t>
       </w:r>
-      <w:hyperlink r:id="rId11" w:anchor="what-is-zeek" w:history="1">
-        <w:r>
-          <w:rPr>
-            <w:rStyle w:val="Hyperlink"/>
-            <w:rFonts w:ascii="David" w:hAnsi="David" w:cs="David"/>
-          </w:rPr>
-          <w:t>Zeek</w:t>
-        </w:r>
-      </w:hyperlink>
+      <w:r>
+        <w:fldChar w:fldCharType="begin"/>
+      </w:r>
+      <w:r>
+        <w:instrText xml:space="preserve"> HYPERLINK "https://docs.zeek.org/en/master/about.html" \l "what-is-zeek" </w:instrText>
+      </w:r>
+      <w:r>
+        <w:fldChar w:fldCharType="separate"/>
+      </w:r>
+      <w:proofErr w:type="spellStart"/>
+      <w:r>
+        <w:rPr>
+          <w:rStyle w:val="Hyperlink"/>
+          <w:rFonts w:ascii="David" w:hAnsi="David" w:cs="David"/>
+        </w:rPr>
+        <w:t>Zeek</w:t>
+      </w:r>
+      <w:proofErr w:type="spellEnd"/>
+      <w:r>
+        <w:rPr>
+          <w:rStyle w:val="Hyperlink"/>
+          <w:rFonts w:ascii="David" w:hAnsi="David" w:cs="David"/>
+        </w:rPr>
+        <w:fldChar w:fldCharType="end"/>
+      </w:r>
       <w:r>
         <w:rPr>
           <w:rFonts w:ascii="David" w:hAnsi="David" w:cs="David"/>
@@ -3541,6 +3598,7 @@
               </w:rPr>
               <w:t xml:space="preserve"> </w:t>
             </w:r>
+            <w:proofErr w:type="spellStart"/>
             <w:r>
               <w:rPr>
                 <w:rStyle w:val="Strong"/>
@@ -3549,6 +3607,7 @@
               </w:rPr>
               <w:t>BCryp</w:t>
             </w:r>
+            <w:proofErr w:type="spellEnd"/>
             <w:r>
               <w:rPr>
                 <w:rStyle w:val="Strong"/>
@@ -10185,7 +10244,23 @@
                 <w:sz w:val="24"/>
                 <w:szCs w:val="24"/>
               </w:rPr>
-              <w:t xml:space="preserve"> DDoS </w:t>
+              <w:t xml:space="preserve"> </w:t>
+            </w:r>
+            <w:proofErr w:type="spellStart"/>
+            <w:r>
+              <w:rPr>
+                <w:sz w:val="24"/>
+                <w:szCs w:val="24"/>
+              </w:rPr>
+              <w:t>DDoS</w:t>
+            </w:r>
+            <w:proofErr w:type="spellEnd"/>
+            <w:r>
+              <w:rPr>
+                <w:sz w:val="24"/>
+                <w:szCs w:val="24"/>
+              </w:rPr>
+              <w:t xml:space="preserve"> </w:t>
             </w:r>
             <w:r>
               <w:rPr>
@@ -10734,6 +10809,7 @@
               </w:rPr>
               <w:t>S</w:t>
             </w:r>
+            <w:proofErr w:type="spellStart"/>
             <w:r>
               <w:rPr>
                 <w:rFonts w:ascii="David" w:eastAsia="Calibri" w:hAnsi="David" w:cs="David"/>
@@ -10741,6 +10817,7 @@
               </w:rPr>
               <w:t>murf</w:t>
             </w:r>
+            <w:proofErr w:type="spellEnd"/>
             <w:r>
               <w:rPr>
                 <w:rFonts w:ascii="David" w:eastAsia="Calibri" w:hAnsi="David" w:cs="David" w:hint="cs"/>
@@ -10779,6 +10856,7 @@
               </w:rPr>
               <w:t xml:space="preserve">). בכתובת ברירת המחדל מדובר ב-255, אך בתצורות רשת הכוללות </w:t>
             </w:r>
+            <w:proofErr w:type="spellStart"/>
             <w:r>
               <w:rPr>
                 <w:rFonts w:ascii="David" w:eastAsia="Calibri" w:hAnsi="David" w:cs="David" w:hint="cs"/>
@@ -10793,6 +10871,7 @@
               </w:rPr>
               <w:t>ubnetting</w:t>
             </w:r>
+            <w:proofErr w:type="spellEnd"/>
             <w:r>
               <w:rPr>
                 <w:rFonts w:ascii="David" w:eastAsia="Calibri" w:hAnsi="David" w:cs="David" w:hint="cs"/>
@@ -11400,7 +11479,7 @@
                     <pic:cNvPicPr/>
                   </pic:nvPicPr>
                   <pic:blipFill>
-                    <a:blip r:embed="rId12">
+                    <a:blip r:embed="rId9">
                       <a:extLst>
                         <a:ext uri="{28A0092B-C50C-407E-A947-70E740481C1C}">
                           <a14:useLocalDpi xmlns:a14="http://schemas.microsoft.com/office/drawing/2010/main" val="0"/>
@@ -11642,6 +11721,7 @@
           <w:lang w:bidi="ar-SA"/>
         </w:rPr>
       </w:pPr>
+      <w:proofErr w:type="spellStart"/>
       <w:r>
         <w:rPr>
           <w:rFonts w:cstheme="minorBidi"/>
@@ -11649,13 +11729,15 @@
         </w:rPr>
         <w:t>Mailjet</w:t>
       </w:r>
-    </w:p>
-    <w:p>
-      <w:pPr>
-        <w:rPr>
-          <w:rtl/>
-        </w:rPr>
-      </w:pPr>
+      <w:proofErr w:type="spellEnd"/>
+    </w:p>
+    <w:p>
+      <w:pPr>
+        <w:rPr>
+          <w:rtl/>
+        </w:rPr>
+      </w:pPr>
+      <w:proofErr w:type="spellStart"/>
       <w:r>
         <w:rPr>
           <w:rFonts w:cstheme="minorBidi"/>
@@ -11663,6 +11745,7 @@
         </w:rPr>
         <w:t>VirusTotalAPI</w:t>
       </w:r>
+      <w:proofErr w:type="spellEnd"/>
       <w:r>
         <w:rPr>
           <w:rFonts w:cstheme="minorBidi"/>
@@ -11748,12 +11831,21 @@
           <w:lang w:bidi="ar-SA"/>
         </w:rPr>
       </w:pPr>
+      <w:proofErr w:type="gramStart"/>
       <w:r>
         <w:rPr>
           <w:u w:val="single"/>
           <w:lang w:bidi="ar-SA"/>
         </w:rPr>
-        <w:t>HTML,CSS, JAVASCRIPT</w:t>
+        <w:t>HTML,CSS</w:t>
+      </w:r>
+      <w:proofErr w:type="gramEnd"/>
+      <w:r>
+        <w:rPr>
+          <w:u w:val="single"/>
+          <w:lang w:bidi="ar-SA"/>
+        </w:rPr>
+        <w:t>, JAVASCRIPT</w:t>
       </w:r>
     </w:p>
     <w:p>
@@ -12137,6 +12229,7 @@
         </w:rPr>
         <w:t xml:space="preserve">מחלקת </w:t>
       </w:r>
+      <w:proofErr w:type="spellStart"/>
       <w:r>
         <w:rPr>
           <w:b/>
@@ -12146,6 +12239,7 @@
         </w:rPr>
         <w:t>MetricsFetcher</w:t>
       </w:r>
+      <w:proofErr w:type="spellEnd"/>
       <w:r>
         <w:rPr>
           <w:b/>
@@ -12169,12 +12263,14 @@
         </w:rPr>
         <w:t xml:space="preserve">מחלקה אחראית על שליפת אחוזי שימוש בחומרה המחלקה מכילה מתודה ראשית בשם </w:t>
       </w:r>
+      <w:proofErr w:type="spellStart"/>
       <w:r>
         <w:rPr>
           <w:lang w:bidi="ar-SA"/>
         </w:rPr>
         <w:t>GetMetrics</w:t>
       </w:r>
+      <w:proofErr w:type="spellEnd"/>
       <w:r>
         <w:rPr>
           <w:rtl/>
@@ -12198,6 +12294,7 @@
         </w:rPr>
         <w:t xml:space="preserve">מחלקת </w:t>
       </w:r>
+      <w:proofErr w:type="spellStart"/>
       <w:r>
         <w:rPr>
           <w:b/>
@@ -12207,6 +12304,7 @@
         </w:rPr>
         <w:t>PerformanceHub</w:t>
       </w:r>
+      <w:proofErr w:type="spellEnd"/>
       <w:r>
         <w:rPr>
           <w:b/>
@@ -12221,12 +12319,14 @@
         </w:rPr>
         <w:t>: מחלקה המקבלת אחוזים מ-</w:t>
       </w:r>
+      <w:proofErr w:type="spellStart"/>
       <w:r>
         <w:rPr>
           <w:lang w:bidi="ar-SA"/>
         </w:rPr>
         <w:t>MetricsFetcher</w:t>
       </w:r>
+      <w:proofErr w:type="spellEnd"/>
       <w:r>
         <w:rPr>
           <w:rtl/>
@@ -12274,6 +12374,7 @@
         </w:rPr>
         <w:t xml:space="preserve">מחלקת </w:t>
       </w:r>
+      <w:proofErr w:type="spellStart"/>
       <w:r>
         <w:rPr>
           <w:b/>
@@ -12283,6 +12384,7 @@
         </w:rPr>
         <w:t>CaptureService</w:t>
       </w:r>
+      <w:proofErr w:type="spellEnd"/>
       <w:r>
         <w:rPr>
           <w:b/>
@@ -12344,6 +12446,7 @@
         </w:rPr>
         <w:t xml:space="preserve">מחלקת </w:t>
       </w:r>
+      <w:proofErr w:type="spellStart"/>
       <w:r>
         <w:rPr>
           <w:b/>
@@ -12353,6 +12456,7 @@
         </w:rPr>
         <w:t>PacketHub</w:t>
       </w:r>
+      <w:proofErr w:type="spellEnd"/>
       <w:r>
         <w:rPr>
           <w:b/>
@@ -12386,12 +12490,14 @@
         </w:rPr>
         <w:t xml:space="preserve"> המחלקה מכילה פונקציה בשם </w:t>
       </w:r>
+      <w:proofErr w:type="spellStart"/>
       <w:r>
         <w:rPr>
           <w:lang w:bidi="ar-SA"/>
         </w:rPr>
         <w:t>GetPackets</w:t>
       </w:r>
+      <w:proofErr w:type="spellEnd"/>
       <w:r>
         <w:rPr>
           <w:rtl/>
@@ -12459,24 +12565,28 @@
         </w:rPr>
         <w:t xml:space="preserve">מחלקה שיש בה פונקציות לנטר פקוטות 5 פונקציות לשם ניטור סוגי מתקפות שונות למשל </w:t>
       </w:r>
+      <w:proofErr w:type="spellStart"/>
       <w:r>
         <w:rPr>
           <w:lang w:bidi="ar-SA"/>
         </w:rPr>
         <w:t>DetectSynFlood</w:t>
       </w:r>
+      <w:proofErr w:type="spellEnd"/>
       <w:r>
         <w:rPr>
           <w:rtl/>
         </w:rPr>
         <w:t xml:space="preserve"> ו </w:t>
       </w:r>
+      <w:proofErr w:type="spellStart"/>
       <w:r>
         <w:rPr>
           <w:lang w:bidi="ar-SA"/>
         </w:rPr>
         <w:t>DetectUdpFlood</w:t>
       </w:r>
+      <w:proofErr w:type="spellEnd"/>
       <w:r>
         <w:rPr>
           <w:rtl/>
@@ -12498,9 +12608,11 @@
         </w:rPr>
         <w:t xml:space="preserve"> ו</w:t>
       </w:r>
+      <w:proofErr w:type="spellStart"/>
       <w:r>
         <w:t>udp</w:t>
       </w:r>
+      <w:proofErr w:type="spellEnd"/>
       <w:r>
         <w:rPr>
           <w:rtl/>
@@ -12568,6 +12680,7 @@
         </w:rPr>
         <w:t xml:space="preserve">מחלקת </w:t>
       </w:r>
+      <w:proofErr w:type="spellStart"/>
       <w:r>
         <w:rPr>
           <w:b/>
@@ -12577,6 +12690,7 @@
         </w:rPr>
         <w:t>UserController</w:t>
       </w:r>
+      <w:proofErr w:type="spellEnd"/>
       <w:r>
         <w:rPr>
           <w:b/>
@@ -12610,6 +12724,7 @@
         </w:rPr>
         <w:t xml:space="preserve"> של </w:t>
       </w:r>
+      <w:proofErr w:type="spellStart"/>
       <w:r>
         <w:t>V</w:t>
       </w:r>
@@ -12619,6 +12734,7 @@
         </w:rPr>
         <w:t>irusTotal</w:t>
       </w:r>
+      <w:proofErr w:type="spellEnd"/>
       <w:r>
         <w:rPr>
           <w:rtl/>
@@ -12634,12 +12750,14 @@
         </w:rPr>
         <w:t xml:space="preserve"> מקובץ </w:t>
       </w:r>
+      <w:proofErr w:type="spellStart"/>
       <w:r>
         <w:rPr>
           <w:lang w:bidi="ar-SA"/>
         </w:rPr>
         <w:t>appsettings.json</w:t>
       </w:r>
+      <w:proofErr w:type="spellEnd"/>
       <w:r>
         <w:rPr>
           <w:rtl/>
@@ -12918,7 +13036,7 @@
                     <pic:cNvPicPr/>
                   </pic:nvPicPr>
                   <pic:blipFill>
-                    <a:blip r:embed="rId13" cstate="print">
+                    <a:blip r:embed="rId10" cstate="print">
                       <a:extLst>
                         <a:ext uri="{28A0092B-C50C-407E-A947-70E740481C1C}">
                           <a14:useLocalDpi xmlns:a14="http://schemas.microsoft.com/office/drawing/2010/main" val="0"/>
@@ -13053,7 +13171,7 @@
                     <pic:cNvPicPr/>
                   </pic:nvPicPr>
                   <pic:blipFill>
-                    <a:blip r:embed="rId14" cstate="print">
+                    <a:blip r:embed="rId11" cstate="print">
                       <a:extLst>
                         <a:ext uri="{28A0092B-C50C-407E-A947-70E740481C1C}">
                           <a14:useLocalDpi xmlns:a14="http://schemas.microsoft.com/office/drawing/2010/main" val="0"/>
@@ -13210,7 +13328,7 @@
                     <pic:cNvPicPr/>
                   </pic:nvPicPr>
                   <pic:blipFill>
-                    <a:blip r:embed="rId15" cstate="print">
+                    <a:blip r:embed="rId12" cstate="print">
                       <a:extLst>
                         <a:ext uri="{28A0092B-C50C-407E-A947-70E740481C1C}">
                           <a14:useLocalDpi xmlns:a14="http://schemas.microsoft.com/office/drawing/2010/main" val="0"/>
@@ -13421,6 +13539,549 @@
             <wp:effectExtent l="152400" t="152400" r="360680" b="365760"/>
             <wp:wrapSquare wrapText="bothSides"/>
             <wp:docPr id="10" name="Picture 10"/>
+            <wp:cNvGraphicFramePr>
+              <a:graphicFrameLocks xmlns:a="http://schemas.openxmlformats.org/drawingml/2006/main" noChangeAspect="1"/>
+            </wp:cNvGraphicFramePr>
+            <a:graphic xmlns:a="http://schemas.openxmlformats.org/drawingml/2006/main">
+              <a:graphicData uri="http://schemas.openxmlformats.org/drawingml/2006/picture">
+                <pic:pic xmlns:pic="http://schemas.openxmlformats.org/drawingml/2006/picture">
+                  <pic:nvPicPr>
+                    <pic:cNvPr id="1" name=""/>
+                    <pic:cNvPicPr/>
+                  </pic:nvPicPr>
+                  <pic:blipFill>
+                    <a:blip r:embed="rId13" cstate="print">
+                      <a:extLst>
+                        <a:ext uri="{28A0092B-C50C-407E-A947-70E740481C1C}">
+                          <a14:useLocalDpi xmlns:a14="http://schemas.microsoft.com/office/drawing/2010/main" val="0"/>
+                        </a:ext>
+                      </a:extLst>
+                    </a:blip>
+                    <a:stretch>
+                      <a:fillRect/>
+                    </a:stretch>
+                  </pic:blipFill>
+                  <pic:spPr>
+                    <a:xfrm>
+                      <a:off x="0" y="0"/>
+                      <a:ext cx="5906770" cy="3691890"/>
+                    </a:xfrm>
+                    <a:prstGeom prst="rect">
+                      <a:avLst/>
+                    </a:prstGeom>
+                    <a:ln>
+                      <a:noFill/>
+                    </a:ln>
+                    <a:effectLst>
+                      <a:outerShdw blurRad="292100" dist="139700" dir="2700000" algn="tl" rotWithShape="0">
+                        <a:srgbClr val="333333">
+                          <a:alpha val="65000"/>
+                        </a:srgbClr>
+                      </a:outerShdw>
+                    </a:effectLst>
+                  </pic:spPr>
+                </pic:pic>
+              </a:graphicData>
+            </a:graphic>
+          </wp:anchor>
+        </w:drawing>
+      </w:r>
+    </w:p>
+    <w:p>
+      <w:pPr>
+        <w:ind w:left="709" w:firstLine="0"/>
+        <w:rPr>
+          <w:sz w:val="24"/>
+          <w:szCs w:val="24"/>
+        </w:rPr>
+      </w:pPr>
+      <w:r>
+        <w:rPr>
+          <w:rFonts w:hint="cs"/>
+          <w:sz w:val="24"/>
+          <w:szCs w:val="24"/>
+          <w:highlight w:val="green"/>
+          <w:rtl/>
+        </w:rPr>
+        <w:t>נבדק</w:t>
+      </w:r>
+    </w:p>
+    <w:p>
+      <w:pPr>
+        <w:bidi w:val="0"/>
+        <w:spacing w:after="160"/>
+        <w:ind w:left="0" w:firstLine="0"/>
+        <w:rPr>
+          <w:sz w:val="24"/>
+          <w:szCs w:val="24"/>
+          <w:rtl/>
+        </w:rPr>
+      </w:pPr>
+      <w:r>
+        <w:rPr>
+          <w:sz w:val="24"/>
+          <w:szCs w:val="24"/>
+          <w:rtl/>
+        </w:rPr>
+        <w:br w:type="page"/>
+      </w:r>
+    </w:p>
+    <w:p>
+      <w:pPr>
+        <w:ind w:left="709" w:firstLine="0"/>
+        <w:rPr>
+          <w:sz w:val="24"/>
+          <w:szCs w:val="24"/>
+        </w:rPr>
+      </w:pPr>
+    </w:p>
+    <w:p>
+      <w:pPr>
+        <w:ind w:left="709" w:firstLine="0"/>
+        <w:rPr>
+          <w:b/>
+          <w:bCs/>
+          <w:sz w:val="24"/>
+          <w:szCs w:val="24"/>
+          <w:u w:val="single"/>
+          <w:rtl/>
+        </w:rPr>
+      </w:pPr>
+      <w:r>
+        <w:rPr>
+          <w:b/>
+          <w:bCs/>
+          <w:noProof/>
+          <w:sz w:val="24"/>
+          <w:szCs w:val="24"/>
+          <w:rtl/>
+          <w:lang w:val="en-GB" w:eastAsia="en-GB" w:bidi="ar-SA"/>
+        </w:rPr>
+        <w:drawing>
+          <wp:anchor distT="0" distB="0" distL="114300" distR="114300" simplePos="0" relativeHeight="251671552" behindDoc="0" locked="0" layoutInCell="1" allowOverlap="1" wp14:anchorId="338DA114" wp14:editId="41B6E704">
+            <wp:simplePos x="0" y="0"/>
+            <wp:positionH relativeFrom="margin">
+              <wp:align>center</wp:align>
+            </wp:positionH>
+            <wp:positionV relativeFrom="paragraph">
+              <wp:posOffset>341539</wp:posOffset>
+            </wp:positionV>
+            <wp:extent cx="5906770" cy="4373245"/>
+            <wp:effectExtent l="152400" t="152400" r="341630" b="370205"/>
+            <wp:wrapSquare wrapText="bothSides"/>
+            <wp:docPr id="6" name="Picture 6"/>
+            <wp:cNvGraphicFramePr>
+              <a:graphicFrameLocks xmlns:a="http://schemas.openxmlformats.org/drawingml/2006/main" noChangeAspect="1"/>
+            </wp:cNvGraphicFramePr>
+            <a:graphic xmlns:a="http://schemas.openxmlformats.org/drawingml/2006/main">
+              <a:graphicData uri="http://schemas.openxmlformats.org/drawingml/2006/picture">
+                <pic:pic xmlns:pic="http://schemas.openxmlformats.org/drawingml/2006/picture">
+                  <pic:nvPicPr>
+                    <pic:cNvPr id="1" name=""/>
+                    <pic:cNvPicPr/>
+                  </pic:nvPicPr>
+                  <pic:blipFill>
+                    <a:blip r:embed="rId14" cstate="print">
+                      <a:extLst>
+                        <a:ext uri="{28A0092B-C50C-407E-A947-70E740481C1C}">
+                          <a14:useLocalDpi xmlns:a14="http://schemas.microsoft.com/office/drawing/2010/main" val="0"/>
+                        </a:ext>
+                      </a:extLst>
+                    </a:blip>
+                    <a:stretch>
+                      <a:fillRect/>
+                    </a:stretch>
+                  </pic:blipFill>
+                  <pic:spPr>
+                    <a:xfrm>
+                      <a:off x="0" y="0"/>
+                      <a:ext cx="5906770" cy="4373245"/>
+                    </a:xfrm>
+                    <a:prstGeom prst="rect">
+                      <a:avLst/>
+                    </a:prstGeom>
+                    <a:ln>
+                      <a:noFill/>
+                    </a:ln>
+                    <a:effectLst>
+                      <a:outerShdw blurRad="292100" dist="139700" dir="2700000" algn="tl" rotWithShape="0">
+                        <a:srgbClr val="333333">
+                          <a:alpha val="65000"/>
+                        </a:srgbClr>
+                      </a:outerShdw>
+                    </a:effectLst>
+                  </pic:spPr>
+                </pic:pic>
+              </a:graphicData>
+            </a:graphic>
+          </wp:anchor>
+        </w:drawing>
+      </w:r>
+      <w:r>
+        <w:rPr>
+          <w:rFonts w:hint="cs"/>
+          <w:b/>
+          <w:bCs/>
+          <w:sz w:val="24"/>
+          <w:szCs w:val="24"/>
+          <w:u w:val="single"/>
+          <w:rtl/>
+        </w:rPr>
+        <w:t>ממשק דוחות</w:t>
+      </w:r>
+    </w:p>
+    <w:p>
+      <w:pPr>
+        <w:ind w:left="709" w:firstLine="0"/>
+        <w:rPr>
+          <w:b/>
+          <w:bCs/>
+          <w:sz w:val="24"/>
+          <w:szCs w:val="24"/>
+          <w:u w:val="single"/>
+          <w:rtl/>
+        </w:rPr>
+      </w:pPr>
+    </w:p>
+    <w:p>
+      <w:pPr>
+        <w:ind w:left="709" w:firstLine="0"/>
+        <w:rPr>
+          <w:sz w:val="24"/>
+          <w:szCs w:val="24"/>
+        </w:rPr>
+      </w:pPr>
+      <w:r>
+        <w:rPr>
+          <w:rFonts w:hint="cs"/>
+          <w:sz w:val="24"/>
+          <w:szCs w:val="24"/>
+          <w:highlight w:val="green"/>
+          <w:rtl/>
+        </w:rPr>
+        <w:t>נבדק</w:t>
+      </w:r>
+    </w:p>
+    <w:p>
+      <w:pPr>
+        <w:bidi w:val="0"/>
+        <w:spacing w:after="160"/>
+        <w:ind w:left="0" w:firstLine="0"/>
+        <w:rPr>
+          <w:b/>
+          <w:bCs/>
+          <w:sz w:val="24"/>
+          <w:szCs w:val="24"/>
+          <w:rtl/>
+        </w:rPr>
+      </w:pPr>
+      <w:r>
+        <w:rPr>
+          <w:b/>
+          <w:bCs/>
+          <w:sz w:val="24"/>
+          <w:szCs w:val="24"/>
+          <w:rtl/>
+        </w:rPr>
+        <w:br w:type="page"/>
+      </w:r>
+    </w:p>
+    <w:p>
+      <w:pPr>
+        <w:ind w:left="709" w:firstLine="0"/>
+        <w:rPr>
+          <w:b/>
+          <w:bCs/>
+          <w:sz w:val="24"/>
+          <w:szCs w:val="24"/>
+          <w:u w:val="single"/>
+          <w:rtl/>
+        </w:rPr>
+      </w:pPr>
+    </w:p>
+    <w:p>
+      <w:pPr>
+        <w:ind w:left="709" w:firstLine="0"/>
+        <w:rPr>
+          <w:b/>
+          <w:bCs/>
+          <w:sz w:val="24"/>
+          <w:szCs w:val="24"/>
+          <w:u w:val="single"/>
+          <w:rtl/>
+        </w:rPr>
+      </w:pPr>
+    </w:p>
+    <w:p>
+      <w:pPr>
+        <w:ind w:left="709" w:firstLine="0"/>
+        <w:rPr>
+          <w:b/>
+          <w:bCs/>
+          <w:sz w:val="24"/>
+          <w:szCs w:val="24"/>
+          <w:u w:val="single"/>
+          <w:rtl/>
+        </w:rPr>
+      </w:pPr>
+    </w:p>
+    <w:p>
+      <w:pPr>
+        <w:ind w:left="709" w:firstLine="0"/>
+        <w:rPr>
+          <w:b/>
+          <w:bCs/>
+          <w:sz w:val="24"/>
+          <w:szCs w:val="24"/>
+          <w:u w:val="single"/>
+          <w:rtl/>
+        </w:rPr>
+      </w:pPr>
+    </w:p>
+    <w:p>
+      <w:pPr>
+        <w:ind w:left="709" w:firstLine="0"/>
+        <w:rPr>
+          <w:b/>
+          <w:bCs/>
+          <w:sz w:val="24"/>
+          <w:szCs w:val="24"/>
+          <w:u w:val="single"/>
+          <w:rtl/>
+        </w:rPr>
+      </w:pPr>
+    </w:p>
+    <w:p>
+      <w:pPr>
+        <w:ind w:left="709" w:firstLine="0"/>
+        <w:rPr>
+          <w:b/>
+          <w:bCs/>
+          <w:sz w:val="24"/>
+          <w:szCs w:val="24"/>
+          <w:u w:val="single"/>
+          <w:rtl/>
+        </w:rPr>
+      </w:pPr>
+      <w:r>
+        <w:rPr>
+          <w:b/>
+          <w:bCs/>
+          <w:noProof/>
+          <w:sz w:val="24"/>
+          <w:szCs w:val="24"/>
+          <w:rtl/>
+          <w:lang w:val="en-GB" w:eastAsia="en-GB" w:bidi="ar-SA"/>
+        </w:rPr>
+        <w:drawing>
+          <wp:anchor distT="0" distB="0" distL="114300" distR="114300" simplePos="0" relativeHeight="251670528" behindDoc="0" locked="0" layoutInCell="1" allowOverlap="1" wp14:anchorId="1497384A" wp14:editId="6EFCB33B">
+            <wp:simplePos x="0" y="0"/>
+            <wp:positionH relativeFrom="margin">
+              <wp:align>center</wp:align>
+            </wp:positionH>
+            <wp:positionV relativeFrom="paragraph">
+              <wp:posOffset>314960</wp:posOffset>
+            </wp:positionV>
+            <wp:extent cx="5906770" cy="4397375"/>
+            <wp:effectExtent l="152400" t="152400" r="360680" b="365125"/>
+            <wp:wrapSquare wrapText="bothSides"/>
+            <wp:docPr id="9" name="Picture 9"/>
+            <wp:cNvGraphicFramePr>
+              <a:graphicFrameLocks xmlns:a="http://schemas.openxmlformats.org/drawingml/2006/main" noChangeAspect="1"/>
+            </wp:cNvGraphicFramePr>
+            <a:graphic xmlns:a="http://schemas.openxmlformats.org/drawingml/2006/main">
+              <a:graphicData uri="http://schemas.openxmlformats.org/drawingml/2006/picture">
+                <pic:pic xmlns:pic="http://schemas.openxmlformats.org/drawingml/2006/picture">
+                  <pic:nvPicPr>
+                    <pic:cNvPr id="1" name=""/>
+                    <pic:cNvPicPr/>
+                  </pic:nvPicPr>
+                  <pic:blipFill>
+                    <a:blip r:embed="rId15" cstate="print">
+                      <a:extLst>
+                        <a:ext uri="{28A0092B-C50C-407E-A947-70E740481C1C}">
+                          <a14:useLocalDpi xmlns:a14="http://schemas.microsoft.com/office/drawing/2010/main" val="0"/>
+                        </a:ext>
+                      </a:extLst>
+                    </a:blip>
+                    <a:stretch>
+                      <a:fillRect/>
+                    </a:stretch>
+                  </pic:blipFill>
+                  <pic:spPr>
+                    <a:xfrm>
+                      <a:off x="0" y="0"/>
+                      <a:ext cx="5906770" cy="4397375"/>
+                    </a:xfrm>
+                    <a:prstGeom prst="rect">
+                      <a:avLst/>
+                    </a:prstGeom>
+                    <a:ln>
+                      <a:noFill/>
+                    </a:ln>
+                    <a:effectLst>
+                      <a:outerShdw blurRad="292100" dist="139700" dir="2700000" algn="tl" rotWithShape="0">
+                        <a:srgbClr val="333333">
+                          <a:alpha val="65000"/>
+                        </a:srgbClr>
+                      </a:outerShdw>
+                    </a:effectLst>
+                  </pic:spPr>
+                </pic:pic>
+              </a:graphicData>
+            </a:graphic>
+            <wp14:sizeRelH relativeFrom="page">
+              <wp14:pctWidth>0</wp14:pctWidth>
+            </wp14:sizeRelH>
+            <wp14:sizeRelV relativeFrom="page">
+              <wp14:pctHeight>0</wp14:pctHeight>
+            </wp14:sizeRelV>
+          </wp:anchor>
+        </w:drawing>
+      </w:r>
+      <w:r>
+        <w:rPr>
+          <w:rFonts w:hint="cs"/>
+          <w:b/>
+          <w:bCs/>
+          <w:sz w:val="24"/>
+          <w:szCs w:val="24"/>
+          <w:u w:val="single"/>
+          <w:rtl/>
+        </w:rPr>
+        <w:t>ממשק דוחות (יצירת דו"ח)</w:t>
+      </w:r>
+    </w:p>
+    <w:p>
+      <w:pPr>
+        <w:ind w:left="709" w:firstLine="0"/>
+        <w:rPr>
+          <w:b/>
+          <w:bCs/>
+          <w:sz w:val="24"/>
+          <w:szCs w:val="24"/>
+          <w:u w:val="single"/>
+          <w:rtl/>
+        </w:rPr>
+      </w:pPr>
+    </w:p>
+    <w:p>
+      <w:pPr>
+        <w:ind w:left="709" w:firstLine="0"/>
+        <w:rPr>
+          <w:sz w:val="24"/>
+          <w:szCs w:val="24"/>
+        </w:rPr>
+      </w:pPr>
+      <w:r>
+        <w:rPr>
+          <w:rFonts w:hint="cs"/>
+          <w:sz w:val="24"/>
+          <w:szCs w:val="24"/>
+          <w:highlight w:val="green"/>
+          <w:rtl/>
+        </w:rPr>
+        <w:t>נבדק</w:t>
+      </w:r>
+    </w:p>
+    <w:p>
+      <w:pPr>
+        <w:bidi w:val="0"/>
+        <w:spacing w:after="160"/>
+        <w:ind w:left="0" w:firstLine="0"/>
+        <w:rPr>
+          <w:b/>
+          <w:bCs/>
+          <w:sz w:val="24"/>
+          <w:szCs w:val="24"/>
+          <w:rtl/>
+        </w:rPr>
+      </w:pPr>
+      <w:r>
+        <w:rPr>
+          <w:b/>
+          <w:bCs/>
+          <w:sz w:val="24"/>
+          <w:szCs w:val="24"/>
+          <w:rtl/>
+        </w:rPr>
+        <w:br w:type="page"/>
+      </w:r>
+    </w:p>
+    <w:p>
+      <w:pPr>
+        <w:ind w:left="709" w:firstLine="0"/>
+        <w:rPr>
+          <w:b/>
+          <w:bCs/>
+          <w:sz w:val="24"/>
+          <w:szCs w:val="24"/>
+          <w:u w:val="single"/>
+          <w:rtl/>
+        </w:rPr>
+      </w:pPr>
+    </w:p>
+    <w:p>
+      <w:pPr>
+        <w:ind w:left="709" w:firstLine="0"/>
+        <w:rPr>
+          <w:b/>
+          <w:bCs/>
+          <w:sz w:val="24"/>
+          <w:szCs w:val="24"/>
+          <w:u w:val="single"/>
+        </w:rPr>
+      </w:pPr>
+      <w:r>
+        <w:rPr>
+          <w:b/>
+          <w:bCs/>
+          <w:sz w:val="24"/>
+          <w:szCs w:val="24"/>
+          <w:u w:val="single"/>
+          <w:rtl/>
+        </w:rPr>
+        <w:t>עמוד רמת שימוש במשאבי מחשב</w:t>
+      </w:r>
+    </w:p>
+    <w:p>
+      <w:pPr>
+        <w:ind w:left="709" w:firstLine="0"/>
+        <w:rPr>
+          <w:noProof/>
+          <w:lang w:val="en-GB" w:eastAsia="en-GB" w:bidi="ar-SA"/>
+        </w:rPr>
+      </w:pPr>
+    </w:p>
+    <w:p>
+      <w:pPr>
+        <w:ind w:left="709" w:firstLine="0"/>
+        <w:rPr>
+          <w:noProof/>
+          <w:rtl/>
+          <w:lang w:val="en-GB" w:eastAsia="en-GB" w:bidi="ar-SA"/>
+        </w:rPr>
+      </w:pPr>
+      <w:r>
+        <w:rPr>
+          <w:rFonts w:cs="Times New Roman"/>
+          <w:noProof/>
+          <w:rtl/>
+          <w:lang w:val="en-GB" w:eastAsia="en-GB" w:bidi="ar-SA"/>
+        </w:rPr>
+        <w:drawing>
+          <wp:anchor distT="0" distB="0" distL="114300" distR="114300" simplePos="0" relativeHeight="251669504" behindDoc="0" locked="0" layoutInCell="1" allowOverlap="1" wp14:anchorId="6CAE099B" wp14:editId="41A0F1D4">
+            <wp:simplePos x="0" y="0"/>
+            <wp:positionH relativeFrom="column">
+              <wp:posOffset>145687</wp:posOffset>
+            </wp:positionH>
+            <wp:positionV relativeFrom="paragraph">
+              <wp:posOffset>152400</wp:posOffset>
+            </wp:positionV>
+            <wp:extent cx="5906770" cy="3691890"/>
+            <wp:effectExtent l="152400" t="152400" r="360680" b="365760"/>
+            <wp:wrapSquare wrapText="bothSides"/>
+            <wp:docPr id="8" name="Picture 8"/>
             <wp:cNvGraphicFramePr>
               <a:graphicFrameLocks xmlns:a="http://schemas.openxmlformats.org/drawingml/2006/main" noChangeAspect="1"/>
             </wp:cNvGraphicFramePr>
@@ -13465,353 +14126,6 @@
                 </pic:pic>
               </a:graphicData>
             </a:graphic>
-          </wp:anchor>
-        </w:drawing>
-      </w:r>
-    </w:p>
-    <w:p>
-      <w:pPr>
-        <w:ind w:left="709" w:firstLine="0"/>
-        <w:rPr>
-          <w:sz w:val="24"/>
-          <w:szCs w:val="24"/>
-        </w:rPr>
-      </w:pPr>
-      <w:r>
-        <w:rPr>
-          <w:rFonts w:hint="cs"/>
-          <w:sz w:val="24"/>
-          <w:szCs w:val="24"/>
-          <w:highlight w:val="green"/>
-          <w:rtl/>
-        </w:rPr>
-        <w:t>נבדק</w:t>
-      </w:r>
-    </w:p>
-    <w:p>
-      <w:pPr>
-        <w:bidi w:val="0"/>
-        <w:spacing w:after="160"/>
-        <w:ind w:left="0" w:firstLine="0"/>
-        <w:rPr>
-          <w:sz w:val="24"/>
-          <w:szCs w:val="24"/>
-          <w:rtl/>
-        </w:rPr>
-      </w:pPr>
-      <w:r>
-        <w:rPr>
-          <w:sz w:val="24"/>
-          <w:szCs w:val="24"/>
-          <w:rtl/>
-        </w:rPr>
-        <w:br w:type="page"/>
-      </w:r>
-    </w:p>
-    <w:p>
-      <w:pPr>
-        <w:ind w:left="709" w:firstLine="0"/>
-        <w:rPr>
-          <w:sz w:val="24"/>
-          <w:szCs w:val="24"/>
-        </w:rPr>
-      </w:pPr>
-    </w:p>
-    <w:p>
-      <w:pPr>
-        <w:ind w:left="709" w:firstLine="0"/>
-        <w:rPr>
-          <w:b/>
-          <w:bCs/>
-          <w:sz w:val="24"/>
-          <w:szCs w:val="24"/>
-          <w:u w:val="single"/>
-          <w:rtl/>
-        </w:rPr>
-      </w:pPr>
-      <w:r>
-        <w:rPr>
-          <w:b/>
-          <w:bCs/>
-          <w:noProof/>
-          <w:sz w:val="24"/>
-          <w:szCs w:val="24"/>
-          <w:rtl/>
-          <w:lang w:val="en-GB" w:eastAsia="en-GB" w:bidi="ar-SA"/>
-        </w:rPr>
-        <w:drawing>
-          <wp:anchor distT="0" distB="0" distL="114300" distR="114300" simplePos="0" relativeHeight="251671552" behindDoc="0" locked="0" layoutInCell="1" allowOverlap="1" wp14:anchorId="338DA114" wp14:editId="41B6E704">
-            <wp:simplePos x="0" y="0"/>
-            <wp:positionH relativeFrom="margin">
-              <wp:align>center</wp:align>
-            </wp:positionH>
-            <wp:positionV relativeFrom="paragraph">
-              <wp:posOffset>341539</wp:posOffset>
-            </wp:positionV>
-            <wp:extent cx="5906770" cy="4373245"/>
-            <wp:effectExtent l="152400" t="152400" r="341630" b="370205"/>
-            <wp:wrapSquare wrapText="bothSides"/>
-            <wp:docPr id="6" name="Picture 6"/>
-            <wp:cNvGraphicFramePr>
-              <a:graphicFrameLocks xmlns:a="http://schemas.openxmlformats.org/drawingml/2006/main" noChangeAspect="1"/>
-            </wp:cNvGraphicFramePr>
-            <a:graphic xmlns:a="http://schemas.openxmlformats.org/drawingml/2006/main">
-              <a:graphicData uri="http://schemas.openxmlformats.org/drawingml/2006/picture">
-                <pic:pic xmlns:pic="http://schemas.openxmlformats.org/drawingml/2006/picture">
-                  <pic:nvPicPr>
-                    <pic:cNvPr id="1" name=""/>
-                    <pic:cNvPicPr/>
-                  </pic:nvPicPr>
-                  <pic:blipFill>
-                    <a:blip r:embed="rId17" cstate="print">
-                      <a:extLst>
-                        <a:ext uri="{28A0092B-C50C-407E-A947-70E740481C1C}">
-                          <a14:useLocalDpi xmlns:a14="http://schemas.microsoft.com/office/drawing/2010/main" val="0"/>
-                        </a:ext>
-                      </a:extLst>
-                    </a:blip>
-                    <a:stretch>
-                      <a:fillRect/>
-                    </a:stretch>
-                  </pic:blipFill>
-                  <pic:spPr>
-                    <a:xfrm>
-                      <a:off x="0" y="0"/>
-                      <a:ext cx="5906770" cy="4373245"/>
-                    </a:xfrm>
-                    <a:prstGeom prst="rect">
-                      <a:avLst/>
-                    </a:prstGeom>
-                    <a:ln>
-                      <a:noFill/>
-                    </a:ln>
-                    <a:effectLst>
-                      <a:outerShdw blurRad="292100" dist="139700" dir="2700000" algn="tl" rotWithShape="0">
-                        <a:srgbClr val="333333">
-                          <a:alpha val="65000"/>
-                        </a:srgbClr>
-                      </a:outerShdw>
-                    </a:effectLst>
-                  </pic:spPr>
-                </pic:pic>
-              </a:graphicData>
-            </a:graphic>
-          </wp:anchor>
-        </w:drawing>
-      </w:r>
-      <w:r>
-        <w:rPr>
-          <w:rFonts w:hint="cs"/>
-          <w:b/>
-          <w:bCs/>
-          <w:sz w:val="24"/>
-          <w:szCs w:val="24"/>
-          <w:u w:val="single"/>
-          <w:rtl/>
-        </w:rPr>
-        <w:t>ממשק דוחות</w:t>
-      </w:r>
-    </w:p>
-    <w:p>
-      <w:pPr>
-        <w:ind w:left="709" w:firstLine="0"/>
-        <w:rPr>
-          <w:b/>
-          <w:bCs/>
-          <w:sz w:val="24"/>
-          <w:szCs w:val="24"/>
-          <w:u w:val="single"/>
-          <w:rtl/>
-        </w:rPr>
-      </w:pPr>
-    </w:p>
-    <w:p>
-      <w:pPr>
-        <w:ind w:left="709" w:firstLine="0"/>
-        <w:rPr>
-          <w:sz w:val="24"/>
-          <w:szCs w:val="24"/>
-        </w:rPr>
-      </w:pPr>
-      <w:r>
-        <w:rPr>
-          <w:rFonts w:hint="cs"/>
-          <w:sz w:val="24"/>
-          <w:szCs w:val="24"/>
-          <w:highlight w:val="green"/>
-          <w:rtl/>
-        </w:rPr>
-        <w:t>נבדק</w:t>
-      </w:r>
-    </w:p>
-    <w:p>
-      <w:pPr>
-        <w:bidi w:val="0"/>
-        <w:spacing w:after="160"/>
-        <w:ind w:left="0" w:firstLine="0"/>
-        <w:rPr>
-          <w:b/>
-          <w:bCs/>
-          <w:sz w:val="24"/>
-          <w:szCs w:val="24"/>
-          <w:rtl/>
-        </w:rPr>
-      </w:pPr>
-      <w:r>
-        <w:rPr>
-          <w:b/>
-          <w:bCs/>
-          <w:sz w:val="24"/>
-          <w:szCs w:val="24"/>
-          <w:rtl/>
-        </w:rPr>
-        <w:br w:type="page"/>
-      </w:r>
-    </w:p>
-    <w:p>
-      <w:pPr>
-        <w:ind w:left="709" w:firstLine="0"/>
-        <w:rPr>
-          <w:b/>
-          <w:bCs/>
-          <w:sz w:val="24"/>
-          <w:szCs w:val="24"/>
-          <w:u w:val="single"/>
-          <w:rtl/>
-        </w:rPr>
-      </w:pPr>
-    </w:p>
-    <w:p>
-      <w:pPr>
-        <w:ind w:left="709" w:firstLine="0"/>
-        <w:rPr>
-          <w:b/>
-          <w:bCs/>
-          <w:sz w:val="24"/>
-          <w:szCs w:val="24"/>
-          <w:u w:val="single"/>
-          <w:rtl/>
-        </w:rPr>
-      </w:pPr>
-    </w:p>
-    <w:p>
-      <w:pPr>
-        <w:ind w:left="709" w:firstLine="0"/>
-        <w:rPr>
-          <w:b/>
-          <w:bCs/>
-          <w:sz w:val="24"/>
-          <w:szCs w:val="24"/>
-          <w:u w:val="single"/>
-          <w:rtl/>
-        </w:rPr>
-      </w:pPr>
-    </w:p>
-    <w:p>
-      <w:pPr>
-        <w:ind w:left="709" w:firstLine="0"/>
-        <w:rPr>
-          <w:b/>
-          <w:bCs/>
-          <w:sz w:val="24"/>
-          <w:szCs w:val="24"/>
-          <w:u w:val="single"/>
-          <w:rtl/>
-        </w:rPr>
-      </w:pPr>
-    </w:p>
-    <w:p>
-      <w:pPr>
-        <w:ind w:left="709" w:firstLine="0"/>
-        <w:rPr>
-          <w:b/>
-          <w:bCs/>
-          <w:sz w:val="24"/>
-          <w:szCs w:val="24"/>
-          <w:u w:val="single"/>
-          <w:rtl/>
-        </w:rPr>
-      </w:pPr>
-    </w:p>
-    <w:p>
-      <w:pPr>
-        <w:ind w:left="709" w:firstLine="0"/>
-        <w:rPr>
-          <w:b/>
-          <w:bCs/>
-          <w:sz w:val="24"/>
-          <w:szCs w:val="24"/>
-          <w:u w:val="single"/>
-          <w:rtl/>
-        </w:rPr>
-      </w:pPr>
-      <w:r>
-        <w:rPr>
-          <w:b/>
-          <w:bCs/>
-          <w:noProof/>
-          <w:sz w:val="24"/>
-          <w:szCs w:val="24"/>
-          <w:rtl/>
-          <w:lang w:val="en-GB" w:eastAsia="en-GB" w:bidi="ar-SA"/>
-        </w:rPr>
-        <w:drawing>
-          <wp:anchor distT="0" distB="0" distL="114300" distR="114300" simplePos="0" relativeHeight="251670528" behindDoc="0" locked="0" layoutInCell="1" allowOverlap="1" wp14:anchorId="1497384A" wp14:editId="6EFCB33B">
-            <wp:simplePos x="0" y="0"/>
-            <wp:positionH relativeFrom="margin">
-              <wp:align>center</wp:align>
-            </wp:positionH>
-            <wp:positionV relativeFrom="paragraph">
-              <wp:posOffset>314960</wp:posOffset>
-            </wp:positionV>
-            <wp:extent cx="5906770" cy="4397375"/>
-            <wp:effectExtent l="152400" t="152400" r="360680" b="365125"/>
-            <wp:wrapSquare wrapText="bothSides"/>
-            <wp:docPr id="9" name="Picture 9"/>
-            <wp:cNvGraphicFramePr>
-              <a:graphicFrameLocks xmlns:a="http://schemas.openxmlformats.org/drawingml/2006/main" noChangeAspect="1"/>
-            </wp:cNvGraphicFramePr>
-            <a:graphic xmlns:a="http://schemas.openxmlformats.org/drawingml/2006/main">
-              <a:graphicData uri="http://schemas.openxmlformats.org/drawingml/2006/picture">
-                <pic:pic xmlns:pic="http://schemas.openxmlformats.org/drawingml/2006/picture">
-                  <pic:nvPicPr>
-                    <pic:cNvPr id="1" name=""/>
-                    <pic:cNvPicPr/>
-                  </pic:nvPicPr>
-                  <pic:blipFill>
-                    <a:blip r:embed="rId18" cstate="print">
-                      <a:extLst>
-                        <a:ext uri="{28A0092B-C50C-407E-A947-70E740481C1C}">
-                          <a14:useLocalDpi xmlns:a14="http://schemas.microsoft.com/office/drawing/2010/main" val="0"/>
-                        </a:ext>
-                      </a:extLst>
-                    </a:blip>
-                    <a:stretch>
-                      <a:fillRect/>
-                    </a:stretch>
-                  </pic:blipFill>
-                  <pic:spPr>
-                    <a:xfrm>
-                      <a:off x="0" y="0"/>
-                      <a:ext cx="5906770" cy="4397375"/>
-                    </a:xfrm>
-                    <a:prstGeom prst="rect">
-                      <a:avLst/>
-                    </a:prstGeom>
-                    <a:ln>
-                      <a:noFill/>
-                    </a:ln>
-                    <a:effectLst>
-                      <a:outerShdw blurRad="292100" dist="139700" dir="2700000" algn="tl" rotWithShape="0">
-                        <a:srgbClr val="333333">
-                          <a:alpha val="65000"/>
-                        </a:srgbClr>
-                      </a:outerShdw>
-                    </a:effectLst>
-                  </pic:spPr>
-                </pic:pic>
-              </a:graphicData>
-            </a:graphic>
             <wp14:sizeRelH relativeFrom="page">
               <wp14:pctWidth>0</wp14:pctWidth>
             </wp14:sizeRelH>
@@ -13821,202 +14135,6 @@
           </wp:anchor>
         </w:drawing>
       </w:r>
-      <w:r>
-        <w:rPr>
-          <w:rFonts w:hint="cs"/>
-          <w:b/>
-          <w:bCs/>
-          <w:sz w:val="24"/>
-          <w:szCs w:val="24"/>
-          <w:u w:val="single"/>
-          <w:rtl/>
-        </w:rPr>
-        <w:t>ממשק דוחות (יצירת דו"ח)</w:t>
-      </w:r>
-    </w:p>
-    <w:p>
-      <w:pPr>
-        <w:ind w:left="709" w:firstLine="0"/>
-        <w:rPr>
-          <w:b/>
-          <w:bCs/>
-          <w:sz w:val="24"/>
-          <w:szCs w:val="24"/>
-          <w:u w:val="single"/>
-          <w:rtl/>
-        </w:rPr>
-      </w:pPr>
-    </w:p>
-    <w:p>
-      <w:pPr>
-        <w:ind w:left="709" w:firstLine="0"/>
-        <w:rPr>
-          <w:sz w:val="24"/>
-          <w:szCs w:val="24"/>
-        </w:rPr>
-      </w:pPr>
-      <w:r>
-        <w:rPr>
-          <w:rFonts w:hint="cs"/>
-          <w:sz w:val="24"/>
-          <w:szCs w:val="24"/>
-          <w:highlight w:val="green"/>
-          <w:rtl/>
-        </w:rPr>
-        <w:t>נבדק</w:t>
-      </w:r>
-    </w:p>
-    <w:p>
-      <w:pPr>
-        <w:bidi w:val="0"/>
-        <w:spacing w:after="160"/>
-        <w:ind w:left="0" w:firstLine="0"/>
-        <w:rPr>
-          <w:b/>
-          <w:bCs/>
-          <w:sz w:val="24"/>
-          <w:szCs w:val="24"/>
-          <w:rtl/>
-        </w:rPr>
-      </w:pPr>
-      <w:r>
-        <w:rPr>
-          <w:b/>
-          <w:bCs/>
-          <w:sz w:val="24"/>
-          <w:szCs w:val="24"/>
-          <w:rtl/>
-        </w:rPr>
-        <w:br w:type="page"/>
-      </w:r>
-    </w:p>
-    <w:p>
-      <w:pPr>
-        <w:ind w:left="709" w:firstLine="0"/>
-        <w:rPr>
-          <w:b/>
-          <w:bCs/>
-          <w:sz w:val="24"/>
-          <w:szCs w:val="24"/>
-          <w:u w:val="single"/>
-          <w:rtl/>
-        </w:rPr>
-      </w:pPr>
-    </w:p>
-    <w:p>
-      <w:pPr>
-        <w:ind w:left="709" w:firstLine="0"/>
-        <w:rPr>
-          <w:b/>
-          <w:bCs/>
-          <w:sz w:val="24"/>
-          <w:szCs w:val="24"/>
-          <w:u w:val="single"/>
-        </w:rPr>
-      </w:pPr>
-      <w:r>
-        <w:rPr>
-          <w:b/>
-          <w:bCs/>
-          <w:sz w:val="24"/>
-          <w:szCs w:val="24"/>
-          <w:u w:val="single"/>
-          <w:rtl/>
-        </w:rPr>
-        <w:t>עמוד רמת שימוש במשאבי מחשב</w:t>
-      </w:r>
-    </w:p>
-    <w:p>
-      <w:pPr>
-        <w:ind w:left="709" w:firstLine="0"/>
-        <w:rPr>
-          <w:noProof/>
-          <w:lang w:val="en-GB" w:eastAsia="en-GB" w:bidi="ar-SA"/>
-        </w:rPr>
-      </w:pPr>
-    </w:p>
-    <w:p>
-      <w:pPr>
-        <w:ind w:left="709" w:firstLine="0"/>
-        <w:rPr>
-          <w:noProof/>
-          <w:rtl/>
-          <w:lang w:val="en-GB" w:eastAsia="en-GB" w:bidi="ar-SA"/>
-        </w:rPr>
-      </w:pPr>
-      <w:r>
-        <w:rPr>
-          <w:rFonts w:cs="Times New Roman"/>
-          <w:noProof/>
-          <w:rtl/>
-          <w:lang w:val="en-GB" w:eastAsia="en-GB" w:bidi="ar-SA"/>
-        </w:rPr>
-        <w:drawing>
-          <wp:anchor distT="0" distB="0" distL="114300" distR="114300" simplePos="0" relativeHeight="251669504" behindDoc="0" locked="0" layoutInCell="1" allowOverlap="1" wp14:anchorId="6CAE099B" wp14:editId="41A0F1D4">
-            <wp:simplePos x="0" y="0"/>
-            <wp:positionH relativeFrom="column">
-              <wp:posOffset>145687</wp:posOffset>
-            </wp:positionH>
-            <wp:positionV relativeFrom="paragraph">
-              <wp:posOffset>152400</wp:posOffset>
-            </wp:positionV>
-            <wp:extent cx="5906770" cy="3691890"/>
-            <wp:effectExtent l="152400" t="152400" r="360680" b="365760"/>
-            <wp:wrapSquare wrapText="bothSides"/>
-            <wp:docPr id="8" name="Picture 8"/>
-            <wp:cNvGraphicFramePr>
-              <a:graphicFrameLocks xmlns:a="http://schemas.openxmlformats.org/drawingml/2006/main" noChangeAspect="1"/>
-            </wp:cNvGraphicFramePr>
-            <a:graphic xmlns:a="http://schemas.openxmlformats.org/drawingml/2006/main">
-              <a:graphicData uri="http://schemas.openxmlformats.org/drawingml/2006/picture">
-                <pic:pic xmlns:pic="http://schemas.openxmlformats.org/drawingml/2006/picture">
-                  <pic:nvPicPr>
-                    <pic:cNvPr id="1" name=""/>
-                    <pic:cNvPicPr/>
-                  </pic:nvPicPr>
-                  <pic:blipFill>
-                    <a:blip r:embed="rId19" cstate="print">
-                      <a:extLst>
-                        <a:ext uri="{28A0092B-C50C-407E-A947-70E740481C1C}">
-                          <a14:useLocalDpi xmlns:a14="http://schemas.microsoft.com/office/drawing/2010/main" val="0"/>
-                        </a:ext>
-                      </a:extLst>
-                    </a:blip>
-                    <a:stretch>
-                      <a:fillRect/>
-                    </a:stretch>
-                  </pic:blipFill>
-                  <pic:spPr>
-                    <a:xfrm>
-                      <a:off x="0" y="0"/>
-                      <a:ext cx="5906770" cy="3691890"/>
-                    </a:xfrm>
-                    <a:prstGeom prst="rect">
-                      <a:avLst/>
-                    </a:prstGeom>
-                    <a:ln>
-                      <a:noFill/>
-                    </a:ln>
-                    <a:effectLst>
-                      <a:outerShdw blurRad="292100" dist="139700" dir="2700000" algn="tl" rotWithShape="0">
-                        <a:srgbClr val="333333">
-                          <a:alpha val="65000"/>
-                        </a:srgbClr>
-                      </a:outerShdw>
-                    </a:effectLst>
-                  </pic:spPr>
-                </pic:pic>
-              </a:graphicData>
-            </a:graphic>
-            <wp14:sizeRelH relativeFrom="page">
-              <wp14:pctWidth>0</wp14:pctWidth>
-            </wp14:sizeRelH>
-            <wp14:sizeRelV relativeFrom="page">
-              <wp14:pctHeight>0</wp14:pctHeight>
-            </wp14:sizeRelV>
-          </wp:anchor>
-        </w:drawing>
-      </w:r>
     </w:p>
     <w:p>
       <w:pPr>
@@ -14086,6 +14204,7 @@
           <w:rtl/>
         </w:rPr>
       </w:pPr>
+      <w:proofErr w:type="spellStart"/>
       <w:r>
         <w:rPr>
           <w:b/>
@@ -14093,33 +14212,9 @@
           <w:u w:val="single"/>
           <w:lang w:bidi="ar-SA"/>
         </w:rPr>
-        <w:t>Mailjet API</w:t>
-      </w:r>
-      <w:r>
-        <w:rPr>
-          <w:b/>
-          <w:bCs/>
-          <w:u w:val="single"/>
-          <w:rtl/>
-        </w:rPr>
-        <w:t xml:space="preserve">: </w:t>
-      </w:r>
-      <w:r>
-        <w:t>API</w:t>
-      </w:r>
-      <w:r>
-        <w:rPr>
-          <w:rtl/>
-        </w:rPr>
-        <w:t xml:space="preserve"> לשם שליחת מיילים למשתמשים בעת שימוש יתר בחומרה, דפוסים זדוניים ו קבצים\קישורים בעייתיים ישלחו התרעות למשתמש.</w:t>
-      </w:r>
-    </w:p>
-    <w:p>
-      <w:pPr>
-        <w:rPr>
-          <w:rtl/>
-        </w:rPr>
-      </w:pPr>
+        <w:t>Mailjet</w:t>
+      </w:r>
+      <w:proofErr w:type="spellEnd"/>
       <w:r>
         <w:rPr>
           <w:b/>
@@ -14127,7 +14222,7 @@
           <w:u w:val="single"/>
           <w:lang w:bidi="ar-SA"/>
         </w:rPr>
-        <w:t>Virus Total API</w:t>
+        <w:t xml:space="preserve"> API</w:t>
       </w:r>
       <w:r>
         <w:rPr>
@@ -14136,16 +14231,7 @@
           <w:u w:val="single"/>
           <w:rtl/>
         </w:rPr>
-        <w:t>:</w:t>
-      </w:r>
-      <w:r>
-        <w:t xml:space="preserve"> API</w:t>
-      </w:r>
-      <w:r>
-        <w:rPr>
-          <w:rtl/>
-        </w:rPr>
-        <w:t xml:space="preserve"> שנותן יכולת למשתמשים לבדוק קבצים וקישורים זדוניים ה-</w:t>
+        <w:t xml:space="preserve">: </w:t>
       </w:r>
       <w:r>
         <w:t>API</w:t>
@@ -14154,49 +14240,7 @@
         <w:rPr>
           <w:rtl/>
         </w:rPr>
-        <w:t xml:space="preserve"> מחזיר תוצאות בדיקת קובץ\קישור ותוכנה שלי משתמשת בהם לשלוח התרעה מתאימה למשתמשים בה</w:t>
-      </w:r>
-      <w:r>
-        <w:rPr>
-          <w:rtl/>
-        </w:rPr>
-        <w:t>.</w:t>
-      </w:r>
-    </w:p>
-    <w:p>
-      <w:pPr>
-        <w:rPr>
-          <w:rtl/>
-        </w:rPr>
-      </w:pPr>
-      <w:r>
-        <w:rPr>
-          <w:rFonts w:hint="cs"/>
-          <w:highlight w:val="green"/>
-          <w:rtl/>
-        </w:rPr>
-        <w:t>נבדק</w:t>
-      </w:r>
-    </w:p>
-    <w:p/>
-    <w:p>
-      <w:pPr>
-        <w:pStyle w:val="Heading2"/>
-      </w:pPr>
-      <w:r>
-        <w:rPr>
-          <w:b/>
-          <w:bCs/>
-          <w:u w:val="single"/>
-          <w:rtl/>
-        </w:rPr>
-        <w:t>שימוש בחבילות תוכנה</w:t>
-      </w:r>
-      <w:r>
-        <w:rPr>
-          <w:rtl/>
-        </w:rPr>
-        <w:t>:</w:t>
+        <w:t xml:space="preserve"> לשם שליחת מיילים למשתמשים בעת שימוש יתר בחומרה, דפוסים זדוניים ו קבצים\קישורים בעייתיים ישלחו התרעות למשתמש.</w:t>
       </w:r>
     </w:p>
     <w:p>
@@ -14212,7 +14256,7 @@
           <w:u w:val="single"/>
           <w:lang w:bidi="ar-SA"/>
         </w:rPr>
-        <w:t>PacketDotnet</w:t>
+        <w:t>Virus Total API</w:t>
       </w:r>
       <w:r>
         <w:rPr>
@@ -14224,13 +14268,73 @@
         <w:t>:</w:t>
       </w:r>
       <w:r>
-        <w:rPr>
-          <w:rtl/>
-        </w:rPr>
-        <w:t xml:space="preserve"> ספריה שנותנת לי את הגישה למחלקות שעוזרות לי לשלוף מידע על פקטה</w:t>
-      </w:r>
-    </w:p>
-    <w:p>
+        <w:t xml:space="preserve"> API</w:t>
+      </w:r>
+      <w:r>
+        <w:rPr>
+          <w:rtl/>
+        </w:rPr>
+        <w:t xml:space="preserve"> שנותן יכולת למשתמשים לבדוק קבצים וקישורים זדוניים ה-</w:t>
+      </w:r>
+      <w:r>
+        <w:t>API</w:t>
+      </w:r>
+      <w:r>
+        <w:rPr>
+          <w:rtl/>
+        </w:rPr>
+        <w:t xml:space="preserve"> מחזיר תוצאות בדיקת קובץ\קישור ותוכנה שלי משתמשת בהם לשלוח התרעה מתאימה למשתמשים בה</w:t>
+      </w:r>
+      <w:r>
+        <w:rPr>
+          <w:rtl/>
+        </w:rPr>
+        <w:t>.</w:t>
+      </w:r>
+    </w:p>
+    <w:p>
+      <w:pPr>
+        <w:rPr>
+          <w:rtl/>
+        </w:rPr>
+      </w:pPr>
+      <w:r>
+        <w:rPr>
+          <w:rFonts w:hint="cs"/>
+          <w:highlight w:val="green"/>
+          <w:rtl/>
+        </w:rPr>
+        <w:t>נבדק</w:t>
+      </w:r>
+    </w:p>
+    <w:p/>
+    <w:p>
+      <w:pPr>
+        <w:pStyle w:val="Heading2"/>
+      </w:pPr>
+      <w:r>
+        <w:rPr>
+          <w:b/>
+          <w:bCs/>
+          <w:u w:val="single"/>
+          <w:rtl/>
+        </w:rPr>
+        <w:t>שימוש בחבילות תוכנה</w:t>
+      </w:r>
+      <w:r>
+        <w:rPr>
+          <w:rtl/>
+        </w:rPr>
+        <w:t>:</w:t>
+      </w:r>
+    </w:p>
+    <w:p>
+      <w:pPr>
+        <w:rPr>
+          <w:rtl/>
+        </w:rPr>
+      </w:pPr>
+      <w:proofErr w:type="spellStart"/>
       <w:r>
         <w:rPr>
           <w:b/>
@@ -14238,8 +14342,27 @@
           <w:u w:val="single"/>
           <w:lang w:bidi="ar-SA"/>
         </w:rPr>
-        <w:t>Sharp</w:t>
-      </w:r>
+        <w:t>PacketDotnet</w:t>
+      </w:r>
+      <w:proofErr w:type="spellEnd"/>
+      <w:r>
+        <w:rPr>
+          <w:b/>
+          <w:bCs/>
+          <w:u w:val="single"/>
+          <w:rtl/>
+        </w:rPr>
+        <w:t>:</w:t>
+      </w:r>
+      <w:r>
+        <w:rPr>
+          <w:rtl/>
+        </w:rPr>
+        <w:t xml:space="preserve"> ספריה שנותנת לי את הגישה למחלקות שעוזרות לי לשלוף מידע על פקטה</w:t>
+      </w:r>
+    </w:p>
+    <w:p>
+      <w:proofErr w:type="spellStart"/>
       <w:r>
         <w:rPr>
           <w:b/>
@@ -14247,7 +14370,7 @@
           <w:u w:val="single"/>
           <w:lang w:bidi="ar-SA"/>
         </w:rPr>
-        <w:t>Pc</w:t>
+        <w:t>Sharp</w:t>
       </w:r>
       <w:r>
         <w:rPr>
@@ -14256,161 +14379,179 @@
           <w:u w:val="single"/>
           <w:lang w:bidi="ar-SA"/>
         </w:rPr>
-        <w:t>ap</w:t>
+        <w:t>Pc</w:t>
       </w:r>
       <w:r>
         <w:rPr>
           <w:b/>
           <w:bCs/>
           <w:u w:val="single"/>
-          <w:rtl/>
-        </w:rPr>
-        <w:t>:</w:t>
-      </w:r>
-      <w:r>
-        <w:rPr>
-          <w:rtl/>
-        </w:rPr>
-        <w:t xml:space="preserve"> הספריה שעוזרת לשלוף את הפקטות מכרטיס הרשת</w:t>
-      </w:r>
-    </w:p>
-    <w:p>
+          <w:lang w:bidi="ar-SA"/>
+        </w:rPr>
+        <w:t>ap</w:t>
+      </w:r>
+      <w:proofErr w:type="spellEnd"/>
       <w:r>
         <w:rPr>
           <w:b/>
           <w:bCs/>
           <w:u w:val="single"/>
-        </w:rPr>
-        <w:t>QuestPDF</w:t>
-      </w:r>
+          <w:rtl/>
+        </w:rPr>
+        <w:t>:</w:t>
+      </w:r>
+      <w:r>
+        <w:rPr>
+          <w:rtl/>
+        </w:rPr>
+        <w:t xml:space="preserve"> הספריה שעוזרת לשלוף את הפקטות מכרטיס הרשת</w:t>
+      </w:r>
+    </w:p>
+    <w:p>
+      <w:proofErr w:type="spellStart"/>
       <w:r>
         <w:rPr>
           <w:b/>
           <w:bCs/>
           <w:u w:val="single"/>
-          <w:rtl/>
-        </w:rPr>
-        <w:t>:</w:t>
-      </w:r>
-      <w:r>
-        <w:rPr>
-          <w:rtl/>
-        </w:rPr>
-        <w:t xml:space="preserve"> ספריה שנותנ</w:t>
-      </w:r>
-      <w:r>
-        <w:rPr>
-          <w:rtl/>
-        </w:rPr>
-        <w:t>ת לי את היכולת להכין תבניות טפסים שאותם אני שולח דרך המייל</w:t>
-      </w:r>
-    </w:p>
-    <w:p>
-      <w:pPr>
-        <w:rPr>
-          <w:rtl/>
-        </w:rPr>
-      </w:pPr>
+        </w:rPr>
+        <w:t>QuestPDF</w:t>
+      </w:r>
+      <w:proofErr w:type="spellEnd"/>
       <w:r>
         <w:rPr>
           <w:b/>
           <w:bCs/>
           <w:u w:val="single"/>
-        </w:rPr>
-        <w:t>BCrypt.Net</w:t>
-      </w:r>
+          <w:rtl/>
+        </w:rPr>
+        <w:t>:</w:t>
+      </w:r>
+      <w:r>
+        <w:rPr>
+          <w:rtl/>
+        </w:rPr>
+        <w:t xml:space="preserve"> ספריה שנותנ</w:t>
+      </w:r>
+      <w:r>
+        <w:rPr>
+          <w:rtl/>
+        </w:rPr>
+        <w:t>ת לי את היכולת להכין תבניות טפסים שאותם אני שולח דרך המייל</w:t>
+      </w:r>
+    </w:p>
+    <w:p>
+      <w:pPr>
+        <w:rPr>
+          <w:rtl/>
+        </w:rPr>
+      </w:pPr>
       <w:r>
         <w:rPr>
           <w:b/>
           <w:bCs/>
           <w:u w:val="single"/>
-          <w:rtl/>
-        </w:rPr>
-        <w:t>:</w:t>
-      </w:r>
-      <w:r>
-        <w:rPr>
-          <w:rtl/>
-        </w:rPr>
-        <w:t xml:space="preserve"> ספריה אחראית על הצפנת מידע כגון סיסמאות משתמשים. הספריה מסתמכת על אלגורתמי </w:t>
-      </w:r>
-      <w:r>
-        <w:rPr>
-          <w:lang w:bidi="ar-SA"/>
-        </w:rPr>
-        <w:t>Hashing</w:t>
-      </w:r>
-      <w:r>
-        <w:rPr>
-          <w:rtl/>
-        </w:rPr>
-        <w:t xml:space="preserve"> לעשות זאת</w:t>
-      </w:r>
-    </w:p>
-    <w:p>
-      <w:pPr>
-        <w:rPr>
-          <w:lang w:bidi="ar-SA"/>
-        </w:rPr>
-      </w:pPr>
+        </w:rPr>
+        <w:t>BCrypt.Net</w:t>
+      </w:r>
       <w:r>
         <w:rPr>
           <w:b/>
           <w:bCs/>
           <w:u w:val="single"/>
-        </w:rPr>
-        <w:t>MongoDB.Driver</w:t>
-      </w:r>
+          <w:rtl/>
+        </w:rPr>
+        <w:t>:</w:t>
+      </w:r>
+      <w:r>
+        <w:rPr>
+          <w:rtl/>
+        </w:rPr>
+        <w:t xml:space="preserve"> ספריה אחראית על הצפנת מידע כגון סיסמאות משתמשים. הספריה מסתמכת על אלגורתמי </w:t>
+      </w:r>
+      <w:r>
+        <w:rPr>
+          <w:lang w:bidi="ar-SA"/>
+        </w:rPr>
+        <w:t>Hashing</w:t>
+      </w:r>
+      <w:r>
+        <w:rPr>
+          <w:rtl/>
+        </w:rPr>
+        <w:t xml:space="preserve"> לעשות זאת</w:t>
+      </w:r>
+    </w:p>
+    <w:p>
+      <w:pPr>
+        <w:rPr>
+          <w:lang w:bidi="ar-SA"/>
+        </w:rPr>
+      </w:pPr>
+      <w:proofErr w:type="spellStart"/>
       <w:r>
         <w:rPr>
           <w:b/>
           <w:bCs/>
           <w:u w:val="single"/>
-          <w:rtl/>
-        </w:rPr>
-        <w:t>:</w:t>
-      </w:r>
-      <w:r>
-        <w:rPr>
-          <w:lang w:bidi="ar-SA"/>
-        </w:rPr>
-        <w:t xml:space="preserve"> </w:t>
-      </w:r>
-      <w:r>
-        <w:rPr>
-          <w:rtl/>
-        </w:rPr>
-        <w:t xml:space="preserve"> ספריה שנותנת לי את היכולת לגשת לחלק מהפונקציונאליות של </w:t>
-      </w:r>
-      <w:r>
-        <w:rPr>
-          <w:lang w:bidi="ar-SA"/>
-        </w:rPr>
-        <w:t>MongoDB</w:t>
-      </w:r>
-    </w:p>
-    <w:p>
-      <w:pPr>
+        </w:rPr>
+        <w:t>MongoDB.Driver</w:t>
+      </w:r>
+      <w:proofErr w:type="spellEnd"/>
+      <w:r>
         <w:rPr>
           <w:b/>
           <w:bCs/>
           <w:u w:val="single"/>
           <w:rtl/>
         </w:rPr>
-      </w:pPr>
-      <w:r>
+        <w:t>:</w:t>
+      </w:r>
+      <w:r>
+        <w:rPr>
+          <w:lang w:bidi="ar-SA"/>
+        </w:rPr>
+        <w:t xml:space="preserve"> </w:t>
+      </w:r>
+      <w:r>
+        <w:rPr>
+          <w:rtl/>
+        </w:rPr>
+        <w:t xml:space="preserve"> ספריה שנותנת לי את היכולת לגשת לחלק מהפונקציונאליות של </w:t>
+      </w:r>
+      <w:r>
+        <w:rPr>
+          <w:lang w:bidi="ar-SA"/>
+        </w:rPr>
+        <w:t>MongoDB</w:t>
+      </w:r>
+    </w:p>
+    <w:p>
+      <w:pPr>
         <w:rPr>
           <w:b/>
           <w:bCs/>
           <w:u w:val="single"/>
-        </w:rPr>
-        <w:t>MongoDB.Driver.Core</w:t>
-      </w:r>
+          <w:rtl/>
+        </w:rPr>
+      </w:pPr>
+      <w:proofErr w:type="spellStart"/>
+      <w:proofErr w:type="gramStart"/>
       <w:r>
         <w:rPr>
           <w:b/>
           <w:bCs/>
           <w:u w:val="single"/>
+        </w:rPr>
+        <w:t>MongoDB.Driver.Core</w:t>
+      </w:r>
+      <w:proofErr w:type="spellEnd"/>
+      <w:proofErr w:type="gramEnd"/>
+      <w:r>
+        <w:rPr>
+          <w:b/>
+          <w:bCs/>
+          <w:u w:val="single"/>
           <w:rtl/>
         </w:rPr>
         <w:t>:</w:t>
@@ -14421,9 +14562,11 @@
         </w:rPr>
         <w:t xml:space="preserve"> החלק המשלים של </w:t>
       </w:r>
+      <w:proofErr w:type="spellStart"/>
       <w:r>
         <w:t>MongoDB.Driver</w:t>
       </w:r>
+      <w:proofErr w:type="spellEnd"/>
       <w:r>
         <w:rPr>
           <w:rtl/>
@@ -14527,7 +14670,7 @@
                     <pic:cNvPicPr/>
                   </pic:nvPicPr>
                   <pic:blipFill>
-                    <a:blip r:embed="rId20">
+                    <a:blip r:embed="rId17">
                       <a:extLst>
                         <a:ext uri="{28A0092B-C50C-407E-A947-70E740481C1C}">
                           <a14:useLocalDpi xmlns:a14="http://schemas.microsoft.com/office/drawing/2010/main" val="0"/>
@@ -14735,7 +14878,7 @@
                     <pic:cNvPicPr/>
                   </pic:nvPicPr>
                   <pic:blipFill>
-                    <a:blip r:embed="rId21">
+                    <a:blip r:embed="rId18">
                       <a:extLst>
                         <a:ext uri="{28A0092B-C50C-407E-A947-70E740481C1C}">
                           <a14:useLocalDpi xmlns:a14="http://schemas.microsoft.com/office/drawing/2010/main" val="0"/>
@@ -14838,7 +14981,7 @@
                     <pic:cNvPicPr/>
                   </pic:nvPicPr>
                   <pic:blipFill>
-                    <a:blip r:embed="rId22">
+                    <a:blip r:embed="rId19">
                       <a:extLst>
                         <a:ext uri="{28A0092B-C50C-407E-A947-70E740481C1C}">
                           <a14:useLocalDpi xmlns:a14="http://schemas.microsoft.com/office/drawing/2010/main" val="0"/>
@@ -15026,7 +15169,7 @@
                     <pic:cNvPicPr/>
                   </pic:nvPicPr>
                   <pic:blipFill>
-                    <a:blip r:embed="rId23">
+                    <a:blip r:embed="rId20">
                       <a:extLst>
                         <a:ext uri="{28A0092B-C50C-407E-A947-70E740481C1C}">
                           <a14:useLocalDpi xmlns:a14="http://schemas.microsoft.com/office/drawing/2010/main" val="0"/>
@@ -15195,7 +15338,7 @@
                     <pic:cNvPicPr/>
                   </pic:nvPicPr>
                   <pic:blipFill>
-                    <a:blip r:embed="rId24">
+                    <a:blip r:embed="rId21">
                       <a:extLst>
                         <a:ext uri="{28A0092B-C50C-407E-A947-70E740481C1C}">
                           <a14:useLocalDpi xmlns:a14="http://schemas.microsoft.com/office/drawing/2010/main" val="0"/>
@@ -15471,7 +15614,7 @@
                     <pic:cNvPicPr/>
                   </pic:nvPicPr>
                   <pic:blipFill>
-                    <a:blip r:embed="rId25">
+                    <a:blip r:embed="rId22">
                       <a:extLst>
                         <a:ext uri="{28A0092B-C50C-407E-A947-70E740481C1C}">
                           <a14:useLocalDpi xmlns:a14="http://schemas.microsoft.com/office/drawing/2010/main" val="0"/>
@@ -15597,7 +15740,7 @@
                     <pic:cNvPicPr/>
                   </pic:nvPicPr>
                   <pic:blipFill>
-                    <a:blip r:embed="rId26">
+                    <a:blip r:embed="rId23">
                       <a:extLst>
                         <a:ext uri="{28A0092B-C50C-407E-A947-70E740481C1C}">
                           <a14:useLocalDpi xmlns:a14="http://schemas.microsoft.com/office/drawing/2010/main" val="0"/>
@@ -15707,7 +15850,7 @@
                     <pic:cNvPicPr/>
                   </pic:nvPicPr>
                   <pic:blipFill>
-                    <a:blip r:embed="rId27">
+                    <a:blip r:embed="rId24">
                       <a:extLst>
                         <a:ext uri="{28A0092B-C50C-407E-A947-70E740481C1C}">
                           <a14:useLocalDpi xmlns:a14="http://schemas.microsoft.com/office/drawing/2010/main" val="0"/>
@@ -16090,11 +16233,19 @@
                 <w:rtl/>
               </w:rPr>
             </w:pPr>
+            <w:proofErr w:type="spellStart"/>
             <w:r>
               <w:rPr>
                 <w:bCs/>
               </w:rPr>
-              <w:t>Mailjet API</w:t>
+              <w:t>Mailjet</w:t>
+            </w:r>
+            <w:proofErr w:type="spellEnd"/>
+            <w:r>
+              <w:rPr>
+                <w:bCs/>
+              </w:rPr>
+              <w:t xml:space="preserve"> API</w:t>
             </w:r>
           </w:p>
         </w:tc>
@@ -17318,12 +17469,14 @@
                 <w:bCs/>
               </w:rPr>
             </w:pPr>
+            <w:proofErr w:type="spellStart"/>
             <w:r>
               <w:rPr>
                 <w:bCs/>
               </w:rPr>
               <w:t>UserId</w:t>
             </w:r>
+            <w:proofErr w:type="spellEnd"/>
           </w:p>
           <w:p>
             <w:pPr>
@@ -17375,12 +17528,14 @@
                 <w:rtl/>
               </w:rPr>
             </w:pPr>
+            <w:proofErr w:type="spellStart"/>
             <w:r>
               <w:rPr>
                 <w:bCs/>
               </w:rPr>
               <w:t>DateOfBirth</w:t>
             </w:r>
+            <w:proofErr w:type="spellEnd"/>
           </w:p>
         </w:tc>
       </w:tr>
@@ -17441,12 +17596,14 @@
                 <w:rtl/>
               </w:rPr>
             </w:pPr>
+            <w:proofErr w:type="spellStart"/>
             <w:r>
               <w:rPr>
                 <w:b/>
               </w:rPr>
               <w:t>PacketHistory</w:t>
             </w:r>
+            <w:proofErr w:type="spellEnd"/>
           </w:p>
         </w:tc>
         <w:tc>
@@ -17460,12 +17617,14 @@
                 <w:bCs/>
               </w:rPr>
             </w:pPr>
+            <w:proofErr w:type="spellStart"/>
             <w:r>
               <w:rPr>
                 <w:bCs/>
               </w:rPr>
               <w:t>Packet_ID</w:t>
             </w:r>
+            <w:proofErr w:type="spellEnd"/>
           </w:p>
           <w:p>
             <w:pPr>
@@ -17474,12 +17633,14 @@
                 <w:bCs/>
               </w:rPr>
             </w:pPr>
+            <w:proofErr w:type="spellStart"/>
             <w:r>
               <w:rPr>
                 <w:bCs/>
               </w:rPr>
               <w:t>Packet_Type</w:t>
             </w:r>
+            <w:proofErr w:type="spellEnd"/>
           </w:p>
           <w:p>
             <w:pPr>
@@ -17488,12 +17649,14 @@
                 <w:bCs/>
               </w:rPr>
             </w:pPr>
+            <w:proofErr w:type="spellStart"/>
             <w:r>
               <w:rPr>
                 <w:bCs/>
               </w:rPr>
               <w:t>Source_IP</w:t>
             </w:r>
+            <w:proofErr w:type="spellEnd"/>
           </w:p>
           <w:p>
             <w:pPr>
@@ -17502,12 +17665,14 @@
                 <w:bCs/>
               </w:rPr>
             </w:pPr>
+            <w:proofErr w:type="spellStart"/>
             <w:r>
               <w:rPr>
                 <w:bCs/>
               </w:rPr>
               <w:t>Destination_IP</w:t>
             </w:r>
+            <w:proofErr w:type="spellEnd"/>
           </w:p>
           <w:p>
             <w:pPr>
@@ -17516,12 +17681,14 @@
                 <w:bCs/>
               </w:rPr>
             </w:pPr>
+            <w:proofErr w:type="spellStart"/>
             <w:r>
               <w:rPr>
                 <w:bCs/>
               </w:rPr>
               <w:t>Source_Port</w:t>
             </w:r>
+            <w:proofErr w:type="spellEnd"/>
           </w:p>
           <w:p>
             <w:pPr>
@@ -17530,12 +17697,14 @@
                 <w:bCs/>
               </w:rPr>
             </w:pPr>
+            <w:proofErr w:type="spellStart"/>
             <w:r>
               <w:rPr>
                 <w:bCs/>
               </w:rPr>
               <w:t>Source_MAC</w:t>
             </w:r>
+            <w:proofErr w:type="spellEnd"/>
           </w:p>
           <w:p>
             <w:pPr>
@@ -17544,12 +17713,14 @@
                 <w:bCs/>
               </w:rPr>
             </w:pPr>
+            <w:proofErr w:type="spellStart"/>
             <w:r>
               <w:rPr>
                 <w:bCs/>
               </w:rPr>
               <w:t>Destination_MAC</w:t>
             </w:r>
+            <w:proofErr w:type="spellEnd"/>
           </w:p>
           <w:p>
             <w:pPr>
@@ -17572,12 +17743,14 @@
                 <w:bCs/>
               </w:rPr>
             </w:pPr>
+            <w:proofErr w:type="spellStart"/>
             <w:r>
               <w:rPr>
                 <w:bCs/>
               </w:rPr>
               <w:t>IP_Version</w:t>
             </w:r>
+            <w:proofErr w:type="spellEnd"/>
           </w:p>
           <w:p>
             <w:pPr>
@@ -17586,12 +17759,14 @@
                 <w:bCs/>
               </w:rPr>
             </w:pPr>
+            <w:proofErr w:type="spellStart"/>
             <w:r>
               <w:rPr>
                 <w:bCs/>
               </w:rPr>
               <w:t>AppLayerData</w:t>
             </w:r>
+            <w:proofErr w:type="spellEnd"/>
           </w:p>
           <w:p>
             <w:pPr>
@@ -17600,12 +17775,14 @@
                 <w:bCs/>
               </w:rPr>
             </w:pPr>
+            <w:proofErr w:type="spellStart"/>
             <w:r>
               <w:rPr>
                 <w:bCs/>
               </w:rPr>
               <w:t>Danger_Level</w:t>
             </w:r>
+            <w:proofErr w:type="spellEnd"/>
           </w:p>
           <w:p>
             <w:pPr>
@@ -17614,19 +17791,28 @@
                 <w:bCs/>
               </w:rPr>
             </w:pPr>
+            <w:proofErr w:type="spellStart"/>
             <w:r>
               <w:rPr>
                 <w:bCs/>
               </w:rPr>
               <w:t>Header_Length</w:t>
             </w:r>
+            <w:proofErr w:type="spellEnd"/>
             <w:r>
               <w:rPr>
                 <w:bCs/>
               </w:rPr>
               <w:br/>
+            </w:r>
+            <w:proofErr w:type="spellStart"/>
+            <w:r>
+              <w:rPr>
+                <w:bCs/>
+              </w:rPr>
               <w:t>Total_Length</w:t>
             </w:r>
+            <w:proofErr w:type="spellEnd"/>
           </w:p>
           <w:p>
             <w:pPr>
@@ -17635,12 +17821,14 @@
                 <w:bCs/>
               </w:rPr>
             </w:pPr>
+            <w:proofErr w:type="spellStart"/>
             <w:r>
               <w:rPr>
                 <w:bCs/>
               </w:rPr>
               <w:t>User_ID</w:t>
             </w:r>
+            <w:proofErr w:type="spellEnd"/>
           </w:p>
           <w:p>
             <w:pPr>
@@ -17649,12 +17837,14 @@
                 <w:bCs/>
               </w:rPr>
             </w:pPr>
+            <w:proofErr w:type="spellStart"/>
             <w:r>
               <w:rPr>
                 <w:bCs/>
               </w:rPr>
               <w:t>Packet_Check_Time</w:t>
             </w:r>
+            <w:proofErr w:type="spellEnd"/>
           </w:p>
           <w:p>
             <w:pPr>
@@ -17730,12 +17920,14 @@
                 <w:rtl/>
               </w:rPr>
             </w:pPr>
+            <w:proofErr w:type="spellStart"/>
             <w:r>
               <w:rPr>
                 <w:b/>
               </w:rPr>
               <w:t>ResourceAnomallyHistory</w:t>
             </w:r>
+            <w:proofErr w:type="spellEnd"/>
           </w:p>
         </w:tc>
         <w:tc>
@@ -17749,12 +17941,14 @@
                 <w:bCs/>
               </w:rPr>
             </w:pPr>
+            <w:proofErr w:type="spellStart"/>
             <w:r>
               <w:rPr>
                 <w:bCs/>
               </w:rPr>
               <w:t>Anomally_ID</w:t>
             </w:r>
+            <w:proofErr w:type="spellEnd"/>
           </w:p>
           <w:p>
             <w:pPr>
@@ -17763,12 +17957,14 @@
                 <w:bCs/>
               </w:rPr>
             </w:pPr>
+            <w:proofErr w:type="spellStart"/>
             <w:r>
               <w:rPr>
                 <w:bCs/>
               </w:rPr>
               <w:t>Device_ID</w:t>
             </w:r>
+            <w:proofErr w:type="spellEnd"/>
           </w:p>
           <w:p>
             <w:pPr>
@@ -17777,12 +17973,14 @@
                 <w:bCs/>
               </w:rPr>
             </w:pPr>
+            <w:proofErr w:type="spellStart"/>
             <w:r>
               <w:rPr>
                 <w:bCs/>
               </w:rPr>
               <w:t>BreachedPercentage</w:t>
             </w:r>
+            <w:proofErr w:type="spellEnd"/>
           </w:p>
           <w:p>
             <w:pPr>
@@ -17792,12 +17990,14 @@
                 <w:rtl/>
               </w:rPr>
             </w:pPr>
+            <w:proofErr w:type="spellStart"/>
             <w:r>
               <w:rPr>
                 <w:bCs/>
               </w:rPr>
               <w:t>TimeStamp</w:t>
             </w:r>
+            <w:proofErr w:type="spellEnd"/>
           </w:p>
         </w:tc>
       </w:tr>
@@ -17858,12 +18058,14 @@
                 <w:rtl/>
               </w:rPr>
             </w:pPr>
+            <w:proofErr w:type="spellStart"/>
             <w:r>
               <w:rPr>
                 <w:b/>
               </w:rPr>
               <w:t>VirusCheckerHistory</w:t>
             </w:r>
+            <w:proofErr w:type="spellEnd"/>
           </w:p>
         </w:tc>
         <w:tc>
@@ -17877,12 +18079,14 @@
                 <w:bCs/>
               </w:rPr>
             </w:pPr>
+            <w:proofErr w:type="spellStart"/>
             <w:r>
               <w:rPr>
                 <w:bCs/>
               </w:rPr>
               <w:t>File_Name</w:t>
             </w:r>
+            <w:proofErr w:type="spellEnd"/>
           </w:p>
           <w:p>
             <w:pPr>
@@ -17891,12 +18095,14 @@
                 <w:bCs/>
               </w:rPr>
             </w:pPr>
+            <w:proofErr w:type="spellStart"/>
             <w:r>
               <w:rPr>
                 <w:bCs/>
               </w:rPr>
               <w:t>CheckID</w:t>
             </w:r>
+            <w:proofErr w:type="spellEnd"/>
           </w:p>
           <w:p>
             <w:pPr>
@@ -17905,12 +18111,14 @@
                 <w:bCs/>
               </w:rPr>
             </w:pPr>
+            <w:proofErr w:type="spellStart"/>
             <w:r>
               <w:rPr>
                 <w:bCs/>
               </w:rPr>
               <w:t>IsHarmful</w:t>
             </w:r>
+            <w:proofErr w:type="spellEnd"/>
           </w:p>
           <w:p>
             <w:pPr>
@@ -17919,12 +18127,14 @@
                 <w:bCs/>
               </w:rPr>
             </w:pPr>
+            <w:proofErr w:type="spellStart"/>
             <w:r>
               <w:rPr>
                 <w:bCs/>
               </w:rPr>
               <w:t>User_ID</w:t>
             </w:r>
+            <w:proofErr w:type="spellEnd"/>
           </w:p>
           <w:p>
             <w:pPr>
@@ -17934,12 +18144,14 @@
                 <w:rtl/>
               </w:rPr>
             </w:pPr>
+            <w:proofErr w:type="spellStart"/>
             <w:r>
               <w:rPr>
                 <w:bCs/>
               </w:rPr>
               <w:t>Check_Time</w:t>
             </w:r>
+            <w:proofErr w:type="spellEnd"/>
           </w:p>
         </w:tc>
       </w:tr>
@@ -18714,9 +18926,11 @@
                 <w:rtl/>
               </w:rPr>
             </w:pPr>
+            <w:proofErr w:type="spellStart"/>
             <w:r>
               <w:t>AvgPercentage</w:t>
             </w:r>
+            <w:proofErr w:type="spellEnd"/>
           </w:p>
           <w:p>
             <w:pPr>
@@ -18744,57 +18958,71 @@
             <w:pPr>
               <w:ind w:left="0" w:firstLine="0"/>
             </w:pPr>
+            <w:proofErr w:type="spellStart"/>
             <w:r>
               <w:t>Packet_Type</w:t>
             </w:r>
-          </w:p>
-          <w:p>
-            <w:pPr>
-              <w:ind w:left="0" w:firstLine="0"/>
-            </w:pPr>
+            <w:proofErr w:type="spellEnd"/>
+          </w:p>
+          <w:p>
+            <w:pPr>
+              <w:ind w:left="0" w:firstLine="0"/>
+            </w:pPr>
+            <w:proofErr w:type="spellStart"/>
             <w:r>
               <w:t>Source_IP</w:t>
             </w:r>
-          </w:p>
-          <w:p>
-            <w:pPr>
-              <w:ind w:left="0" w:firstLine="0"/>
-            </w:pPr>
+            <w:proofErr w:type="spellEnd"/>
+          </w:p>
+          <w:p>
+            <w:pPr>
+              <w:ind w:left="0" w:firstLine="0"/>
+            </w:pPr>
+            <w:proofErr w:type="spellStart"/>
             <w:r>
               <w:t>Destination_IP</w:t>
             </w:r>
-          </w:p>
-          <w:p>
-            <w:pPr>
-              <w:ind w:left="0" w:firstLine="0"/>
-            </w:pPr>
+            <w:proofErr w:type="spellEnd"/>
+          </w:p>
+          <w:p>
+            <w:pPr>
+              <w:ind w:left="0" w:firstLine="0"/>
+            </w:pPr>
+            <w:proofErr w:type="spellStart"/>
             <w:r>
               <w:t>Source_Port</w:t>
             </w:r>
-          </w:p>
-          <w:p>
-            <w:pPr>
-              <w:ind w:left="0" w:firstLine="0"/>
-            </w:pPr>
+            <w:proofErr w:type="spellEnd"/>
+          </w:p>
+          <w:p>
+            <w:pPr>
+              <w:ind w:left="0" w:firstLine="0"/>
+            </w:pPr>
+            <w:proofErr w:type="spellStart"/>
             <w:r>
               <w:t>Destination_Port</w:t>
             </w:r>
-          </w:p>
-          <w:p>
-            <w:pPr>
-              <w:ind w:left="0" w:firstLine="0"/>
-            </w:pPr>
+            <w:proofErr w:type="spellEnd"/>
+          </w:p>
+          <w:p>
+            <w:pPr>
+              <w:ind w:left="0" w:firstLine="0"/>
+            </w:pPr>
+            <w:proofErr w:type="spellStart"/>
             <w:r>
               <w:t>Source_MAC</w:t>
             </w:r>
-          </w:p>
-          <w:p>
-            <w:pPr>
-              <w:ind w:left="0" w:firstLine="0"/>
-            </w:pPr>
+            <w:proofErr w:type="spellEnd"/>
+          </w:p>
+          <w:p>
+            <w:pPr>
+              <w:ind w:left="0" w:firstLine="0"/>
+            </w:pPr>
+            <w:proofErr w:type="spellStart"/>
             <w:r>
               <w:t>Destination_MAC</w:t>
             </w:r>
+            <w:proofErr w:type="spellEnd"/>
           </w:p>
           <w:p>
             <w:pPr>
@@ -18808,49 +19036,61 @@
             <w:pPr>
               <w:ind w:left="0" w:firstLine="0"/>
             </w:pPr>
+            <w:proofErr w:type="spellStart"/>
             <w:r>
               <w:t>IP_Version</w:t>
             </w:r>
-          </w:p>
-          <w:p>
-            <w:pPr>
-              <w:ind w:left="0" w:firstLine="0"/>
-            </w:pPr>
+            <w:proofErr w:type="spellEnd"/>
+          </w:p>
+          <w:p>
+            <w:pPr>
+              <w:ind w:left="0" w:firstLine="0"/>
+            </w:pPr>
+            <w:proofErr w:type="spellStart"/>
             <w:r>
               <w:t>App_Layer_Data</w:t>
             </w:r>
-          </w:p>
-          <w:p>
-            <w:pPr>
-              <w:ind w:left="0" w:firstLine="0"/>
-            </w:pPr>
+            <w:proofErr w:type="spellEnd"/>
+          </w:p>
+          <w:p>
+            <w:pPr>
+              <w:ind w:left="0" w:firstLine="0"/>
+            </w:pPr>
+            <w:proofErr w:type="spellStart"/>
             <w:r>
               <w:t>Danger_Level</w:t>
             </w:r>
-          </w:p>
-          <w:p>
-            <w:pPr>
-              <w:ind w:left="0" w:firstLine="0"/>
-            </w:pPr>
+            <w:proofErr w:type="spellEnd"/>
+          </w:p>
+          <w:p>
+            <w:pPr>
+              <w:ind w:left="0" w:firstLine="0"/>
+            </w:pPr>
+            <w:proofErr w:type="spellStart"/>
             <w:r>
               <w:t>Header_Length</w:t>
             </w:r>
-          </w:p>
-          <w:p>
-            <w:pPr>
-              <w:ind w:left="0" w:firstLine="0"/>
-            </w:pPr>
+            <w:proofErr w:type="spellEnd"/>
+          </w:p>
+          <w:p>
+            <w:pPr>
+              <w:ind w:left="0" w:firstLine="0"/>
+            </w:pPr>
+            <w:proofErr w:type="spellStart"/>
             <w:r>
               <w:t>Total_Length</w:t>
             </w:r>
-          </w:p>
-          <w:p>
-            <w:pPr>
-              <w:ind w:left="0" w:firstLine="0"/>
-            </w:pPr>
+            <w:proofErr w:type="spellEnd"/>
+          </w:p>
+          <w:p>
+            <w:pPr>
+              <w:ind w:left="0" w:firstLine="0"/>
+            </w:pPr>
+            <w:proofErr w:type="spellStart"/>
             <w:r>
               <w:t>Packet_Check_Time</w:t>
             </w:r>
+            <w:proofErr w:type="spellEnd"/>
           </w:p>
           <w:p>
             <w:pPr>
@@ -18947,57 +19187,71 @@
             <w:pPr>
               <w:ind w:left="0" w:firstLine="0"/>
             </w:pPr>
+            <w:proofErr w:type="spellStart"/>
             <w:r>
               <w:t>Packet_Type</w:t>
             </w:r>
-          </w:p>
-          <w:p>
-            <w:pPr>
-              <w:ind w:left="0" w:firstLine="0"/>
-            </w:pPr>
+            <w:proofErr w:type="spellEnd"/>
+          </w:p>
+          <w:p>
+            <w:pPr>
+              <w:ind w:left="0" w:firstLine="0"/>
+            </w:pPr>
+            <w:proofErr w:type="spellStart"/>
             <w:r>
               <w:t>Source_IP</w:t>
             </w:r>
-          </w:p>
-          <w:p>
-            <w:pPr>
-              <w:ind w:left="0" w:firstLine="0"/>
-            </w:pPr>
+            <w:proofErr w:type="spellEnd"/>
+          </w:p>
+          <w:p>
+            <w:pPr>
+              <w:ind w:left="0" w:firstLine="0"/>
+            </w:pPr>
+            <w:proofErr w:type="spellStart"/>
             <w:r>
               <w:t>Destination_IP</w:t>
             </w:r>
-          </w:p>
-          <w:p>
-            <w:pPr>
-              <w:ind w:left="0" w:firstLine="0"/>
-            </w:pPr>
+            <w:proofErr w:type="spellEnd"/>
+          </w:p>
+          <w:p>
+            <w:pPr>
+              <w:ind w:left="0" w:firstLine="0"/>
+            </w:pPr>
+            <w:proofErr w:type="spellStart"/>
             <w:r>
               <w:t>Source_Port</w:t>
             </w:r>
-          </w:p>
-          <w:p>
-            <w:pPr>
-              <w:ind w:left="0" w:firstLine="0"/>
-            </w:pPr>
+            <w:proofErr w:type="spellEnd"/>
+          </w:p>
+          <w:p>
+            <w:pPr>
+              <w:ind w:left="0" w:firstLine="0"/>
+            </w:pPr>
+            <w:proofErr w:type="spellStart"/>
             <w:r>
               <w:t>Destination_Port</w:t>
             </w:r>
-          </w:p>
-          <w:p>
-            <w:pPr>
-              <w:ind w:left="0" w:firstLine="0"/>
-            </w:pPr>
+            <w:proofErr w:type="spellEnd"/>
+          </w:p>
+          <w:p>
+            <w:pPr>
+              <w:ind w:left="0" w:firstLine="0"/>
+            </w:pPr>
+            <w:proofErr w:type="spellStart"/>
             <w:r>
               <w:t>Source_MAC</w:t>
             </w:r>
-          </w:p>
-          <w:p>
-            <w:pPr>
-              <w:ind w:left="0" w:firstLine="0"/>
-            </w:pPr>
+            <w:proofErr w:type="spellEnd"/>
+          </w:p>
+          <w:p>
+            <w:pPr>
+              <w:ind w:left="0" w:firstLine="0"/>
+            </w:pPr>
+            <w:proofErr w:type="spellStart"/>
             <w:r>
               <w:t>Destination_MAC</w:t>
             </w:r>
+            <w:proofErr w:type="spellEnd"/>
           </w:p>
           <w:p>
             <w:pPr>
@@ -19011,49 +19265,61 @@
             <w:pPr>
               <w:ind w:left="0" w:firstLine="0"/>
             </w:pPr>
+            <w:proofErr w:type="spellStart"/>
             <w:r>
               <w:t>IP_Version</w:t>
             </w:r>
-          </w:p>
-          <w:p>
-            <w:pPr>
-              <w:ind w:left="0" w:firstLine="0"/>
-            </w:pPr>
+            <w:proofErr w:type="spellEnd"/>
+          </w:p>
+          <w:p>
+            <w:pPr>
+              <w:ind w:left="0" w:firstLine="0"/>
+            </w:pPr>
+            <w:proofErr w:type="spellStart"/>
             <w:r>
               <w:t>App_Layer_Data</w:t>
             </w:r>
-          </w:p>
-          <w:p>
-            <w:pPr>
-              <w:ind w:left="0" w:firstLine="0"/>
-            </w:pPr>
+            <w:proofErr w:type="spellEnd"/>
+          </w:p>
+          <w:p>
+            <w:pPr>
+              <w:ind w:left="0" w:firstLine="0"/>
+            </w:pPr>
+            <w:proofErr w:type="spellStart"/>
             <w:r>
               <w:t>Danger_Level</w:t>
             </w:r>
-          </w:p>
-          <w:p>
-            <w:pPr>
-              <w:ind w:left="0" w:firstLine="0"/>
-            </w:pPr>
+            <w:proofErr w:type="spellEnd"/>
+          </w:p>
+          <w:p>
+            <w:pPr>
+              <w:ind w:left="0" w:firstLine="0"/>
+            </w:pPr>
+            <w:proofErr w:type="spellStart"/>
             <w:r>
               <w:t>Header_Length</w:t>
             </w:r>
-          </w:p>
-          <w:p>
-            <w:pPr>
-              <w:ind w:left="0" w:firstLine="0"/>
-            </w:pPr>
+            <w:proofErr w:type="spellEnd"/>
+          </w:p>
+          <w:p>
+            <w:pPr>
+              <w:ind w:left="0" w:firstLine="0"/>
+            </w:pPr>
+            <w:proofErr w:type="spellStart"/>
             <w:r>
               <w:t>Total_Length</w:t>
             </w:r>
-          </w:p>
-          <w:p>
-            <w:pPr>
-              <w:ind w:left="0" w:firstLine="0"/>
-            </w:pPr>
+            <w:proofErr w:type="spellEnd"/>
+          </w:p>
+          <w:p>
+            <w:pPr>
+              <w:ind w:left="0" w:firstLine="0"/>
+            </w:pPr>
+            <w:proofErr w:type="spellStart"/>
             <w:r>
               <w:t>Packet_Check_Time</w:t>
             </w:r>
+            <w:proofErr w:type="spellEnd"/>
           </w:p>
           <w:p>
             <w:pPr>
@@ -19238,57 +19504,71 @@
             <w:pPr>
               <w:ind w:left="0" w:firstLine="0"/>
             </w:pPr>
+            <w:proofErr w:type="spellStart"/>
             <w:r>
               <w:t>Packet_Type</w:t>
             </w:r>
-          </w:p>
-          <w:p>
-            <w:pPr>
-              <w:ind w:left="0" w:firstLine="0"/>
-            </w:pPr>
+            <w:proofErr w:type="spellEnd"/>
+          </w:p>
+          <w:p>
+            <w:pPr>
+              <w:ind w:left="0" w:firstLine="0"/>
+            </w:pPr>
+            <w:proofErr w:type="spellStart"/>
             <w:r>
               <w:t>Source_IP</w:t>
             </w:r>
-          </w:p>
-          <w:p>
-            <w:pPr>
-              <w:ind w:left="0" w:firstLine="0"/>
-            </w:pPr>
+            <w:proofErr w:type="spellEnd"/>
+          </w:p>
+          <w:p>
+            <w:pPr>
+              <w:ind w:left="0" w:firstLine="0"/>
+            </w:pPr>
+            <w:proofErr w:type="spellStart"/>
             <w:r>
               <w:t>Destination_IP</w:t>
             </w:r>
-          </w:p>
-          <w:p>
-            <w:pPr>
-              <w:ind w:left="0" w:firstLine="0"/>
-            </w:pPr>
+            <w:proofErr w:type="spellEnd"/>
+          </w:p>
+          <w:p>
+            <w:pPr>
+              <w:ind w:left="0" w:firstLine="0"/>
+            </w:pPr>
+            <w:proofErr w:type="spellStart"/>
             <w:r>
               <w:t>Source_Port</w:t>
             </w:r>
-          </w:p>
-          <w:p>
-            <w:pPr>
-              <w:ind w:left="0" w:firstLine="0"/>
-            </w:pPr>
+            <w:proofErr w:type="spellEnd"/>
+          </w:p>
+          <w:p>
+            <w:pPr>
+              <w:ind w:left="0" w:firstLine="0"/>
+            </w:pPr>
+            <w:proofErr w:type="spellStart"/>
             <w:r>
               <w:t>Destination_Port</w:t>
             </w:r>
-          </w:p>
-          <w:p>
-            <w:pPr>
-              <w:ind w:left="0" w:firstLine="0"/>
-            </w:pPr>
+            <w:proofErr w:type="spellEnd"/>
+          </w:p>
+          <w:p>
+            <w:pPr>
+              <w:ind w:left="0" w:firstLine="0"/>
+            </w:pPr>
+            <w:proofErr w:type="spellStart"/>
             <w:r>
               <w:t>Source_MAC</w:t>
             </w:r>
-          </w:p>
-          <w:p>
-            <w:pPr>
-              <w:ind w:left="0" w:firstLine="0"/>
-            </w:pPr>
+            <w:proofErr w:type="spellEnd"/>
+          </w:p>
+          <w:p>
+            <w:pPr>
+              <w:ind w:left="0" w:firstLine="0"/>
+            </w:pPr>
+            <w:proofErr w:type="spellStart"/>
             <w:r>
               <w:t>Destination_MAC</w:t>
             </w:r>
+            <w:proofErr w:type="spellEnd"/>
           </w:p>
           <w:p>
             <w:pPr>
@@ -19302,49 +19582,61 @@
             <w:pPr>
               <w:ind w:left="0" w:firstLine="0"/>
             </w:pPr>
+            <w:proofErr w:type="spellStart"/>
             <w:r>
               <w:t>IP_Version</w:t>
             </w:r>
-          </w:p>
-          <w:p>
-            <w:pPr>
-              <w:ind w:left="0" w:firstLine="0"/>
-            </w:pPr>
+            <w:proofErr w:type="spellEnd"/>
+          </w:p>
+          <w:p>
+            <w:pPr>
+              <w:ind w:left="0" w:firstLine="0"/>
+            </w:pPr>
+            <w:proofErr w:type="spellStart"/>
             <w:r>
               <w:t>App_Layer_Data</w:t>
             </w:r>
-          </w:p>
-          <w:p>
-            <w:pPr>
-              <w:ind w:left="0" w:firstLine="0"/>
-            </w:pPr>
+            <w:proofErr w:type="spellEnd"/>
+          </w:p>
+          <w:p>
+            <w:pPr>
+              <w:ind w:left="0" w:firstLine="0"/>
+            </w:pPr>
+            <w:proofErr w:type="spellStart"/>
             <w:r>
               <w:t>Danger_Level</w:t>
             </w:r>
-          </w:p>
-          <w:p>
-            <w:pPr>
-              <w:ind w:left="0" w:firstLine="0"/>
-            </w:pPr>
+            <w:proofErr w:type="spellEnd"/>
+          </w:p>
+          <w:p>
+            <w:pPr>
+              <w:ind w:left="0" w:firstLine="0"/>
+            </w:pPr>
+            <w:proofErr w:type="spellStart"/>
             <w:r>
               <w:t>Header_Length</w:t>
             </w:r>
-          </w:p>
-          <w:p>
-            <w:pPr>
-              <w:ind w:left="0" w:firstLine="0"/>
-            </w:pPr>
+            <w:proofErr w:type="spellEnd"/>
+          </w:p>
+          <w:p>
+            <w:pPr>
+              <w:ind w:left="0" w:firstLine="0"/>
+            </w:pPr>
+            <w:proofErr w:type="spellStart"/>
             <w:r>
               <w:t>Total_Length</w:t>
             </w:r>
-          </w:p>
-          <w:p>
-            <w:pPr>
-              <w:ind w:left="0" w:firstLine="0"/>
-            </w:pPr>
+            <w:proofErr w:type="spellEnd"/>
+          </w:p>
+          <w:p>
+            <w:pPr>
+              <w:ind w:left="0" w:firstLine="0"/>
+            </w:pPr>
+            <w:proofErr w:type="spellStart"/>
             <w:r>
               <w:t>Packet_Check_Time</w:t>
             </w:r>
+            <w:proofErr w:type="spellEnd"/>
           </w:p>
           <w:p>
             <w:pPr>
@@ -19536,57 +19828,71 @@
             <w:pPr>
               <w:ind w:left="0" w:firstLine="0"/>
             </w:pPr>
+            <w:proofErr w:type="spellStart"/>
             <w:r>
               <w:t>Packet_Type</w:t>
             </w:r>
-          </w:p>
-          <w:p>
-            <w:pPr>
-              <w:ind w:left="0" w:firstLine="0"/>
-            </w:pPr>
+            <w:proofErr w:type="spellEnd"/>
+          </w:p>
+          <w:p>
+            <w:pPr>
+              <w:ind w:left="0" w:firstLine="0"/>
+            </w:pPr>
+            <w:proofErr w:type="spellStart"/>
             <w:r>
               <w:t>Source_IP</w:t>
             </w:r>
-          </w:p>
-          <w:p>
-            <w:pPr>
-              <w:ind w:left="0" w:firstLine="0"/>
-            </w:pPr>
+            <w:proofErr w:type="spellEnd"/>
+          </w:p>
+          <w:p>
+            <w:pPr>
+              <w:ind w:left="0" w:firstLine="0"/>
+            </w:pPr>
+            <w:proofErr w:type="spellStart"/>
             <w:r>
               <w:t>Destination_IP</w:t>
             </w:r>
-          </w:p>
-          <w:p>
-            <w:pPr>
-              <w:ind w:left="0" w:firstLine="0"/>
-            </w:pPr>
+            <w:proofErr w:type="spellEnd"/>
+          </w:p>
+          <w:p>
+            <w:pPr>
+              <w:ind w:left="0" w:firstLine="0"/>
+            </w:pPr>
+            <w:proofErr w:type="spellStart"/>
             <w:r>
               <w:t>Source_Port</w:t>
             </w:r>
-          </w:p>
-          <w:p>
-            <w:pPr>
-              <w:ind w:left="0" w:firstLine="0"/>
-            </w:pPr>
+            <w:proofErr w:type="spellEnd"/>
+          </w:p>
+          <w:p>
+            <w:pPr>
+              <w:ind w:left="0" w:firstLine="0"/>
+            </w:pPr>
+            <w:proofErr w:type="spellStart"/>
             <w:r>
               <w:t>Destination_Port</w:t>
             </w:r>
-          </w:p>
-          <w:p>
-            <w:pPr>
-              <w:ind w:left="0" w:firstLine="0"/>
-            </w:pPr>
+            <w:proofErr w:type="spellEnd"/>
+          </w:p>
+          <w:p>
+            <w:pPr>
+              <w:ind w:left="0" w:firstLine="0"/>
+            </w:pPr>
+            <w:proofErr w:type="spellStart"/>
             <w:r>
               <w:t>Source_MAC</w:t>
             </w:r>
-          </w:p>
-          <w:p>
-            <w:pPr>
-              <w:ind w:left="0" w:firstLine="0"/>
-            </w:pPr>
+            <w:proofErr w:type="spellEnd"/>
+          </w:p>
+          <w:p>
+            <w:pPr>
+              <w:ind w:left="0" w:firstLine="0"/>
+            </w:pPr>
+            <w:proofErr w:type="spellStart"/>
             <w:r>
               <w:t>Destination_MAC</w:t>
             </w:r>
+            <w:proofErr w:type="spellEnd"/>
           </w:p>
           <w:p>
             <w:pPr>
@@ -19600,49 +19906,61 @@
             <w:pPr>
               <w:ind w:left="0" w:firstLine="0"/>
             </w:pPr>
+            <w:proofErr w:type="spellStart"/>
             <w:r>
               <w:t>IP_Version</w:t>
             </w:r>
-          </w:p>
-          <w:p>
-            <w:pPr>
-              <w:ind w:left="0" w:firstLine="0"/>
-            </w:pPr>
+            <w:proofErr w:type="spellEnd"/>
+          </w:p>
+          <w:p>
+            <w:pPr>
+              <w:ind w:left="0" w:firstLine="0"/>
+            </w:pPr>
+            <w:proofErr w:type="spellStart"/>
             <w:r>
               <w:t>App_Layer_Data</w:t>
             </w:r>
-          </w:p>
-          <w:p>
-            <w:pPr>
-              <w:ind w:left="0" w:firstLine="0"/>
-            </w:pPr>
+            <w:proofErr w:type="spellEnd"/>
+          </w:p>
+          <w:p>
+            <w:pPr>
+              <w:ind w:left="0" w:firstLine="0"/>
+            </w:pPr>
+            <w:proofErr w:type="spellStart"/>
             <w:r>
               <w:t>Danger_Level</w:t>
             </w:r>
-          </w:p>
-          <w:p>
-            <w:pPr>
-              <w:ind w:left="0" w:firstLine="0"/>
-            </w:pPr>
+            <w:proofErr w:type="spellEnd"/>
+          </w:p>
+          <w:p>
+            <w:pPr>
+              <w:ind w:left="0" w:firstLine="0"/>
+            </w:pPr>
+            <w:proofErr w:type="spellStart"/>
             <w:r>
               <w:t>Header_Length</w:t>
             </w:r>
-          </w:p>
-          <w:p>
-            <w:pPr>
-              <w:ind w:left="0" w:firstLine="0"/>
-            </w:pPr>
+            <w:proofErr w:type="spellEnd"/>
+          </w:p>
+          <w:p>
+            <w:pPr>
+              <w:ind w:left="0" w:firstLine="0"/>
+            </w:pPr>
+            <w:proofErr w:type="spellStart"/>
             <w:r>
               <w:t>Total_Length</w:t>
             </w:r>
-          </w:p>
-          <w:p>
-            <w:pPr>
-              <w:ind w:left="0" w:firstLine="0"/>
-            </w:pPr>
+            <w:proofErr w:type="spellEnd"/>
+          </w:p>
+          <w:p>
+            <w:pPr>
+              <w:ind w:left="0" w:firstLine="0"/>
+            </w:pPr>
+            <w:proofErr w:type="spellStart"/>
             <w:r>
               <w:t>Packet_Check_Time</w:t>
             </w:r>
+            <w:proofErr w:type="spellEnd"/>
           </w:p>
           <w:p>
             <w:pPr>
@@ -20049,9 +20367,11 @@
             <w:pPr>
               <w:ind w:left="0" w:firstLine="0"/>
             </w:pPr>
+            <w:proofErr w:type="spellStart"/>
             <w:r>
               <w:t>userId</w:t>
             </w:r>
+            <w:proofErr w:type="spellEnd"/>
           </w:p>
         </w:tc>
       </w:tr>
@@ -20611,49 +20931,61 @@
             <w:pPr>
               <w:ind w:left="0" w:firstLine="0"/>
             </w:pPr>
+            <w:proofErr w:type="spellStart"/>
             <w:r>
               <w:t>Source_IP</w:t>
             </w:r>
-          </w:p>
-          <w:p>
-            <w:pPr>
-              <w:ind w:left="0" w:firstLine="0"/>
-            </w:pPr>
+            <w:proofErr w:type="spellEnd"/>
+          </w:p>
+          <w:p>
+            <w:pPr>
+              <w:ind w:left="0" w:firstLine="0"/>
+            </w:pPr>
+            <w:proofErr w:type="spellStart"/>
             <w:r>
               <w:t>Destination_IP</w:t>
             </w:r>
-          </w:p>
-          <w:p>
-            <w:pPr>
-              <w:ind w:left="0" w:firstLine="0"/>
-            </w:pPr>
+            <w:proofErr w:type="spellEnd"/>
+          </w:p>
+          <w:p>
+            <w:pPr>
+              <w:ind w:left="0" w:firstLine="0"/>
+            </w:pPr>
+            <w:proofErr w:type="spellStart"/>
             <w:r>
               <w:t>Source_Port</w:t>
             </w:r>
-          </w:p>
-          <w:p>
-            <w:pPr>
-              <w:ind w:left="0" w:firstLine="0"/>
-            </w:pPr>
+            <w:proofErr w:type="spellEnd"/>
+          </w:p>
+          <w:p>
+            <w:pPr>
+              <w:ind w:left="0" w:firstLine="0"/>
+            </w:pPr>
+            <w:proofErr w:type="spellStart"/>
             <w:r>
               <w:t>Destination_Port</w:t>
             </w:r>
-          </w:p>
-          <w:p>
-            <w:pPr>
-              <w:ind w:left="0" w:firstLine="0"/>
-            </w:pPr>
+            <w:proofErr w:type="spellEnd"/>
+          </w:p>
+          <w:p>
+            <w:pPr>
+              <w:ind w:left="0" w:firstLine="0"/>
+            </w:pPr>
+            <w:proofErr w:type="spellStart"/>
             <w:r>
               <w:t>Source_MAC</w:t>
             </w:r>
-          </w:p>
-          <w:p>
-            <w:pPr>
-              <w:ind w:left="0" w:firstLine="0"/>
-            </w:pPr>
+            <w:proofErr w:type="spellEnd"/>
+          </w:p>
+          <w:p>
+            <w:pPr>
+              <w:ind w:left="0" w:firstLine="0"/>
+            </w:pPr>
+            <w:proofErr w:type="spellStart"/>
             <w:r>
               <w:t>Destination_MAC</w:t>
             </w:r>
+            <w:proofErr w:type="spellEnd"/>
           </w:p>
           <w:p>
             <w:pPr>
@@ -20667,49 +20999,61 @@
             <w:pPr>
               <w:ind w:left="0" w:firstLine="0"/>
             </w:pPr>
+            <w:proofErr w:type="spellStart"/>
             <w:r>
               <w:t>IP_Version</w:t>
             </w:r>
-          </w:p>
-          <w:p>
-            <w:pPr>
-              <w:ind w:left="0" w:firstLine="0"/>
-            </w:pPr>
+            <w:proofErr w:type="spellEnd"/>
+          </w:p>
+          <w:p>
+            <w:pPr>
+              <w:ind w:left="0" w:firstLine="0"/>
+            </w:pPr>
+            <w:proofErr w:type="spellStart"/>
             <w:r>
               <w:t>App_Layer_Data</w:t>
             </w:r>
-          </w:p>
-          <w:p>
-            <w:pPr>
-              <w:ind w:left="0" w:firstLine="0"/>
-            </w:pPr>
+            <w:proofErr w:type="spellEnd"/>
+          </w:p>
+          <w:p>
+            <w:pPr>
+              <w:ind w:left="0" w:firstLine="0"/>
+            </w:pPr>
+            <w:proofErr w:type="spellStart"/>
             <w:r>
               <w:t>Danger_Level</w:t>
             </w:r>
-          </w:p>
-          <w:p>
-            <w:pPr>
-              <w:ind w:left="0" w:firstLine="0"/>
-            </w:pPr>
+            <w:proofErr w:type="spellEnd"/>
+          </w:p>
+          <w:p>
+            <w:pPr>
+              <w:ind w:left="0" w:firstLine="0"/>
+            </w:pPr>
+            <w:proofErr w:type="spellStart"/>
             <w:r>
               <w:t>Header_Length</w:t>
             </w:r>
-          </w:p>
-          <w:p>
-            <w:pPr>
-              <w:ind w:left="0" w:firstLine="0"/>
-            </w:pPr>
+            <w:proofErr w:type="spellEnd"/>
+          </w:p>
+          <w:p>
+            <w:pPr>
+              <w:ind w:left="0" w:firstLine="0"/>
+            </w:pPr>
+            <w:proofErr w:type="spellStart"/>
             <w:r>
               <w:t>Total_Length</w:t>
             </w:r>
-          </w:p>
-          <w:p>
-            <w:pPr>
-              <w:ind w:left="0" w:firstLine="0"/>
-            </w:pPr>
+            <w:proofErr w:type="spellEnd"/>
+          </w:p>
+          <w:p>
+            <w:pPr>
+              <w:ind w:left="0" w:firstLine="0"/>
+            </w:pPr>
+            <w:proofErr w:type="spellStart"/>
             <w:r>
               <w:t>Packet_Check_Time</w:t>
             </w:r>
+            <w:proofErr w:type="spellEnd"/>
           </w:p>
           <w:p>
             <w:pPr>
@@ -20822,50 +21166,62 @@
             <w:pPr>
               <w:ind w:left="0" w:firstLine="0"/>
             </w:pPr>
+            <w:proofErr w:type="spellStart"/>
             <w:r>
               <w:t>Source_IP</w:t>
             </w:r>
-          </w:p>
-          <w:p>
-            <w:pPr>
-              <w:ind w:left="0" w:firstLine="0"/>
-            </w:pPr>
+            <w:proofErr w:type="spellEnd"/>
+          </w:p>
+          <w:p>
+            <w:pPr>
+              <w:ind w:left="0" w:firstLine="0"/>
+            </w:pPr>
+            <w:proofErr w:type="spellStart"/>
             <w:r>
               <w:t>Destination_IP</w:t>
             </w:r>
-          </w:p>
-          <w:p>
-            <w:pPr>
-              <w:ind w:left="0" w:firstLine="0"/>
-            </w:pPr>
+            <w:proofErr w:type="spellEnd"/>
+          </w:p>
+          <w:p>
+            <w:pPr>
+              <w:ind w:left="0" w:firstLine="0"/>
+            </w:pPr>
+            <w:proofErr w:type="spellStart"/>
             <w:r>
               <w:lastRenderedPageBreak/>
               <w:t>Source_Port</w:t>
             </w:r>
-          </w:p>
-          <w:p>
-            <w:pPr>
-              <w:ind w:left="0" w:firstLine="0"/>
-            </w:pPr>
+            <w:proofErr w:type="spellEnd"/>
+          </w:p>
+          <w:p>
+            <w:pPr>
+              <w:ind w:left="0" w:firstLine="0"/>
+            </w:pPr>
+            <w:proofErr w:type="spellStart"/>
             <w:r>
               <w:t>Destination_Port</w:t>
             </w:r>
-          </w:p>
-          <w:p>
-            <w:pPr>
-              <w:ind w:left="0" w:firstLine="0"/>
-            </w:pPr>
+            <w:proofErr w:type="spellEnd"/>
+          </w:p>
+          <w:p>
+            <w:pPr>
+              <w:ind w:left="0" w:firstLine="0"/>
+            </w:pPr>
+            <w:proofErr w:type="spellStart"/>
             <w:r>
               <w:t>Source_MAC</w:t>
             </w:r>
-          </w:p>
-          <w:p>
-            <w:pPr>
-              <w:ind w:left="0" w:firstLine="0"/>
-            </w:pPr>
+            <w:proofErr w:type="spellEnd"/>
+          </w:p>
+          <w:p>
+            <w:pPr>
+              <w:ind w:left="0" w:firstLine="0"/>
+            </w:pPr>
+            <w:proofErr w:type="spellStart"/>
             <w:r>
               <w:t>Destination_MAC</w:t>
             </w:r>
+            <w:proofErr w:type="spellEnd"/>
           </w:p>
           <w:p>
             <w:pPr>
@@ -20879,49 +21235,61 @@
             <w:pPr>
               <w:ind w:left="0" w:firstLine="0"/>
             </w:pPr>
+            <w:proofErr w:type="spellStart"/>
             <w:r>
               <w:t>IP_Version</w:t>
             </w:r>
-          </w:p>
-          <w:p>
-            <w:pPr>
-              <w:ind w:left="0" w:firstLine="0"/>
-            </w:pPr>
+            <w:proofErr w:type="spellEnd"/>
+          </w:p>
+          <w:p>
+            <w:pPr>
+              <w:ind w:left="0" w:firstLine="0"/>
+            </w:pPr>
+            <w:proofErr w:type="spellStart"/>
             <w:r>
               <w:t>App_Layer_Data</w:t>
             </w:r>
-          </w:p>
-          <w:p>
-            <w:pPr>
-              <w:ind w:left="0" w:firstLine="0"/>
-            </w:pPr>
+            <w:proofErr w:type="spellEnd"/>
+          </w:p>
+          <w:p>
+            <w:pPr>
+              <w:ind w:left="0" w:firstLine="0"/>
+            </w:pPr>
+            <w:proofErr w:type="spellStart"/>
             <w:r>
               <w:t>Danger_Level</w:t>
             </w:r>
-          </w:p>
-          <w:p>
-            <w:pPr>
-              <w:ind w:left="0" w:firstLine="0"/>
-            </w:pPr>
+            <w:proofErr w:type="spellEnd"/>
+          </w:p>
+          <w:p>
+            <w:pPr>
+              <w:ind w:left="0" w:firstLine="0"/>
+            </w:pPr>
+            <w:proofErr w:type="spellStart"/>
             <w:r>
               <w:t>Header_Length</w:t>
             </w:r>
-          </w:p>
-          <w:p>
-            <w:pPr>
-              <w:ind w:left="0" w:firstLine="0"/>
-            </w:pPr>
+            <w:proofErr w:type="spellEnd"/>
+          </w:p>
+          <w:p>
+            <w:pPr>
+              <w:ind w:left="0" w:firstLine="0"/>
+            </w:pPr>
+            <w:proofErr w:type="spellStart"/>
             <w:r>
               <w:t>Total_Length</w:t>
             </w:r>
-          </w:p>
-          <w:p>
-            <w:pPr>
-              <w:ind w:left="0" w:firstLine="0"/>
-            </w:pPr>
+            <w:proofErr w:type="spellEnd"/>
+          </w:p>
+          <w:p>
+            <w:pPr>
+              <w:ind w:left="0" w:firstLine="0"/>
+            </w:pPr>
+            <w:proofErr w:type="spellStart"/>
             <w:r>
               <w:t>Packet_Check_Time</w:t>
             </w:r>
+            <w:proofErr w:type="spellEnd"/>
           </w:p>
           <w:p>
             <w:pPr>
@@ -21019,49 +21387,61 @@
             <w:pPr>
               <w:ind w:left="0" w:firstLine="0"/>
             </w:pPr>
+            <w:proofErr w:type="spellStart"/>
             <w:r>
               <w:t>Source_IP</w:t>
             </w:r>
-          </w:p>
-          <w:p>
-            <w:pPr>
-              <w:ind w:left="0" w:firstLine="0"/>
-            </w:pPr>
+            <w:proofErr w:type="spellEnd"/>
+          </w:p>
+          <w:p>
+            <w:pPr>
+              <w:ind w:left="0" w:firstLine="0"/>
+            </w:pPr>
+            <w:proofErr w:type="spellStart"/>
             <w:r>
               <w:t>Destination_IP</w:t>
             </w:r>
-          </w:p>
-          <w:p>
-            <w:pPr>
-              <w:ind w:left="0" w:firstLine="0"/>
-            </w:pPr>
+            <w:proofErr w:type="spellEnd"/>
+          </w:p>
+          <w:p>
+            <w:pPr>
+              <w:ind w:left="0" w:firstLine="0"/>
+            </w:pPr>
+            <w:proofErr w:type="spellStart"/>
             <w:r>
               <w:t>Source_Port</w:t>
             </w:r>
-          </w:p>
-          <w:p>
-            <w:pPr>
-              <w:ind w:left="0" w:firstLine="0"/>
-            </w:pPr>
+            <w:proofErr w:type="spellEnd"/>
+          </w:p>
+          <w:p>
+            <w:pPr>
+              <w:ind w:left="0" w:firstLine="0"/>
+            </w:pPr>
+            <w:proofErr w:type="spellStart"/>
             <w:r>
               <w:t>Destination_Port</w:t>
             </w:r>
-          </w:p>
-          <w:p>
-            <w:pPr>
-              <w:ind w:left="0" w:firstLine="0"/>
-            </w:pPr>
+            <w:proofErr w:type="spellEnd"/>
+          </w:p>
+          <w:p>
+            <w:pPr>
+              <w:ind w:left="0" w:firstLine="0"/>
+            </w:pPr>
+            <w:proofErr w:type="spellStart"/>
             <w:r>
               <w:t>Source_MAC</w:t>
             </w:r>
-          </w:p>
-          <w:p>
-            <w:pPr>
-              <w:ind w:left="0" w:firstLine="0"/>
-            </w:pPr>
+            <w:proofErr w:type="spellEnd"/>
+          </w:p>
+          <w:p>
+            <w:pPr>
+              <w:ind w:left="0" w:firstLine="0"/>
+            </w:pPr>
+            <w:proofErr w:type="spellStart"/>
             <w:r>
               <w:t>Destination_MAC</w:t>
             </w:r>
+            <w:proofErr w:type="spellEnd"/>
           </w:p>
           <w:p>
             <w:pPr>
@@ -21075,49 +21455,61 @@
             <w:pPr>
               <w:ind w:left="0" w:firstLine="0"/>
             </w:pPr>
+            <w:proofErr w:type="spellStart"/>
             <w:r>
               <w:t>IP_Version</w:t>
             </w:r>
-          </w:p>
-          <w:p>
-            <w:pPr>
-              <w:ind w:left="0" w:firstLine="0"/>
-            </w:pPr>
+            <w:proofErr w:type="spellEnd"/>
+          </w:p>
+          <w:p>
+            <w:pPr>
+              <w:ind w:left="0" w:firstLine="0"/>
+            </w:pPr>
+            <w:proofErr w:type="spellStart"/>
             <w:r>
               <w:t>App_Layer_Data</w:t>
             </w:r>
-          </w:p>
-          <w:p>
-            <w:pPr>
-              <w:ind w:left="0" w:firstLine="0"/>
-            </w:pPr>
+            <w:proofErr w:type="spellEnd"/>
+          </w:p>
+          <w:p>
+            <w:pPr>
+              <w:ind w:left="0" w:firstLine="0"/>
+            </w:pPr>
+            <w:proofErr w:type="spellStart"/>
             <w:r>
               <w:t>Danger_Level</w:t>
             </w:r>
-          </w:p>
-          <w:p>
-            <w:pPr>
-              <w:ind w:left="0" w:firstLine="0"/>
-            </w:pPr>
+            <w:proofErr w:type="spellEnd"/>
+          </w:p>
+          <w:p>
+            <w:pPr>
+              <w:ind w:left="0" w:firstLine="0"/>
+            </w:pPr>
+            <w:proofErr w:type="spellStart"/>
             <w:r>
               <w:t>Header_Length</w:t>
             </w:r>
-          </w:p>
-          <w:p>
-            <w:pPr>
-              <w:ind w:left="0" w:firstLine="0"/>
-            </w:pPr>
+            <w:proofErr w:type="spellEnd"/>
+          </w:p>
+          <w:p>
+            <w:pPr>
+              <w:ind w:left="0" w:firstLine="0"/>
+            </w:pPr>
+            <w:proofErr w:type="spellStart"/>
             <w:r>
               <w:t>Total_Length</w:t>
             </w:r>
-          </w:p>
-          <w:p>
-            <w:pPr>
-              <w:ind w:left="0" w:firstLine="0"/>
-            </w:pPr>
+            <w:proofErr w:type="spellEnd"/>
+          </w:p>
+          <w:p>
+            <w:pPr>
+              <w:ind w:left="0" w:firstLine="0"/>
+            </w:pPr>
+            <w:proofErr w:type="spellStart"/>
             <w:r>
               <w:t>Packet_Check_Time</w:t>
             </w:r>
+            <w:proofErr w:type="spellEnd"/>
           </w:p>
           <w:p>
             <w:pPr>
@@ -21250,49 +21642,61 @@
             <w:pPr>
               <w:ind w:left="0" w:firstLine="0"/>
             </w:pPr>
+            <w:proofErr w:type="spellStart"/>
             <w:r>
               <w:t>Source_IP</w:t>
             </w:r>
-          </w:p>
-          <w:p>
-            <w:pPr>
-              <w:ind w:left="0" w:firstLine="0"/>
-            </w:pPr>
+            <w:proofErr w:type="spellEnd"/>
+          </w:p>
+          <w:p>
+            <w:pPr>
+              <w:ind w:left="0" w:firstLine="0"/>
+            </w:pPr>
+            <w:proofErr w:type="spellStart"/>
             <w:r>
               <w:t>Destination_IP</w:t>
             </w:r>
-          </w:p>
-          <w:p>
-            <w:pPr>
-              <w:ind w:left="0" w:firstLine="0"/>
-            </w:pPr>
+            <w:proofErr w:type="spellEnd"/>
+          </w:p>
+          <w:p>
+            <w:pPr>
+              <w:ind w:left="0" w:firstLine="0"/>
+            </w:pPr>
+            <w:proofErr w:type="spellStart"/>
             <w:r>
               <w:t>Source_Port</w:t>
             </w:r>
-          </w:p>
-          <w:p>
-            <w:pPr>
-              <w:ind w:left="0" w:firstLine="0"/>
-            </w:pPr>
+            <w:proofErr w:type="spellEnd"/>
+          </w:p>
+          <w:p>
+            <w:pPr>
+              <w:ind w:left="0" w:firstLine="0"/>
+            </w:pPr>
+            <w:proofErr w:type="spellStart"/>
             <w:r>
               <w:t>Destination_Port</w:t>
             </w:r>
-          </w:p>
-          <w:p>
-            <w:pPr>
-              <w:ind w:left="0" w:firstLine="0"/>
-            </w:pPr>
+            <w:proofErr w:type="spellEnd"/>
+          </w:p>
+          <w:p>
+            <w:pPr>
+              <w:ind w:left="0" w:firstLine="0"/>
+            </w:pPr>
+            <w:proofErr w:type="spellStart"/>
             <w:r>
               <w:t>Source_MAC</w:t>
             </w:r>
-          </w:p>
-          <w:p>
-            <w:pPr>
-              <w:ind w:left="0" w:firstLine="0"/>
-            </w:pPr>
+            <w:proofErr w:type="spellEnd"/>
+          </w:p>
+          <w:p>
+            <w:pPr>
+              <w:ind w:left="0" w:firstLine="0"/>
+            </w:pPr>
+            <w:proofErr w:type="spellStart"/>
             <w:r>
               <w:t>Destination_MAC</w:t>
             </w:r>
+            <w:proofErr w:type="spellEnd"/>
           </w:p>
           <w:p>
             <w:pPr>
@@ -21306,49 +21710,61 @@
             <w:pPr>
               <w:ind w:left="0" w:firstLine="0"/>
             </w:pPr>
+            <w:proofErr w:type="spellStart"/>
             <w:r>
               <w:t>IP_Version</w:t>
             </w:r>
-          </w:p>
-          <w:p>
-            <w:pPr>
-              <w:ind w:left="0" w:firstLine="0"/>
-            </w:pPr>
+            <w:proofErr w:type="spellEnd"/>
+          </w:p>
+          <w:p>
+            <w:pPr>
+              <w:ind w:left="0" w:firstLine="0"/>
+            </w:pPr>
+            <w:proofErr w:type="spellStart"/>
             <w:r>
               <w:t>App_Layer_Data</w:t>
             </w:r>
-          </w:p>
-          <w:p>
-            <w:pPr>
-              <w:ind w:left="0" w:firstLine="0"/>
-            </w:pPr>
+            <w:proofErr w:type="spellEnd"/>
+          </w:p>
+          <w:p>
+            <w:pPr>
+              <w:ind w:left="0" w:firstLine="0"/>
+            </w:pPr>
+            <w:proofErr w:type="spellStart"/>
             <w:r>
               <w:t>Danger_Level</w:t>
             </w:r>
-          </w:p>
-          <w:p>
-            <w:pPr>
-              <w:ind w:left="0" w:firstLine="0"/>
-            </w:pPr>
+            <w:proofErr w:type="spellEnd"/>
+          </w:p>
+          <w:p>
+            <w:pPr>
+              <w:ind w:left="0" w:firstLine="0"/>
+            </w:pPr>
+            <w:proofErr w:type="spellStart"/>
             <w:r>
               <w:t>Header_Length</w:t>
             </w:r>
-          </w:p>
-          <w:p>
-            <w:pPr>
-              <w:ind w:left="0" w:firstLine="0"/>
-            </w:pPr>
+            <w:proofErr w:type="spellEnd"/>
+          </w:p>
+          <w:p>
+            <w:pPr>
+              <w:ind w:left="0" w:firstLine="0"/>
+            </w:pPr>
+            <w:proofErr w:type="spellStart"/>
             <w:r>
               <w:t>Total_Length</w:t>
             </w:r>
-          </w:p>
-          <w:p>
-            <w:pPr>
-              <w:ind w:left="0" w:firstLine="0"/>
-            </w:pPr>
+            <w:proofErr w:type="spellEnd"/>
+          </w:p>
+          <w:p>
+            <w:pPr>
+              <w:ind w:left="0" w:firstLine="0"/>
+            </w:pPr>
+            <w:proofErr w:type="spellStart"/>
             <w:r>
               <w:t>Packet_Check_Time</w:t>
             </w:r>
+            <w:proofErr w:type="spellEnd"/>
           </w:p>
           <w:p>
             <w:pPr>
@@ -21687,21 +22103,27 @@
             <w:pPr>
               <w:ind w:left="0" w:firstLine="0"/>
             </w:pPr>
+            <w:proofErr w:type="spellStart"/>
             <w:r>
               <w:t>AvgCpuUsage</w:t>
             </w:r>
+            <w:proofErr w:type="spellEnd"/>
             <w:r>
               <w:br/>
             </w:r>
+            <w:proofErr w:type="spellStart"/>
             <w:r>
               <w:t>AvgRamUsage</w:t>
             </w:r>
+            <w:proofErr w:type="spellEnd"/>
             <w:r>
               <w:br/>
             </w:r>
+            <w:proofErr w:type="spellStart"/>
             <w:r>
               <w:t>AvgDiskUsage</w:t>
             </w:r>
+            <w:proofErr w:type="spellEnd"/>
           </w:p>
         </w:tc>
       </w:tr>
@@ -21790,25 +22212,37 @@
             <w:pPr>
               <w:ind w:left="0" w:firstLine="0"/>
             </w:pPr>
-            <w:r>
-              <w:t>cpuUsage,</w:t>
-            </w:r>
-          </w:p>
-          <w:p>
-            <w:pPr>
-              <w:ind w:left="0" w:firstLine="0"/>
-            </w:pPr>
-            <w:r>
-              <w:t>ramUsage,</w:t>
-            </w:r>
-          </w:p>
-          <w:p>
-            <w:pPr>
-              <w:ind w:left="0" w:firstLine="0"/>
-            </w:pPr>
+            <w:proofErr w:type="spellStart"/>
+            <w:r>
+              <w:t>cpuUsage</w:t>
+            </w:r>
+            <w:proofErr w:type="spellEnd"/>
+            <w:r>
+              <w:t>,</w:t>
+            </w:r>
+          </w:p>
+          <w:p>
+            <w:pPr>
+              <w:ind w:left="0" w:firstLine="0"/>
+            </w:pPr>
+            <w:proofErr w:type="spellStart"/>
+            <w:r>
+              <w:t>ramUsage</w:t>
+            </w:r>
+            <w:proofErr w:type="spellEnd"/>
+            <w:r>
+              <w:t>,</w:t>
+            </w:r>
+          </w:p>
+          <w:p>
+            <w:pPr>
+              <w:ind w:left="0" w:firstLine="0"/>
+            </w:pPr>
+            <w:proofErr w:type="spellStart"/>
             <w:r>
               <w:t>diskUsage</w:t>
             </w:r>
+            <w:proofErr w:type="spellEnd"/>
           </w:p>
         </w:tc>
       </w:tr>
@@ -21890,17 +22324,21 @@
             <w:pPr>
               <w:ind w:left="0" w:firstLine="0"/>
             </w:pPr>
+            <w:proofErr w:type="spellStart"/>
             <w:r>
               <w:t>AvgUsage</w:t>
             </w:r>
-          </w:p>
-          <w:p>
-            <w:pPr>
-              <w:ind w:left="0" w:firstLine="0"/>
-            </w:pPr>
+            <w:proofErr w:type="spellEnd"/>
+          </w:p>
+          <w:p>
+            <w:pPr>
+              <w:ind w:left="0" w:firstLine="0"/>
+            </w:pPr>
+            <w:proofErr w:type="spellStart"/>
             <w:r>
               <w:t>DeviceName</w:t>
             </w:r>
+            <w:proofErr w:type="spellEnd"/>
           </w:p>
           <w:p>
             <w:pPr>
@@ -21982,33 +22420,41 @@
             <w:pPr>
               <w:ind w:left="0" w:firstLine="0"/>
             </w:pPr>
+            <w:proofErr w:type="spellStart"/>
             <w:r>
               <w:t>DeviceName</w:t>
             </w:r>
-          </w:p>
-          <w:p>
-            <w:pPr>
-              <w:ind w:left="0" w:firstLine="0"/>
-            </w:pPr>
+            <w:proofErr w:type="spellEnd"/>
+          </w:p>
+          <w:p>
+            <w:pPr>
+              <w:ind w:left="0" w:firstLine="0"/>
+            </w:pPr>
+            <w:proofErr w:type="spellStart"/>
             <w:r>
               <w:t>AvgUsagePercentage</w:t>
             </w:r>
-          </w:p>
-          <w:p>
-            <w:pPr>
-              <w:ind w:left="0" w:firstLine="0"/>
-            </w:pPr>
+            <w:proofErr w:type="spellEnd"/>
+          </w:p>
+          <w:p>
+            <w:pPr>
+              <w:ind w:left="0" w:firstLine="0"/>
+            </w:pPr>
+            <w:proofErr w:type="spellStart"/>
             <w:r>
               <w:t>UsagePercentage</w:t>
             </w:r>
-          </w:p>
-          <w:p>
-            <w:pPr>
-              <w:ind w:left="0" w:firstLine="0"/>
-            </w:pPr>
+            <w:proofErr w:type="spellEnd"/>
+          </w:p>
+          <w:p>
+            <w:pPr>
+              <w:ind w:left="0" w:firstLine="0"/>
+            </w:pPr>
+            <w:proofErr w:type="spellStart"/>
             <w:r>
               <w:t>StandardDeviation</w:t>
             </w:r>
+            <w:proofErr w:type="spellEnd"/>
           </w:p>
         </w:tc>
       </w:tr>
@@ -22089,25 +22535,31 @@
             <w:pPr>
               <w:ind w:left="0" w:firstLine="0"/>
             </w:pPr>
+            <w:proofErr w:type="spellStart"/>
             <w:r>
               <w:t>AvgUsagePercentage</w:t>
             </w:r>
-          </w:p>
-          <w:p>
-            <w:pPr>
-              <w:ind w:left="0" w:firstLine="0"/>
-            </w:pPr>
+            <w:proofErr w:type="spellEnd"/>
+          </w:p>
+          <w:p>
+            <w:pPr>
+              <w:ind w:left="0" w:firstLine="0"/>
+            </w:pPr>
+            <w:proofErr w:type="spellStart"/>
             <w:r>
               <w:t>DeviceName</w:t>
             </w:r>
-          </w:p>
-          <w:p>
-            <w:pPr>
-              <w:ind w:left="0" w:firstLine="0"/>
-            </w:pPr>
+            <w:proofErr w:type="spellEnd"/>
+          </w:p>
+          <w:p>
+            <w:pPr>
+              <w:ind w:left="0" w:firstLine="0"/>
+            </w:pPr>
+            <w:proofErr w:type="spellStart"/>
             <w:r>
               <w:t>StandardDeviation</w:t>
             </w:r>
+            <w:proofErr w:type="spellEnd"/>
           </w:p>
         </w:tc>
       </w:tr>
@@ -22209,21 +22661,29 @@
             <w:pPr>
               <w:ind w:left="0" w:firstLine="0"/>
             </w:pPr>
+            <w:proofErr w:type="spellStart"/>
             <w:r>
               <w:t>AvgPercentage</w:t>
             </w:r>
+            <w:proofErr w:type="spellEnd"/>
             <w:r>
               <w:br/>
+            </w:r>
+            <w:proofErr w:type="spellStart"/>
+            <w:r>
               <w:t>DeviceName</w:t>
             </w:r>
-          </w:p>
-          <w:p>
-            <w:pPr>
-              <w:ind w:left="0" w:firstLine="0"/>
-            </w:pPr>
+            <w:proofErr w:type="spellEnd"/>
+          </w:p>
+          <w:p>
+            <w:pPr>
+              <w:ind w:left="0" w:firstLine="0"/>
+            </w:pPr>
+            <w:proofErr w:type="spellStart"/>
             <w:r>
               <w:t>StandardDeviation</w:t>
             </w:r>
+            <w:proofErr w:type="spellEnd"/>
           </w:p>
         </w:tc>
       </w:tr>
@@ -22562,17 +23022,24 @@
             <w:pPr>
               <w:ind w:left="0" w:firstLine="0"/>
             </w:pPr>
-            <w:r>
-              <w:t>MaliciousFlagNumber,</w:t>
-            </w:r>
-          </w:p>
-          <w:p>
-            <w:pPr>
-              <w:ind w:left="0" w:firstLine="0"/>
-            </w:pPr>
+            <w:proofErr w:type="spellStart"/>
+            <w:r>
+              <w:t>MaliciousFlagNumber</w:t>
+            </w:r>
+            <w:proofErr w:type="spellEnd"/>
+            <w:r>
+              <w:t>,</w:t>
+            </w:r>
+          </w:p>
+          <w:p>
+            <w:pPr>
+              <w:ind w:left="0" w:firstLine="0"/>
+            </w:pPr>
+            <w:proofErr w:type="spellStart"/>
             <w:r>
               <w:t>OkFlagNumber</w:t>
             </w:r>
+            <w:proofErr w:type="spellEnd"/>
           </w:p>
         </w:tc>
       </w:tr>
@@ -22677,9 +23144,11 @@
             <w:pPr>
               <w:ind w:left="0" w:firstLine="0"/>
             </w:pPr>
+            <w:proofErr w:type="spellStart"/>
             <w:r>
               <w:t>FileName</w:t>
             </w:r>
+            <w:proofErr w:type="spellEnd"/>
           </w:p>
           <w:p>
             <w:pPr>
@@ -22693,17 +23162,24 @@
             <w:pPr>
               <w:ind w:left="0" w:firstLine="0"/>
             </w:pPr>
-            <w:r>
-              <w:t>Num_Of_Detections,</w:t>
-            </w:r>
-          </w:p>
-          <w:p>
-            <w:pPr>
-              <w:ind w:left="0" w:firstLine="0"/>
-            </w:pPr>
+            <w:proofErr w:type="spellStart"/>
+            <w:r>
+              <w:t>Num_Of_Detections</w:t>
+            </w:r>
+            <w:proofErr w:type="spellEnd"/>
+            <w:r>
+              <w:t>,</w:t>
+            </w:r>
+          </w:p>
+          <w:p>
+            <w:pPr>
+              <w:ind w:left="0" w:firstLine="0"/>
+            </w:pPr>
+            <w:proofErr w:type="spellStart"/>
             <w:r>
               <w:t>Num_Of_Evasions</w:t>
             </w:r>
+            <w:proofErr w:type="spellEnd"/>
           </w:p>
         </w:tc>
       </w:tr>
@@ -22797,9 +23273,11 @@
             <w:pPr>
               <w:ind w:left="0" w:firstLine="0"/>
             </w:pPr>
+            <w:proofErr w:type="spellStart"/>
             <w:r>
               <w:t>UserId</w:t>
             </w:r>
+            <w:proofErr w:type="spellEnd"/>
           </w:p>
         </w:tc>
       </w:tr>
@@ -22910,8 +23388,13 @@
             <w:pPr>
               <w:ind w:left="0" w:firstLine="0"/>
             </w:pPr>
-            <w:r>
-              <w:t>FileName,</w:t>
+            <w:proofErr w:type="spellStart"/>
+            <w:r>
+              <w:t>FileName</w:t>
+            </w:r>
+            <w:proofErr w:type="spellEnd"/>
+            <w:r>
+              <w:t>,</w:t>
             </w:r>
           </w:p>
           <w:p>
@@ -22926,17 +23409,24 @@
             <w:pPr>
               <w:ind w:left="0" w:firstLine="0"/>
             </w:pPr>
-            <w:r>
-              <w:t>Num_Of_Detections,</w:t>
-            </w:r>
-          </w:p>
-          <w:p>
-            <w:pPr>
-              <w:ind w:left="0" w:firstLine="0"/>
-            </w:pPr>
+            <w:proofErr w:type="spellStart"/>
+            <w:r>
+              <w:t>Num_Of_Detections</w:t>
+            </w:r>
+            <w:proofErr w:type="spellEnd"/>
+            <w:r>
+              <w:t>,</w:t>
+            </w:r>
+          </w:p>
+          <w:p>
+            <w:pPr>
+              <w:ind w:left="0" w:firstLine="0"/>
+            </w:pPr>
+            <w:proofErr w:type="spellStart"/>
             <w:r>
               <w:t>Num_Of_Evasions</w:t>
             </w:r>
+            <w:proofErr w:type="spellEnd"/>
           </w:p>
         </w:tc>
       </w:tr>
@@ -23151,7 +23641,7 @@
                     <pic:cNvPicPr/>
                   </pic:nvPicPr>
                   <pic:blipFill>
-                    <a:blip r:embed="rId28">
+                    <a:blip r:embed="rId25">
                       <a:extLst>
                         <a:ext uri="{28A0092B-C50C-407E-A947-70E740481C1C}">
                           <a14:useLocalDpi xmlns:a14="http://schemas.microsoft.com/office/drawing/2010/main" val="0"/>
@@ -23946,142 +24436,119 @@
           <w:lang w:bidi="ar-SA"/>
         </w:rPr>
       </w:pPr>
+      <w:proofErr w:type="spellStart"/>
       <w:r>
         <w:rPr>
           <w:rFonts w:cstheme="minorBidi"/>
           <w:szCs w:val="26"/>
           <w:lang w:bidi="ar-SA"/>
         </w:rPr>
-        <w:t>Dotnet cli</w:t>
-      </w:r>
-    </w:p>
-    <w:p>
-      <w:pPr>
-        <w:spacing w:after="106"/>
-        <w:ind w:left="1108" w:firstLine="0"/>
+        <w:t>Dotnet</w:t>
+      </w:r>
+      <w:proofErr w:type="spellEnd"/>
+      <w:r>
         <w:rPr>
           <w:rFonts w:cstheme="minorBidi"/>
           <w:szCs w:val="26"/>
           <w:lang w:bidi="ar-SA"/>
         </w:rPr>
-      </w:pPr>
-      <w:r>
+        <w:t xml:space="preserve"> cli</w:t>
+      </w:r>
+    </w:p>
+    <w:p>
+      <w:pPr>
+        <w:spacing w:after="106"/>
+        <w:ind w:left="1108" w:firstLine="0"/>
         <w:rPr>
           <w:rFonts w:cstheme="minorBidi"/>
           <w:szCs w:val="26"/>
           <w:lang w:bidi="ar-SA"/>
         </w:rPr>
-        <w:t>Nodejs</w:t>
-      </w:r>
-    </w:p>
-    <w:p>
-      <w:pPr>
-        <w:spacing w:after="106"/>
-        <w:ind w:left="1108" w:firstLine="0"/>
+      </w:pPr>
+      <w:proofErr w:type="spellStart"/>
+      <w:r>
         <w:rPr>
           <w:rFonts w:cstheme="minorBidi"/>
           <w:szCs w:val="26"/>
           <w:lang w:bidi="ar-SA"/>
         </w:rPr>
-      </w:pPr>
-      <w:r>
+        <w:t>Nodejs</w:t>
+      </w:r>
+      <w:proofErr w:type="spellEnd"/>
+    </w:p>
+    <w:p>
+      <w:pPr>
+        <w:spacing w:after="106"/>
+        <w:ind w:left="1108" w:firstLine="0"/>
         <w:rPr>
           <w:rFonts w:cstheme="minorBidi"/>
           <w:szCs w:val="26"/>
           <w:lang w:bidi="ar-SA"/>
         </w:rPr>
-        <w:t>MongoDB Shell</w:t>
-      </w:r>
-    </w:p>
-    <w:p>
-      <w:pPr>
-        <w:spacing w:after="106"/>
-        <w:ind w:left="1108" w:firstLine="0"/>
+      </w:pPr>
+      <w:r>
         <w:rPr>
           <w:rFonts w:cstheme="minorBidi"/>
           <w:szCs w:val="26"/>
           <w:lang w:bidi="ar-SA"/>
         </w:rPr>
-      </w:pPr>
-      <w:r>
+        <w:t>MongoDB Shell</w:t>
+      </w:r>
+    </w:p>
+    <w:p>
+      <w:pPr>
+        <w:spacing w:after="106"/>
+        <w:ind w:left="1108" w:firstLine="0"/>
         <w:rPr>
           <w:rFonts w:cstheme="minorBidi"/>
           <w:szCs w:val="26"/>
           <w:lang w:bidi="ar-SA"/>
         </w:rPr>
-        <w:t>MongoDB Compass</w:t>
-      </w:r>
-    </w:p>
-    <w:p>
-      <w:pPr>
-        <w:spacing w:after="106"/>
-        <w:ind w:left="1108" w:firstLine="0"/>
+      </w:pPr>
+      <w:r>
         <w:rPr>
           <w:rFonts w:cstheme="minorBidi"/>
           <w:szCs w:val="26"/>
           <w:lang w:bidi="ar-SA"/>
         </w:rPr>
-      </w:pPr>
-      <w:r>
+        <w:t>MongoDB Compass</w:t>
+      </w:r>
+    </w:p>
+    <w:p>
+      <w:pPr>
+        <w:spacing w:after="106"/>
+        <w:ind w:left="1108" w:firstLine="0"/>
         <w:rPr>
           <w:rFonts w:cstheme="minorBidi"/>
           <w:szCs w:val="26"/>
           <w:lang w:bidi="ar-SA"/>
         </w:rPr>
-        <w:t>MongoDB Server</w:t>
-      </w:r>
-    </w:p>
-    <w:p>
-      <w:pPr>
-        <w:spacing w:after="106"/>
-        <w:ind w:left="1108" w:firstLine="0"/>
+      </w:pPr>
+      <w:r>
         <w:rPr>
           <w:rFonts w:cstheme="minorBidi"/>
           <w:szCs w:val="26"/>
           <w:lang w:bidi="ar-SA"/>
         </w:rPr>
-      </w:pPr>
+        <w:t>MongoDB Server</w:t>
+      </w:r>
+    </w:p>
+    <w:p>
+      <w:pPr>
+        <w:ind w:left="404" w:firstLine="703"/>
+      </w:pPr>
+      <w:bookmarkStart w:id="0" w:name="_GoBack"/>
+      <w:bookmarkEnd w:id="0"/>
+      <w:proofErr w:type="spellStart"/>
       <w:r>
         <w:rPr>
           <w:rFonts w:cstheme="minorBidi"/>
           <w:szCs w:val="26"/>
           <w:lang w:bidi="ar-SA"/>
         </w:rPr>
-        <w:t>Fork</w:t>
-      </w:r>
-    </w:p>
-    <w:p>
-      <w:pPr>
-        <w:spacing w:after="106"/>
-        <w:ind w:left="1108" w:firstLine="0"/>
-        <w:rPr>
-          <w:rFonts w:cstheme="minorBidi"/>
-          <w:szCs w:val="26"/>
-          <w:rtl/>
-          <w:lang w:bidi="ar-SA"/>
-        </w:rPr>
-      </w:pPr>
-      <w:r>
-        <w:rPr>
-          <w:rFonts w:cstheme="minorBidi"/>
-          <w:szCs w:val="26"/>
-          <w:lang w:bidi="ar-SA"/>
-        </w:rPr>
-        <w:t>Git/github</w:t>
-      </w:r>
-    </w:p>
-    <w:p>
-      <w:pPr>
-        <w:ind w:left="404" w:firstLine="703"/>
-      </w:pPr>
-      <w:r>
-        <w:rPr>
-          <w:rFonts w:cstheme="minorBidi"/>
-          <w:szCs w:val="26"/>
-          <w:lang w:bidi="ar-SA"/>
-        </w:rPr>
         <w:t>PostMan</w:t>
       </w:r>
+      <w:proofErr w:type="spellEnd"/>
     </w:p>
     <w:p>
       <w:pPr>
@@ -24091,7 +24558,6 @@
         <w:rPr>
           <w:rtl/>
         </w:rPr>
-        <w:lastRenderedPageBreak/>
         <w:t>ידע חדש</w:t>
       </w:r>
       <w:r>
@@ -24136,6 +24602,7 @@
           <w:rFonts w:hint="cs"/>
           <w:rtl/>
         </w:rPr>
+        <w:lastRenderedPageBreak/>
         <w:t xml:space="preserve">מבנה דפוס אינטרנטי </w:t>
       </w:r>
     </w:p>
@@ -24147,12 +24614,14 @@
           <w:numId w:val="11"/>
         </w:numPr>
       </w:pPr>
+      <w:proofErr w:type="spellStart"/>
       <w:r>
         <w:rPr>
           <w:lang w:bidi="ar-JO"/>
         </w:rPr>
         <w:t>MailjetAPI</w:t>
       </w:r>
+      <w:proofErr w:type="spellEnd"/>
     </w:p>
     <w:p>
       <w:pPr>
@@ -24165,12 +24634,14 @@
           <w:rtl/>
         </w:rPr>
       </w:pPr>
+      <w:proofErr w:type="spellStart"/>
       <w:r>
         <w:rPr>
           <w:lang w:bidi="ar-JO"/>
         </w:rPr>
         <w:t>VirusTotalAPI</w:t>
       </w:r>
+      <w:proofErr w:type="spellEnd"/>
     </w:p>
     <w:p>
       <w:pPr>
@@ -24191,9 +24662,11 @@
           <w:numId w:val="11"/>
         </w:numPr>
       </w:pPr>
+      <w:proofErr w:type="spellStart"/>
       <w:r>
         <w:t>PacketDotNet</w:t>
       </w:r>
+      <w:proofErr w:type="spellEnd"/>
       <w:r>
         <w:rPr>
           <w:rFonts w:hint="cs"/>
@@ -24213,9 +24686,11 @@
           <w:numId w:val="11"/>
         </w:numPr>
       </w:pPr>
+      <w:proofErr w:type="spellStart"/>
       <w:r>
         <w:t>SharpPcap</w:t>
       </w:r>
+      <w:proofErr w:type="spellEnd"/>
       <w:r>
         <w:rPr>
           <w:rFonts w:hint="cs"/>
@@ -24238,9 +24713,11 @@
           <w:rtl/>
         </w:rPr>
       </w:pPr>
+      <w:proofErr w:type="spellStart"/>
       <w:r>
         <w:t>Mailjet</w:t>
       </w:r>
+      <w:proofErr w:type="spellEnd"/>
       <w:r>
         <w:rPr>
           <w:rFonts w:hint="cs"/>
@@ -24899,8 +25376,17 @@
                 <w:rFonts w:cstheme="minorBidi"/>
                 <w:lang w:bidi="ar-SA"/>
               </w:rPr>
-              <w:t>heck Url</w:t>
-            </w:r>
+              <w:t xml:space="preserve">heck </w:t>
+            </w:r>
+            <w:proofErr w:type="spellStart"/>
+            <w:r>
+              <w:rPr>
+                <w:rFonts w:cstheme="minorBidi"/>
+                <w:lang w:bidi="ar-SA"/>
+              </w:rPr>
+              <w:t>Url</w:t>
+            </w:r>
+            <w:proofErr w:type="spellEnd"/>
             <w:r>
               <w:rPr>
                 <w:rFonts w:hint="cs"/>
@@ -24992,8 +25478,17 @@
                 <w:rFonts w:cstheme="minorBidi"/>
                 <w:lang w:bidi="ar-SA"/>
               </w:rPr>
-              <w:t>heck Url</w:t>
-            </w:r>
+              <w:t xml:space="preserve">heck </w:t>
+            </w:r>
+            <w:proofErr w:type="spellStart"/>
+            <w:r>
+              <w:rPr>
+                <w:rFonts w:cstheme="minorBidi"/>
+                <w:lang w:bidi="ar-SA"/>
+              </w:rPr>
+              <w:t>Url</w:t>
+            </w:r>
+            <w:proofErr w:type="spellEnd"/>
             <w:r>
               <w:rPr>
                 <w:rFonts w:hint="cs"/>
@@ -25036,7 +25531,6 @@
               <w:rPr>
                 <w:lang w:bidi="ar-SA"/>
               </w:rPr>
-              <w:lastRenderedPageBreak/>
               <w:t>harmless/undetected</w:t>
             </w:r>
             <w:r>
@@ -25102,91 +25596,100 @@
                 <w:rFonts w:cstheme="minorBidi"/>
                 <w:lang w:bidi="ar-SA"/>
               </w:rPr>
-              <w:t>heck Url</w:t>
-            </w:r>
-            <w:r>
-              <w:rPr>
-                <w:rFonts w:hint="cs"/>
-                <w:rtl/>
-              </w:rPr>
-              <w:t>"</w:t>
-            </w:r>
-          </w:p>
-        </w:tc>
-        <w:tc>
-          <w:tcPr>
-            <w:tcW w:w="5037" w:type="dxa"/>
-          </w:tcPr>
-          <w:p>
-            <w:pPr>
-              <w:rPr>
-                <w:rFonts w:cstheme="minorBidi"/>
-                <w:rtl/>
-              </w:rPr>
-            </w:pPr>
-            <w:r>
-              <w:rPr>
-                <w:rtl/>
-              </w:rPr>
-              <w:t>מתקבל מייל</w:t>
-            </w:r>
-            <w:r>
-              <w:rPr>
-                <w:rFonts w:hint="cs"/>
-                <w:rtl/>
-              </w:rPr>
-              <w:t xml:space="preserve"> </w:t>
-            </w:r>
-            <w:r>
-              <w:rPr>
-                <w:rtl/>
-              </w:rPr>
-              <w:t xml:space="preserve">עם דוח סריקה </w:t>
-            </w:r>
-            <w:r>
-              <w:rPr>
-                <w:rFonts w:hint="cs"/>
-                <w:rtl/>
-              </w:rPr>
-              <w:t xml:space="preserve">שמציין את </w:t>
-            </w:r>
-            <w:r>
-              <w:rPr>
-                <w:rtl/>
-              </w:rPr>
-              <w:t xml:space="preserve">מספר </w:t>
-            </w:r>
-            <w:r>
-              <w:rPr>
-                <w:rFonts w:hint="cs"/>
-                <w:rtl/>
-              </w:rPr>
-              <w:t>ה</w:t>
-            </w:r>
-            <w:r>
-              <w:rPr>
-                <w:rtl/>
-              </w:rPr>
-              <w:t>מנועים שסימנו</w:t>
-            </w:r>
-            <w:r>
-              <w:rPr>
-                <w:rFonts w:hint="cs"/>
-                <w:rtl/>
-              </w:rPr>
-              <w:t xml:space="preserve"> כ-</w:t>
-            </w:r>
-            <w:r>
-              <w:rPr>
-                <w:rFonts w:hint="cs"/>
-              </w:rPr>
-              <w:t>S</w:t>
-            </w:r>
+              <w:t xml:space="preserve">heck </w:t>
+            </w:r>
+            <w:proofErr w:type="spellStart"/>
             <w:r>
               <w:rPr>
                 <w:rFonts w:cstheme="minorBidi"/>
                 <w:lang w:bidi="ar-SA"/>
               </w:rPr>
+              <w:t>Url</w:t>
+            </w:r>
+            <w:proofErr w:type="spellEnd"/>
+            <w:r>
+              <w:rPr>
+                <w:rFonts w:hint="cs"/>
+                <w:rtl/>
+              </w:rPr>
+              <w:t>"</w:t>
+            </w:r>
+          </w:p>
+        </w:tc>
+        <w:tc>
+          <w:tcPr>
+            <w:tcW w:w="5037" w:type="dxa"/>
+          </w:tcPr>
+          <w:p>
+            <w:pPr>
+              <w:rPr>
+                <w:rFonts w:cstheme="minorBidi"/>
+                <w:rtl/>
+              </w:rPr>
+            </w:pPr>
+            <w:r>
+              <w:rPr>
+                <w:rtl/>
+              </w:rPr>
+              <w:t>מתקבל מייל</w:t>
+            </w:r>
+            <w:r>
+              <w:rPr>
+                <w:rFonts w:hint="cs"/>
+                <w:rtl/>
+              </w:rPr>
+              <w:t xml:space="preserve"> </w:t>
+            </w:r>
+            <w:r>
+              <w:rPr>
+                <w:rtl/>
+              </w:rPr>
+              <w:t xml:space="preserve">עם דוח סריקה </w:t>
+            </w:r>
+            <w:r>
+              <w:rPr>
+                <w:rFonts w:hint="cs"/>
+                <w:rtl/>
+              </w:rPr>
+              <w:t xml:space="preserve">שמציין את </w:t>
+            </w:r>
+            <w:r>
+              <w:rPr>
+                <w:rtl/>
+              </w:rPr>
+              <w:t xml:space="preserve">מספר </w:t>
+            </w:r>
+            <w:r>
+              <w:rPr>
+                <w:rFonts w:hint="cs"/>
+                <w:rtl/>
+              </w:rPr>
+              <w:t>ה</w:t>
+            </w:r>
+            <w:r>
+              <w:rPr>
+                <w:rtl/>
+              </w:rPr>
+              <w:t>מנועים שסימנו</w:t>
+            </w:r>
+            <w:r>
+              <w:rPr>
+                <w:rFonts w:hint="cs"/>
+                <w:rtl/>
+              </w:rPr>
+              <w:t xml:space="preserve"> כ-</w:t>
+            </w:r>
+            <w:r>
+              <w:rPr>
+                <w:rFonts w:hint="cs"/>
+              </w:rPr>
+              <w:t>S</w:t>
+            </w:r>
+            <w:r>
+              <w:rPr>
+                <w:rFonts w:cstheme="minorBidi"/>
+                <w:lang w:bidi="ar-SA"/>
+              </w:rPr>
               <w:t>uspicious</w:t>
             </w:r>
             <w:r>
@@ -25455,6 +25958,7 @@
               </w:rPr>
               <w:t>ברקע: מתקבלות פקטות חדשות מהשרת (</w:t>
             </w:r>
+            <w:proofErr w:type="spellStart"/>
             <w:r>
               <w:rPr>
                 <w:rFonts w:cstheme="minorBidi"/>
@@ -25462,6 +25966,7 @@
               </w:rPr>
               <w:t>SignalR</w:t>
             </w:r>
+            <w:proofErr w:type="spellEnd"/>
             <w:r>
               <w:rPr>
                 <w:rFonts w:hint="cs"/>
@@ -25658,7 +26163,15 @@
         <w:pStyle w:val="Heading1"/>
       </w:pPr>
       <w:r>
-        <w:t xml:space="preserve"> )version control </w:t>
+        <w:t xml:space="preserve"> </w:t>
+      </w:r>
+      <w:proofErr w:type="gramStart"/>
+      <w:r>
+        <w:t>)version</w:t>
+      </w:r>
+      <w:proofErr w:type="gramEnd"/>
+      <w:r>
+        <w:t xml:space="preserve"> control </w:t>
       </w:r>
       <w:r>
         <w:rPr>
@@ -26189,7 +26702,7 @@
               </wp:inline>
             </w:drawing>
           </mc:Choice>
-          <mc:Fallback>
+          <mc:Fallback xmlns:w16sdtfl="http://schemas.microsoft.com/office/word/2024/wordml/sdtformatlock" xmlns:w16sdtdh="http://schemas.microsoft.com/office/word/2020/wordml/sdtdatahash" xmlns:w16du="http://schemas.microsoft.com/office/word/2023/wordml/word16du" xmlns:w16="http://schemas.microsoft.com/office/word/2018/wordml" xmlns:w16cid="http://schemas.microsoft.com/office/word/2016/wordml/cid" xmlns:w16cex="http://schemas.microsoft.com/office/word/2018/wordml/cex" xmlns:oel="http://schemas.microsoft.com/office/2019/extlst" xmlns:am3d="http://schemas.microsoft.com/office/drawing/2017/model3d" xmlns:aink="http://schemas.microsoft.com/office/drawing/2016/ink" xmlns:cx8="http://schemas.microsoft.com/office/drawing/2016/5/14/chartex" xmlns:cx7="http://schemas.microsoft.com/office/drawing/2016/5/13/chartex" xmlns:cx6="http://schemas.microsoft.com/office/drawing/2016/5/12/chartex" xmlns:cx5="http://schemas.microsoft.com/office/drawing/2016/5/11/chartex" xmlns:cx4="http://schemas.microsoft.com/office/drawing/2016/5/10/chartex" xmlns:cx3="http://schemas.microsoft.com/office/drawing/2016/5/9/chartex" xmlns:cx2="http://schemas.microsoft.com/office/drawing/2015/10/21/chartex" xmlns:cx1="http://schemas.microsoft.com/office/drawing/2015/9/8/chartex">
             <w:pict>
               <v:group w14:anchorId="0DA9195E" id="Group 19925" o:spid="_x0000_s1026" style="width:461.85pt;height:1.45pt;mso-position-horizontal-relative:char;mso-position-vertical-relative:line" coordsize="58656,182" o:gfxdata="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">
                 <v:shape id="Shape 86087" o:spid="_x0000_s1027" style="position:absolute;width:58656;height:182;visibility:visible;mso-wrap-style:square;v-text-anchor:top" coordsize="5865622,18288" o:gfxdata="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" path="m,l5865622,r,18288l,18288,,e" fillcolor="black" stroked="f" strokeweight="0">
@@ -26299,9 +26812,9 @@
       </w:pPr>
     </w:p>
     <w:sectPr>
-      <w:footerReference w:type="even" r:id="rId29"/>
-      <w:footerReference w:type="default" r:id="rId30"/>
-      <w:footerReference w:type="first" r:id="rId31"/>
+      <w:footerReference w:type="even" r:id="rId26"/>
+      <w:footerReference w:type="default" r:id="rId27"/>
+      <w:footerReference w:type="first" r:id="rId28"/>
       <w:pgSz w:w="11906" w:h="16841"/>
       <w:pgMar w:top="724" w:right="1462" w:bottom="289" w:left="1142" w:header="720" w:footer="720" w:gutter="0"/>
       <w:cols w:space="720"/>
@@ -26313,7 +26826,7 @@
 </file>
 
 <file path=word/endnotes.xml><?xml version="1.0" encoding="utf-8"?>
-<w:endnotes xmlns:wpc="http://schemas.microsoft.com/office/word/2010/wordprocessingCanvas" xmlns:cx="http://schemas.microsoft.com/office/drawing/2014/chartex" xmlns:cx1="http://schemas.microsoft.com/office/drawing/2015/9/8/chartex" xmlns:cx2="http://schemas.microsoft.com/office/drawing/2015/10/21/chartex" xmlns:cx3="http://schemas.microsoft.com/office/drawing/2016/5/9/chartex" xmlns:cx4="http://schemas.microsoft.com/office/drawing/2016/5/10/chartex" xmlns:cx5="http://schemas.microsoft.com/office/drawing/2016/5/11/chartex" xmlns:cx6="http://schemas.microsoft.com/office/drawing/2016/5/12/chartex" xmlns:cx7="http://schemas.microsoft.com/office/drawing/2016/5/13/chartex" xmlns:cx8="http://schemas.microsoft.com/office/drawing/2016/5/14/chartex" xmlns:mc="http://schemas.openxmlformats.org/markup-compatibility/2006" xmlns:aink="http://schemas.microsoft.com/office/drawing/2016/ink" xmlns:am3d="http://schemas.microsoft.com/office/drawing/2017/model3d" xmlns:o="urn:schemas-microsoft-com:office:office" xmlns:oel="http://schemas.microsoft.com/office/2019/extlst" xmlns:r="http://schemas.openxmlformats.org/officeDocument/2006/relationships" xmlns:m="http://schemas.openxmlformats.org/officeDocument/2006/math" xmlns:v="urn:schemas-microsoft-com:vml" xmlns:wp14="http://schemas.microsoft.com/office/word/2010/wordprocessingDrawing" xmlns:wp="http://schemas.openxmlformats.org/drawingml/2006/wordprocessingDrawing" xmlns:w10="urn:schemas-microsoft-com:office:word" xmlns:w="http://schemas.openxmlformats.org/wordprocessingml/2006/main" xmlns:w14="http://schemas.microsoft.com/office/word/2010/wordml" xmlns:w15="http://schemas.microsoft.com/office/word/2012/wordml" xmlns:w16cex="http://schemas.microsoft.com/office/word/2018/wordml/cex" xmlns:w16cid="http://schemas.microsoft.com/office/word/2016/wordml/cid" xmlns:w16="http://schemas.microsoft.com/office/word/2018/wordml" xmlns:w16du="http://schemas.microsoft.com/office/word/2023/wordml/word16du" xmlns:w16sdtdh="http://schemas.microsoft.com/office/word/2020/wordml/sdtdatahash" xmlns:w16sdtfl="http://schemas.microsoft.com/office/word/2024/wordml/sdtformatlock" xmlns:w16se="http://schemas.microsoft.com/office/word/2015/wordml/symex" xmlns:wpg="http://schemas.microsoft.com/office/word/2010/wordprocessingGroup" xmlns:wpi="http://schemas.microsoft.com/office/word/2010/wordprocessingInk" xmlns:wne="http://schemas.microsoft.com/office/word/2006/wordml" xmlns:wps="http://schemas.microsoft.com/office/word/2010/wordprocessingShape" mc:Ignorable="w14 w15 w16se w16cid w16 w16cex w16sdtdh w16sdtfl w16du wp14">
+<w:endnotes xmlns:wpc="http://schemas.microsoft.com/office/word/2010/wordprocessingCanvas" xmlns:cx="http://schemas.microsoft.com/office/drawing/2014/chartex" xmlns:mc="http://schemas.openxmlformats.org/markup-compatibility/2006" xmlns:o="urn:schemas-microsoft-com:office:office" xmlns:r="http://schemas.openxmlformats.org/officeDocument/2006/relationships" xmlns:m="http://schemas.openxmlformats.org/officeDocument/2006/math" xmlns:v="urn:schemas-microsoft-com:vml" xmlns:wp14="http://schemas.microsoft.com/office/word/2010/wordprocessingDrawing" xmlns:wp="http://schemas.openxmlformats.org/drawingml/2006/wordprocessingDrawing" xmlns:w10="urn:schemas-microsoft-com:office:word" xmlns:w="http://schemas.openxmlformats.org/wordprocessingml/2006/main" xmlns:w14="http://schemas.microsoft.com/office/word/2010/wordml" xmlns:w15="http://schemas.microsoft.com/office/word/2012/wordml" xmlns:w16se="http://schemas.microsoft.com/office/word/2015/wordml/symex" xmlns:wpg="http://schemas.microsoft.com/office/word/2010/wordprocessingGroup" xmlns:wpi="http://schemas.microsoft.com/office/word/2010/wordprocessingInk" xmlns:wne="http://schemas.microsoft.com/office/word/2006/wordml" xmlns:wps="http://schemas.microsoft.com/office/word/2010/wordprocessingShape" mc:Ignorable="w14 w15 w16se wp14">
   <w:endnote w:type="separator" w:id="-1">
     <w:p>
       <w:r>
@@ -26332,7 +26845,7 @@
 </file>
 
 <file path=word/footer1.xml><?xml version="1.0" encoding="utf-8"?>
-<w:ftr xmlns:wpc="http://schemas.microsoft.com/office/word/2010/wordprocessingCanvas" xmlns:cx="http://schemas.microsoft.com/office/drawing/2014/chartex" xmlns:cx1="http://schemas.microsoft.com/office/drawing/2015/9/8/chartex" xmlns:cx2="http://schemas.microsoft.com/office/drawing/2015/10/21/chartex" xmlns:cx3="http://schemas.microsoft.com/office/drawing/2016/5/9/chartex" xmlns:cx4="http://schemas.microsoft.com/office/drawing/2016/5/10/chartex" xmlns:cx5="http://schemas.microsoft.com/office/drawing/2016/5/11/chartex" xmlns:cx6="http://schemas.microsoft.com/office/drawing/2016/5/12/chartex" xmlns:cx7="http://schemas.microsoft.com/office/drawing/2016/5/13/chartex" xmlns:cx8="http://schemas.microsoft.com/office/drawing/2016/5/14/chartex" xmlns:mc="http://schemas.openxmlformats.org/markup-compatibility/2006" xmlns:aink="http://schemas.microsoft.com/office/drawing/2016/ink" xmlns:am3d="http://schemas.microsoft.com/office/drawing/2017/model3d" xmlns:o="urn:schemas-microsoft-com:office:office" xmlns:oel="http://schemas.microsoft.com/office/2019/extlst" xmlns:r="http://schemas.openxmlformats.org/officeDocument/2006/relationships" xmlns:m="http://schemas.openxmlformats.org/officeDocument/2006/math" xmlns:v="urn:schemas-microsoft-com:vml" xmlns:wp14="http://schemas.microsoft.com/office/word/2010/wordprocessingDrawing" xmlns:wp="http://schemas.openxmlformats.org/drawingml/2006/wordprocessingDrawing" xmlns:w10="urn:schemas-microsoft-com:office:word" xmlns:w="http://schemas.openxmlformats.org/wordprocessingml/2006/main" xmlns:w14="http://schemas.microsoft.com/office/word/2010/wordml" xmlns:w15="http://schemas.microsoft.com/office/word/2012/wordml" xmlns:w16cex="http://schemas.microsoft.com/office/word/2018/wordml/cex" xmlns:w16cid="http://schemas.microsoft.com/office/word/2016/wordml/cid" xmlns:w16="http://schemas.microsoft.com/office/word/2018/wordml" xmlns:w16du="http://schemas.microsoft.com/office/word/2023/wordml/word16du" xmlns:w16sdtdh="http://schemas.microsoft.com/office/word/2020/wordml/sdtdatahash" xmlns:w16sdtfl="http://schemas.microsoft.com/office/word/2024/wordml/sdtformatlock" xmlns:w16se="http://schemas.microsoft.com/office/word/2015/wordml/symex" xmlns:wpg="http://schemas.microsoft.com/office/word/2010/wordprocessingGroup" xmlns:wpi="http://schemas.microsoft.com/office/word/2010/wordprocessingInk" xmlns:wne="http://schemas.microsoft.com/office/word/2006/wordml" xmlns:wps="http://schemas.microsoft.com/office/word/2010/wordprocessingShape" mc:Ignorable="w14 w15 w16se w16cid w16 w16cex w16sdtdh w16sdtfl w16du wp14">
+<w:ftr xmlns:wpc="http://schemas.microsoft.com/office/word/2010/wordprocessingCanvas" xmlns:cx="http://schemas.microsoft.com/office/drawing/2014/chartex" xmlns:mc="http://schemas.openxmlformats.org/markup-compatibility/2006" xmlns:o="urn:schemas-microsoft-com:office:office" xmlns:r="http://schemas.openxmlformats.org/officeDocument/2006/relationships" xmlns:m="http://schemas.openxmlformats.org/officeDocument/2006/math" xmlns:v="urn:schemas-microsoft-com:vml" xmlns:wp14="http://schemas.microsoft.com/office/word/2010/wordprocessingDrawing" xmlns:wp="http://schemas.openxmlformats.org/drawingml/2006/wordprocessingDrawing" xmlns:w10="urn:schemas-microsoft-com:office:word" xmlns:w="http://schemas.openxmlformats.org/wordprocessingml/2006/main" xmlns:w14="http://schemas.microsoft.com/office/word/2010/wordml" xmlns:w15="http://schemas.microsoft.com/office/word/2012/wordml" xmlns:w16se="http://schemas.microsoft.com/office/word/2015/wordml/symex" xmlns:wpg="http://schemas.microsoft.com/office/word/2010/wordprocessingGroup" xmlns:wpi="http://schemas.microsoft.com/office/word/2010/wordprocessingInk" xmlns:wne="http://schemas.microsoft.com/office/word/2006/wordml" xmlns:wps="http://schemas.microsoft.com/office/word/2010/wordprocessingShape" mc:Ignorable="w14 w15 w16se wp14">
   <w:p>
     <w:pPr>
       <w:bidi w:val="0"/>
@@ -26383,7 +26896,7 @@
 </file>
 
 <file path=word/footer2.xml><?xml version="1.0" encoding="utf-8"?>
-<w:ftr xmlns:wpc="http://schemas.microsoft.com/office/word/2010/wordprocessingCanvas" xmlns:cx="http://schemas.microsoft.com/office/drawing/2014/chartex" xmlns:cx1="http://schemas.microsoft.com/office/drawing/2015/9/8/chartex" xmlns:cx2="http://schemas.microsoft.com/office/drawing/2015/10/21/chartex" xmlns:cx3="http://schemas.microsoft.com/office/drawing/2016/5/9/chartex" xmlns:cx4="http://schemas.microsoft.com/office/drawing/2016/5/10/chartex" xmlns:cx5="http://schemas.microsoft.com/office/drawing/2016/5/11/chartex" xmlns:cx6="http://schemas.microsoft.com/office/drawing/2016/5/12/chartex" xmlns:cx7="http://schemas.microsoft.com/office/drawing/2016/5/13/chartex" xmlns:cx8="http://schemas.microsoft.com/office/drawing/2016/5/14/chartex" xmlns:mc="http://schemas.openxmlformats.org/markup-compatibility/2006" xmlns:aink="http://schemas.microsoft.com/office/drawing/2016/ink" xmlns:am3d="http://schemas.microsoft.com/office/drawing/2017/model3d" xmlns:o="urn:schemas-microsoft-com:office:office" xmlns:oel="http://schemas.microsoft.com/office/2019/extlst" xmlns:r="http://schemas.openxmlformats.org/officeDocument/2006/relationships" xmlns:m="http://schemas.openxmlformats.org/officeDocument/2006/math" xmlns:v="urn:schemas-microsoft-com:vml" xmlns:wp14="http://schemas.microsoft.com/office/word/2010/wordprocessingDrawing" xmlns:wp="http://schemas.openxmlformats.org/drawingml/2006/wordprocessingDrawing" xmlns:w10="urn:schemas-microsoft-com:office:word" xmlns:w="http://schemas.openxmlformats.org/wordprocessingml/2006/main" xmlns:w14="http://schemas.microsoft.com/office/word/2010/wordml" xmlns:w15="http://schemas.microsoft.com/office/word/2012/wordml" xmlns:w16cex="http://schemas.microsoft.com/office/word/2018/wordml/cex" xmlns:w16cid="http://schemas.microsoft.com/office/word/2016/wordml/cid" xmlns:w16="http://schemas.microsoft.com/office/word/2018/wordml" xmlns:w16du="http://schemas.microsoft.com/office/word/2023/wordml/word16du" xmlns:w16sdtdh="http://schemas.microsoft.com/office/word/2020/wordml/sdtdatahash" xmlns:w16sdtfl="http://schemas.microsoft.com/office/word/2024/wordml/sdtformatlock" xmlns:w16se="http://schemas.microsoft.com/office/word/2015/wordml/symex" xmlns:wpg="http://schemas.microsoft.com/office/word/2010/wordprocessingGroup" xmlns:wpi="http://schemas.microsoft.com/office/word/2010/wordprocessingInk" xmlns:wne="http://schemas.microsoft.com/office/word/2006/wordml" xmlns:wps="http://schemas.microsoft.com/office/word/2010/wordprocessingShape" mc:Ignorable="w14 w15 w16se w16cid w16 w16cex w16sdtdh w16sdtfl w16du wp14">
+<w:ftr xmlns:wpc="http://schemas.microsoft.com/office/word/2010/wordprocessingCanvas" xmlns:cx="http://schemas.microsoft.com/office/drawing/2014/chartex" xmlns:mc="http://schemas.openxmlformats.org/markup-compatibility/2006" xmlns:o="urn:schemas-microsoft-com:office:office" xmlns:r="http://schemas.openxmlformats.org/officeDocument/2006/relationships" xmlns:m="http://schemas.openxmlformats.org/officeDocument/2006/math" xmlns:v="urn:schemas-microsoft-com:vml" xmlns:wp14="http://schemas.microsoft.com/office/word/2010/wordprocessingDrawing" xmlns:wp="http://schemas.openxmlformats.org/drawingml/2006/wordprocessingDrawing" xmlns:w10="urn:schemas-microsoft-com:office:word" xmlns:w="http://schemas.openxmlformats.org/wordprocessingml/2006/main" xmlns:w14="http://schemas.microsoft.com/office/word/2010/wordml" xmlns:w15="http://schemas.microsoft.com/office/word/2012/wordml" xmlns:w16se="http://schemas.microsoft.com/office/word/2015/wordml/symex" xmlns:wpg="http://schemas.microsoft.com/office/word/2010/wordprocessingGroup" xmlns:wpi="http://schemas.microsoft.com/office/word/2010/wordprocessingInk" xmlns:wne="http://schemas.microsoft.com/office/word/2006/wordml" xmlns:wps="http://schemas.microsoft.com/office/word/2010/wordprocessingShape" mc:Ignorable="w14 w15 w16se wp14">
   <w:p>
     <w:pPr>
       <w:bidi w:val="0"/>
@@ -26396,7 +26909,7 @@
 </file>
 
 <file path=word/footer3.xml><?xml version="1.0" encoding="utf-8"?>
-<w:ftr xmlns:wpc="http://schemas.microsoft.com/office/word/2010/wordprocessingCanvas" xmlns:cx="http://schemas.microsoft.com/office/drawing/2014/chartex" xmlns:cx1="http://schemas.microsoft.com/office/drawing/2015/9/8/chartex" xmlns:cx2="http://schemas.microsoft.com/office/drawing/2015/10/21/chartex" xmlns:cx3="http://schemas.microsoft.com/office/drawing/2016/5/9/chartex" xmlns:cx4="http://schemas.microsoft.com/office/drawing/2016/5/10/chartex" xmlns:cx5="http://schemas.microsoft.com/office/drawing/2016/5/11/chartex" xmlns:cx6="http://schemas.microsoft.com/office/drawing/2016/5/12/chartex" xmlns:cx7="http://schemas.microsoft.com/office/drawing/2016/5/13/chartex" xmlns:cx8="http://schemas.microsoft.com/office/drawing/2016/5/14/chartex" xmlns:mc="http://schemas.openxmlformats.org/markup-compatibility/2006" xmlns:aink="http://schemas.microsoft.com/office/drawing/2016/ink" xmlns:am3d="http://schemas.microsoft.com/office/drawing/2017/model3d" xmlns:o="urn:schemas-microsoft-com:office:office" xmlns:oel="http://schemas.microsoft.com/office/2019/extlst" xmlns:r="http://schemas.openxmlformats.org/officeDocument/2006/relationships" xmlns:m="http://schemas.openxmlformats.org/officeDocument/2006/math" xmlns:v="urn:schemas-microsoft-com:vml" xmlns:wp14="http://schemas.microsoft.com/office/word/2010/wordprocessingDrawing" xmlns:wp="http://schemas.openxmlformats.org/drawingml/2006/wordprocessingDrawing" xmlns:w10="urn:schemas-microsoft-com:office:word" xmlns:w="http://schemas.openxmlformats.org/wordprocessingml/2006/main" xmlns:w14="http://schemas.microsoft.com/office/word/2010/wordml" xmlns:w15="http://schemas.microsoft.com/office/word/2012/wordml" xmlns:w16cex="http://schemas.microsoft.com/office/word/2018/wordml/cex" xmlns:w16cid="http://schemas.microsoft.com/office/word/2016/wordml/cid" xmlns:w16="http://schemas.microsoft.com/office/word/2018/wordml" xmlns:w16du="http://schemas.microsoft.com/office/word/2023/wordml/word16du" xmlns:w16sdtdh="http://schemas.microsoft.com/office/word/2020/wordml/sdtdatahash" xmlns:w16sdtfl="http://schemas.microsoft.com/office/word/2024/wordml/sdtformatlock" xmlns:w16se="http://schemas.microsoft.com/office/word/2015/wordml/symex" xmlns:wpg="http://schemas.microsoft.com/office/word/2010/wordprocessingGroup" xmlns:wpi="http://schemas.microsoft.com/office/word/2010/wordprocessingInk" xmlns:wne="http://schemas.microsoft.com/office/word/2006/wordml" xmlns:wps="http://schemas.microsoft.com/office/word/2010/wordprocessingShape" mc:Ignorable="w14 w15 w16se w16cid w16 w16cex w16sdtdh w16sdtfl w16du wp14">
+<w:ftr xmlns:wpc="http://schemas.microsoft.com/office/word/2010/wordprocessingCanvas" xmlns:cx="http://schemas.microsoft.com/office/drawing/2014/chartex" xmlns:mc="http://schemas.openxmlformats.org/markup-compatibility/2006" xmlns:o="urn:schemas-microsoft-com:office:office" xmlns:r="http://schemas.openxmlformats.org/officeDocument/2006/relationships" xmlns:m="http://schemas.openxmlformats.org/officeDocument/2006/math" xmlns:v="urn:schemas-microsoft-com:vml" xmlns:wp14="http://schemas.microsoft.com/office/word/2010/wordprocessingDrawing" xmlns:wp="http://schemas.openxmlformats.org/drawingml/2006/wordprocessingDrawing" xmlns:w10="urn:schemas-microsoft-com:office:word" xmlns:w="http://schemas.openxmlformats.org/wordprocessingml/2006/main" xmlns:w14="http://schemas.microsoft.com/office/word/2010/wordml" xmlns:w15="http://schemas.microsoft.com/office/word/2012/wordml" xmlns:w16se="http://schemas.microsoft.com/office/word/2015/wordml/symex" xmlns:wpg="http://schemas.microsoft.com/office/word/2010/wordprocessingGroup" xmlns:wpi="http://schemas.microsoft.com/office/word/2010/wordprocessingInk" xmlns:wne="http://schemas.microsoft.com/office/word/2006/wordml" xmlns:wps="http://schemas.microsoft.com/office/word/2010/wordprocessingShape" mc:Ignorable="w14 w15 w16se wp14">
   <w:p>
     <w:pPr>
       <w:bidi w:val="0"/>
@@ -26406,7 +26919,7 @@
 </file>
 
 <file path=word/footnotes.xml><?xml version="1.0" encoding="utf-8"?>
-<w:footnotes xmlns:wpc="http://schemas.microsoft.com/office/word/2010/wordprocessingCanvas" xmlns:cx="http://schemas.microsoft.com/office/drawing/2014/chartex" xmlns:cx1="http://schemas.microsoft.com/office/drawing/2015/9/8/chartex" xmlns:cx2="http://schemas.microsoft.com/office/drawing/2015/10/21/chartex" xmlns:cx3="http://schemas.microsoft.com/office/drawing/2016/5/9/chartex" xmlns:cx4="http://schemas.microsoft.com/office/drawing/2016/5/10/chartex" xmlns:cx5="http://schemas.microsoft.com/office/drawing/2016/5/11/chartex" xmlns:cx6="http://schemas.microsoft.com/office/drawing/2016/5/12/chartex" xmlns:cx7="http://schemas.microsoft.com/office/drawing/2016/5/13/chartex" xmlns:cx8="http://schemas.microsoft.com/office/drawing/2016/5/14/chartex" xmlns:mc="http://schemas.openxmlformats.org/markup-compatibility/2006" xmlns:aink="http://schemas.microsoft.com/office/drawing/2016/ink" xmlns:am3d="http://schemas.microsoft.com/office/drawing/2017/model3d" xmlns:o="urn:schemas-microsoft-com:office:office" xmlns:oel="http://schemas.microsoft.com/office/2019/extlst" xmlns:r="http://schemas.openxmlformats.org/officeDocument/2006/relationships" xmlns:m="http://schemas.openxmlformats.org/officeDocument/2006/math" xmlns:v="urn:schemas-microsoft-com:vml" xmlns:wp14="http://schemas.microsoft.com/office/word/2010/wordprocessingDrawing" xmlns:wp="http://schemas.openxmlformats.org/drawingml/2006/wordprocessingDrawing" xmlns:w10="urn:schemas-microsoft-com:office:word" xmlns:w="http://schemas.openxmlformats.org/wordprocessingml/2006/main" xmlns:w14="http://schemas.microsoft.com/office/word/2010/wordml" xmlns:w15="http://schemas.microsoft.com/office/word/2012/wordml" xmlns:w16cex="http://schemas.microsoft.com/office/word/2018/wordml/cex" xmlns:w16cid="http://schemas.microsoft.com/office/word/2016/wordml/cid" xmlns:w16="http://schemas.microsoft.com/office/word/2018/wordml" xmlns:w16du="http://schemas.microsoft.com/office/word/2023/wordml/word16du" xmlns:w16sdtdh="http://schemas.microsoft.com/office/word/2020/wordml/sdtdatahash" xmlns:w16sdtfl="http://schemas.microsoft.com/office/word/2024/wordml/sdtformatlock" xmlns:w16se="http://schemas.microsoft.com/office/word/2015/wordml/symex" xmlns:wpg="http://schemas.microsoft.com/office/word/2010/wordprocessingGroup" xmlns:wpi="http://schemas.microsoft.com/office/word/2010/wordprocessingInk" xmlns:wne="http://schemas.microsoft.com/office/word/2006/wordml" xmlns:wps="http://schemas.microsoft.com/office/word/2010/wordprocessingShape" mc:Ignorable="w14 w15 w16se w16cid w16 w16cex w16sdtdh w16sdtfl w16du wp14">
+<w:footnotes xmlns:wpc="http://schemas.microsoft.com/office/word/2010/wordprocessingCanvas" xmlns:cx="http://schemas.microsoft.com/office/drawing/2014/chartex" xmlns:mc="http://schemas.openxmlformats.org/markup-compatibility/2006" xmlns:o="urn:schemas-microsoft-com:office:office" xmlns:r="http://schemas.openxmlformats.org/officeDocument/2006/relationships" xmlns:m="http://schemas.openxmlformats.org/officeDocument/2006/math" xmlns:v="urn:schemas-microsoft-com:vml" xmlns:wp14="http://schemas.microsoft.com/office/word/2010/wordprocessingDrawing" xmlns:wp="http://schemas.openxmlformats.org/drawingml/2006/wordprocessingDrawing" xmlns:w10="urn:schemas-microsoft-com:office:word" xmlns:w="http://schemas.openxmlformats.org/wordprocessingml/2006/main" xmlns:w14="http://schemas.microsoft.com/office/word/2010/wordml" xmlns:w15="http://schemas.microsoft.com/office/word/2012/wordml" xmlns:w16se="http://schemas.microsoft.com/office/word/2015/wordml/symex" xmlns:wpg="http://schemas.microsoft.com/office/word/2010/wordprocessingGroup" xmlns:wpi="http://schemas.microsoft.com/office/word/2010/wordprocessingInk" xmlns:wne="http://schemas.microsoft.com/office/word/2006/wordml" xmlns:wps="http://schemas.microsoft.com/office/word/2010/wordprocessingShape" mc:Ignorable="w14 w15 w16se wp14">
   <w:footnote w:type="separator" w:id="-1">
     <w:p>
       <w:r>
@@ -26425,7 +26938,7 @@
 </file>
 
 <file path=word/numbering.xml><?xml version="1.0" encoding="utf-8"?>
-<w:numbering xmlns:wpc="http://schemas.microsoft.com/office/word/2010/wordprocessingCanvas" xmlns:cx="http://schemas.microsoft.com/office/drawing/2014/chartex" xmlns:cx1="http://schemas.microsoft.com/office/drawing/2015/9/8/chartex" xmlns:cx2="http://schemas.microsoft.com/office/drawing/2015/10/21/chartex" xmlns:cx3="http://schemas.microsoft.com/office/drawing/2016/5/9/chartex" xmlns:cx4="http://schemas.microsoft.com/office/drawing/2016/5/10/chartex" xmlns:cx5="http://schemas.microsoft.com/office/drawing/2016/5/11/chartex" xmlns:cx6="http://schemas.microsoft.com/office/drawing/2016/5/12/chartex" xmlns:cx7="http://schemas.microsoft.com/office/drawing/2016/5/13/chartex" xmlns:cx8="http://schemas.microsoft.com/office/drawing/2016/5/14/chartex" xmlns:mc="http://schemas.openxmlformats.org/markup-compatibility/2006" xmlns:aink="http://schemas.microsoft.com/office/drawing/2016/ink" xmlns:am3d="http://schemas.microsoft.com/office/drawing/2017/model3d" xmlns:o="urn:schemas-microsoft-com:office:office" xmlns:oel="http://schemas.microsoft.com/office/2019/extlst" xmlns:r="http://schemas.openxmlformats.org/officeDocument/2006/relationships" xmlns:m="http://schemas.openxmlformats.org/officeDocument/2006/math" xmlns:v="urn:schemas-microsoft-com:vml" xmlns:wp14="http://schemas.microsoft.com/office/word/2010/wordprocessingDrawing" xmlns:wp="http://schemas.openxmlformats.org/drawingml/2006/wordprocessingDrawing" xmlns:w10="urn:schemas-microsoft-com:office:word" xmlns:w="http://schemas.openxmlformats.org/wordprocessingml/2006/main" xmlns:w14="http://schemas.microsoft.com/office/word/2010/wordml" xmlns:w15="http://schemas.microsoft.com/office/word/2012/wordml" xmlns:w16cex="http://schemas.microsoft.com/office/word/2018/wordml/cex" xmlns:w16cid="http://schemas.microsoft.com/office/word/2016/wordml/cid" xmlns:w16="http://schemas.microsoft.com/office/word/2018/wordml" xmlns:w16du="http://schemas.microsoft.com/office/word/2023/wordml/word16du" xmlns:w16sdtdh="http://schemas.microsoft.com/office/word/2020/wordml/sdtdatahash" xmlns:w16sdtfl="http://schemas.microsoft.com/office/word/2024/wordml/sdtformatlock" xmlns:w16se="http://schemas.microsoft.com/office/word/2015/wordml/symex" xmlns:wpg="http://schemas.microsoft.com/office/word/2010/wordprocessingGroup" xmlns:wpi="http://schemas.microsoft.com/office/word/2010/wordprocessingInk" xmlns:wne="http://schemas.microsoft.com/office/word/2006/wordml" xmlns:wps="http://schemas.microsoft.com/office/word/2010/wordprocessingShape" mc:Ignorable="w14 w15 w16se w16cid w16 w16cex w16sdtdh w16sdtfl w16du wp14">
+<w:numbering xmlns:wpc="http://schemas.microsoft.com/office/word/2010/wordprocessingCanvas" xmlns:cx="http://schemas.microsoft.com/office/drawing/2014/chartex" xmlns:mc="http://schemas.openxmlformats.org/markup-compatibility/2006" xmlns:o="urn:schemas-microsoft-com:office:office" xmlns:r="http://schemas.openxmlformats.org/officeDocument/2006/relationships" xmlns:m="http://schemas.openxmlformats.org/officeDocument/2006/math" xmlns:v="urn:schemas-microsoft-com:vml" xmlns:wp14="http://schemas.microsoft.com/office/word/2010/wordprocessingDrawing" xmlns:wp="http://schemas.openxmlformats.org/drawingml/2006/wordprocessingDrawing" xmlns:w10="urn:schemas-microsoft-com:office:word" xmlns:w="http://schemas.openxmlformats.org/wordprocessingml/2006/main" xmlns:w14="http://schemas.microsoft.com/office/word/2010/wordml" xmlns:w15="http://schemas.microsoft.com/office/word/2012/wordml" xmlns:w16se="http://schemas.microsoft.com/office/word/2015/wordml/symex" xmlns:wpg="http://schemas.microsoft.com/office/word/2010/wordprocessingGroup" xmlns:wpi="http://schemas.microsoft.com/office/word/2010/wordprocessingInk" xmlns:wne="http://schemas.microsoft.com/office/word/2006/wordml" xmlns:wps="http://schemas.microsoft.com/office/word/2010/wordprocessingShape" mc:Ignorable="w14 w15 w16se wp14">
   <w:abstractNum w:abstractNumId="0" w15:restartNumberingAfterBreak="0">
     <w:nsid w:val="35ED7EC5"/>
     <w:multiLevelType w:val="hybridMultilevel"/>
@@ -27544,25 +28057,25 @@
       </w:rPr>
     </w:lvl>
   </w:abstractNum>
-  <w:num w:numId="1" w16cid:durableId="1178037234">
+  <w:num w:numId="1">
     <w:abstractNumId w:val="8"/>
   </w:num>
-  <w:num w:numId="2" w16cid:durableId="1556578036">
+  <w:num w:numId="2">
     <w:abstractNumId w:val="2"/>
   </w:num>
-  <w:num w:numId="3" w16cid:durableId="619992093">
+  <w:num w:numId="3">
     <w:abstractNumId w:val="8"/>
     <w:lvlOverride w:ilvl="0">
       <w:startOverride w:val="1"/>
     </w:lvlOverride>
   </w:num>
-  <w:num w:numId="4" w16cid:durableId="2087023182">
+  <w:num w:numId="4">
     <w:abstractNumId w:val="0"/>
   </w:num>
-  <w:num w:numId="5" w16cid:durableId="790364779">
+  <w:num w:numId="5">
     <w:abstractNumId w:val="6"/>
   </w:num>
-  <w:num w:numId="6" w16cid:durableId="251164345">
+  <w:num w:numId="6">
     <w:abstractNumId w:val="2"/>
     <w:lvlOverride w:ilvl="0">
       <w:startOverride w:val="1"/>
@@ -27592,19 +28105,19 @@
       <w:startOverride w:val="1"/>
     </w:lvlOverride>
   </w:num>
-  <w:num w:numId="7" w16cid:durableId="951204369">
+  <w:num w:numId="7">
     <w:abstractNumId w:val="5"/>
   </w:num>
-  <w:num w:numId="8" w16cid:durableId="2006350465">
+  <w:num w:numId="8">
     <w:abstractNumId w:val="7"/>
   </w:num>
-  <w:num w:numId="9" w16cid:durableId="572548127">
+  <w:num w:numId="9">
     <w:abstractNumId w:val="3"/>
   </w:num>
-  <w:num w:numId="10" w16cid:durableId="1786189949">
+  <w:num w:numId="10">
     <w:abstractNumId w:val="4"/>
   </w:num>
-  <w:num w:numId="11" w16cid:durableId="1983383791">
+  <w:num w:numId="11">
     <w:abstractNumId w:val="1"/>
   </w:num>
   <w:numIdMacAtCleanup w:val="9"/>
@@ -27612,7 +28125,7 @@
 </file>
 
 <file path=word/styles.xml><?xml version="1.0" encoding="utf-8"?>
-<w:styles xmlns:mc="http://schemas.openxmlformats.org/markup-compatibility/2006" xmlns:r="http://schemas.openxmlformats.org/officeDocument/2006/relationships" xmlns:w="http://schemas.openxmlformats.org/wordprocessingml/2006/main" xmlns:w14="http://schemas.microsoft.com/office/word/2010/wordml" xmlns:w15="http://schemas.microsoft.com/office/word/2012/wordml" xmlns:w16cex="http://schemas.microsoft.com/office/word/2018/wordml/cex" xmlns:w16cid="http://schemas.microsoft.com/office/word/2016/wordml/cid" xmlns:w16="http://schemas.microsoft.com/office/word/2018/wordml" xmlns:w16du="http://schemas.microsoft.com/office/word/2023/wordml/word16du" xmlns:w16sdtdh="http://schemas.microsoft.com/office/word/2020/wordml/sdtdatahash" xmlns:w16sdtfl="http://schemas.microsoft.com/office/word/2024/wordml/sdtformatlock" xmlns:w16se="http://schemas.microsoft.com/office/word/2015/wordml/symex" mc:Ignorable="w14 w15 w16se w16cid w16 w16cex w16sdtdh w16sdtfl w16du">
+<w:styles xmlns:mc="http://schemas.openxmlformats.org/markup-compatibility/2006" xmlns:r="http://schemas.openxmlformats.org/officeDocument/2006/relationships" xmlns:w="http://schemas.openxmlformats.org/wordprocessingml/2006/main" xmlns:w14="http://schemas.microsoft.com/office/word/2010/wordml" xmlns:w15="http://schemas.microsoft.com/office/word/2012/wordml" xmlns:w16se="http://schemas.microsoft.com/office/word/2015/wordml/symex" mc:Ignorable="w14 w15 w16se">
   <w:docDefaults>
     <w:rPrDefault>
       <w:rPr>
@@ -27628,7 +28141,7 @@
       </w:pPr>
     </w:pPrDefault>
   </w:docDefaults>
-  <w:latentStyles w:defLockedState="0" w:defUIPriority="99" w:defSemiHidden="0" w:defUnhideWhenUsed="0" w:defQFormat="0" w:count="376">
+  <w:latentStyles w:defLockedState="0" w:defUIPriority="99" w:defSemiHidden="0" w:defUnhideWhenUsed="0" w:defQFormat="0" w:count="371">
     <w:lsdException w:name="Normal" w:uiPriority="0" w:qFormat="1"/>
     <w:lsdException w:name="heading 1" w:uiPriority="9" w:qFormat="1"/>
     <w:lsdException w:name="heading 2" w:semiHidden="1" w:uiPriority="9" w:unhideWhenUsed="1" w:qFormat="1"/>
@@ -28000,11 +28513,6 @@
     <w:lsdException w:name="List Table 5 Dark Accent 6" w:uiPriority="50"/>
     <w:lsdException w:name="List Table 6 Colorful Accent 6" w:uiPriority="51"/>
     <w:lsdException w:name="List Table 7 Colorful Accent 6" w:uiPriority="52"/>
-    <w:lsdException w:name="Mention" w:semiHidden="1" w:unhideWhenUsed="1"/>
-    <w:lsdException w:name="Smart Hyperlink" w:semiHidden="1" w:unhideWhenUsed="1"/>
-    <w:lsdException w:name="Hashtag" w:semiHidden="1" w:unhideWhenUsed="1"/>
-    <w:lsdException w:name="Unresolved Mention" w:semiHidden="1" w:unhideWhenUsed="1"/>
-    <w:lsdException w:name="Smart Link" w:semiHidden="1" w:unhideWhenUsed="1"/>
   </w:latentStyles>
   <w:style w:type="paragraph" w:default="1" w:styleId="Normal">
     <w:name w:val="Normal"/>
@@ -28666,7 +29174,7 @@
 </file>
 
 <file path=customXml/itemProps1.xml><?xml version="1.0" encoding="utf-8"?>
-<ds:datastoreItem xmlns:ds="http://schemas.openxmlformats.org/officeDocument/2006/customXml" ds:itemID="{F2472E0C-4300-4E1D-9149-911F13B0F548}">
+<ds:datastoreItem xmlns:ds="http://schemas.openxmlformats.org/officeDocument/2006/customXml" ds:itemID="{D9B90B08-69AA-42B9-BD77-BD5C606F3F2D}">
   <ds:schemaRefs>
     <ds:schemaRef ds:uri="http://schemas.openxmlformats.org/officeDocument/2006/bibliography"/>
   </ds:schemaRefs>
